--- a/心·晴心理咨询系统-软件测试方案说明书.docx
+++ b/心·晴心理咨询系统-软件测试方案说明书.docx
@@ -4594,7 +4594,7 @@
       <w:pPr>
         <w:ind w:firstLine="420" w:firstLineChars="0"/>
         <w:rPr>
-          <w:rFonts w:hint="eastAsia"/>
+          <w:rFonts w:hint="default"/>
           <w:lang w:val="en-US" w:eastAsia="zh-CN"/>
         </w:rPr>
       </w:pPr>
@@ -4603,15 +4603,298 @@
           <w:rFonts w:hint="eastAsia"/>
           <w:lang w:val="en-US" w:eastAsia="zh-CN"/>
         </w:rPr>
-        <w:t>该测试为软件功能测试用例，被测试对象为软件各功能模块，包括但不限于，登录注册，用户预约，实时咨询，解压测试，指数分析，资讯广场等模块，这些模块按照登录端区分用户和专家登录角色。</w:t>
+        <w:t>该测试为软件功能测试用例，被测试对象为软件各功能模块，包括但不限于，登录注册，用户预约，实时咨询，解压测试，指数分析，资讯广场等模块，这些模块按照登录端区分用户和专家登录角色。同时还涵盖管理员对数据和系统的维护功能。</w:t>
       </w:r>
     </w:p>
     <w:p>
       <w:pPr>
-        <w:ind w:firstLine="420" w:firstLineChars="0"/>
+        <w:pStyle w:val="3"/>
+        <w:rPr>
+          <w:rFonts w:hint="eastAsia"/>
+        </w:rPr>
+      </w:pPr>
+      <w:bookmarkStart w:id="9" w:name="_Toc172036556"/>
+      <w:r>
+        <w:rPr>
+          <w:rFonts w:hint="eastAsia"/>
+        </w:rPr>
+        <w:t>2.2</w:t>
+      </w:r>
+      <w:r>
+        <w:rPr>
+          <w:rFonts w:hint="eastAsia"/>
+        </w:rPr>
+        <w:tab/>
+      </w:r>
+      <w:r>
+        <w:rPr>
+          <w:rFonts w:hint="eastAsia"/>
+        </w:rPr>
+        <w:t>测试范围与目的</w:t>
+      </w:r>
+      <w:bookmarkEnd w:id="9"/>
+    </w:p>
+    <w:p>
+      <w:pPr>
+        <w:pStyle w:val="4"/>
+        <w:bidi w:val="0"/>
+        <w:rPr>
+          <w:rFonts w:hint="eastAsia"/>
+          <w:lang w:val="en-US" w:eastAsia="zh-CN"/>
+        </w:rPr>
+      </w:pPr>
+      <w:r>
+        <w:rPr>
+          <w:rFonts w:hint="eastAsia"/>
+          <w:lang w:val="en-US" w:eastAsia="zh-CN"/>
+        </w:rPr>
+        <w:t>2.2.1 测试范围</w:t>
+      </w:r>
+    </w:p>
+    <w:p>
+      <w:pPr>
         <w:rPr>
           <w:rFonts w:hint="default"/>
           <w:lang w:val="en-US" w:eastAsia="zh-CN"/>
+        </w:rPr>
+      </w:pPr>
+      <w:r>
+        <w:rPr>
+          <w:rFonts w:hint="eastAsia"/>
+          <w:lang w:val="en-US" w:eastAsia="zh-CN"/>
+        </w:rPr>
+        <w:t>测试</w:t>
+      </w:r>
+    </w:p>
+    <w:p>
+      <w:pPr>
+        <w:rPr>
+          <w:rFonts w:hint="eastAsia"/>
+          <w:lang w:val="en-US" w:eastAsia="zh-CN"/>
+        </w:rPr>
+      </w:pPr>
+    </w:p>
+    <w:p>
+      <w:pPr>
+        <w:pStyle w:val="4"/>
+        <w:bidi w:val="0"/>
+        <w:rPr>
+          <w:rFonts w:hint="eastAsia"/>
+          <w:lang w:val="en-US" w:eastAsia="zh-CN"/>
+        </w:rPr>
+      </w:pPr>
+      <w:r>
+        <w:rPr>
+          <w:rFonts w:hint="eastAsia"/>
+          <w:lang w:val="en-US" w:eastAsia="zh-CN"/>
+        </w:rPr>
+        <w:t>2.2.2 测试目的</w:t>
+      </w:r>
+    </w:p>
+    <w:p>
+      <w:pPr>
+        <w:rPr>
+          <w:rFonts w:hint="eastAsia"/>
+          <w:lang w:val="en-US" w:eastAsia="zh-CN"/>
+        </w:rPr>
+      </w:pPr>
+      <w:r>
+        <w:rPr>
+          <w:rFonts w:hint="eastAsia"/>
+          <w:lang w:val="en-US" w:eastAsia="zh-CN"/>
+        </w:rPr>
+        <w:t>验证功能实现：确保开发的功能与需求文档中定义的一致。</w:t>
+      </w:r>
+    </w:p>
+    <w:p>
+      <w:pPr>
+        <w:rPr>
+          <w:rFonts w:hint="eastAsia"/>
+          <w:lang w:val="en-US" w:eastAsia="zh-CN"/>
+        </w:rPr>
+      </w:pPr>
+      <w:r>
+        <w:rPr>
+          <w:rFonts w:hint="eastAsia"/>
+          <w:lang w:val="en-US" w:eastAsia="zh-CN"/>
+        </w:rPr>
+        <w:t>发现缺陷：识别软件中的缺陷，以便开发团队能够在产品发布之前修复它们。</w:t>
+      </w:r>
+    </w:p>
+    <w:p>
+      <w:pPr>
+        <w:rPr>
+          <w:rFonts w:hint="eastAsia"/>
+          <w:lang w:val="en-US" w:eastAsia="zh-CN"/>
+        </w:rPr>
+      </w:pPr>
+      <w:r>
+        <w:rPr>
+          <w:rFonts w:hint="eastAsia"/>
+          <w:lang w:val="en-US" w:eastAsia="zh-CN"/>
+        </w:rPr>
+        <w:t>评估性能：确保软件在性能方面满足用户期望和业务需求。</w:t>
+      </w:r>
+    </w:p>
+    <w:p>
+      <w:pPr>
+        <w:rPr>
+          <w:rFonts w:hint="eastAsia"/>
+          <w:lang w:val="en-US" w:eastAsia="zh-CN"/>
+        </w:rPr>
+      </w:pPr>
+      <w:r>
+        <w:rPr>
+          <w:rFonts w:hint="eastAsia"/>
+          <w:lang w:val="en-US" w:eastAsia="zh-CN"/>
+        </w:rPr>
+        <w:t>确保质量：通过测试提高软件的整体质量，减少用户遇到的问题。</w:t>
+      </w:r>
+    </w:p>
+    <w:p>
+      <w:pPr>
+        <w:rPr>
+          <w:rFonts w:hint="eastAsia"/>
+          <w:lang w:val="en-US" w:eastAsia="zh-CN"/>
+        </w:rPr>
+      </w:pPr>
+      <w:r>
+        <w:rPr>
+          <w:rFonts w:hint="eastAsia"/>
+          <w:lang w:val="en-US" w:eastAsia="zh-CN"/>
+        </w:rPr>
+        <w:t>用户接受测试：为用户接受测试提供依据，确保软件满足用户的实际工作需求。</w:t>
+      </w:r>
+    </w:p>
+    <w:p>
+      <w:pPr>
+        <w:rPr>
+          <w:rFonts w:hint="eastAsia"/>
+          <w:lang w:val="en-US" w:eastAsia="zh-CN"/>
+        </w:rPr>
+      </w:pPr>
+      <w:r>
+        <w:rPr>
+          <w:rFonts w:hint="eastAsia"/>
+          <w:lang w:val="en-US" w:eastAsia="zh-CN"/>
+        </w:rPr>
+        <w:t>提供反馈：为开发团队提供反馈，帮助他们理解软件在实际使用中的表现。</w:t>
+      </w:r>
+    </w:p>
+    <w:p>
+      <w:pPr>
+        <w:rPr>
+          <w:rFonts w:hint="default"/>
+          <w:lang w:val="en-US" w:eastAsia="zh-CN"/>
+        </w:rPr>
+      </w:pPr>
+      <w:r>
+        <w:rPr>
+          <w:rFonts w:hint="eastAsia"/>
+          <w:lang w:val="en-US" w:eastAsia="zh-CN"/>
+        </w:rPr>
+        <w:t>支持持续改进：基于测试结果，为软件的持续改进提供数据支持。</w:t>
+      </w:r>
+    </w:p>
+    <w:p>
+      <w:pPr>
+        <w:pStyle w:val="3"/>
+      </w:pPr>
+      <w:bookmarkStart w:id="10" w:name="_Toc172036557"/>
+      <w:r>
+        <w:rPr>
+          <w:rFonts w:hint="eastAsia"/>
+        </w:rPr>
+        <w:t>2.3</w:t>
+      </w:r>
+      <w:r>
+        <w:rPr>
+          <w:rFonts w:hint="eastAsia"/>
+        </w:rPr>
+        <w:tab/>
+      </w:r>
+      <w:r>
+        <w:rPr>
+          <w:rFonts w:hint="eastAsia"/>
+        </w:rPr>
+        <w:t>测试环境与测试辅助工具的描述</w:t>
+      </w:r>
+      <w:bookmarkEnd w:id="10"/>
+    </w:p>
+    <w:p>
+      <w:pPr>
+        <w:pStyle w:val="3"/>
+        <w:rPr>
+          <w:rFonts w:hint="eastAsia"/>
+        </w:rPr>
+      </w:pPr>
+      <w:bookmarkStart w:id="11" w:name="_Toc172036558"/>
+      <w:r>
+        <w:rPr>
+          <w:rFonts w:hint="eastAsia"/>
+        </w:rPr>
+        <w:t>2.4</w:t>
+      </w:r>
+      <w:r>
+        <w:rPr>
+          <w:rFonts w:hint="eastAsia"/>
+        </w:rPr>
+        <w:tab/>
+      </w:r>
+      <w:r>
+        <w:rPr>
+          <w:rFonts w:hint="eastAsia"/>
+        </w:rPr>
+        <w:t>测试驱动程序的设计</w:t>
+      </w:r>
+      <w:bookmarkEnd w:id="11"/>
+    </w:p>
+    <w:p>
+      <w:pPr>
+        <w:rPr>
+          <w:rFonts w:hint="eastAsia"/>
+        </w:rPr>
+      </w:pPr>
+    </w:p>
+    <w:p>
+      <w:pPr>
+        <w:rPr>
+          <w:rFonts w:hint="eastAsia"/>
+        </w:rPr>
+      </w:pPr>
+    </w:p>
+    <w:p>
+      <w:pPr>
+        <w:rPr>
+          <w:rFonts w:hint="eastAsia"/>
+        </w:rPr>
+      </w:pPr>
+    </w:p>
+    <w:p>
+      <w:pPr>
+        <w:rPr>
+          <w:rFonts w:hint="eastAsia"/>
+        </w:rPr>
+      </w:pPr>
+    </w:p>
+    <w:p>
+      <w:pPr>
+        <w:rPr>
+          <w:rFonts w:hint="eastAsia"/>
+        </w:rPr>
+      </w:pPr>
+    </w:p>
+    <w:p>
+      <w:pPr>
+        <w:rPr>
+          <w:rFonts w:hint="eastAsia"/>
+        </w:rPr>
+      </w:pPr>
+    </w:p>
+    <w:p>
+      <w:pPr>
+        <w:rPr>
+          <w:rFonts w:hint="eastAsia"/>
         </w:rPr>
       </w:pPr>
     </w:p>
@@ -4622,12 +4905,12 @@
           <w:rFonts w:hint="eastAsia"/>
         </w:rPr>
       </w:pPr>
-      <w:bookmarkStart w:id="9" w:name="_Toc172036556"/>
-      <w:r>
-        <w:rPr>
-          <w:rFonts w:hint="eastAsia"/>
-        </w:rPr>
-        <w:t>2.2</w:t>
+      <w:bookmarkStart w:id="12" w:name="_Toc172036559"/>
+      <w:r>
+        <w:rPr>
+          <w:rFonts w:hint="eastAsia"/>
+        </w:rPr>
+        <w:t>2.5</w:t>
       </w:r>
       <w:r>
         <w:rPr>
@@ -4639,90 +4922,31 @@
         <w:rPr>
           <w:rFonts w:hint="eastAsia"/>
         </w:rPr>
-        <w:t>测试范围与目的</w:t>
-      </w:r>
-      <w:bookmarkEnd w:id="9"/>
-    </w:p>
-    <w:p/>
-    <w:p>
-      <w:pPr>
-        <w:pStyle w:val="3"/>
-      </w:pPr>
-      <w:bookmarkStart w:id="10" w:name="_Toc172036557"/>
-      <w:r>
-        <w:rPr>
-          <w:rFonts w:hint="eastAsia"/>
-        </w:rPr>
-        <w:t>2.3</w:t>
-      </w:r>
-      <w:r>
-        <w:rPr>
-          <w:rFonts w:hint="eastAsia"/>
-        </w:rPr>
-        <w:tab/>
-      </w:r>
-      <w:r>
-        <w:rPr>
-          <w:rFonts w:hint="eastAsia"/>
-        </w:rPr>
-        <w:t>测试环境与测试辅助工具的描述</w:t>
-      </w:r>
-      <w:bookmarkEnd w:id="10"/>
+        <w:t>功能测试用例</w:t>
+      </w:r>
+      <w:bookmarkEnd w:id="12"/>
     </w:p>
     <w:p>
       <w:pPr>
-        <w:pStyle w:val="3"/>
+        <w:pStyle w:val="4"/>
+        <w:bidi w:val="0"/>
+        <w:rPr>
+          <w:rFonts w:hint="default"/>
+          <w:lang w:val="en-US" w:eastAsia="zh-CN"/>
+        </w:rPr>
       </w:pPr>
-      <w:bookmarkStart w:id="11" w:name="_Toc172036558"/>
-      <w:r>
-        <w:rPr>
-          <w:rFonts w:hint="eastAsia"/>
-        </w:rPr>
-        <w:t>2.4</w:t>
-      </w:r>
-      <w:r>
-        <w:rPr>
-          <w:rFonts w:hint="eastAsia"/>
-        </w:rPr>
-        <w:tab/>
-      </w:r>
-      <w:r>
-        <w:rPr>
-          <w:rFonts w:hint="eastAsia"/>
-        </w:rPr>
-        <w:t>测试驱动程序的设计</w:t>
-      </w:r>
-      <w:bookmarkEnd w:id="11"/>
-    </w:p>
-    <w:p>
-      <w:pPr>
-        <w:pStyle w:val="3"/>
-      </w:pPr>
-      <w:bookmarkStart w:id="12" w:name="_Toc172036559"/>
-      <w:r>
-        <w:rPr>
-          <w:rFonts w:hint="eastAsia"/>
-        </w:rPr>
-        <w:t>2.5</w:t>
-      </w:r>
-      <w:r>
-        <w:rPr>
-          <w:rFonts w:hint="eastAsia"/>
-        </w:rPr>
-        <w:tab/>
-      </w:r>
-      <w:r>
-        <w:rPr>
-          <w:rFonts w:hint="eastAsia"/>
-        </w:rPr>
-        <w:t>功能测试用例</w:t>
-      </w:r>
-      <w:bookmarkEnd w:id="12"/>
+      <w:r>
+        <w:rPr>
+          <w:rFonts w:hint="eastAsia"/>
+          <w:lang w:val="en-US" w:eastAsia="zh-CN"/>
+        </w:rPr>
+        <w:t>2.5.1用户登录测试</w:t>
+      </w:r>
     </w:p>
     <w:tbl>
       <w:tblPr>
         <w:tblStyle w:val="23"/>
-        <w:tblW w:w="0" w:type="auto"/>
+        <w:tblW w:w="8383" w:type="dxa"/>
         <w:tblInd w:w="204" w:type="dxa"/>
         <w:tblBorders>
           <w:top w:val="double" w:color="9F9F9F" w:sz="2" w:space="0"/>
@@ -4743,8 +4967,8 @@
       <w:tblGrid>
         <w:gridCol w:w="2012"/>
         <w:gridCol w:w="767"/>
-        <w:gridCol w:w="2770"/>
-        <w:gridCol w:w="2834"/>
+        <w:gridCol w:w="3062"/>
+        <w:gridCol w:w="2542"/>
       </w:tblGrid>
       <w:tr>
         <w:tblPrEx>
@@ -4779,9 +5003,11 @@
               <w:spacing w:before="11"/>
               <w:jc w:val="center"/>
               <w:rPr>
-                <w:rFonts w:ascii="Microsoft YaHei UI"/>
-                <w:b/>
-                <w:sz w:val="11"/>
+                <w:rFonts w:hint="eastAsia" w:ascii="Times New Roman" w:hAnsi="Times New Roman" w:eastAsia="宋体" w:cs="Times New Roman"/>
+                <w:kern w:val="2"/>
+                <w:sz w:val="24"/>
+                <w:szCs w:val="24"/>
+                <w:lang w:val="en-US" w:eastAsia="zh-CN" w:bidi="ar-SA"/>
               </w:rPr>
             </w:pPr>
           </w:p>
@@ -4791,31 +5017,22 @@
               <w:ind w:left="468" w:right="465"/>
               <w:jc w:val="center"/>
               <w:rPr>
-                <w:sz w:val="20"/>
-              </w:rPr>
-            </w:pPr>
-            <w:r>
-              <w:rPr>
-                <w:spacing w:val="-9"/>
-                <w:w w:val="95"/>
-                <w:sz w:val="20"/>
-              </w:rPr>
-              <w:t xml:space="preserve">功能 </w:t>
-            </w:r>
-            <w:r>
-              <w:rPr>
-                <w:w w:val="95"/>
-                <w:sz w:val="20"/>
-              </w:rPr>
-              <w:t>A</w:t>
-            </w:r>
-            <w:r>
-              <w:rPr>
-                <w:spacing w:val="-8"/>
-                <w:w w:val="95"/>
-                <w:sz w:val="20"/>
-              </w:rPr>
-              <w:t xml:space="preserve"> 描述</w:t>
+                <w:rFonts w:hint="eastAsia" w:ascii="Times New Roman" w:hAnsi="Times New Roman" w:eastAsia="宋体" w:cs="Times New Roman"/>
+                <w:kern w:val="2"/>
+                <w:sz w:val="24"/>
+                <w:szCs w:val="24"/>
+                <w:lang w:val="en-US" w:eastAsia="zh-CN" w:bidi="ar-SA"/>
+              </w:rPr>
+            </w:pPr>
+            <w:r>
+              <w:rPr>
+                <w:rFonts w:hint="eastAsia" w:ascii="Times New Roman" w:hAnsi="Times New Roman" w:eastAsia="宋体" w:cs="Times New Roman"/>
+                <w:kern w:val="2"/>
+                <w:sz w:val="24"/>
+                <w:szCs w:val="24"/>
+                <w:lang w:val="en-US" w:eastAsia="zh-CN" w:bidi="ar-SA"/>
+              </w:rPr>
+              <w:t>功能描述</w:t>
             </w:r>
           </w:p>
         </w:tc>
@@ -4829,16 +5046,20 @@
               <w:pStyle w:val="52"/>
               <w:jc w:val="center"/>
               <w:rPr>
-                <w:rFonts w:ascii="Times New Roman"/>
-                <w:sz w:val="24"/>
-              </w:rPr>
-            </w:pPr>
-            <w:r>
-              <w:rPr>
-                <w:rFonts w:hint="eastAsia"/>
-                <w:spacing w:val="-9"/>
-                <w:w w:val="95"/>
-                <w:sz w:val="20"/>
+                <w:rFonts w:hint="eastAsia" w:ascii="Times New Roman" w:hAnsi="Times New Roman" w:eastAsia="宋体" w:cs="Times New Roman"/>
+                <w:kern w:val="2"/>
+                <w:sz w:val="24"/>
+                <w:szCs w:val="24"/>
+                <w:lang w:val="en-US" w:eastAsia="zh-CN" w:bidi="ar-SA"/>
+              </w:rPr>
+            </w:pPr>
+            <w:r>
+              <w:rPr>
+                <w:rFonts w:hint="eastAsia" w:ascii="Times New Roman" w:hAnsi="Times New Roman" w:eastAsia="宋体" w:cs="Times New Roman"/>
+                <w:kern w:val="2"/>
+                <w:sz w:val="24"/>
+                <w:szCs w:val="24"/>
+                <w:lang w:val="en-US" w:eastAsia="zh-CN" w:bidi="ar-SA"/>
               </w:rPr>
               <w:t>用户登录示例</w:t>
             </w:r>
@@ -4878,9 +5099,11 @@
               <w:spacing w:before="11"/>
               <w:jc w:val="center"/>
               <w:rPr>
-                <w:rFonts w:ascii="Microsoft YaHei UI"/>
-                <w:b/>
-                <w:sz w:val="11"/>
+                <w:rFonts w:hint="eastAsia" w:ascii="Times New Roman" w:hAnsi="Times New Roman" w:eastAsia="宋体" w:cs="Times New Roman"/>
+                <w:kern w:val="2"/>
+                <w:sz w:val="24"/>
+                <w:szCs w:val="24"/>
+                <w:lang w:val="en-US" w:eastAsia="zh-CN" w:bidi="ar-SA"/>
               </w:rPr>
             </w:pPr>
           </w:p>
@@ -4890,13 +5113,20 @@
               <w:ind w:left="468" w:right="465"/>
               <w:jc w:val="center"/>
               <w:rPr>
-                <w:sz w:val="20"/>
-              </w:rPr>
-            </w:pPr>
-            <w:r>
-              <w:rPr>
-                <w:w w:val="95"/>
-                <w:sz w:val="20"/>
+                <w:rFonts w:hint="eastAsia" w:ascii="Times New Roman" w:hAnsi="Times New Roman" w:eastAsia="宋体" w:cs="Times New Roman"/>
+                <w:kern w:val="2"/>
+                <w:sz w:val="24"/>
+                <w:szCs w:val="24"/>
+                <w:lang w:val="en-US" w:eastAsia="zh-CN" w:bidi="ar-SA"/>
+              </w:rPr>
+            </w:pPr>
+            <w:r>
+              <w:rPr>
+                <w:rFonts w:hint="eastAsia" w:ascii="Times New Roman" w:hAnsi="Times New Roman" w:eastAsia="宋体" w:cs="Times New Roman"/>
+                <w:kern w:val="2"/>
+                <w:sz w:val="24"/>
+                <w:szCs w:val="24"/>
+                <w:lang w:val="en-US" w:eastAsia="zh-CN" w:bidi="ar-SA"/>
               </w:rPr>
               <w:t>用例目的</w:t>
             </w:r>
@@ -4912,10 +5142,23 @@
               <w:pStyle w:val="52"/>
               <w:jc w:val="center"/>
               <w:rPr>
-                <w:rFonts w:ascii="Times New Roman"/>
-                <w:sz w:val="24"/>
-              </w:rPr>
-            </w:pPr>
+                <w:rFonts w:hint="default" w:ascii="Times New Roman" w:hAnsi="Times New Roman" w:eastAsia="宋体" w:cs="Times New Roman"/>
+                <w:kern w:val="2"/>
+                <w:sz w:val="24"/>
+                <w:szCs w:val="24"/>
+                <w:lang w:val="en-US" w:eastAsia="zh-CN" w:bidi="ar-SA"/>
+              </w:rPr>
+            </w:pPr>
+            <w:r>
+              <w:rPr>
+                <w:rFonts w:hint="eastAsia" w:ascii="Times New Roman" w:hAnsi="Times New Roman" w:eastAsia="宋体" w:cs="Times New Roman"/>
+                <w:kern w:val="2"/>
+                <w:sz w:val="24"/>
+                <w:szCs w:val="24"/>
+                <w:lang w:val="en-US" w:eastAsia="zh-CN" w:bidi="ar-SA"/>
+              </w:rPr>
+              <w:t>测试用户在不同情况下登录的请求是否正确响应</w:t>
+            </w:r>
           </w:p>
         </w:tc>
       </w:tr>
@@ -4952,9 +5195,11 @@
               <w:spacing w:before="16"/>
               <w:jc w:val="center"/>
               <w:rPr>
-                <w:rFonts w:ascii="Microsoft YaHei UI"/>
-                <w:b/>
-                <w:sz w:val="10"/>
+                <w:rFonts w:hint="eastAsia" w:ascii="Times New Roman" w:hAnsi="Times New Roman" w:eastAsia="宋体" w:cs="Times New Roman"/>
+                <w:kern w:val="2"/>
+                <w:sz w:val="24"/>
+                <w:szCs w:val="24"/>
+                <w:lang w:val="en-US" w:eastAsia="zh-CN" w:bidi="ar-SA"/>
               </w:rPr>
             </w:pPr>
           </w:p>
@@ -4965,12 +5210,20 @@
               <w:ind w:left="468" w:right="457"/>
               <w:jc w:val="center"/>
               <w:rPr>
-                <w:sz w:val="21"/>
-              </w:rPr>
-            </w:pPr>
-            <w:r>
-              <w:rPr>
-                <w:sz w:val="21"/>
+                <w:rFonts w:hint="eastAsia" w:ascii="Times New Roman" w:hAnsi="Times New Roman" w:eastAsia="宋体" w:cs="Times New Roman"/>
+                <w:kern w:val="2"/>
+                <w:sz w:val="24"/>
+                <w:szCs w:val="24"/>
+                <w:lang w:val="en-US" w:eastAsia="zh-CN" w:bidi="ar-SA"/>
+              </w:rPr>
+            </w:pPr>
+            <w:r>
+              <w:rPr>
+                <w:rFonts w:hint="eastAsia" w:ascii="Times New Roman" w:hAnsi="Times New Roman" w:eastAsia="宋体" w:cs="Times New Roman"/>
+                <w:kern w:val="2"/>
+                <w:sz w:val="24"/>
+                <w:szCs w:val="24"/>
+                <w:lang w:val="en-US" w:eastAsia="zh-CN" w:bidi="ar-SA"/>
               </w:rPr>
               <w:t>用例编号</w:t>
             </w:r>
@@ -4986,10 +5239,23 @@
               <w:pStyle w:val="52"/>
               <w:jc w:val="center"/>
               <w:rPr>
-                <w:rFonts w:ascii="Times New Roman"/>
-                <w:sz w:val="24"/>
-              </w:rPr>
-            </w:pPr>
+                <w:rFonts w:hint="default" w:ascii="Times New Roman" w:hAnsi="Times New Roman" w:eastAsia="宋体" w:cs="Times New Roman"/>
+                <w:kern w:val="2"/>
+                <w:sz w:val="24"/>
+                <w:szCs w:val="24"/>
+                <w:lang w:val="en-US" w:eastAsia="zh-CN" w:bidi="ar-SA"/>
+              </w:rPr>
+            </w:pPr>
+            <w:r>
+              <w:rPr>
+                <w:rFonts w:hint="eastAsia" w:ascii="Times New Roman" w:hAnsi="Times New Roman" w:eastAsia="宋体" w:cs="Times New Roman"/>
+                <w:kern w:val="2"/>
+                <w:sz w:val="24"/>
+                <w:szCs w:val="24"/>
+                <w:lang w:val="en-US" w:eastAsia="zh-CN" w:bidi="ar-SA"/>
+              </w:rPr>
+              <w:t>1,2,3</w:t>
+            </w:r>
           </w:p>
         </w:tc>
       </w:tr>
@@ -5023,28 +5289,39 @@
           <w:p>
             <w:pPr>
               <w:pStyle w:val="52"/>
-              <w:spacing w:before="11"/>
+              <w:spacing w:before="1"/>
+              <w:ind w:left="468" w:right="457"/>
               <w:jc w:val="center"/>
               <w:rPr>
-                <w:rFonts w:ascii="Microsoft YaHei UI"/>
-                <w:b/>
-                <w:sz w:val="11"/>
-              </w:rPr>
-            </w:pPr>
-          </w:p>
-          <w:p>
-            <w:pPr>
-              <w:pStyle w:val="52"/>
-              <w:ind w:left="468" w:right="465"/>
+                <w:rFonts w:hint="eastAsia" w:ascii="Times New Roman" w:hAnsi="Times New Roman" w:eastAsia="宋体" w:cs="Times New Roman"/>
+                <w:kern w:val="2"/>
+                <w:sz w:val="24"/>
+                <w:szCs w:val="24"/>
+                <w:lang w:val="en-US" w:eastAsia="zh-CN" w:bidi="ar-SA"/>
+              </w:rPr>
+            </w:pPr>
+          </w:p>
+          <w:p>
+            <w:pPr>
+              <w:pStyle w:val="52"/>
+              <w:spacing w:before="1"/>
+              <w:ind w:left="468" w:right="457"/>
               <w:jc w:val="center"/>
               <w:rPr>
-                <w:sz w:val="20"/>
-              </w:rPr>
-            </w:pPr>
-            <w:r>
-              <w:rPr>
-                <w:w w:val="95"/>
-                <w:sz w:val="20"/>
+                <w:rFonts w:hint="eastAsia" w:ascii="Times New Roman" w:hAnsi="Times New Roman" w:eastAsia="宋体" w:cs="Times New Roman"/>
+                <w:kern w:val="2"/>
+                <w:sz w:val="24"/>
+                <w:szCs w:val="24"/>
+                <w:lang w:val="en-US" w:eastAsia="zh-CN" w:bidi="ar-SA"/>
+              </w:rPr>
+            </w:pPr>
+            <w:r>
+              <w:rPr>
+                <w:rFonts w:hint="eastAsia" w:ascii="Times New Roman" w:hAnsi="Times New Roman" w:eastAsia="宋体" w:cs="Times New Roman"/>
+                <w:kern w:val="2"/>
+                <w:sz w:val="24"/>
+                <w:szCs w:val="24"/>
+                <w:lang w:val="en-US" w:eastAsia="zh-CN" w:bidi="ar-SA"/>
               </w:rPr>
               <w:t>前提条件</w:t>
             </w:r>
@@ -5060,10 +5337,23 @@
               <w:pStyle w:val="52"/>
               <w:jc w:val="center"/>
               <w:rPr>
-                <w:rFonts w:ascii="Times New Roman"/>
-                <w:sz w:val="24"/>
-              </w:rPr>
-            </w:pPr>
+                <w:rFonts w:hint="default" w:ascii="Times New Roman" w:hAnsi="Times New Roman" w:eastAsia="宋体" w:cs="Times New Roman"/>
+                <w:kern w:val="2"/>
+                <w:sz w:val="24"/>
+                <w:szCs w:val="24"/>
+                <w:lang w:val="en-US" w:eastAsia="zh-CN" w:bidi="ar-SA"/>
+              </w:rPr>
+            </w:pPr>
+            <w:r>
+              <w:rPr>
+                <w:rFonts w:hint="eastAsia" w:ascii="Times New Roman" w:hAnsi="Times New Roman" w:eastAsia="宋体" w:cs="Times New Roman"/>
+                <w:kern w:val="2"/>
+                <w:sz w:val="24"/>
+                <w:szCs w:val="24"/>
+                <w:lang w:val="en-US" w:eastAsia="zh-CN" w:bidi="ar-SA"/>
+              </w:rPr>
+              <w:t>用户的设备可以满足基本的运行环境</w:t>
+            </w:r>
           </w:p>
         </w:tc>
       </w:tr>
@@ -5098,28 +5388,35 @@
           <w:p>
             <w:pPr>
               <w:pStyle w:val="52"/>
-              <w:spacing w:before="11"/>
               <w:jc w:val="center"/>
               <w:rPr>
-                <w:rFonts w:ascii="Microsoft YaHei UI"/>
-                <w:b/>
-                <w:sz w:val="11"/>
-              </w:rPr>
-            </w:pPr>
-          </w:p>
-          <w:p>
-            <w:pPr>
-              <w:pStyle w:val="52"/>
-              <w:ind w:left="921" w:right="917"/>
+                <w:rFonts w:hint="eastAsia" w:ascii="Times New Roman" w:hAnsi="Times New Roman" w:eastAsia="宋体" w:cs="Times New Roman"/>
+                <w:kern w:val="2"/>
+                <w:sz w:val="24"/>
+                <w:szCs w:val="24"/>
+                <w:lang w:val="en-US" w:eastAsia="zh-CN" w:bidi="ar-SA"/>
+              </w:rPr>
+            </w:pPr>
+          </w:p>
+          <w:p>
+            <w:pPr>
+              <w:pStyle w:val="52"/>
               <w:jc w:val="center"/>
               <w:rPr>
-                <w:sz w:val="20"/>
-              </w:rPr>
-            </w:pPr>
-            <w:r>
-              <w:rPr>
-                <w:w w:val="95"/>
-                <w:sz w:val="20"/>
+                <w:rFonts w:hint="eastAsia" w:ascii="Times New Roman" w:hAnsi="Times New Roman" w:eastAsia="宋体" w:cs="Times New Roman"/>
+                <w:kern w:val="2"/>
+                <w:sz w:val="24"/>
+                <w:szCs w:val="24"/>
+                <w:lang w:val="en-US" w:eastAsia="zh-CN" w:bidi="ar-SA"/>
+              </w:rPr>
+            </w:pPr>
+            <w:r>
+              <w:rPr>
+                <w:rFonts w:hint="eastAsia" w:ascii="Times New Roman" w:hAnsi="Times New Roman" w:eastAsia="宋体" w:cs="Times New Roman"/>
+                <w:kern w:val="2"/>
+                <w:sz w:val="24"/>
+                <w:szCs w:val="24"/>
+                <w:lang w:val="en-US" w:eastAsia="zh-CN" w:bidi="ar-SA"/>
               </w:rPr>
               <w:t>输入/动作</w:t>
             </w:r>
@@ -5127,33 +5424,42 @@
         </w:tc>
         <w:tc>
           <w:tcPr>
-            <w:tcW w:w="2770" w:type="dxa"/>
-          </w:tcPr>
-          <w:p>
-            <w:pPr>
-              <w:pStyle w:val="52"/>
-              <w:spacing w:before="11"/>
-              <w:jc w:val="center"/>
-              <w:rPr>
-                <w:rFonts w:ascii="Microsoft YaHei UI"/>
-                <w:b/>
-                <w:sz w:val="11"/>
-              </w:rPr>
-            </w:pPr>
-          </w:p>
+            <w:tcW w:w="3062" w:type="dxa"/>
+          </w:tcPr>
           <w:p>
             <w:pPr>
               <w:pStyle w:val="52"/>
               <w:ind w:left="635" w:right="625"/>
               <w:jc w:val="center"/>
               <w:rPr>
-                <w:sz w:val="20"/>
-              </w:rPr>
-            </w:pPr>
-            <w:r>
-              <w:rPr>
-                <w:w w:val="95"/>
-                <w:sz w:val="20"/>
+                <w:rFonts w:hint="eastAsia" w:ascii="Times New Roman" w:hAnsi="Times New Roman" w:eastAsia="宋体" w:cs="Times New Roman"/>
+                <w:kern w:val="2"/>
+                <w:sz w:val="24"/>
+                <w:szCs w:val="24"/>
+                <w:lang w:val="en-US" w:eastAsia="zh-CN" w:bidi="ar-SA"/>
+              </w:rPr>
+            </w:pPr>
+          </w:p>
+          <w:p>
+            <w:pPr>
+              <w:pStyle w:val="52"/>
+              <w:ind w:left="635" w:right="625"/>
+              <w:jc w:val="center"/>
+              <w:rPr>
+                <w:rFonts w:hint="eastAsia" w:ascii="Times New Roman" w:hAnsi="Times New Roman" w:eastAsia="宋体" w:cs="Times New Roman"/>
+                <w:kern w:val="2"/>
+                <w:sz w:val="24"/>
+                <w:szCs w:val="24"/>
+                <w:lang w:val="en-US" w:eastAsia="zh-CN" w:bidi="ar-SA"/>
+              </w:rPr>
+            </w:pPr>
+            <w:r>
+              <w:rPr>
+                <w:rFonts w:hint="eastAsia" w:ascii="Times New Roman" w:hAnsi="Times New Roman" w:eastAsia="宋体" w:cs="Times New Roman"/>
+                <w:kern w:val="2"/>
+                <w:sz w:val="24"/>
+                <w:szCs w:val="24"/>
+                <w:lang w:val="en-US" w:eastAsia="zh-CN" w:bidi="ar-SA"/>
               </w:rPr>
               <w:t>期望的输出/相应</w:t>
             </w:r>
@@ -5161,33 +5467,42 @@
         </w:tc>
         <w:tc>
           <w:tcPr>
-            <w:tcW w:w="2834" w:type="dxa"/>
-          </w:tcPr>
-          <w:p>
-            <w:pPr>
-              <w:pStyle w:val="52"/>
-              <w:spacing w:before="11"/>
+            <w:tcW w:w="2542" w:type="dxa"/>
+          </w:tcPr>
+          <w:p>
+            <w:pPr>
+              <w:pStyle w:val="52"/>
+              <w:ind w:left="635" w:right="625"/>
               <w:jc w:val="center"/>
               <w:rPr>
-                <w:rFonts w:ascii="Microsoft YaHei UI"/>
-                <w:b/>
-                <w:sz w:val="11"/>
-              </w:rPr>
-            </w:pPr>
-          </w:p>
-          <w:p>
-            <w:pPr>
-              <w:pStyle w:val="52"/>
-              <w:ind w:left="1001" w:right="988"/>
+                <w:rFonts w:hint="eastAsia" w:ascii="Times New Roman" w:hAnsi="Times New Roman" w:eastAsia="宋体" w:cs="Times New Roman"/>
+                <w:kern w:val="2"/>
+                <w:sz w:val="24"/>
+                <w:szCs w:val="24"/>
+                <w:lang w:val="en-US" w:eastAsia="zh-CN" w:bidi="ar-SA"/>
+              </w:rPr>
+            </w:pPr>
+          </w:p>
+          <w:p>
+            <w:pPr>
+              <w:pStyle w:val="52"/>
+              <w:ind w:left="635" w:right="625"/>
               <w:jc w:val="center"/>
               <w:rPr>
-                <w:sz w:val="20"/>
-              </w:rPr>
-            </w:pPr>
-            <w:r>
-              <w:rPr>
-                <w:w w:val="95"/>
-                <w:sz w:val="20"/>
+                <w:rFonts w:hint="eastAsia" w:ascii="Times New Roman" w:hAnsi="Times New Roman" w:eastAsia="宋体" w:cs="Times New Roman"/>
+                <w:kern w:val="2"/>
+                <w:sz w:val="24"/>
+                <w:szCs w:val="24"/>
+                <w:lang w:val="en-US" w:eastAsia="zh-CN" w:bidi="ar-SA"/>
+              </w:rPr>
+            </w:pPr>
+            <w:r>
+              <w:rPr>
+                <w:rFonts w:hint="eastAsia" w:ascii="Times New Roman" w:hAnsi="Times New Roman" w:eastAsia="宋体" w:cs="Times New Roman"/>
+                <w:kern w:val="2"/>
+                <w:sz w:val="24"/>
+                <w:szCs w:val="24"/>
+                <w:lang w:val="en-US" w:eastAsia="zh-CN" w:bidi="ar-SA"/>
               </w:rPr>
               <w:t>实际情况</w:t>
             </w:r>
@@ -5225,61 +5540,545 @@
           <w:p>
             <w:pPr>
               <w:pStyle w:val="52"/>
-              <w:spacing w:before="9"/>
+              <w:ind w:left="480" w:hanging="480" w:hangingChars="200"/>
+              <w:jc w:val="both"/>
+              <w:rPr>
+                <w:rFonts w:hint="default" w:ascii="Times New Roman" w:hAnsi="Times New Roman" w:eastAsia="宋体" w:cs="Times New Roman"/>
+                <w:kern w:val="2"/>
+                <w:sz w:val="24"/>
+                <w:szCs w:val="24"/>
+                <w:lang w:val="en-US" w:eastAsia="zh-CN" w:bidi="ar-SA"/>
+              </w:rPr>
+            </w:pPr>
+            <w:r>
+              <w:rPr>
+                <w:rFonts w:hint="eastAsia" w:ascii="Times New Roman" w:hAnsi="Times New Roman" w:eastAsia="宋体" w:cs="Times New Roman"/>
+                <w:kern w:val="2"/>
+                <w:sz w:val="24"/>
+                <w:szCs w:val="24"/>
+                <w:lang w:val="en-US" w:eastAsia="zh-CN" w:bidi="ar-SA"/>
+              </w:rPr>
+              <w:t>典型</w:t>
+            </w:r>
+            <w:r>
+              <w:rPr>
+                <w:rFonts w:hint="eastAsia" w:ascii="Times New Roman" w:hAnsi="Times New Roman" w:cs="Times New Roman"/>
+                <w:kern w:val="2"/>
+                <w:sz w:val="24"/>
+                <w:szCs w:val="24"/>
+                <w:lang w:val="en-US" w:eastAsia="zh-CN" w:bidi="ar-SA"/>
+              </w:rPr>
+              <w:t>值</w:t>
+            </w:r>
+            <w:r>
+              <w:rPr>
+                <w:rFonts w:hint="eastAsia" w:ascii="Times New Roman" w:hAnsi="Times New Roman" w:cs="Times New Roman"/>
+                <w:kern w:val="2"/>
+                <w:sz w:val="24"/>
+                <w:szCs w:val="24"/>
+                <w:lang w:val="en-US" w:eastAsia="zh-CN" w:bidi="ar-SA"/>
+              </w:rPr>
+              <w:t>用例1：用户正确登录已注册的账号</w:t>
+            </w:r>
+          </w:p>
+        </w:tc>
+        <w:tc>
+          <w:tcPr>
+            <w:tcW w:w="3062" w:type="dxa"/>
+          </w:tcPr>
+          <w:p>
+            <w:pPr>
+              <w:pStyle w:val="52"/>
               <w:jc w:val="center"/>
               <w:rPr>
-                <w:rFonts w:ascii="Microsoft YaHei UI"/>
-                <w:b/>
-                <w:sz w:val="11"/>
-              </w:rPr>
-            </w:pPr>
-          </w:p>
-          <w:p>
-            <w:pPr>
-              <w:pStyle w:val="52"/>
-              <w:ind w:left="671"/>
+                <w:rFonts w:hint="eastAsia" w:ascii="Times New Roman" w:hAnsi="Times New Roman" w:cs="Times New Roman"/>
+                <w:kern w:val="2"/>
+                <w:sz w:val="24"/>
+                <w:szCs w:val="24"/>
+                <w:lang w:val="en-US" w:eastAsia="zh-CN" w:bidi="ar-SA"/>
+              </w:rPr>
+            </w:pPr>
+          </w:p>
+          <w:p>
+            <w:pPr>
+              <w:pStyle w:val="52"/>
               <w:jc w:val="center"/>
               <w:rPr>
-                <w:sz w:val="20"/>
-              </w:rPr>
-            </w:pPr>
-            <w:r>
-              <w:rPr>
-                <w:w w:val="105"/>
-                <w:sz w:val="20"/>
-              </w:rPr>
-              <w:t>示例：典型值„</w:t>
-            </w:r>
-          </w:p>
-        </w:tc>
-        <w:tc>
-          <w:tcPr>
-            <w:tcW w:w="2770" w:type="dxa"/>
-          </w:tcPr>
+                <w:rFonts w:hint="default" w:ascii="Times New Roman" w:hAnsi="Times New Roman" w:eastAsia="宋体" w:cs="Times New Roman"/>
+                <w:kern w:val="2"/>
+                <w:sz w:val="24"/>
+                <w:szCs w:val="24"/>
+                <w:lang w:val="en-US" w:eastAsia="zh-CN" w:bidi="ar-SA"/>
+              </w:rPr>
+            </w:pPr>
+            <w:r>
+              <w:rPr>
+                <w:rFonts w:hint="eastAsia" w:ascii="Times New Roman" w:hAnsi="Times New Roman" w:cs="Times New Roman"/>
+                <w:kern w:val="2"/>
+                <w:sz w:val="24"/>
+                <w:szCs w:val="24"/>
+                <w:lang w:val="en-US" w:eastAsia="zh-CN" w:bidi="ar-SA"/>
+              </w:rPr>
+              <w:t>登录成功</w:t>
+            </w:r>
+          </w:p>
+        </w:tc>
+        <w:tc>
+          <w:tcPr>
+            <w:tcW w:w="2542" w:type="dxa"/>
+          </w:tcPr>
+          <w:p>
+            <w:pPr>
+              <w:pStyle w:val="52"/>
+              <w:jc w:val="both"/>
+              <w:rPr>
+                <w:rFonts w:hint="eastAsia" w:ascii="Times New Roman" w:hAnsi="Times New Roman" w:cs="Times New Roman"/>
+                <w:kern w:val="2"/>
+                <w:sz w:val="24"/>
+                <w:szCs w:val="24"/>
+                <w:lang w:val="en-US" w:eastAsia="zh-CN" w:bidi="ar-SA"/>
+              </w:rPr>
+            </w:pPr>
+            <w:r>
+              <w:rPr>
+                <w:rFonts w:hint="eastAsia" w:ascii="Times New Roman" w:hAnsi="Times New Roman" w:cs="Times New Roman"/>
+                <w:kern w:val="2"/>
+                <w:sz w:val="24"/>
+                <w:szCs w:val="24"/>
+                <w:lang w:val="en-US" w:eastAsia="zh-CN" w:bidi="ar-SA"/>
+              </w:rPr>
+              <w:t>跳出弹框：登录成功</w:t>
+            </w:r>
+          </w:p>
           <w:p>
             <w:pPr>
               <w:pStyle w:val="52"/>
               <w:jc w:val="center"/>
               <w:rPr>
-                <w:rFonts w:ascii="Times New Roman"/>
-                <w:sz w:val="24"/>
-              </w:rPr>
-            </w:pPr>
-          </w:p>
-        </w:tc>
-        <w:tc>
-          <w:tcPr>
-            <w:tcW w:w="2834" w:type="dxa"/>
+                <w:rFonts w:hint="default" w:ascii="Times New Roman" w:hAnsi="Times New Roman" w:eastAsia="宋体" w:cs="Times New Roman"/>
+                <w:kern w:val="2"/>
+                <w:sz w:val="24"/>
+                <w:szCs w:val="24"/>
+                <w:lang w:val="en-US" w:eastAsia="zh-CN" w:bidi="ar-SA"/>
+              </w:rPr>
+            </w:pPr>
+            <w:r>
+              <w:rPr>
+                <w:rFonts w:hint="eastAsia" w:ascii="Times New Roman" w:hAnsi="Times New Roman" w:cs="Times New Roman"/>
+                <w:kern w:val="2"/>
+                <w:sz w:val="24"/>
+                <w:szCs w:val="24"/>
+                <w:lang w:val="en-US" w:eastAsia="zh-CN" w:bidi="ar-SA"/>
+              </w:rPr>
+              <w:t>并跳转至主页。</w:t>
+            </w:r>
+          </w:p>
+        </w:tc>
+      </w:tr>
+      <w:tr>
+        <w:tblPrEx>
+          <w:tblBorders>
+            <w:top w:val="double" w:color="9F9F9F" w:sz="2" w:space="0"/>
+            <w:left w:val="double" w:color="9F9F9F" w:sz="2" w:space="0"/>
+            <w:bottom w:val="double" w:color="9F9F9F" w:sz="2" w:space="0"/>
+            <w:right w:val="double" w:color="9F9F9F" w:sz="2" w:space="0"/>
+            <w:insideH w:val="double" w:color="9F9F9F" w:sz="2" w:space="0"/>
+            <w:insideV w:val="double" w:color="9F9F9F" w:sz="2" w:space="0"/>
+          </w:tblBorders>
+          <w:tblCellMar>
+            <w:top w:w="0" w:type="dxa"/>
+            <w:left w:w="0" w:type="dxa"/>
+            <w:bottom w:w="0" w:type="dxa"/>
+            <w:right w:w="0" w:type="dxa"/>
+          </w:tblCellMar>
+        </w:tblPrEx>
+        <w:trPr>
+          <w:trHeight w:val="567" w:hRule="atLeast"/>
+        </w:trPr>
+        <w:tc>
+          <w:tcPr>
+            <w:tcW w:w="2779" w:type="dxa"/>
+            <w:gridSpan w:val="2"/>
+            <w:tcBorders>
+              <w:left w:val="double" w:color="EFEFEF" w:sz="2" w:space="0"/>
+            </w:tcBorders>
+          </w:tcPr>
+          <w:p>
+            <w:pPr>
+              <w:pStyle w:val="52"/>
+              <w:ind w:left="480" w:hanging="480" w:hangingChars="200"/>
+              <w:jc w:val="both"/>
+              <w:rPr>
+                <w:rFonts w:hint="eastAsia" w:ascii="Times New Roman" w:hAnsi="Times New Roman" w:eastAsia="宋体" w:cs="Times New Roman"/>
+                <w:kern w:val="2"/>
+                <w:sz w:val="24"/>
+                <w:szCs w:val="24"/>
+                <w:lang w:val="en-US" w:eastAsia="zh-CN" w:bidi="ar-SA"/>
+              </w:rPr>
+            </w:pPr>
+            <w:r>
+              <w:rPr>
+                <w:rFonts w:hint="eastAsia" w:ascii="Times New Roman" w:hAnsi="Times New Roman" w:cs="Times New Roman"/>
+                <w:kern w:val="2"/>
+                <w:sz w:val="24"/>
+                <w:szCs w:val="24"/>
+                <w:lang w:val="en-US" w:eastAsia="zh-CN" w:bidi="ar-SA"/>
+              </w:rPr>
+              <w:t>异常值用例2：用户错误登录已注册的账号</w:t>
+            </w:r>
+          </w:p>
+        </w:tc>
+        <w:tc>
+          <w:tcPr>
+            <w:tcW w:w="3062" w:type="dxa"/>
           </w:tcPr>
           <w:p>
             <w:pPr>
               <w:pStyle w:val="52"/>
               <w:jc w:val="center"/>
               <w:rPr>
-                <w:rFonts w:ascii="Times New Roman"/>
-                <w:sz w:val="24"/>
-              </w:rPr>
-            </w:pPr>
+                <w:rFonts w:hint="eastAsia" w:ascii="Times New Roman" w:hAnsi="Times New Roman" w:cs="Times New Roman"/>
+                <w:kern w:val="2"/>
+                <w:sz w:val="24"/>
+                <w:szCs w:val="24"/>
+                <w:lang w:val="en-US" w:eastAsia="zh-CN" w:bidi="ar-SA"/>
+              </w:rPr>
+            </w:pPr>
+          </w:p>
+          <w:p>
+            <w:pPr>
+              <w:pStyle w:val="52"/>
+              <w:jc w:val="center"/>
+              <w:rPr>
+                <w:rFonts w:hint="eastAsia" w:ascii="Times New Roman" w:hAnsi="Times New Roman" w:cs="Times New Roman"/>
+                <w:kern w:val="2"/>
+                <w:sz w:val="24"/>
+                <w:szCs w:val="24"/>
+                <w:lang w:val="en-US" w:eastAsia="zh-CN" w:bidi="ar-SA"/>
+              </w:rPr>
+            </w:pPr>
+            <w:r>
+              <w:rPr>
+                <w:rFonts w:hint="eastAsia" w:ascii="Times New Roman" w:hAnsi="Times New Roman" w:cs="Times New Roman"/>
+                <w:kern w:val="2"/>
+                <w:sz w:val="24"/>
+                <w:szCs w:val="24"/>
+                <w:lang w:val="en-US" w:eastAsia="zh-CN" w:bidi="ar-SA"/>
+              </w:rPr>
+              <w:t>登录失败</w:t>
+            </w:r>
+          </w:p>
+        </w:tc>
+        <w:tc>
+          <w:tcPr>
+            <w:tcW w:w="2542" w:type="dxa"/>
+          </w:tcPr>
+          <w:p>
+            <w:pPr>
+              <w:pStyle w:val="52"/>
+              <w:jc w:val="center"/>
+              <w:rPr>
+                <w:rFonts w:hint="eastAsia" w:ascii="Times New Roman" w:hAnsi="Times New Roman" w:cs="Times New Roman"/>
+                <w:kern w:val="2"/>
+                <w:sz w:val="24"/>
+                <w:szCs w:val="24"/>
+                <w:lang w:val="en-US" w:eastAsia="zh-CN" w:bidi="ar-SA"/>
+              </w:rPr>
+            </w:pPr>
+            <w:r>
+              <w:rPr>
+                <w:rFonts w:hint="eastAsia" w:ascii="Times New Roman" w:hAnsi="Times New Roman" w:cs="Times New Roman"/>
+                <w:kern w:val="2"/>
+                <w:sz w:val="24"/>
+                <w:szCs w:val="24"/>
+                <w:lang w:val="en-US" w:eastAsia="zh-CN" w:bidi="ar-SA"/>
+              </w:rPr>
+              <w:t>跳出弹框：登录失败，密码不正确</w:t>
+            </w:r>
+          </w:p>
+        </w:tc>
+      </w:tr>
+      <w:tr>
+        <w:tblPrEx>
+          <w:tblBorders>
+            <w:top w:val="double" w:color="9F9F9F" w:sz="2" w:space="0"/>
+            <w:left w:val="double" w:color="9F9F9F" w:sz="2" w:space="0"/>
+            <w:bottom w:val="double" w:color="9F9F9F" w:sz="2" w:space="0"/>
+            <w:right w:val="double" w:color="9F9F9F" w:sz="2" w:space="0"/>
+            <w:insideH w:val="double" w:color="9F9F9F" w:sz="2" w:space="0"/>
+            <w:insideV w:val="double" w:color="9F9F9F" w:sz="2" w:space="0"/>
+          </w:tblBorders>
+          <w:tblCellMar>
+            <w:top w:w="0" w:type="dxa"/>
+            <w:left w:w="0" w:type="dxa"/>
+            <w:bottom w:w="0" w:type="dxa"/>
+            <w:right w:w="0" w:type="dxa"/>
+          </w:tblCellMar>
+        </w:tblPrEx>
+        <w:trPr>
+          <w:trHeight w:val="822" w:hRule="atLeast"/>
+        </w:trPr>
+        <w:tc>
+          <w:tcPr>
+            <w:tcW w:w="2779" w:type="dxa"/>
+            <w:gridSpan w:val="2"/>
+            <w:tcBorders>
+              <w:left w:val="double" w:color="EFEFEF" w:sz="2" w:space="0"/>
+            </w:tcBorders>
+          </w:tcPr>
+          <w:p>
+            <w:pPr>
+              <w:pStyle w:val="52"/>
+              <w:spacing w:before="11"/>
+              <w:jc w:val="center"/>
+              <w:rPr>
+                <w:rFonts w:hint="default" w:ascii="Times New Roman" w:hAnsi="Times New Roman" w:eastAsia="宋体" w:cs="Times New Roman"/>
+                <w:kern w:val="2"/>
+                <w:sz w:val="24"/>
+                <w:szCs w:val="24"/>
+                <w:lang w:val="en-US" w:eastAsia="zh-CN" w:bidi="ar-SA"/>
+              </w:rPr>
+            </w:pPr>
+            <w:r>
+              <w:rPr>
+                <w:rFonts w:hint="eastAsia" w:ascii="Times New Roman" w:hAnsi="Times New Roman" w:cs="Times New Roman"/>
+                <w:kern w:val="2"/>
+                <w:sz w:val="24"/>
+                <w:szCs w:val="24"/>
+                <w:lang w:val="en-US" w:eastAsia="zh-CN" w:bidi="ar-SA"/>
+              </w:rPr>
+              <w:t>异常值用例3：用户登录未注册的账号</w:t>
+            </w:r>
+          </w:p>
+        </w:tc>
+        <w:tc>
+          <w:tcPr>
+            <w:tcW w:w="3062" w:type="dxa"/>
+          </w:tcPr>
+          <w:p>
+            <w:pPr>
+              <w:pStyle w:val="52"/>
+              <w:jc w:val="center"/>
+              <w:rPr>
+                <w:rFonts w:hint="eastAsia" w:ascii="Times New Roman" w:hAnsi="Times New Roman" w:cs="Times New Roman"/>
+                <w:kern w:val="2"/>
+                <w:sz w:val="24"/>
+                <w:szCs w:val="24"/>
+                <w:lang w:val="en-US" w:eastAsia="zh-CN" w:bidi="ar-SA"/>
+              </w:rPr>
+            </w:pPr>
+          </w:p>
+          <w:p>
+            <w:pPr>
+              <w:pStyle w:val="52"/>
+              <w:jc w:val="center"/>
+              <w:rPr>
+                <w:rFonts w:hint="default" w:ascii="Times New Roman" w:hAnsi="Times New Roman" w:eastAsia="宋体" w:cs="Times New Roman"/>
+                <w:kern w:val="2"/>
+                <w:sz w:val="24"/>
+                <w:szCs w:val="24"/>
+                <w:lang w:val="en-US" w:eastAsia="zh-CN" w:bidi="ar-SA"/>
+              </w:rPr>
+            </w:pPr>
+            <w:r>
+              <w:rPr>
+                <w:rFonts w:hint="eastAsia" w:ascii="Times New Roman" w:hAnsi="Times New Roman" w:cs="Times New Roman"/>
+                <w:kern w:val="2"/>
+                <w:sz w:val="24"/>
+                <w:szCs w:val="24"/>
+                <w:lang w:val="en-US" w:eastAsia="zh-CN" w:bidi="ar-SA"/>
+              </w:rPr>
+              <w:t>登录失败</w:t>
+            </w:r>
+          </w:p>
+        </w:tc>
+        <w:tc>
+          <w:tcPr>
+            <w:tcW w:w="2542" w:type="dxa"/>
+          </w:tcPr>
+          <w:p>
+            <w:pPr>
+              <w:pStyle w:val="52"/>
+              <w:jc w:val="center"/>
+              <w:rPr>
+                <w:rFonts w:hint="default" w:ascii="Times New Roman" w:hAnsi="Times New Roman" w:eastAsia="宋体" w:cs="Times New Roman"/>
+                <w:kern w:val="2"/>
+                <w:sz w:val="24"/>
+                <w:szCs w:val="24"/>
+                <w:lang w:val="en-US" w:eastAsia="zh-CN" w:bidi="ar-SA"/>
+              </w:rPr>
+            </w:pPr>
+            <w:r>
+              <w:rPr>
+                <w:rFonts w:hint="eastAsia" w:ascii="Times New Roman" w:hAnsi="Times New Roman" w:cs="Times New Roman"/>
+                <w:kern w:val="2"/>
+                <w:sz w:val="24"/>
+                <w:szCs w:val="24"/>
+                <w:lang w:val="en-US" w:eastAsia="zh-CN" w:bidi="ar-SA"/>
+              </w:rPr>
+              <w:t>跳出弹框：登录失败，用户不存在</w:t>
+            </w:r>
+          </w:p>
+        </w:tc>
+      </w:tr>
+    </w:tbl>
+    <w:p>
+      <w:pPr>
+        <w:pStyle w:val="4"/>
+        <w:bidi w:val="0"/>
+        <w:rPr>
+          <w:rFonts w:hint="eastAsia"/>
+          <w:lang w:val="en-US" w:eastAsia="zh-CN"/>
+        </w:rPr>
+      </w:pPr>
+      <w:r>
+        <w:rPr>
+          <w:rFonts w:hint="eastAsia"/>
+          <w:lang w:val="en-US" w:eastAsia="zh-CN"/>
+        </w:rPr>
+        <w:t>2.5.2用户注册测试</w:t>
+      </w:r>
+    </w:p>
+    <w:tbl>
+      <w:tblPr>
+        <w:tblStyle w:val="23"/>
+        <w:tblW w:w="8383" w:type="dxa"/>
+        <w:tblInd w:w="204" w:type="dxa"/>
+        <w:tblBorders>
+          <w:top w:val="double" w:color="9F9F9F" w:sz="2" w:space="0"/>
+          <w:left w:val="double" w:color="9F9F9F" w:sz="2" w:space="0"/>
+          <w:bottom w:val="double" w:color="9F9F9F" w:sz="2" w:space="0"/>
+          <w:right w:val="double" w:color="9F9F9F" w:sz="2" w:space="0"/>
+          <w:insideH w:val="double" w:color="9F9F9F" w:sz="2" w:space="0"/>
+          <w:insideV w:val="double" w:color="9F9F9F" w:sz="2" w:space="0"/>
+        </w:tblBorders>
+        <w:tblLayout w:type="fixed"/>
+        <w:tblCellMar>
+          <w:top w:w="0" w:type="dxa"/>
+          <w:left w:w="0" w:type="dxa"/>
+          <w:bottom w:w="0" w:type="dxa"/>
+          <w:right w:w="0" w:type="dxa"/>
+        </w:tblCellMar>
+      </w:tblPr>
+      <w:tblGrid>
+        <w:gridCol w:w="2012"/>
+        <w:gridCol w:w="767"/>
+        <w:gridCol w:w="3062"/>
+        <w:gridCol w:w="2542"/>
+      </w:tblGrid>
+      <w:tr>
+        <w:tblPrEx>
+          <w:tblBorders>
+            <w:top w:val="double" w:color="9F9F9F" w:sz="2" w:space="0"/>
+            <w:left w:val="double" w:color="9F9F9F" w:sz="2" w:space="0"/>
+            <w:bottom w:val="double" w:color="9F9F9F" w:sz="2" w:space="0"/>
+            <w:right w:val="double" w:color="9F9F9F" w:sz="2" w:space="0"/>
+            <w:insideH w:val="double" w:color="9F9F9F" w:sz="2" w:space="0"/>
+            <w:insideV w:val="double" w:color="9F9F9F" w:sz="2" w:space="0"/>
+          </w:tblBorders>
+          <w:tblCellMar>
+            <w:top w:w="0" w:type="dxa"/>
+            <w:left w:w="0" w:type="dxa"/>
+            <w:bottom w:w="0" w:type="dxa"/>
+            <w:right w:w="0" w:type="dxa"/>
+          </w:tblCellMar>
+        </w:tblPrEx>
+        <w:trPr>
+          <w:trHeight w:val="569" w:hRule="atLeast"/>
+        </w:trPr>
+        <w:tc>
+          <w:tcPr>
+            <w:tcW w:w="2012" w:type="dxa"/>
+            <w:tcBorders>
+              <w:left w:val="double" w:color="EFEFEF" w:sz="2" w:space="0"/>
+            </w:tcBorders>
+          </w:tcPr>
+          <w:p>
+            <w:pPr>
+              <w:pStyle w:val="52"/>
+              <w:spacing w:before="11"/>
+              <w:jc w:val="center"/>
+              <w:rPr>
+                <w:rFonts w:hint="eastAsia" w:ascii="Times New Roman" w:hAnsi="Times New Roman" w:eastAsia="宋体" w:cs="Times New Roman"/>
+                <w:kern w:val="2"/>
+                <w:sz w:val="24"/>
+                <w:szCs w:val="24"/>
+                <w:lang w:val="en-US" w:eastAsia="zh-CN" w:bidi="ar-SA"/>
+              </w:rPr>
+            </w:pPr>
+          </w:p>
+          <w:p>
+            <w:pPr>
+              <w:pStyle w:val="52"/>
+              <w:ind w:left="468" w:right="465"/>
+              <w:jc w:val="center"/>
+              <w:rPr>
+                <w:rFonts w:hint="eastAsia" w:ascii="Times New Roman" w:hAnsi="Times New Roman" w:eastAsia="宋体" w:cs="Times New Roman"/>
+                <w:kern w:val="2"/>
+                <w:sz w:val="24"/>
+                <w:szCs w:val="24"/>
+                <w:lang w:val="en-US" w:eastAsia="zh-CN" w:bidi="ar-SA"/>
+              </w:rPr>
+            </w:pPr>
+            <w:r>
+              <w:rPr>
+                <w:rFonts w:hint="eastAsia" w:ascii="Times New Roman" w:hAnsi="Times New Roman" w:eastAsia="宋体" w:cs="Times New Roman"/>
+                <w:kern w:val="2"/>
+                <w:sz w:val="24"/>
+                <w:szCs w:val="24"/>
+                <w:lang w:val="en-US" w:eastAsia="zh-CN" w:bidi="ar-SA"/>
+              </w:rPr>
+              <w:t>功能描述</w:t>
+            </w:r>
+          </w:p>
+        </w:tc>
+        <w:tc>
+          <w:tcPr>
+            <w:tcW w:w="6371" w:type="dxa"/>
+            <w:gridSpan w:val="3"/>
+          </w:tcPr>
+          <w:p>
+            <w:pPr>
+              <w:pStyle w:val="52"/>
+              <w:jc w:val="center"/>
+              <w:rPr>
+                <w:rFonts w:hint="eastAsia" w:ascii="Times New Roman" w:hAnsi="Times New Roman" w:eastAsia="宋体" w:cs="Times New Roman"/>
+                <w:kern w:val="2"/>
+                <w:sz w:val="24"/>
+                <w:szCs w:val="24"/>
+                <w:lang w:val="en-US" w:eastAsia="zh-CN" w:bidi="ar-SA"/>
+              </w:rPr>
+            </w:pPr>
+            <w:r>
+              <w:rPr>
+                <w:rFonts w:hint="eastAsia" w:ascii="Times New Roman" w:hAnsi="Times New Roman" w:eastAsia="宋体" w:cs="Times New Roman"/>
+                <w:kern w:val="2"/>
+                <w:sz w:val="24"/>
+                <w:szCs w:val="24"/>
+                <w:lang w:val="en-US" w:eastAsia="zh-CN" w:bidi="ar-SA"/>
+              </w:rPr>
+              <w:t>用户</w:t>
+            </w:r>
+            <w:r>
+              <w:rPr>
+                <w:rFonts w:hint="eastAsia" w:ascii="Times New Roman" w:hAnsi="Times New Roman" w:cs="Times New Roman"/>
+                <w:kern w:val="2"/>
+                <w:sz w:val="24"/>
+                <w:szCs w:val="24"/>
+                <w:lang w:val="en-US" w:eastAsia="zh-CN" w:bidi="ar-SA"/>
+              </w:rPr>
+              <w:t>注册</w:t>
+            </w:r>
+            <w:r>
+              <w:rPr>
+                <w:rFonts w:hint="eastAsia" w:ascii="Times New Roman" w:hAnsi="Times New Roman" w:eastAsia="宋体" w:cs="Times New Roman"/>
+                <w:kern w:val="2"/>
+                <w:sz w:val="24"/>
+                <w:szCs w:val="24"/>
+                <w:lang w:val="en-US" w:eastAsia="zh-CN" w:bidi="ar-SA"/>
+              </w:rPr>
+              <w:t>示例</w:t>
+            </w:r>
           </w:p>
         </w:tc>
       </w:tr>
@@ -5305,8 +6104,7 @@
         </w:trPr>
         <w:tc>
           <w:tcPr>
-            <w:tcW w:w="2779" w:type="dxa"/>
-            <w:gridSpan w:val="2"/>
+            <w:tcW w:w="2012" w:type="dxa"/>
             <w:tcBorders>
               <w:left w:val="double" w:color="EFEFEF" w:sz="2" w:space="0"/>
             </w:tcBorders>
@@ -5317,58 +6115,86 @@
               <w:spacing w:before="11"/>
               <w:jc w:val="center"/>
               <w:rPr>
-                <w:rFonts w:ascii="Microsoft YaHei UI"/>
-                <w:b/>
-                <w:sz w:val="11"/>
-              </w:rPr>
-            </w:pPr>
-          </w:p>
-          <w:p>
-            <w:pPr>
-              <w:pStyle w:val="52"/>
-              <w:ind w:left="671"/>
+                <w:rFonts w:hint="eastAsia" w:ascii="Times New Roman" w:hAnsi="Times New Roman" w:eastAsia="宋体" w:cs="Times New Roman"/>
+                <w:kern w:val="2"/>
+                <w:sz w:val="24"/>
+                <w:szCs w:val="24"/>
+                <w:lang w:val="en-US" w:eastAsia="zh-CN" w:bidi="ar-SA"/>
+              </w:rPr>
+            </w:pPr>
+          </w:p>
+          <w:p>
+            <w:pPr>
+              <w:pStyle w:val="52"/>
+              <w:ind w:left="468" w:right="465"/>
               <w:jc w:val="center"/>
               <w:rPr>
-                <w:sz w:val="20"/>
-              </w:rPr>
-            </w:pPr>
-            <w:r>
-              <w:rPr>
-                <w:w w:val="105"/>
-                <w:sz w:val="20"/>
-              </w:rPr>
-              <w:t>示例：边界值„</w:t>
-            </w:r>
-          </w:p>
-        </w:tc>
-        <w:tc>
-          <w:tcPr>
-            <w:tcW w:w="2770" w:type="dxa"/>
+                <w:rFonts w:hint="eastAsia" w:ascii="Times New Roman" w:hAnsi="Times New Roman" w:eastAsia="宋体" w:cs="Times New Roman"/>
+                <w:kern w:val="2"/>
+                <w:sz w:val="24"/>
+                <w:szCs w:val="24"/>
+                <w:lang w:val="en-US" w:eastAsia="zh-CN" w:bidi="ar-SA"/>
+              </w:rPr>
+            </w:pPr>
+            <w:r>
+              <w:rPr>
+                <w:rFonts w:hint="eastAsia" w:ascii="Times New Roman" w:hAnsi="Times New Roman" w:eastAsia="宋体" w:cs="Times New Roman"/>
+                <w:kern w:val="2"/>
+                <w:sz w:val="24"/>
+                <w:szCs w:val="24"/>
+                <w:lang w:val="en-US" w:eastAsia="zh-CN" w:bidi="ar-SA"/>
+              </w:rPr>
+              <w:t>用例目的</w:t>
+            </w:r>
+          </w:p>
+        </w:tc>
+        <w:tc>
+          <w:tcPr>
+            <w:tcW w:w="6371" w:type="dxa"/>
+            <w:gridSpan w:val="3"/>
           </w:tcPr>
           <w:p>
             <w:pPr>
               <w:pStyle w:val="52"/>
               <w:jc w:val="center"/>
               <w:rPr>
-                <w:rFonts w:ascii="Times New Roman"/>
-                <w:sz w:val="24"/>
-              </w:rPr>
-            </w:pPr>
-          </w:p>
-        </w:tc>
-        <w:tc>
-          <w:tcPr>
-            <w:tcW w:w="2834" w:type="dxa"/>
-          </w:tcPr>
-          <w:p>
-            <w:pPr>
-              <w:pStyle w:val="52"/>
-              <w:jc w:val="center"/>
-              <w:rPr>
-                <w:rFonts w:ascii="Times New Roman"/>
-                <w:sz w:val="24"/>
-              </w:rPr>
-            </w:pPr>
+                <w:rFonts w:hint="default" w:ascii="Times New Roman" w:hAnsi="Times New Roman" w:eastAsia="宋体" w:cs="Times New Roman"/>
+                <w:kern w:val="2"/>
+                <w:sz w:val="24"/>
+                <w:szCs w:val="24"/>
+                <w:lang w:val="en-US" w:eastAsia="zh-CN" w:bidi="ar-SA"/>
+              </w:rPr>
+            </w:pPr>
+            <w:r>
+              <w:rPr>
+                <w:rFonts w:hint="eastAsia" w:ascii="Times New Roman" w:hAnsi="Times New Roman" w:eastAsia="宋体" w:cs="Times New Roman"/>
+                <w:kern w:val="2"/>
+                <w:sz w:val="24"/>
+                <w:szCs w:val="24"/>
+                <w:lang w:val="en-US" w:eastAsia="zh-CN" w:bidi="ar-SA"/>
+              </w:rPr>
+              <w:t>测试用户在不同情况下</w:t>
+            </w:r>
+            <w:r>
+              <w:rPr>
+                <w:rFonts w:hint="eastAsia" w:ascii="Times New Roman" w:hAnsi="Times New Roman" w:cs="Times New Roman"/>
+                <w:kern w:val="2"/>
+                <w:sz w:val="24"/>
+                <w:szCs w:val="24"/>
+                <w:lang w:val="en-US" w:eastAsia="zh-CN" w:bidi="ar-SA"/>
+              </w:rPr>
+              <w:t>测试</w:t>
+            </w:r>
+            <w:r>
+              <w:rPr>
+                <w:rFonts w:hint="eastAsia" w:ascii="Times New Roman" w:hAnsi="Times New Roman" w:eastAsia="宋体" w:cs="Times New Roman"/>
+                <w:kern w:val="2"/>
+                <w:sz w:val="24"/>
+                <w:szCs w:val="24"/>
+                <w:lang w:val="en-US" w:eastAsia="zh-CN" w:bidi="ar-SA"/>
+              </w:rPr>
+              <w:t>的请求是否正确响应</w:t>
+            </w:r>
           </w:p>
         </w:tc>
       </w:tr>
@@ -5394,8 +6220,7 @@
         </w:trPr>
         <w:tc>
           <w:tcPr>
-            <w:tcW w:w="2779" w:type="dxa"/>
-            <w:gridSpan w:val="2"/>
+            <w:tcW w:w="2012" w:type="dxa"/>
             <w:tcBorders>
               <w:left w:val="double" w:color="EFEFEF" w:sz="2" w:space="0"/>
             </w:tcBorders>
@@ -5403,61 +6228,70 @@
           <w:p>
             <w:pPr>
               <w:pStyle w:val="52"/>
-              <w:spacing w:before="11"/>
+              <w:spacing w:before="16"/>
               <w:jc w:val="center"/>
               <w:rPr>
-                <w:rFonts w:ascii="Microsoft YaHei UI"/>
-                <w:b/>
-                <w:sz w:val="11"/>
-              </w:rPr>
-            </w:pPr>
-          </w:p>
-          <w:p>
-            <w:pPr>
-              <w:pStyle w:val="52"/>
-              <w:ind w:left="671"/>
+                <w:rFonts w:hint="eastAsia" w:ascii="Times New Roman" w:hAnsi="Times New Roman" w:eastAsia="宋体" w:cs="Times New Roman"/>
+                <w:kern w:val="2"/>
+                <w:sz w:val="24"/>
+                <w:szCs w:val="24"/>
+                <w:lang w:val="en-US" w:eastAsia="zh-CN" w:bidi="ar-SA"/>
+              </w:rPr>
+            </w:pPr>
+          </w:p>
+          <w:p>
+            <w:pPr>
+              <w:pStyle w:val="52"/>
+              <w:spacing w:before="1"/>
+              <w:ind w:left="468" w:right="457"/>
               <w:jc w:val="center"/>
               <w:rPr>
-                <w:sz w:val="20"/>
-              </w:rPr>
-            </w:pPr>
-            <w:r>
-              <w:rPr>
-                <w:w w:val="105"/>
-                <w:sz w:val="20"/>
-              </w:rPr>
-              <w:t>示例：异常值„</w:t>
-            </w:r>
-          </w:p>
-        </w:tc>
-        <w:tc>
-          <w:tcPr>
-            <w:tcW w:w="2770" w:type="dxa"/>
+                <w:rFonts w:hint="eastAsia" w:ascii="Times New Roman" w:hAnsi="Times New Roman" w:eastAsia="宋体" w:cs="Times New Roman"/>
+                <w:kern w:val="2"/>
+                <w:sz w:val="24"/>
+                <w:szCs w:val="24"/>
+                <w:lang w:val="en-US" w:eastAsia="zh-CN" w:bidi="ar-SA"/>
+              </w:rPr>
+            </w:pPr>
+            <w:r>
+              <w:rPr>
+                <w:rFonts w:hint="eastAsia" w:ascii="Times New Roman" w:hAnsi="Times New Roman" w:eastAsia="宋体" w:cs="Times New Roman"/>
+                <w:kern w:val="2"/>
+                <w:sz w:val="24"/>
+                <w:szCs w:val="24"/>
+                <w:lang w:val="en-US" w:eastAsia="zh-CN" w:bidi="ar-SA"/>
+              </w:rPr>
+              <w:t>用例编号</w:t>
+            </w:r>
+          </w:p>
+        </w:tc>
+        <w:tc>
+          <w:tcPr>
+            <w:tcW w:w="6371" w:type="dxa"/>
+            <w:gridSpan w:val="3"/>
           </w:tcPr>
           <w:p>
             <w:pPr>
               <w:pStyle w:val="52"/>
               <w:jc w:val="center"/>
               <w:rPr>
-                <w:rFonts w:ascii="Times New Roman"/>
-                <w:sz w:val="24"/>
-              </w:rPr>
-            </w:pPr>
-          </w:p>
-        </w:tc>
-        <w:tc>
-          <w:tcPr>
-            <w:tcW w:w="2834" w:type="dxa"/>
-          </w:tcPr>
-          <w:p>
-            <w:pPr>
-              <w:pStyle w:val="52"/>
-              <w:jc w:val="center"/>
-              <w:rPr>
-                <w:rFonts w:ascii="Times New Roman"/>
-                <w:sz w:val="24"/>
-              </w:rPr>
-            </w:pPr>
+                <w:rFonts w:hint="default" w:ascii="Times New Roman" w:hAnsi="Times New Roman" w:eastAsia="宋体" w:cs="Times New Roman"/>
+                <w:kern w:val="2"/>
+                <w:sz w:val="24"/>
+                <w:szCs w:val="24"/>
+                <w:lang w:val="en-US" w:eastAsia="zh-CN" w:bidi="ar-SA"/>
+              </w:rPr>
+            </w:pPr>
+            <w:r>
+              <w:rPr>
+                <w:rFonts w:hint="eastAsia" w:ascii="Times New Roman" w:hAnsi="Times New Roman" w:eastAsia="宋体" w:cs="Times New Roman"/>
+                <w:kern w:val="2"/>
+                <w:sz w:val="24"/>
+                <w:szCs w:val="24"/>
+                <w:lang w:val="en-US" w:eastAsia="zh-CN" w:bidi="ar-SA"/>
+              </w:rPr>
+              <w:t>1,2,3</w:t>
+            </w:r>
           </w:p>
         </w:tc>
       </w:tr>
@@ -5491,46 +6325,41 @@
           <w:p>
             <w:pPr>
               <w:pStyle w:val="52"/>
-              <w:spacing w:before="11"/>
+              <w:spacing w:before="1"/>
+              <w:ind w:left="468" w:right="457"/>
               <w:jc w:val="center"/>
               <w:rPr>
-                <w:rFonts w:ascii="Microsoft YaHei UI"/>
-                <w:b/>
-                <w:sz w:val="11"/>
-              </w:rPr>
-            </w:pPr>
-          </w:p>
-          <w:p>
-            <w:pPr>
-              <w:pStyle w:val="52"/>
-              <w:ind w:left="468" w:right="465"/>
+                <w:rFonts w:hint="eastAsia" w:ascii="Times New Roman" w:hAnsi="Times New Roman" w:eastAsia="宋体" w:cs="Times New Roman"/>
+                <w:kern w:val="2"/>
+                <w:sz w:val="24"/>
+                <w:szCs w:val="24"/>
+                <w:lang w:val="en-US" w:eastAsia="zh-CN" w:bidi="ar-SA"/>
+              </w:rPr>
+            </w:pPr>
+          </w:p>
+          <w:p>
+            <w:pPr>
+              <w:pStyle w:val="52"/>
+              <w:spacing w:before="1"/>
+              <w:ind w:left="468" w:right="457"/>
               <w:jc w:val="center"/>
               <w:rPr>
-                <w:sz w:val="20"/>
-              </w:rPr>
-            </w:pPr>
-            <w:r>
-              <w:rPr>
-                <w:spacing w:val="-9"/>
-                <w:w w:val="95"/>
-                <w:sz w:val="20"/>
-              </w:rPr>
-              <w:t xml:space="preserve">功能 </w:t>
-            </w:r>
-            <w:r>
-              <w:rPr>
-                <w:w w:val="95"/>
-                <w:sz w:val="20"/>
-              </w:rPr>
-              <w:t>B</w:t>
-            </w:r>
-            <w:r>
-              <w:rPr>
-                <w:spacing w:val="-8"/>
-                <w:w w:val="95"/>
-                <w:sz w:val="20"/>
-              </w:rPr>
-              <w:t xml:space="preserve"> 描述</w:t>
+                <w:rFonts w:hint="eastAsia" w:ascii="Times New Roman" w:hAnsi="Times New Roman" w:eastAsia="宋体" w:cs="Times New Roman"/>
+                <w:kern w:val="2"/>
+                <w:sz w:val="24"/>
+                <w:szCs w:val="24"/>
+                <w:lang w:val="en-US" w:eastAsia="zh-CN" w:bidi="ar-SA"/>
+              </w:rPr>
+            </w:pPr>
+            <w:r>
+              <w:rPr>
+                <w:rFonts w:hint="eastAsia" w:ascii="Times New Roman" w:hAnsi="Times New Roman" w:eastAsia="宋体" w:cs="Times New Roman"/>
+                <w:kern w:val="2"/>
+                <w:sz w:val="24"/>
+                <w:szCs w:val="24"/>
+                <w:lang w:val="en-US" w:eastAsia="zh-CN" w:bidi="ar-SA"/>
+              </w:rPr>
+              <w:t>前提条件</w:t>
             </w:r>
           </w:p>
         </w:tc>
@@ -5544,10 +6373,23 @@
               <w:pStyle w:val="52"/>
               <w:jc w:val="center"/>
               <w:rPr>
-                <w:rFonts w:ascii="Times New Roman"/>
-                <w:sz w:val="24"/>
-              </w:rPr>
-            </w:pPr>
+                <w:rFonts w:hint="default" w:ascii="Times New Roman" w:hAnsi="Times New Roman" w:eastAsia="宋体" w:cs="Times New Roman"/>
+                <w:kern w:val="2"/>
+                <w:sz w:val="24"/>
+                <w:szCs w:val="24"/>
+                <w:lang w:val="en-US" w:eastAsia="zh-CN" w:bidi="ar-SA"/>
+              </w:rPr>
+            </w:pPr>
+            <w:r>
+              <w:rPr>
+                <w:rFonts w:hint="eastAsia" w:ascii="Times New Roman" w:hAnsi="Times New Roman" w:eastAsia="宋体" w:cs="Times New Roman"/>
+                <w:kern w:val="2"/>
+                <w:sz w:val="24"/>
+                <w:szCs w:val="24"/>
+                <w:lang w:val="en-US" w:eastAsia="zh-CN" w:bidi="ar-SA"/>
+              </w:rPr>
+              <w:t>用户的设备可以满足基本的运行环境</w:t>
+            </w:r>
           </w:p>
         </w:tc>
       </w:tr>
@@ -5573,7 +6415,8 @@
         </w:trPr>
         <w:tc>
           <w:tcPr>
-            <w:tcW w:w="2012" w:type="dxa"/>
+            <w:tcW w:w="2779" w:type="dxa"/>
+            <w:gridSpan w:val="2"/>
             <w:tcBorders>
               <w:left w:val="double" w:color="EFEFEF" w:sz="2" w:space="0"/>
             </w:tcBorders>
@@ -5581,47 +6424,124 @@
           <w:p>
             <w:pPr>
               <w:pStyle w:val="52"/>
-              <w:spacing w:before="11"/>
               <w:jc w:val="center"/>
               <w:rPr>
-                <w:rFonts w:ascii="Microsoft YaHei UI"/>
-                <w:b/>
-                <w:sz w:val="11"/>
-              </w:rPr>
-            </w:pPr>
-          </w:p>
-          <w:p>
-            <w:pPr>
-              <w:pStyle w:val="52"/>
-              <w:ind w:left="468" w:right="465"/>
+                <w:rFonts w:hint="eastAsia" w:ascii="Times New Roman" w:hAnsi="Times New Roman" w:eastAsia="宋体" w:cs="Times New Roman"/>
+                <w:kern w:val="2"/>
+                <w:sz w:val="24"/>
+                <w:szCs w:val="24"/>
+                <w:lang w:val="en-US" w:eastAsia="zh-CN" w:bidi="ar-SA"/>
+              </w:rPr>
+            </w:pPr>
+          </w:p>
+          <w:p>
+            <w:pPr>
+              <w:pStyle w:val="52"/>
               <w:jc w:val="center"/>
               <w:rPr>
-                <w:sz w:val="20"/>
-              </w:rPr>
-            </w:pPr>
-            <w:r>
-              <w:rPr>
-                <w:w w:val="95"/>
-                <w:sz w:val="20"/>
-              </w:rPr>
-              <w:t>用例目的</w:t>
-            </w:r>
-          </w:p>
-        </w:tc>
-        <w:tc>
-          <w:tcPr>
-            <w:tcW w:w="6371" w:type="dxa"/>
-            <w:gridSpan w:val="3"/>
-          </w:tcPr>
-          <w:p>
-            <w:pPr>
-              <w:pStyle w:val="52"/>
+                <w:rFonts w:hint="eastAsia" w:ascii="Times New Roman" w:hAnsi="Times New Roman" w:eastAsia="宋体" w:cs="Times New Roman"/>
+                <w:kern w:val="2"/>
+                <w:sz w:val="24"/>
+                <w:szCs w:val="24"/>
+                <w:lang w:val="en-US" w:eastAsia="zh-CN" w:bidi="ar-SA"/>
+              </w:rPr>
+            </w:pPr>
+            <w:r>
+              <w:rPr>
+                <w:rFonts w:hint="eastAsia" w:ascii="Times New Roman" w:hAnsi="Times New Roman" w:eastAsia="宋体" w:cs="Times New Roman"/>
+                <w:kern w:val="2"/>
+                <w:sz w:val="24"/>
+                <w:szCs w:val="24"/>
+                <w:lang w:val="en-US" w:eastAsia="zh-CN" w:bidi="ar-SA"/>
+              </w:rPr>
+              <w:t>输入/动作</w:t>
+            </w:r>
+          </w:p>
+        </w:tc>
+        <w:tc>
+          <w:tcPr>
+            <w:tcW w:w="3062" w:type="dxa"/>
+          </w:tcPr>
+          <w:p>
+            <w:pPr>
+              <w:pStyle w:val="52"/>
+              <w:ind w:left="635" w:right="625"/>
               <w:jc w:val="center"/>
               <w:rPr>
-                <w:rFonts w:ascii="Times New Roman"/>
-                <w:sz w:val="24"/>
-              </w:rPr>
-            </w:pPr>
+                <w:rFonts w:hint="eastAsia" w:ascii="Times New Roman" w:hAnsi="Times New Roman" w:eastAsia="宋体" w:cs="Times New Roman"/>
+                <w:kern w:val="2"/>
+                <w:sz w:val="24"/>
+                <w:szCs w:val="24"/>
+                <w:lang w:val="en-US" w:eastAsia="zh-CN" w:bidi="ar-SA"/>
+              </w:rPr>
+            </w:pPr>
+          </w:p>
+          <w:p>
+            <w:pPr>
+              <w:pStyle w:val="52"/>
+              <w:ind w:left="635" w:right="625"/>
+              <w:jc w:val="center"/>
+              <w:rPr>
+                <w:rFonts w:hint="eastAsia" w:ascii="Times New Roman" w:hAnsi="Times New Roman" w:eastAsia="宋体" w:cs="Times New Roman"/>
+                <w:kern w:val="2"/>
+                <w:sz w:val="24"/>
+                <w:szCs w:val="24"/>
+                <w:lang w:val="en-US" w:eastAsia="zh-CN" w:bidi="ar-SA"/>
+              </w:rPr>
+            </w:pPr>
+            <w:r>
+              <w:rPr>
+                <w:rFonts w:hint="eastAsia" w:ascii="Times New Roman" w:hAnsi="Times New Roman" w:eastAsia="宋体" w:cs="Times New Roman"/>
+                <w:kern w:val="2"/>
+                <w:sz w:val="24"/>
+                <w:szCs w:val="24"/>
+                <w:lang w:val="en-US" w:eastAsia="zh-CN" w:bidi="ar-SA"/>
+              </w:rPr>
+              <w:t>期望的输出/相应</w:t>
+            </w:r>
+          </w:p>
+        </w:tc>
+        <w:tc>
+          <w:tcPr>
+            <w:tcW w:w="2542" w:type="dxa"/>
+          </w:tcPr>
+          <w:p>
+            <w:pPr>
+              <w:pStyle w:val="52"/>
+              <w:ind w:left="635" w:right="625"/>
+              <w:jc w:val="center"/>
+              <w:rPr>
+                <w:rFonts w:hint="eastAsia" w:ascii="Times New Roman" w:hAnsi="Times New Roman" w:eastAsia="宋体" w:cs="Times New Roman"/>
+                <w:kern w:val="2"/>
+                <w:sz w:val="24"/>
+                <w:szCs w:val="24"/>
+                <w:lang w:val="en-US" w:eastAsia="zh-CN" w:bidi="ar-SA"/>
+              </w:rPr>
+            </w:pPr>
+          </w:p>
+          <w:p>
+            <w:pPr>
+              <w:pStyle w:val="52"/>
+              <w:ind w:left="635" w:right="625"/>
+              <w:jc w:val="center"/>
+              <w:rPr>
+                <w:rFonts w:hint="eastAsia" w:ascii="Times New Roman" w:hAnsi="Times New Roman" w:eastAsia="宋体" w:cs="Times New Roman"/>
+                <w:kern w:val="2"/>
+                <w:sz w:val="24"/>
+                <w:szCs w:val="24"/>
+                <w:lang w:val="en-US" w:eastAsia="zh-CN" w:bidi="ar-SA"/>
+              </w:rPr>
+            </w:pPr>
+            <w:r>
+              <w:rPr>
+                <w:rFonts w:hint="eastAsia" w:ascii="Times New Roman" w:hAnsi="Times New Roman" w:eastAsia="宋体" w:cs="Times New Roman"/>
+                <w:kern w:val="2"/>
+                <w:sz w:val="24"/>
+                <w:szCs w:val="24"/>
+                <w:lang w:val="en-US" w:eastAsia="zh-CN" w:bidi="ar-SA"/>
+              </w:rPr>
+              <w:t>实际情况</w:t>
+            </w:r>
           </w:p>
         </w:tc>
       </w:tr>
@@ -5643,11 +6563,12 @@
           </w:tblCellMar>
         </w:tblPrEx>
         <w:trPr>
-          <w:trHeight w:val="570" w:hRule="atLeast"/>
+          <w:trHeight w:val="567" w:hRule="atLeast"/>
         </w:trPr>
         <w:tc>
           <w:tcPr>
-            <w:tcW w:w="2012" w:type="dxa"/>
+            <w:tcW w:w="2779" w:type="dxa"/>
+            <w:gridSpan w:val="2"/>
             <w:tcBorders>
               <w:left w:val="double" w:color="EFEFEF" w:sz="2" w:space="0"/>
             </w:tcBorders>
@@ -5655,47 +6576,128 @@
           <w:p>
             <w:pPr>
               <w:pStyle w:val="52"/>
-              <w:spacing w:before="12"/>
+              <w:ind w:left="480" w:hanging="480" w:hangingChars="200"/>
+              <w:jc w:val="both"/>
+              <w:rPr>
+                <w:rFonts w:hint="default" w:ascii="Times New Roman" w:hAnsi="Times New Roman" w:eastAsia="宋体" w:cs="Times New Roman"/>
+                <w:kern w:val="2"/>
+                <w:sz w:val="24"/>
+                <w:szCs w:val="24"/>
+                <w:lang w:val="en-US" w:eastAsia="zh-CN" w:bidi="ar-SA"/>
+              </w:rPr>
+            </w:pPr>
+            <w:r>
+              <w:rPr>
+                <w:rFonts w:hint="eastAsia" w:ascii="Times New Roman" w:hAnsi="Times New Roman" w:eastAsia="宋体" w:cs="Times New Roman"/>
+                <w:kern w:val="2"/>
+                <w:sz w:val="24"/>
+                <w:szCs w:val="24"/>
+                <w:lang w:val="en-US" w:eastAsia="zh-CN" w:bidi="ar-SA"/>
+              </w:rPr>
+              <w:t>典型</w:t>
+            </w:r>
+            <w:r>
+              <w:rPr>
+                <w:rFonts w:hint="eastAsia" w:ascii="Times New Roman" w:hAnsi="Times New Roman" w:cs="Times New Roman"/>
+                <w:kern w:val="2"/>
+                <w:sz w:val="24"/>
+                <w:szCs w:val="24"/>
+                <w:lang w:val="en-US" w:eastAsia="zh-CN" w:bidi="ar-SA"/>
+              </w:rPr>
+              <w:t>值用例1：用户按照要求注册未注册的账号</w:t>
+            </w:r>
+          </w:p>
+        </w:tc>
+        <w:tc>
+          <w:tcPr>
+            <w:tcW w:w="3062" w:type="dxa"/>
+          </w:tcPr>
+          <w:p>
+            <w:pPr>
+              <w:pStyle w:val="52"/>
               <w:jc w:val="center"/>
               <w:rPr>
-                <w:rFonts w:ascii="Microsoft YaHei UI"/>
-                <w:b/>
-                <w:sz w:val="11"/>
-              </w:rPr>
-            </w:pPr>
-          </w:p>
-          <w:p>
-            <w:pPr>
-              <w:pStyle w:val="52"/>
-              <w:ind w:left="468" w:right="465"/>
+                <w:rFonts w:hint="eastAsia" w:ascii="Times New Roman" w:hAnsi="Times New Roman" w:cs="Times New Roman"/>
+                <w:kern w:val="2"/>
+                <w:sz w:val="24"/>
+                <w:szCs w:val="24"/>
+                <w:lang w:val="en-US" w:eastAsia="zh-CN" w:bidi="ar-SA"/>
+              </w:rPr>
+            </w:pPr>
+          </w:p>
+          <w:p>
+            <w:pPr>
+              <w:pStyle w:val="52"/>
               <w:jc w:val="center"/>
               <w:rPr>
-                <w:sz w:val="20"/>
-              </w:rPr>
-            </w:pPr>
-            <w:r>
-              <w:rPr>
-                <w:w w:val="95"/>
-                <w:sz w:val="20"/>
-              </w:rPr>
-              <w:t>前提条件</w:t>
-            </w:r>
-          </w:p>
-        </w:tc>
-        <w:tc>
-          <w:tcPr>
-            <w:tcW w:w="6371" w:type="dxa"/>
-            <w:gridSpan w:val="3"/>
-          </w:tcPr>
+                <w:rFonts w:hint="default" w:ascii="Times New Roman" w:hAnsi="Times New Roman" w:eastAsia="宋体" w:cs="Times New Roman"/>
+                <w:kern w:val="2"/>
+                <w:sz w:val="24"/>
+                <w:szCs w:val="24"/>
+                <w:lang w:val="en-US" w:eastAsia="zh-CN" w:bidi="ar-SA"/>
+              </w:rPr>
+            </w:pPr>
+            <w:r>
+              <w:rPr>
+                <w:rFonts w:hint="eastAsia" w:ascii="Times New Roman" w:hAnsi="Times New Roman" w:cs="Times New Roman"/>
+                <w:kern w:val="2"/>
+                <w:sz w:val="24"/>
+                <w:szCs w:val="24"/>
+                <w:lang w:val="en-US" w:eastAsia="zh-CN" w:bidi="ar-SA"/>
+              </w:rPr>
+              <w:t>注册成功</w:t>
+            </w:r>
+          </w:p>
+        </w:tc>
+        <w:tc>
+          <w:tcPr>
+            <w:tcW w:w="2542" w:type="dxa"/>
+          </w:tcPr>
+          <w:p>
+            <w:pPr>
+              <w:pStyle w:val="52"/>
+              <w:jc w:val="both"/>
+              <w:rPr>
+                <w:rFonts w:hint="eastAsia" w:ascii="Times New Roman" w:hAnsi="Times New Roman" w:cs="Times New Roman"/>
+                <w:kern w:val="2"/>
+                <w:sz w:val="24"/>
+                <w:szCs w:val="24"/>
+                <w:lang w:val="en-US" w:eastAsia="zh-CN" w:bidi="ar-SA"/>
+              </w:rPr>
+            </w:pPr>
+            <w:r>
+              <w:rPr>
+                <w:rFonts w:hint="eastAsia" w:ascii="Times New Roman" w:hAnsi="Times New Roman" w:cs="Times New Roman"/>
+                <w:kern w:val="2"/>
+                <w:sz w:val="24"/>
+                <w:szCs w:val="24"/>
+                <w:lang w:val="en-US" w:eastAsia="zh-CN" w:bidi="ar-SA"/>
+              </w:rPr>
+              <w:t>跳出弹框：注册成功</w:t>
+            </w:r>
+          </w:p>
           <w:p>
             <w:pPr>
               <w:pStyle w:val="52"/>
               <w:jc w:val="center"/>
               <w:rPr>
-                <w:rFonts w:ascii="Times New Roman"/>
-                <w:sz w:val="24"/>
-              </w:rPr>
-            </w:pPr>
+                <w:rFonts w:hint="default" w:ascii="Times New Roman" w:hAnsi="Times New Roman" w:eastAsia="宋体" w:cs="Times New Roman"/>
+                <w:kern w:val="2"/>
+                <w:sz w:val="24"/>
+                <w:szCs w:val="24"/>
+                <w:lang w:val="en-US" w:eastAsia="zh-CN" w:bidi="ar-SA"/>
+              </w:rPr>
+            </w:pPr>
+            <w:r>
+              <w:rPr>
+                <w:rFonts w:hint="eastAsia" w:ascii="Times New Roman" w:hAnsi="Times New Roman" w:cs="Times New Roman"/>
+                <w:kern w:val="2"/>
+                <w:sz w:val="24"/>
+                <w:szCs w:val="24"/>
+                <w:lang w:val="en-US" w:eastAsia="zh-CN" w:bidi="ar-SA"/>
+              </w:rPr>
+              <w:t>并跳转至登录界面。</w:t>
+            </w:r>
           </w:p>
         </w:tc>
       </w:tr>
@@ -5717,7 +6719,7 @@
           </w:tblCellMar>
         </w:tblPrEx>
         <w:trPr>
-          <w:trHeight w:val="566" w:hRule="atLeast"/>
+          <w:trHeight w:val="567" w:hRule="atLeast"/>
         </w:trPr>
         <w:tc>
           <w:tcPr>
@@ -5730,36 +6732,295 @@
           <w:p>
             <w:pPr>
               <w:pStyle w:val="52"/>
+              <w:ind w:left="480" w:hanging="480" w:hangingChars="200"/>
+              <w:jc w:val="both"/>
+              <w:rPr>
+                <w:rFonts w:hint="eastAsia" w:ascii="Times New Roman" w:hAnsi="Times New Roman" w:eastAsia="宋体" w:cs="Times New Roman"/>
+                <w:kern w:val="2"/>
+                <w:sz w:val="24"/>
+                <w:szCs w:val="24"/>
+                <w:lang w:val="en-US" w:eastAsia="zh-CN" w:bidi="ar-SA"/>
+              </w:rPr>
+            </w:pPr>
+            <w:r>
+              <w:rPr>
+                <w:rFonts w:hint="eastAsia" w:ascii="Times New Roman" w:hAnsi="Times New Roman" w:cs="Times New Roman"/>
+                <w:kern w:val="2"/>
+                <w:sz w:val="24"/>
+                <w:szCs w:val="24"/>
+                <w:lang w:val="en-US" w:eastAsia="zh-CN" w:bidi="ar-SA"/>
+              </w:rPr>
+              <w:t>异常值用例2：用户错误注册已注册的账号</w:t>
+            </w:r>
+          </w:p>
+        </w:tc>
+        <w:tc>
+          <w:tcPr>
+            <w:tcW w:w="3062" w:type="dxa"/>
+          </w:tcPr>
+          <w:p>
+            <w:pPr>
+              <w:pStyle w:val="52"/>
+              <w:jc w:val="center"/>
+              <w:rPr>
+                <w:rFonts w:hint="eastAsia" w:ascii="Times New Roman" w:hAnsi="Times New Roman" w:cs="Times New Roman"/>
+                <w:kern w:val="2"/>
+                <w:sz w:val="24"/>
+                <w:szCs w:val="24"/>
+                <w:lang w:val="en-US" w:eastAsia="zh-CN" w:bidi="ar-SA"/>
+              </w:rPr>
+            </w:pPr>
+          </w:p>
+          <w:p>
+            <w:pPr>
+              <w:pStyle w:val="52"/>
+              <w:jc w:val="center"/>
+              <w:rPr>
+                <w:rFonts w:hint="eastAsia" w:ascii="Times New Roman" w:hAnsi="Times New Roman" w:cs="Times New Roman"/>
+                <w:kern w:val="2"/>
+                <w:sz w:val="24"/>
+                <w:szCs w:val="24"/>
+                <w:lang w:val="en-US" w:eastAsia="zh-CN" w:bidi="ar-SA"/>
+              </w:rPr>
+            </w:pPr>
+            <w:r>
+              <w:rPr>
+                <w:rFonts w:hint="eastAsia" w:ascii="Times New Roman" w:hAnsi="Times New Roman" w:cs="Times New Roman"/>
+                <w:kern w:val="2"/>
+                <w:sz w:val="24"/>
+                <w:szCs w:val="24"/>
+                <w:lang w:val="en-US" w:eastAsia="zh-CN" w:bidi="ar-SA"/>
+              </w:rPr>
+              <w:t>注册失败</w:t>
+            </w:r>
+          </w:p>
+        </w:tc>
+        <w:tc>
+          <w:tcPr>
+            <w:tcW w:w="2542" w:type="dxa"/>
+          </w:tcPr>
+          <w:p>
+            <w:pPr>
+              <w:pStyle w:val="52"/>
+              <w:jc w:val="center"/>
+              <w:rPr>
+                <w:rFonts w:hint="default" w:ascii="Times New Roman" w:hAnsi="Times New Roman" w:cs="Times New Roman"/>
+                <w:kern w:val="2"/>
+                <w:sz w:val="24"/>
+                <w:szCs w:val="24"/>
+                <w:lang w:val="en-US" w:eastAsia="zh-CN" w:bidi="ar-SA"/>
+              </w:rPr>
+            </w:pPr>
+            <w:r>
+              <w:rPr>
+                <w:rFonts w:hint="eastAsia" w:ascii="Times New Roman" w:hAnsi="Times New Roman" w:cs="Times New Roman"/>
+                <w:kern w:val="2"/>
+                <w:sz w:val="24"/>
+                <w:szCs w:val="24"/>
+                <w:lang w:val="en-US" w:eastAsia="zh-CN" w:bidi="ar-SA"/>
+              </w:rPr>
+              <w:t>跳出弹框：登录失败，用户已存在</w:t>
+            </w:r>
+          </w:p>
+        </w:tc>
+      </w:tr>
+      <w:tr>
+        <w:tblPrEx>
+          <w:tblBorders>
+            <w:top w:val="double" w:color="9F9F9F" w:sz="2" w:space="0"/>
+            <w:left w:val="double" w:color="9F9F9F" w:sz="2" w:space="0"/>
+            <w:bottom w:val="double" w:color="9F9F9F" w:sz="2" w:space="0"/>
+            <w:right w:val="double" w:color="9F9F9F" w:sz="2" w:space="0"/>
+            <w:insideH w:val="double" w:color="9F9F9F" w:sz="2" w:space="0"/>
+            <w:insideV w:val="double" w:color="9F9F9F" w:sz="2" w:space="0"/>
+          </w:tblBorders>
+          <w:tblCellMar>
+            <w:top w:w="0" w:type="dxa"/>
+            <w:left w:w="0" w:type="dxa"/>
+            <w:bottom w:w="0" w:type="dxa"/>
+            <w:right w:w="0" w:type="dxa"/>
+          </w:tblCellMar>
+        </w:tblPrEx>
+        <w:trPr>
+          <w:trHeight w:val="822" w:hRule="atLeast"/>
+        </w:trPr>
+        <w:tc>
+          <w:tcPr>
+            <w:tcW w:w="2779" w:type="dxa"/>
+            <w:gridSpan w:val="2"/>
+            <w:tcBorders>
+              <w:left w:val="double" w:color="EFEFEF" w:sz="2" w:space="0"/>
+            </w:tcBorders>
+          </w:tcPr>
+          <w:p>
+            <w:pPr>
+              <w:pStyle w:val="52"/>
               <w:spacing w:before="11"/>
               <w:jc w:val="center"/>
               <w:rPr>
-                <w:rFonts w:ascii="Microsoft YaHei UI"/>
-                <w:b/>
-                <w:sz w:val="11"/>
-              </w:rPr>
-            </w:pPr>
-          </w:p>
-          <w:p>
-            <w:pPr>
-              <w:pStyle w:val="52"/>
-              <w:ind w:left="921" w:right="917"/>
+                <w:rFonts w:hint="default" w:ascii="Times New Roman" w:hAnsi="Times New Roman" w:eastAsia="宋体" w:cs="Times New Roman"/>
+                <w:kern w:val="2"/>
+                <w:sz w:val="24"/>
+                <w:szCs w:val="24"/>
+                <w:lang w:val="en-US" w:eastAsia="zh-CN" w:bidi="ar-SA"/>
+              </w:rPr>
+            </w:pPr>
+            <w:r>
+              <w:rPr>
+                <w:rFonts w:hint="eastAsia" w:ascii="Times New Roman" w:hAnsi="Times New Roman" w:cs="Times New Roman"/>
+                <w:kern w:val="2"/>
+                <w:sz w:val="24"/>
+                <w:szCs w:val="24"/>
+                <w:lang w:val="en-US" w:eastAsia="zh-CN" w:bidi="ar-SA"/>
+              </w:rPr>
+              <w:t>异常值用例3：用户错误注册未注册的账号</w:t>
+            </w:r>
+          </w:p>
+        </w:tc>
+        <w:tc>
+          <w:tcPr>
+            <w:tcW w:w="3062" w:type="dxa"/>
+          </w:tcPr>
+          <w:p>
+            <w:pPr>
+              <w:pStyle w:val="52"/>
               <w:jc w:val="center"/>
               <w:rPr>
-                <w:sz w:val="20"/>
-              </w:rPr>
-            </w:pPr>
-            <w:r>
-              <w:rPr>
-                <w:w w:val="95"/>
-                <w:sz w:val="20"/>
-              </w:rPr>
-              <w:t>输入/动作</w:t>
-            </w:r>
-          </w:p>
-        </w:tc>
-        <w:tc>
-          <w:tcPr>
-            <w:tcW w:w="2770" w:type="dxa"/>
+                <w:rFonts w:hint="eastAsia" w:ascii="Times New Roman" w:hAnsi="Times New Roman" w:cs="Times New Roman"/>
+                <w:kern w:val="2"/>
+                <w:sz w:val="24"/>
+                <w:szCs w:val="24"/>
+                <w:lang w:val="en-US" w:eastAsia="zh-CN" w:bidi="ar-SA"/>
+              </w:rPr>
+            </w:pPr>
+          </w:p>
+          <w:p>
+            <w:pPr>
+              <w:pStyle w:val="52"/>
+              <w:jc w:val="center"/>
+              <w:rPr>
+                <w:rFonts w:hint="default" w:ascii="Times New Roman" w:hAnsi="Times New Roman" w:eastAsia="宋体" w:cs="Times New Roman"/>
+                <w:kern w:val="2"/>
+                <w:sz w:val="24"/>
+                <w:szCs w:val="24"/>
+                <w:lang w:val="en-US" w:eastAsia="zh-CN" w:bidi="ar-SA"/>
+              </w:rPr>
+            </w:pPr>
+            <w:r>
+              <w:rPr>
+                <w:rFonts w:hint="eastAsia" w:ascii="Times New Roman" w:hAnsi="Times New Roman" w:cs="Times New Roman"/>
+                <w:kern w:val="2"/>
+                <w:sz w:val="24"/>
+                <w:szCs w:val="24"/>
+                <w:lang w:val="en-US" w:eastAsia="zh-CN" w:bidi="ar-SA"/>
+              </w:rPr>
+              <w:t>注册失败</w:t>
+            </w:r>
+          </w:p>
+        </w:tc>
+        <w:tc>
+          <w:tcPr>
+            <w:tcW w:w="2542" w:type="dxa"/>
+          </w:tcPr>
+          <w:p>
+            <w:pPr>
+              <w:pStyle w:val="52"/>
+              <w:jc w:val="center"/>
+              <w:rPr>
+                <w:rFonts w:hint="default" w:ascii="Times New Roman" w:hAnsi="Times New Roman" w:eastAsia="宋体" w:cs="Times New Roman"/>
+                <w:kern w:val="2"/>
+                <w:sz w:val="24"/>
+                <w:szCs w:val="24"/>
+                <w:lang w:val="en-US" w:eastAsia="zh-CN" w:bidi="ar-SA"/>
+              </w:rPr>
+            </w:pPr>
+            <w:r>
+              <w:rPr>
+                <w:rFonts w:hint="eastAsia" w:ascii="Times New Roman" w:hAnsi="Times New Roman" w:cs="Times New Roman"/>
+                <w:kern w:val="2"/>
+                <w:sz w:val="24"/>
+                <w:szCs w:val="24"/>
+                <w:lang w:val="en-US" w:eastAsia="zh-CN" w:bidi="ar-SA"/>
+              </w:rPr>
+              <w:t>跳出弹框：注册失败，邮箱格式不正确</w:t>
+            </w:r>
+          </w:p>
+        </w:tc>
+      </w:tr>
+    </w:tbl>
+    <w:p>
+      <w:pPr>
+        <w:pStyle w:val="4"/>
+        <w:bidi w:val="0"/>
+        <w:rPr>
+          <w:rFonts w:hint="default" w:cs="Times New Roman"/>
+          <w:kern w:val="2"/>
+          <w:sz w:val="24"/>
+          <w:szCs w:val="24"/>
+          <w:lang w:val="en-US" w:eastAsia="zh-CN" w:bidi="ar-SA"/>
+        </w:rPr>
+      </w:pPr>
+      <w:r>
+        <w:rPr>
+          <w:rFonts w:hint="eastAsia"/>
+          <w:lang w:val="en-US" w:eastAsia="zh-CN"/>
+        </w:rPr>
+        <w:t>2.5.3资讯广场测试</w:t>
+      </w:r>
+    </w:p>
+    <w:tbl>
+      <w:tblPr>
+        <w:tblStyle w:val="23"/>
+        <w:tblW w:w="8383" w:type="dxa"/>
+        <w:tblInd w:w="204" w:type="dxa"/>
+        <w:tblBorders>
+          <w:top w:val="double" w:color="9F9F9F" w:sz="2" w:space="0"/>
+          <w:left w:val="double" w:color="9F9F9F" w:sz="2" w:space="0"/>
+          <w:bottom w:val="double" w:color="9F9F9F" w:sz="2" w:space="0"/>
+          <w:right w:val="double" w:color="9F9F9F" w:sz="2" w:space="0"/>
+          <w:insideH w:val="double" w:color="9F9F9F" w:sz="2" w:space="0"/>
+          <w:insideV w:val="double" w:color="9F9F9F" w:sz="2" w:space="0"/>
+        </w:tblBorders>
+        <w:tblLayout w:type="fixed"/>
+        <w:tblCellMar>
+          <w:top w:w="0" w:type="dxa"/>
+          <w:left w:w="0" w:type="dxa"/>
+          <w:bottom w:w="0" w:type="dxa"/>
+          <w:right w:w="0" w:type="dxa"/>
+        </w:tblCellMar>
+      </w:tblPr>
+      <w:tblGrid>
+        <w:gridCol w:w="2012"/>
+        <w:gridCol w:w="767"/>
+        <w:gridCol w:w="3062"/>
+        <w:gridCol w:w="2542"/>
+      </w:tblGrid>
+      <w:tr>
+        <w:tblPrEx>
+          <w:tblBorders>
+            <w:top w:val="double" w:color="9F9F9F" w:sz="2" w:space="0"/>
+            <w:left w:val="double" w:color="9F9F9F" w:sz="2" w:space="0"/>
+            <w:bottom w:val="double" w:color="9F9F9F" w:sz="2" w:space="0"/>
+            <w:right w:val="double" w:color="9F9F9F" w:sz="2" w:space="0"/>
+            <w:insideH w:val="double" w:color="9F9F9F" w:sz="2" w:space="0"/>
+            <w:insideV w:val="double" w:color="9F9F9F" w:sz="2" w:space="0"/>
+          </w:tblBorders>
+          <w:tblCellMar>
+            <w:top w:w="0" w:type="dxa"/>
+            <w:left w:w="0" w:type="dxa"/>
+            <w:bottom w:w="0" w:type="dxa"/>
+            <w:right w:w="0" w:type="dxa"/>
+          </w:tblCellMar>
+        </w:tblPrEx>
+        <w:trPr>
+          <w:trHeight w:val="569" w:hRule="atLeast"/>
+        </w:trPr>
+        <w:tc>
+          <w:tcPr>
+            <w:tcW w:w="2012" w:type="dxa"/>
+            <w:tcBorders>
+              <w:left w:val="double" w:color="EFEFEF" w:sz="2" w:space="0"/>
+            </w:tcBorders>
           </w:tcPr>
           <w:p>
             <w:pPr>
@@ -5767,61 +7028,75 @@
               <w:spacing w:before="11"/>
               <w:jc w:val="center"/>
               <w:rPr>
-                <w:rFonts w:ascii="Microsoft YaHei UI"/>
-                <w:b/>
-                <w:sz w:val="11"/>
-              </w:rPr>
-            </w:pPr>
-          </w:p>
-          <w:p>
-            <w:pPr>
-              <w:pStyle w:val="52"/>
-              <w:ind w:left="635" w:right="625"/>
+                <w:rFonts w:hint="eastAsia" w:ascii="Times New Roman" w:hAnsi="Times New Roman" w:eastAsia="宋体" w:cs="Times New Roman"/>
+                <w:kern w:val="2"/>
+                <w:sz w:val="24"/>
+                <w:szCs w:val="24"/>
+                <w:lang w:val="en-US" w:eastAsia="zh-CN" w:bidi="ar-SA"/>
+              </w:rPr>
+            </w:pPr>
+          </w:p>
+          <w:p>
+            <w:pPr>
+              <w:pStyle w:val="52"/>
+              <w:ind w:left="468" w:right="465"/>
               <w:jc w:val="center"/>
               <w:rPr>
-                <w:sz w:val="20"/>
-              </w:rPr>
-            </w:pPr>
-            <w:r>
-              <w:rPr>
-                <w:w w:val="95"/>
-                <w:sz w:val="20"/>
-              </w:rPr>
-              <w:t>期望的输出/相应</w:t>
-            </w:r>
-          </w:p>
-        </w:tc>
-        <w:tc>
-          <w:tcPr>
-            <w:tcW w:w="2834" w:type="dxa"/>
-          </w:tcPr>
-          <w:p>
-            <w:pPr>
-              <w:pStyle w:val="52"/>
-              <w:spacing w:before="11"/>
+                <w:rFonts w:hint="eastAsia" w:ascii="Times New Roman" w:hAnsi="Times New Roman" w:eastAsia="宋体" w:cs="Times New Roman"/>
+                <w:kern w:val="2"/>
+                <w:sz w:val="24"/>
+                <w:szCs w:val="24"/>
+                <w:lang w:val="en-US" w:eastAsia="zh-CN" w:bidi="ar-SA"/>
+              </w:rPr>
+            </w:pPr>
+            <w:r>
+              <w:rPr>
+                <w:rFonts w:hint="eastAsia" w:ascii="Times New Roman" w:hAnsi="Times New Roman" w:eastAsia="宋体" w:cs="Times New Roman"/>
+                <w:kern w:val="2"/>
+                <w:sz w:val="24"/>
+                <w:szCs w:val="24"/>
+                <w:lang w:val="en-US" w:eastAsia="zh-CN" w:bidi="ar-SA"/>
+              </w:rPr>
+              <w:t>功能描述</w:t>
+            </w:r>
+          </w:p>
+        </w:tc>
+        <w:tc>
+          <w:tcPr>
+            <w:tcW w:w="6371" w:type="dxa"/>
+            <w:gridSpan w:val="3"/>
+          </w:tcPr>
+          <w:p>
+            <w:pPr>
+              <w:pStyle w:val="52"/>
               <w:jc w:val="center"/>
               <w:rPr>
-                <w:rFonts w:ascii="Microsoft YaHei UI"/>
-                <w:b/>
-                <w:sz w:val="11"/>
-              </w:rPr>
-            </w:pPr>
-          </w:p>
-          <w:p>
-            <w:pPr>
-              <w:pStyle w:val="52"/>
-              <w:ind w:left="1001" w:right="988"/>
-              <w:jc w:val="center"/>
-              <w:rPr>
-                <w:sz w:val="20"/>
-              </w:rPr>
-            </w:pPr>
-            <w:r>
-              <w:rPr>
-                <w:w w:val="95"/>
-                <w:sz w:val="20"/>
-              </w:rPr>
-              <w:t>实际情况</w:t>
+                <w:rFonts w:hint="eastAsia" w:ascii="Times New Roman" w:hAnsi="Times New Roman" w:eastAsia="宋体" w:cs="Times New Roman"/>
+                <w:kern w:val="2"/>
+                <w:sz w:val="24"/>
+                <w:szCs w:val="24"/>
+                <w:lang w:val="en-US" w:eastAsia="zh-CN" w:bidi="ar-SA"/>
+              </w:rPr>
+            </w:pPr>
+            <w:r>
+              <w:rPr>
+                <w:rFonts w:hint="eastAsia" w:ascii="Times New Roman" w:hAnsi="Times New Roman" w:cs="Times New Roman"/>
+                <w:kern w:val="2"/>
+                <w:sz w:val="24"/>
+                <w:szCs w:val="24"/>
+                <w:lang w:val="en-US" w:eastAsia="zh-CN" w:bidi="ar-SA"/>
+              </w:rPr>
+              <w:t>资讯广场</w:t>
+            </w:r>
+            <w:r>
+              <w:rPr>
+                <w:rFonts w:hint="eastAsia" w:ascii="Times New Roman" w:hAnsi="Times New Roman" w:eastAsia="宋体" w:cs="Times New Roman"/>
+                <w:kern w:val="2"/>
+                <w:sz w:val="24"/>
+                <w:szCs w:val="24"/>
+                <w:lang w:val="en-US" w:eastAsia="zh-CN" w:bidi="ar-SA"/>
+              </w:rPr>
+              <w:t>示例</w:t>
             </w:r>
           </w:p>
         </w:tc>
@@ -5848,8 +7123,7 @@
         </w:trPr>
         <w:tc>
           <w:tcPr>
-            <w:tcW w:w="8383" w:type="dxa"/>
-            <w:gridSpan w:val="4"/>
+            <w:tcW w:w="2012" w:type="dxa"/>
             <w:tcBorders>
               <w:left w:val="double" w:color="EFEFEF" w:sz="2" w:space="0"/>
             </w:tcBorders>
@@ -5860,33 +7134,862 @@
               <w:spacing w:before="11"/>
               <w:jc w:val="center"/>
               <w:rPr>
-                <w:rFonts w:ascii="Microsoft YaHei UI"/>
-                <w:b/>
-                <w:sz w:val="11"/>
-              </w:rPr>
-            </w:pPr>
-          </w:p>
-          <w:p>
-            <w:pPr>
-              <w:pStyle w:val="52"/>
-              <w:ind w:left="3953" w:right="3945"/>
+                <w:rFonts w:hint="eastAsia" w:ascii="Times New Roman" w:hAnsi="Times New Roman" w:eastAsia="宋体" w:cs="Times New Roman"/>
+                <w:kern w:val="2"/>
+                <w:sz w:val="24"/>
+                <w:szCs w:val="24"/>
+                <w:lang w:val="en-US" w:eastAsia="zh-CN" w:bidi="ar-SA"/>
+              </w:rPr>
+            </w:pPr>
+          </w:p>
+          <w:p>
+            <w:pPr>
+              <w:pStyle w:val="52"/>
+              <w:ind w:left="468" w:right="465"/>
               <w:jc w:val="center"/>
               <w:rPr>
-                <w:sz w:val="20"/>
-              </w:rPr>
-            </w:pPr>
-            <w:r>
-              <w:rPr>
-                <w:w w:val="200"/>
-                <w:sz w:val="20"/>
-              </w:rPr>
-              <w:t>„„</w:t>
+                <w:rFonts w:hint="eastAsia" w:ascii="Times New Roman" w:hAnsi="Times New Roman" w:eastAsia="宋体" w:cs="Times New Roman"/>
+                <w:kern w:val="2"/>
+                <w:sz w:val="24"/>
+                <w:szCs w:val="24"/>
+                <w:lang w:val="en-US" w:eastAsia="zh-CN" w:bidi="ar-SA"/>
+              </w:rPr>
+            </w:pPr>
+            <w:r>
+              <w:rPr>
+                <w:rFonts w:hint="eastAsia" w:ascii="Times New Roman" w:hAnsi="Times New Roman" w:eastAsia="宋体" w:cs="Times New Roman"/>
+                <w:kern w:val="2"/>
+                <w:sz w:val="24"/>
+                <w:szCs w:val="24"/>
+                <w:lang w:val="en-US" w:eastAsia="zh-CN" w:bidi="ar-SA"/>
+              </w:rPr>
+              <w:t>用例目的</w:t>
+            </w:r>
+          </w:p>
+        </w:tc>
+        <w:tc>
+          <w:tcPr>
+            <w:tcW w:w="6371" w:type="dxa"/>
+            <w:gridSpan w:val="3"/>
+          </w:tcPr>
+          <w:p>
+            <w:pPr>
+              <w:pStyle w:val="52"/>
+              <w:jc w:val="center"/>
+              <w:rPr>
+                <w:rFonts w:hint="default" w:ascii="Times New Roman" w:hAnsi="Times New Roman" w:eastAsia="宋体" w:cs="Times New Roman"/>
+                <w:kern w:val="2"/>
+                <w:sz w:val="24"/>
+                <w:szCs w:val="24"/>
+                <w:lang w:val="en-US" w:eastAsia="zh-CN" w:bidi="ar-SA"/>
+              </w:rPr>
+            </w:pPr>
+            <w:r>
+              <w:rPr>
+                <w:rFonts w:hint="eastAsia" w:ascii="Times New Roman" w:hAnsi="Times New Roman" w:eastAsia="宋体" w:cs="Times New Roman"/>
+                <w:kern w:val="2"/>
+                <w:sz w:val="24"/>
+                <w:szCs w:val="24"/>
+                <w:lang w:val="en-US" w:eastAsia="zh-CN" w:bidi="ar-SA"/>
+              </w:rPr>
+              <w:t>测试用户在不同情</w:t>
+            </w:r>
+            <w:bookmarkStart w:id="49" w:name="_GoBack"/>
+            <w:bookmarkEnd w:id="49"/>
+            <w:r>
+              <w:rPr>
+                <w:rFonts w:hint="eastAsia" w:ascii="Times New Roman" w:hAnsi="Times New Roman" w:eastAsia="宋体" w:cs="Times New Roman"/>
+                <w:kern w:val="2"/>
+                <w:sz w:val="24"/>
+                <w:szCs w:val="24"/>
+                <w:lang w:val="en-US" w:eastAsia="zh-CN" w:bidi="ar-SA"/>
+              </w:rPr>
+              <w:t>况下</w:t>
+            </w:r>
+            <w:r>
+              <w:rPr>
+                <w:rFonts w:hint="eastAsia" w:ascii="Times New Roman" w:hAnsi="Times New Roman" w:cs="Times New Roman"/>
+                <w:kern w:val="2"/>
+                <w:sz w:val="24"/>
+                <w:szCs w:val="24"/>
+                <w:lang w:val="en-US" w:eastAsia="zh-CN" w:bidi="ar-SA"/>
+              </w:rPr>
+              <w:t>测试</w:t>
+            </w:r>
+            <w:r>
+              <w:rPr>
+                <w:rFonts w:hint="eastAsia" w:ascii="Times New Roman" w:hAnsi="Times New Roman" w:eastAsia="宋体" w:cs="Times New Roman"/>
+                <w:kern w:val="2"/>
+                <w:sz w:val="24"/>
+                <w:szCs w:val="24"/>
+                <w:lang w:val="en-US" w:eastAsia="zh-CN" w:bidi="ar-SA"/>
+              </w:rPr>
+              <w:t>的请求是否正确响应</w:t>
+            </w:r>
+          </w:p>
+        </w:tc>
+      </w:tr>
+      <w:tr>
+        <w:tblPrEx>
+          <w:tblBorders>
+            <w:top w:val="double" w:color="9F9F9F" w:sz="2" w:space="0"/>
+            <w:left w:val="double" w:color="9F9F9F" w:sz="2" w:space="0"/>
+            <w:bottom w:val="double" w:color="9F9F9F" w:sz="2" w:space="0"/>
+            <w:right w:val="double" w:color="9F9F9F" w:sz="2" w:space="0"/>
+            <w:insideH w:val="double" w:color="9F9F9F" w:sz="2" w:space="0"/>
+            <w:insideV w:val="double" w:color="9F9F9F" w:sz="2" w:space="0"/>
+          </w:tblBorders>
+          <w:tblCellMar>
+            <w:top w:w="0" w:type="dxa"/>
+            <w:left w:w="0" w:type="dxa"/>
+            <w:bottom w:w="0" w:type="dxa"/>
+            <w:right w:w="0" w:type="dxa"/>
+          </w:tblCellMar>
+        </w:tblPrEx>
+        <w:trPr>
+          <w:trHeight w:val="569" w:hRule="atLeast"/>
+        </w:trPr>
+        <w:tc>
+          <w:tcPr>
+            <w:tcW w:w="2012" w:type="dxa"/>
+            <w:tcBorders>
+              <w:left w:val="double" w:color="EFEFEF" w:sz="2" w:space="0"/>
+            </w:tcBorders>
+          </w:tcPr>
+          <w:p>
+            <w:pPr>
+              <w:pStyle w:val="52"/>
+              <w:spacing w:before="16"/>
+              <w:jc w:val="center"/>
+              <w:rPr>
+                <w:rFonts w:hint="eastAsia" w:ascii="Times New Roman" w:hAnsi="Times New Roman" w:eastAsia="宋体" w:cs="Times New Roman"/>
+                <w:kern w:val="2"/>
+                <w:sz w:val="24"/>
+                <w:szCs w:val="24"/>
+                <w:lang w:val="en-US" w:eastAsia="zh-CN" w:bidi="ar-SA"/>
+              </w:rPr>
+            </w:pPr>
+          </w:p>
+          <w:p>
+            <w:pPr>
+              <w:pStyle w:val="52"/>
+              <w:spacing w:before="1"/>
+              <w:ind w:left="468" w:right="457"/>
+              <w:jc w:val="center"/>
+              <w:rPr>
+                <w:rFonts w:hint="eastAsia" w:ascii="Times New Roman" w:hAnsi="Times New Roman" w:eastAsia="宋体" w:cs="Times New Roman"/>
+                <w:kern w:val="2"/>
+                <w:sz w:val="24"/>
+                <w:szCs w:val="24"/>
+                <w:lang w:val="en-US" w:eastAsia="zh-CN" w:bidi="ar-SA"/>
+              </w:rPr>
+            </w:pPr>
+            <w:r>
+              <w:rPr>
+                <w:rFonts w:hint="eastAsia" w:ascii="Times New Roman" w:hAnsi="Times New Roman" w:eastAsia="宋体" w:cs="Times New Roman"/>
+                <w:kern w:val="2"/>
+                <w:sz w:val="24"/>
+                <w:szCs w:val="24"/>
+                <w:lang w:val="en-US" w:eastAsia="zh-CN" w:bidi="ar-SA"/>
+              </w:rPr>
+              <w:t>用例编号</w:t>
+            </w:r>
+          </w:p>
+        </w:tc>
+        <w:tc>
+          <w:tcPr>
+            <w:tcW w:w="6371" w:type="dxa"/>
+            <w:gridSpan w:val="3"/>
+          </w:tcPr>
+          <w:p>
+            <w:pPr>
+              <w:pStyle w:val="52"/>
+              <w:jc w:val="center"/>
+              <w:rPr>
+                <w:rFonts w:hint="default" w:ascii="Times New Roman" w:hAnsi="Times New Roman" w:eastAsia="宋体" w:cs="Times New Roman"/>
+                <w:kern w:val="2"/>
+                <w:sz w:val="24"/>
+                <w:szCs w:val="24"/>
+                <w:lang w:val="en-US" w:eastAsia="zh-CN" w:bidi="ar-SA"/>
+              </w:rPr>
+            </w:pPr>
+            <w:r>
+              <w:rPr>
+                <w:rFonts w:hint="eastAsia" w:ascii="Times New Roman" w:hAnsi="Times New Roman" w:eastAsia="宋体" w:cs="Times New Roman"/>
+                <w:kern w:val="2"/>
+                <w:sz w:val="24"/>
+                <w:szCs w:val="24"/>
+                <w:lang w:val="en-US" w:eastAsia="zh-CN" w:bidi="ar-SA"/>
+              </w:rPr>
+              <w:t>1,2,3</w:t>
+            </w:r>
+          </w:p>
+        </w:tc>
+      </w:tr>
+      <w:tr>
+        <w:tblPrEx>
+          <w:tblBorders>
+            <w:top w:val="double" w:color="9F9F9F" w:sz="2" w:space="0"/>
+            <w:left w:val="double" w:color="9F9F9F" w:sz="2" w:space="0"/>
+            <w:bottom w:val="double" w:color="9F9F9F" w:sz="2" w:space="0"/>
+            <w:right w:val="double" w:color="9F9F9F" w:sz="2" w:space="0"/>
+            <w:insideH w:val="double" w:color="9F9F9F" w:sz="2" w:space="0"/>
+            <w:insideV w:val="double" w:color="9F9F9F" w:sz="2" w:space="0"/>
+          </w:tblBorders>
+          <w:tblCellMar>
+            <w:top w:w="0" w:type="dxa"/>
+            <w:left w:w="0" w:type="dxa"/>
+            <w:bottom w:w="0" w:type="dxa"/>
+            <w:right w:w="0" w:type="dxa"/>
+          </w:tblCellMar>
+        </w:tblPrEx>
+        <w:trPr>
+          <w:trHeight w:val="569" w:hRule="atLeast"/>
+        </w:trPr>
+        <w:tc>
+          <w:tcPr>
+            <w:tcW w:w="2012" w:type="dxa"/>
+            <w:tcBorders>
+              <w:left w:val="double" w:color="EFEFEF" w:sz="2" w:space="0"/>
+            </w:tcBorders>
+          </w:tcPr>
+          <w:p>
+            <w:pPr>
+              <w:pStyle w:val="52"/>
+              <w:spacing w:before="1"/>
+              <w:ind w:left="468" w:right="457"/>
+              <w:jc w:val="center"/>
+              <w:rPr>
+                <w:rFonts w:hint="eastAsia" w:ascii="Times New Roman" w:hAnsi="Times New Roman" w:eastAsia="宋体" w:cs="Times New Roman"/>
+                <w:kern w:val="2"/>
+                <w:sz w:val="24"/>
+                <w:szCs w:val="24"/>
+                <w:lang w:val="en-US" w:eastAsia="zh-CN" w:bidi="ar-SA"/>
+              </w:rPr>
+            </w:pPr>
+          </w:p>
+          <w:p>
+            <w:pPr>
+              <w:pStyle w:val="52"/>
+              <w:spacing w:before="1"/>
+              <w:ind w:left="468" w:right="457"/>
+              <w:jc w:val="center"/>
+              <w:rPr>
+                <w:rFonts w:hint="eastAsia" w:ascii="Times New Roman" w:hAnsi="Times New Roman" w:eastAsia="宋体" w:cs="Times New Roman"/>
+                <w:kern w:val="2"/>
+                <w:sz w:val="24"/>
+                <w:szCs w:val="24"/>
+                <w:lang w:val="en-US" w:eastAsia="zh-CN" w:bidi="ar-SA"/>
+              </w:rPr>
+            </w:pPr>
+            <w:r>
+              <w:rPr>
+                <w:rFonts w:hint="eastAsia" w:ascii="Times New Roman" w:hAnsi="Times New Roman" w:eastAsia="宋体" w:cs="Times New Roman"/>
+                <w:kern w:val="2"/>
+                <w:sz w:val="24"/>
+                <w:szCs w:val="24"/>
+                <w:lang w:val="en-US" w:eastAsia="zh-CN" w:bidi="ar-SA"/>
+              </w:rPr>
+              <w:t>前提条件</w:t>
+            </w:r>
+          </w:p>
+        </w:tc>
+        <w:tc>
+          <w:tcPr>
+            <w:tcW w:w="6371" w:type="dxa"/>
+            <w:gridSpan w:val="3"/>
+          </w:tcPr>
+          <w:p>
+            <w:pPr>
+              <w:pStyle w:val="52"/>
+              <w:jc w:val="center"/>
+              <w:rPr>
+                <w:rFonts w:hint="default" w:ascii="Times New Roman" w:hAnsi="Times New Roman" w:eastAsia="宋体" w:cs="Times New Roman"/>
+                <w:kern w:val="2"/>
+                <w:sz w:val="24"/>
+                <w:szCs w:val="24"/>
+                <w:lang w:val="en-US" w:eastAsia="zh-CN" w:bidi="ar-SA"/>
+              </w:rPr>
+            </w:pPr>
+            <w:r>
+              <w:rPr>
+                <w:rFonts w:hint="eastAsia" w:ascii="Times New Roman" w:hAnsi="Times New Roman" w:eastAsia="宋体" w:cs="Times New Roman"/>
+                <w:kern w:val="2"/>
+                <w:sz w:val="24"/>
+                <w:szCs w:val="24"/>
+                <w:lang w:val="en-US" w:eastAsia="zh-CN" w:bidi="ar-SA"/>
+              </w:rPr>
+              <w:t>用户的设备可以满足基本的运行环境</w:t>
+            </w:r>
+          </w:p>
+        </w:tc>
+      </w:tr>
+      <w:tr>
+        <w:tblPrEx>
+          <w:tblBorders>
+            <w:top w:val="double" w:color="9F9F9F" w:sz="2" w:space="0"/>
+            <w:left w:val="double" w:color="9F9F9F" w:sz="2" w:space="0"/>
+            <w:bottom w:val="double" w:color="9F9F9F" w:sz="2" w:space="0"/>
+            <w:right w:val="double" w:color="9F9F9F" w:sz="2" w:space="0"/>
+            <w:insideH w:val="double" w:color="9F9F9F" w:sz="2" w:space="0"/>
+            <w:insideV w:val="double" w:color="9F9F9F" w:sz="2" w:space="0"/>
+          </w:tblBorders>
+          <w:tblCellMar>
+            <w:top w:w="0" w:type="dxa"/>
+            <w:left w:w="0" w:type="dxa"/>
+            <w:bottom w:w="0" w:type="dxa"/>
+            <w:right w:w="0" w:type="dxa"/>
+          </w:tblCellMar>
+        </w:tblPrEx>
+        <w:trPr>
+          <w:trHeight w:val="569" w:hRule="atLeast"/>
+        </w:trPr>
+        <w:tc>
+          <w:tcPr>
+            <w:tcW w:w="2779" w:type="dxa"/>
+            <w:gridSpan w:val="2"/>
+            <w:tcBorders>
+              <w:left w:val="double" w:color="EFEFEF" w:sz="2" w:space="0"/>
+            </w:tcBorders>
+          </w:tcPr>
+          <w:p>
+            <w:pPr>
+              <w:pStyle w:val="52"/>
+              <w:jc w:val="center"/>
+              <w:rPr>
+                <w:rFonts w:hint="eastAsia" w:ascii="Times New Roman" w:hAnsi="Times New Roman" w:eastAsia="宋体" w:cs="Times New Roman"/>
+                <w:kern w:val="2"/>
+                <w:sz w:val="24"/>
+                <w:szCs w:val="24"/>
+                <w:lang w:val="en-US" w:eastAsia="zh-CN" w:bidi="ar-SA"/>
+              </w:rPr>
+            </w:pPr>
+          </w:p>
+          <w:p>
+            <w:pPr>
+              <w:pStyle w:val="52"/>
+              <w:jc w:val="center"/>
+              <w:rPr>
+                <w:rFonts w:hint="eastAsia" w:ascii="Times New Roman" w:hAnsi="Times New Roman" w:eastAsia="宋体" w:cs="Times New Roman"/>
+                <w:kern w:val="2"/>
+                <w:sz w:val="24"/>
+                <w:szCs w:val="24"/>
+                <w:lang w:val="en-US" w:eastAsia="zh-CN" w:bidi="ar-SA"/>
+              </w:rPr>
+            </w:pPr>
+            <w:r>
+              <w:rPr>
+                <w:rFonts w:hint="eastAsia" w:ascii="Times New Roman" w:hAnsi="Times New Roman" w:eastAsia="宋体" w:cs="Times New Roman"/>
+                <w:kern w:val="2"/>
+                <w:sz w:val="24"/>
+                <w:szCs w:val="24"/>
+                <w:lang w:val="en-US" w:eastAsia="zh-CN" w:bidi="ar-SA"/>
+              </w:rPr>
+              <w:t>输入/动作</w:t>
+            </w:r>
+          </w:p>
+        </w:tc>
+        <w:tc>
+          <w:tcPr>
+            <w:tcW w:w="3062" w:type="dxa"/>
+          </w:tcPr>
+          <w:p>
+            <w:pPr>
+              <w:pStyle w:val="52"/>
+              <w:ind w:left="635" w:right="625"/>
+              <w:jc w:val="center"/>
+              <w:rPr>
+                <w:rFonts w:hint="eastAsia" w:ascii="Times New Roman" w:hAnsi="Times New Roman" w:eastAsia="宋体" w:cs="Times New Roman"/>
+                <w:kern w:val="2"/>
+                <w:sz w:val="24"/>
+                <w:szCs w:val="24"/>
+                <w:lang w:val="en-US" w:eastAsia="zh-CN" w:bidi="ar-SA"/>
+              </w:rPr>
+            </w:pPr>
+          </w:p>
+          <w:p>
+            <w:pPr>
+              <w:pStyle w:val="52"/>
+              <w:ind w:left="635" w:right="625"/>
+              <w:jc w:val="center"/>
+              <w:rPr>
+                <w:rFonts w:hint="eastAsia" w:ascii="Times New Roman" w:hAnsi="Times New Roman" w:eastAsia="宋体" w:cs="Times New Roman"/>
+                <w:kern w:val="2"/>
+                <w:sz w:val="24"/>
+                <w:szCs w:val="24"/>
+                <w:lang w:val="en-US" w:eastAsia="zh-CN" w:bidi="ar-SA"/>
+              </w:rPr>
+            </w:pPr>
+            <w:r>
+              <w:rPr>
+                <w:rFonts w:hint="eastAsia" w:ascii="Times New Roman" w:hAnsi="Times New Roman" w:eastAsia="宋体" w:cs="Times New Roman"/>
+                <w:kern w:val="2"/>
+                <w:sz w:val="24"/>
+                <w:szCs w:val="24"/>
+                <w:lang w:val="en-US" w:eastAsia="zh-CN" w:bidi="ar-SA"/>
+              </w:rPr>
+              <w:t>期望的输出/相应</w:t>
+            </w:r>
+          </w:p>
+        </w:tc>
+        <w:tc>
+          <w:tcPr>
+            <w:tcW w:w="2542" w:type="dxa"/>
+          </w:tcPr>
+          <w:p>
+            <w:pPr>
+              <w:pStyle w:val="52"/>
+              <w:ind w:left="635" w:right="625"/>
+              <w:jc w:val="center"/>
+              <w:rPr>
+                <w:rFonts w:hint="eastAsia" w:ascii="Times New Roman" w:hAnsi="Times New Roman" w:eastAsia="宋体" w:cs="Times New Roman"/>
+                <w:kern w:val="2"/>
+                <w:sz w:val="24"/>
+                <w:szCs w:val="24"/>
+                <w:lang w:val="en-US" w:eastAsia="zh-CN" w:bidi="ar-SA"/>
+              </w:rPr>
+            </w:pPr>
+          </w:p>
+          <w:p>
+            <w:pPr>
+              <w:pStyle w:val="52"/>
+              <w:ind w:left="635" w:right="625"/>
+              <w:jc w:val="center"/>
+              <w:rPr>
+                <w:rFonts w:hint="eastAsia" w:ascii="Times New Roman" w:hAnsi="Times New Roman" w:eastAsia="宋体" w:cs="Times New Roman"/>
+                <w:kern w:val="2"/>
+                <w:sz w:val="24"/>
+                <w:szCs w:val="24"/>
+                <w:lang w:val="en-US" w:eastAsia="zh-CN" w:bidi="ar-SA"/>
+              </w:rPr>
+            </w:pPr>
+            <w:r>
+              <w:rPr>
+                <w:rFonts w:hint="eastAsia" w:ascii="Times New Roman" w:hAnsi="Times New Roman" w:eastAsia="宋体" w:cs="Times New Roman"/>
+                <w:kern w:val="2"/>
+                <w:sz w:val="24"/>
+                <w:szCs w:val="24"/>
+                <w:lang w:val="en-US" w:eastAsia="zh-CN" w:bidi="ar-SA"/>
+              </w:rPr>
+              <w:t>实际情况</w:t>
+            </w:r>
+          </w:p>
+        </w:tc>
+      </w:tr>
+      <w:tr>
+        <w:tblPrEx>
+          <w:tblBorders>
+            <w:top w:val="double" w:color="9F9F9F" w:sz="2" w:space="0"/>
+            <w:left w:val="double" w:color="9F9F9F" w:sz="2" w:space="0"/>
+            <w:bottom w:val="double" w:color="9F9F9F" w:sz="2" w:space="0"/>
+            <w:right w:val="double" w:color="9F9F9F" w:sz="2" w:space="0"/>
+            <w:insideH w:val="double" w:color="9F9F9F" w:sz="2" w:space="0"/>
+            <w:insideV w:val="double" w:color="9F9F9F" w:sz="2" w:space="0"/>
+          </w:tblBorders>
+          <w:tblCellMar>
+            <w:top w:w="0" w:type="dxa"/>
+            <w:left w:w="0" w:type="dxa"/>
+            <w:bottom w:w="0" w:type="dxa"/>
+            <w:right w:w="0" w:type="dxa"/>
+          </w:tblCellMar>
+        </w:tblPrEx>
+        <w:trPr>
+          <w:trHeight w:val="567" w:hRule="atLeast"/>
+        </w:trPr>
+        <w:tc>
+          <w:tcPr>
+            <w:tcW w:w="2779" w:type="dxa"/>
+            <w:gridSpan w:val="2"/>
+            <w:tcBorders>
+              <w:left w:val="double" w:color="EFEFEF" w:sz="2" w:space="0"/>
+            </w:tcBorders>
+          </w:tcPr>
+          <w:p>
+            <w:pPr>
+              <w:pStyle w:val="52"/>
+              <w:ind w:left="480" w:hanging="480" w:hangingChars="200"/>
+              <w:jc w:val="both"/>
+              <w:rPr>
+                <w:rFonts w:hint="default" w:ascii="Times New Roman" w:hAnsi="Times New Roman" w:eastAsia="宋体" w:cs="Times New Roman"/>
+                <w:kern w:val="2"/>
+                <w:sz w:val="24"/>
+                <w:szCs w:val="24"/>
+                <w:lang w:val="en-US" w:eastAsia="zh-CN" w:bidi="ar-SA"/>
+              </w:rPr>
+            </w:pPr>
+            <w:r>
+              <w:rPr>
+                <w:rFonts w:hint="eastAsia" w:ascii="Times New Roman" w:hAnsi="Times New Roman" w:eastAsia="宋体" w:cs="Times New Roman"/>
+                <w:kern w:val="2"/>
+                <w:sz w:val="24"/>
+                <w:szCs w:val="24"/>
+                <w:lang w:val="en-US" w:eastAsia="zh-CN" w:bidi="ar-SA"/>
+              </w:rPr>
+              <w:t>典型</w:t>
+            </w:r>
+            <w:r>
+              <w:rPr>
+                <w:rFonts w:hint="eastAsia" w:ascii="Times New Roman" w:hAnsi="Times New Roman" w:cs="Times New Roman"/>
+                <w:kern w:val="2"/>
+                <w:sz w:val="24"/>
+                <w:szCs w:val="24"/>
+                <w:lang w:val="en-US" w:eastAsia="zh-CN" w:bidi="ar-SA"/>
+              </w:rPr>
+              <w:t>值用例1：用户按照要求注册未注册的账号</w:t>
+            </w:r>
+          </w:p>
+        </w:tc>
+        <w:tc>
+          <w:tcPr>
+            <w:tcW w:w="3062" w:type="dxa"/>
+          </w:tcPr>
+          <w:p>
+            <w:pPr>
+              <w:pStyle w:val="52"/>
+              <w:jc w:val="center"/>
+              <w:rPr>
+                <w:rFonts w:hint="eastAsia" w:ascii="Times New Roman" w:hAnsi="Times New Roman" w:cs="Times New Roman"/>
+                <w:kern w:val="2"/>
+                <w:sz w:val="24"/>
+                <w:szCs w:val="24"/>
+                <w:lang w:val="en-US" w:eastAsia="zh-CN" w:bidi="ar-SA"/>
+              </w:rPr>
+            </w:pPr>
+          </w:p>
+          <w:p>
+            <w:pPr>
+              <w:pStyle w:val="52"/>
+              <w:jc w:val="center"/>
+              <w:rPr>
+                <w:rFonts w:hint="default" w:ascii="Times New Roman" w:hAnsi="Times New Roman" w:eastAsia="宋体" w:cs="Times New Roman"/>
+                <w:kern w:val="2"/>
+                <w:sz w:val="24"/>
+                <w:szCs w:val="24"/>
+                <w:lang w:val="en-US" w:eastAsia="zh-CN" w:bidi="ar-SA"/>
+              </w:rPr>
+            </w:pPr>
+            <w:r>
+              <w:rPr>
+                <w:rFonts w:hint="eastAsia" w:ascii="Times New Roman" w:hAnsi="Times New Roman" w:cs="Times New Roman"/>
+                <w:kern w:val="2"/>
+                <w:sz w:val="24"/>
+                <w:szCs w:val="24"/>
+                <w:lang w:val="en-US" w:eastAsia="zh-CN" w:bidi="ar-SA"/>
+              </w:rPr>
+              <w:t>注册成功</w:t>
+            </w:r>
+          </w:p>
+        </w:tc>
+        <w:tc>
+          <w:tcPr>
+            <w:tcW w:w="2542" w:type="dxa"/>
+          </w:tcPr>
+          <w:p>
+            <w:pPr>
+              <w:pStyle w:val="52"/>
+              <w:jc w:val="both"/>
+              <w:rPr>
+                <w:rFonts w:hint="eastAsia" w:ascii="Times New Roman" w:hAnsi="Times New Roman" w:cs="Times New Roman"/>
+                <w:kern w:val="2"/>
+                <w:sz w:val="24"/>
+                <w:szCs w:val="24"/>
+                <w:lang w:val="en-US" w:eastAsia="zh-CN" w:bidi="ar-SA"/>
+              </w:rPr>
+            </w:pPr>
+            <w:r>
+              <w:rPr>
+                <w:rFonts w:hint="eastAsia" w:ascii="Times New Roman" w:hAnsi="Times New Roman" w:cs="Times New Roman"/>
+                <w:kern w:val="2"/>
+                <w:sz w:val="24"/>
+                <w:szCs w:val="24"/>
+                <w:lang w:val="en-US" w:eastAsia="zh-CN" w:bidi="ar-SA"/>
+              </w:rPr>
+              <w:t>跳出弹框：注册成功</w:t>
+            </w:r>
+          </w:p>
+          <w:p>
+            <w:pPr>
+              <w:pStyle w:val="52"/>
+              <w:jc w:val="center"/>
+              <w:rPr>
+                <w:rFonts w:hint="default" w:ascii="Times New Roman" w:hAnsi="Times New Roman" w:eastAsia="宋体" w:cs="Times New Roman"/>
+                <w:kern w:val="2"/>
+                <w:sz w:val="24"/>
+                <w:szCs w:val="24"/>
+                <w:lang w:val="en-US" w:eastAsia="zh-CN" w:bidi="ar-SA"/>
+              </w:rPr>
+            </w:pPr>
+            <w:r>
+              <w:rPr>
+                <w:rFonts w:hint="eastAsia" w:ascii="Times New Roman" w:hAnsi="Times New Roman" w:cs="Times New Roman"/>
+                <w:kern w:val="2"/>
+                <w:sz w:val="24"/>
+                <w:szCs w:val="24"/>
+                <w:lang w:val="en-US" w:eastAsia="zh-CN" w:bidi="ar-SA"/>
+              </w:rPr>
+              <w:t>并跳转至登录界面。</w:t>
+            </w:r>
+          </w:p>
+        </w:tc>
+      </w:tr>
+      <w:tr>
+        <w:tblPrEx>
+          <w:tblBorders>
+            <w:top w:val="double" w:color="9F9F9F" w:sz="2" w:space="0"/>
+            <w:left w:val="double" w:color="9F9F9F" w:sz="2" w:space="0"/>
+            <w:bottom w:val="double" w:color="9F9F9F" w:sz="2" w:space="0"/>
+            <w:right w:val="double" w:color="9F9F9F" w:sz="2" w:space="0"/>
+            <w:insideH w:val="double" w:color="9F9F9F" w:sz="2" w:space="0"/>
+            <w:insideV w:val="double" w:color="9F9F9F" w:sz="2" w:space="0"/>
+          </w:tblBorders>
+          <w:tblCellMar>
+            <w:top w:w="0" w:type="dxa"/>
+            <w:left w:w="0" w:type="dxa"/>
+            <w:bottom w:w="0" w:type="dxa"/>
+            <w:right w:w="0" w:type="dxa"/>
+          </w:tblCellMar>
+        </w:tblPrEx>
+        <w:trPr>
+          <w:trHeight w:val="567" w:hRule="atLeast"/>
+        </w:trPr>
+        <w:tc>
+          <w:tcPr>
+            <w:tcW w:w="2779" w:type="dxa"/>
+            <w:gridSpan w:val="2"/>
+            <w:tcBorders>
+              <w:left w:val="double" w:color="EFEFEF" w:sz="2" w:space="0"/>
+            </w:tcBorders>
+          </w:tcPr>
+          <w:p>
+            <w:pPr>
+              <w:pStyle w:val="52"/>
+              <w:ind w:left="480" w:hanging="480" w:hangingChars="200"/>
+              <w:jc w:val="both"/>
+              <w:rPr>
+                <w:rFonts w:hint="eastAsia" w:ascii="Times New Roman" w:hAnsi="Times New Roman" w:eastAsia="宋体" w:cs="Times New Roman"/>
+                <w:kern w:val="2"/>
+                <w:sz w:val="24"/>
+                <w:szCs w:val="24"/>
+                <w:lang w:val="en-US" w:eastAsia="zh-CN" w:bidi="ar-SA"/>
+              </w:rPr>
+            </w:pPr>
+            <w:r>
+              <w:rPr>
+                <w:rFonts w:hint="eastAsia" w:ascii="Times New Roman" w:hAnsi="Times New Roman" w:cs="Times New Roman"/>
+                <w:kern w:val="2"/>
+                <w:sz w:val="24"/>
+                <w:szCs w:val="24"/>
+                <w:lang w:val="en-US" w:eastAsia="zh-CN" w:bidi="ar-SA"/>
+              </w:rPr>
+              <w:t>异常值用例2：用户错误注册已注册的账号</w:t>
+            </w:r>
+          </w:p>
+        </w:tc>
+        <w:tc>
+          <w:tcPr>
+            <w:tcW w:w="3062" w:type="dxa"/>
+          </w:tcPr>
+          <w:p>
+            <w:pPr>
+              <w:pStyle w:val="52"/>
+              <w:jc w:val="center"/>
+              <w:rPr>
+                <w:rFonts w:hint="eastAsia" w:ascii="Times New Roman" w:hAnsi="Times New Roman" w:cs="Times New Roman"/>
+                <w:kern w:val="2"/>
+                <w:sz w:val="24"/>
+                <w:szCs w:val="24"/>
+                <w:lang w:val="en-US" w:eastAsia="zh-CN" w:bidi="ar-SA"/>
+              </w:rPr>
+            </w:pPr>
+          </w:p>
+          <w:p>
+            <w:pPr>
+              <w:pStyle w:val="52"/>
+              <w:jc w:val="center"/>
+              <w:rPr>
+                <w:rFonts w:hint="eastAsia" w:ascii="Times New Roman" w:hAnsi="Times New Roman" w:cs="Times New Roman"/>
+                <w:kern w:val="2"/>
+                <w:sz w:val="24"/>
+                <w:szCs w:val="24"/>
+                <w:lang w:val="en-US" w:eastAsia="zh-CN" w:bidi="ar-SA"/>
+              </w:rPr>
+            </w:pPr>
+            <w:r>
+              <w:rPr>
+                <w:rFonts w:hint="eastAsia" w:ascii="Times New Roman" w:hAnsi="Times New Roman" w:cs="Times New Roman"/>
+                <w:kern w:val="2"/>
+                <w:sz w:val="24"/>
+                <w:szCs w:val="24"/>
+                <w:lang w:val="en-US" w:eastAsia="zh-CN" w:bidi="ar-SA"/>
+              </w:rPr>
+              <w:t>注册失败</w:t>
+            </w:r>
+          </w:p>
+        </w:tc>
+        <w:tc>
+          <w:tcPr>
+            <w:tcW w:w="2542" w:type="dxa"/>
+          </w:tcPr>
+          <w:p>
+            <w:pPr>
+              <w:pStyle w:val="52"/>
+              <w:jc w:val="center"/>
+              <w:rPr>
+                <w:rFonts w:hint="default" w:ascii="Times New Roman" w:hAnsi="Times New Roman" w:cs="Times New Roman"/>
+                <w:kern w:val="2"/>
+                <w:sz w:val="24"/>
+                <w:szCs w:val="24"/>
+                <w:lang w:val="en-US" w:eastAsia="zh-CN" w:bidi="ar-SA"/>
+              </w:rPr>
+            </w:pPr>
+            <w:r>
+              <w:rPr>
+                <w:rFonts w:hint="eastAsia" w:ascii="Times New Roman" w:hAnsi="Times New Roman" w:cs="Times New Roman"/>
+                <w:kern w:val="2"/>
+                <w:sz w:val="24"/>
+                <w:szCs w:val="24"/>
+                <w:lang w:val="en-US" w:eastAsia="zh-CN" w:bidi="ar-SA"/>
+              </w:rPr>
+              <w:t>跳出弹框：登录失败，用户已存在</w:t>
+            </w:r>
+          </w:p>
+        </w:tc>
+      </w:tr>
+      <w:tr>
+        <w:tblPrEx>
+          <w:tblBorders>
+            <w:top w:val="double" w:color="9F9F9F" w:sz="2" w:space="0"/>
+            <w:left w:val="double" w:color="9F9F9F" w:sz="2" w:space="0"/>
+            <w:bottom w:val="double" w:color="9F9F9F" w:sz="2" w:space="0"/>
+            <w:right w:val="double" w:color="9F9F9F" w:sz="2" w:space="0"/>
+            <w:insideH w:val="double" w:color="9F9F9F" w:sz="2" w:space="0"/>
+            <w:insideV w:val="double" w:color="9F9F9F" w:sz="2" w:space="0"/>
+          </w:tblBorders>
+          <w:tblCellMar>
+            <w:top w:w="0" w:type="dxa"/>
+            <w:left w:w="0" w:type="dxa"/>
+            <w:bottom w:w="0" w:type="dxa"/>
+            <w:right w:w="0" w:type="dxa"/>
+          </w:tblCellMar>
+        </w:tblPrEx>
+        <w:trPr>
+          <w:trHeight w:val="822" w:hRule="atLeast"/>
+        </w:trPr>
+        <w:tc>
+          <w:tcPr>
+            <w:tcW w:w="2779" w:type="dxa"/>
+            <w:gridSpan w:val="2"/>
+            <w:tcBorders>
+              <w:left w:val="double" w:color="EFEFEF" w:sz="2" w:space="0"/>
+            </w:tcBorders>
+          </w:tcPr>
+          <w:p>
+            <w:pPr>
+              <w:pStyle w:val="52"/>
+              <w:spacing w:before="11"/>
+              <w:jc w:val="center"/>
+              <w:rPr>
+                <w:rFonts w:hint="default" w:ascii="Times New Roman" w:hAnsi="Times New Roman" w:eastAsia="宋体" w:cs="Times New Roman"/>
+                <w:kern w:val="2"/>
+                <w:sz w:val="24"/>
+                <w:szCs w:val="24"/>
+                <w:lang w:val="en-US" w:eastAsia="zh-CN" w:bidi="ar-SA"/>
+              </w:rPr>
+            </w:pPr>
+            <w:r>
+              <w:rPr>
+                <w:rFonts w:hint="eastAsia" w:ascii="Times New Roman" w:hAnsi="Times New Roman" w:cs="Times New Roman"/>
+                <w:kern w:val="2"/>
+                <w:sz w:val="24"/>
+                <w:szCs w:val="24"/>
+                <w:lang w:val="en-US" w:eastAsia="zh-CN" w:bidi="ar-SA"/>
+              </w:rPr>
+              <w:t>异常值用例3：用户错误注册未注册的账号</w:t>
+            </w:r>
+          </w:p>
+        </w:tc>
+        <w:tc>
+          <w:tcPr>
+            <w:tcW w:w="3062" w:type="dxa"/>
+          </w:tcPr>
+          <w:p>
+            <w:pPr>
+              <w:pStyle w:val="52"/>
+              <w:jc w:val="center"/>
+              <w:rPr>
+                <w:rFonts w:hint="eastAsia" w:ascii="Times New Roman" w:hAnsi="Times New Roman" w:cs="Times New Roman"/>
+                <w:kern w:val="2"/>
+                <w:sz w:val="24"/>
+                <w:szCs w:val="24"/>
+                <w:lang w:val="en-US" w:eastAsia="zh-CN" w:bidi="ar-SA"/>
+              </w:rPr>
+            </w:pPr>
+          </w:p>
+          <w:p>
+            <w:pPr>
+              <w:pStyle w:val="52"/>
+              <w:jc w:val="center"/>
+              <w:rPr>
+                <w:rFonts w:hint="default" w:ascii="Times New Roman" w:hAnsi="Times New Roman" w:eastAsia="宋体" w:cs="Times New Roman"/>
+                <w:kern w:val="2"/>
+                <w:sz w:val="24"/>
+                <w:szCs w:val="24"/>
+                <w:lang w:val="en-US" w:eastAsia="zh-CN" w:bidi="ar-SA"/>
+              </w:rPr>
+            </w:pPr>
+            <w:r>
+              <w:rPr>
+                <w:rFonts w:hint="eastAsia" w:ascii="Times New Roman" w:hAnsi="Times New Roman" w:cs="Times New Roman"/>
+                <w:kern w:val="2"/>
+                <w:sz w:val="24"/>
+                <w:szCs w:val="24"/>
+                <w:lang w:val="en-US" w:eastAsia="zh-CN" w:bidi="ar-SA"/>
+              </w:rPr>
+              <w:t>注册失败</w:t>
+            </w:r>
+          </w:p>
+        </w:tc>
+        <w:tc>
+          <w:tcPr>
+            <w:tcW w:w="2542" w:type="dxa"/>
+          </w:tcPr>
+          <w:p>
+            <w:pPr>
+              <w:pStyle w:val="52"/>
+              <w:jc w:val="center"/>
+              <w:rPr>
+                <w:rFonts w:hint="default" w:ascii="Times New Roman" w:hAnsi="Times New Roman" w:eastAsia="宋体" w:cs="Times New Roman"/>
+                <w:kern w:val="2"/>
+                <w:sz w:val="24"/>
+                <w:szCs w:val="24"/>
+                <w:lang w:val="en-US" w:eastAsia="zh-CN" w:bidi="ar-SA"/>
+              </w:rPr>
+            </w:pPr>
+            <w:r>
+              <w:rPr>
+                <w:rFonts w:hint="eastAsia" w:ascii="Times New Roman" w:hAnsi="Times New Roman" w:cs="Times New Roman"/>
+                <w:kern w:val="2"/>
+                <w:sz w:val="24"/>
+                <w:szCs w:val="24"/>
+                <w:lang w:val="en-US" w:eastAsia="zh-CN" w:bidi="ar-SA"/>
+              </w:rPr>
+              <w:t>跳出弹框：注册失败，邮箱格式不正确</w:t>
             </w:r>
           </w:p>
         </w:tc>
       </w:tr>
     </w:tbl>
-    <w:p/>
+    <w:p>
+      <w:pPr>
+        <w:rPr>
+          <w:rFonts w:hint="default" w:cs="Times New Roman"/>
+          <w:kern w:val="2"/>
+          <w:sz w:val="24"/>
+          <w:szCs w:val="24"/>
+          <w:lang w:val="en-US" w:eastAsia="zh-CN" w:bidi="ar-SA"/>
+        </w:rPr>
+      </w:pPr>
+    </w:p>
     <w:p>
       <w:pPr>
         <w:pStyle w:val="2"/>
@@ -7039,15 +9142,7 @@
         <w:rPr>
           <w:rFonts w:hint="eastAsia"/>
         </w:rPr>
-        <w:t>测试范围</w:t>
-      </w:r>
-      <w:bookmarkStart w:id="49" w:name="_GoBack"/>
-      <w:bookmarkEnd w:id="49"/>
-      <w:r>
-        <w:rPr>
-          <w:rFonts w:hint="eastAsia"/>
-        </w:rPr>
-        <w:t>与目的</w:t>
+        <w:t>测试范围与目的</w:t>
       </w:r>
       <w:bookmarkEnd w:id="21"/>
     </w:p>

--- a/心·晴心理咨询系统-软件测试方案说明书.docx
+++ b/心·晴心理咨询系统-软件测试方案说明书.docx
@@ -3915,6 +3915,7 @@
         <w:rPr>
           <w:rFonts w:hint="eastAsia"/>
         </w:rPr>
+        <w:lastRenderedPageBreak/>
         <w:t>2.2</w:t>
       </w:r>
       <w:r>
@@ -3930,6 +3931,105 @@
         <w:t>测试范围与目的</w:t>
       </w:r>
       <w:bookmarkEnd w:id="9"/>
+    </w:p>
+    <w:p>
+      <w:pPr>
+        <w:pStyle w:val="3"/>
+      </w:pPr>
+      <w:r>
+        <w:rPr>
+          <w:rFonts w:hint="eastAsia"/>
+        </w:rPr>
+        <w:t xml:space="preserve">2.2.1 </w:t>
+      </w:r>
+      <w:r>
+        <w:rPr>
+          <w:rFonts w:hint="eastAsia"/>
+        </w:rPr>
+        <w:t>测试范围</w:t>
+      </w:r>
+    </w:p>
+    <w:p>
+      <w:r>
+        <w:rPr>
+          <w:rFonts w:hint="eastAsia"/>
+        </w:rPr>
+        <w:t>测试</w:t>
+      </w:r>
+    </w:p>
+    <w:p/>
+    <w:p>
+      <w:pPr>
+        <w:pStyle w:val="3"/>
+      </w:pPr>
+      <w:r>
+        <w:rPr>
+          <w:rFonts w:hint="eastAsia"/>
+        </w:rPr>
+        <w:t xml:space="preserve">2.2.2 </w:t>
+      </w:r>
+      <w:r>
+        <w:rPr>
+          <w:rFonts w:hint="eastAsia"/>
+        </w:rPr>
+        <w:t>测试目的</w:t>
+      </w:r>
+    </w:p>
+    <w:p>
+      <w:r>
+        <w:rPr>
+          <w:rFonts w:hint="eastAsia"/>
+        </w:rPr>
+        <w:t>验证功能实现：确保开发的功能与需求文档中定义的一致。</w:t>
+      </w:r>
+    </w:p>
+    <w:p>
+      <w:r>
+        <w:rPr>
+          <w:rFonts w:hint="eastAsia"/>
+        </w:rPr>
+        <w:t>发现缺陷：识别软件中的缺陷，以便开发团队能够在产品发布之前修复它们。</w:t>
+      </w:r>
+    </w:p>
+    <w:p>
+      <w:r>
+        <w:rPr>
+          <w:rFonts w:hint="eastAsia"/>
+        </w:rPr>
+        <w:t>评估性能：确保软件在性能方面满足用户期望和业务需求。</w:t>
+      </w:r>
+    </w:p>
+    <w:p>
+      <w:r>
+        <w:rPr>
+          <w:rFonts w:hint="eastAsia"/>
+        </w:rPr>
+        <w:t>确保质量：通过测试提高软件的整体质量，减少用户遇到的问题。</w:t>
+      </w:r>
+    </w:p>
+    <w:p>
+      <w:r>
+        <w:rPr>
+          <w:rFonts w:hint="eastAsia"/>
+        </w:rPr>
+        <w:t>用户接受测试：为用户接受测试提供依据，确保软件满足用户的实际工作需求。</w:t>
+      </w:r>
+    </w:p>
+    <w:p>
+      <w:r>
+        <w:rPr>
+          <w:rFonts w:hint="eastAsia"/>
+        </w:rPr>
+        <w:t>提供反馈：为开发团队提供反馈，帮助他们理解软件在实际使用中的表现。</w:t>
+      </w:r>
+    </w:p>
+    <w:p>
+      <w:r>
+        <w:rPr>
+          <w:rFonts w:hint="eastAsia"/>
+        </w:rPr>
+        <w:t>支持持续改进：基于测试结果，为软件的持续改进提供数据支持。</w:t>
+      </w:r>
     </w:p>
     <w:p/>
     <w:p>
@@ -4008,9 +4108,26 @@
       </w:r>
       <w:bookmarkEnd w:id="12"/>
     </w:p>
+    <w:p>
+      <w:pPr>
+        <w:pStyle w:val="3"/>
+      </w:pPr>
+      <w:r>
+        <w:rPr>
+          <w:rFonts w:hint="eastAsia"/>
+        </w:rPr>
+        <w:t>2.5.1</w:t>
+      </w:r>
+      <w:r>
+        <w:rPr>
+          <w:rFonts w:hint="eastAsia"/>
+        </w:rPr>
+        <w:t>用户登录测试</w:t>
+      </w:r>
+    </w:p>
     <w:tbl>
       <w:tblPr>
-        <w:tblW w:w="0" w:type="auto"/>
+        <w:tblW w:w="8383" w:type="dxa"/>
         <w:tblInd w:w="204" w:type="dxa"/>
         <w:tblBorders>
           <w:top w:val="double" w:sz="2" w:space="0" w:color="9F9F9F"/>
@@ -4030,8 +4147,8 @@
       <w:tblGrid>
         <w:gridCol w:w="2012"/>
         <w:gridCol w:w="767"/>
-        <w:gridCol w:w="2770"/>
-        <w:gridCol w:w="2834"/>
+        <w:gridCol w:w="3062"/>
+        <w:gridCol w:w="2542"/>
       </w:tblGrid>
       <w:tr>
         <w:trPr>
@@ -4046,47 +4163,13 @@
           </w:tcPr>
           <w:p>
             <w:pPr>
-              <w:pStyle w:val="TableParagraph"/>
-              <w:spacing w:before="11"/>
               <w:jc w:val="center"/>
-              <w:rPr>
-                <w:rFonts w:ascii="Microsoft YaHei UI"/>
-                <w:b/>
-                <w:sz w:val="11"/>
-              </w:rPr>
-            </w:pPr>
-          </w:p>
-          <w:p>
-            <w:pPr>
-              <w:pStyle w:val="TableParagraph"/>
-              <w:ind w:left="468" w:right="465"/>
-              <w:jc w:val="center"/>
-              <w:rPr>
-                <w:sz w:val="20"/>
-              </w:rPr>
-            </w:pPr>
-            <w:r>
-              <w:rPr>
-                <w:spacing w:val="-9"/>
-                <w:w w:val="95"/>
-                <w:sz w:val="20"/>
-              </w:rPr>
-              <w:t xml:space="preserve">功能 </w:t>
-            </w:r>
-            <w:r>
-              <w:rPr>
-                <w:w w:val="95"/>
-                <w:sz w:val="20"/>
-              </w:rPr>
-              <w:t>A</w:t>
-            </w:r>
-            <w:r>
-              <w:rPr>
-                <w:spacing w:val="-8"/>
-                <w:w w:val="95"/>
-                <w:sz w:val="20"/>
-              </w:rPr>
-              <w:t xml:space="preserve"> 描述</w:t>
+            </w:pPr>
+            <w:r>
+              <w:rPr>
+                <w:rFonts w:hint="eastAsia"/>
+              </w:rPr>
+              <w:t>功能描述</w:t>
             </w:r>
           </w:p>
         </w:tc>
@@ -4097,19 +4180,11 @@
           </w:tcPr>
           <w:p>
             <w:pPr>
-              <w:pStyle w:val="TableParagraph"/>
               <w:jc w:val="center"/>
-              <w:rPr>
-                <w:rFonts w:ascii="Times New Roman"/>
-                <w:sz w:val="24"/>
-              </w:rPr>
             </w:pPr>
             <w:r>
               <w:rPr>
                 <w:rFonts w:hint="eastAsia"/>
-                <w:spacing w:val="-9"/>
-                <w:w w:val="95"/>
-                <w:sz w:val="20"/>
               </w:rPr>
               <w:t>用户登录示例</w:t>
             </w:r>
@@ -4129,29 +4204,11 @@
           </w:tcPr>
           <w:p>
             <w:pPr>
-              <w:pStyle w:val="TableParagraph"/>
-              <w:spacing w:before="11"/>
               <w:jc w:val="center"/>
-              <w:rPr>
-                <w:rFonts w:ascii="Microsoft YaHei UI"/>
-                <w:b/>
-                <w:sz w:val="11"/>
-              </w:rPr>
-            </w:pPr>
-          </w:p>
-          <w:p>
-            <w:pPr>
-              <w:pStyle w:val="TableParagraph"/>
-              <w:ind w:left="468" w:right="465"/>
-              <w:jc w:val="center"/>
-              <w:rPr>
-                <w:sz w:val="20"/>
-              </w:rPr>
-            </w:pPr>
-            <w:r>
-              <w:rPr>
-                <w:w w:val="95"/>
-                <w:sz w:val="20"/>
+            </w:pPr>
+            <w:r>
+              <w:rPr>
+                <w:rFonts w:hint="eastAsia"/>
               </w:rPr>
               <w:t>用例目的</w:t>
             </w:r>
@@ -4164,13 +4221,14 @@
           </w:tcPr>
           <w:p>
             <w:pPr>
-              <w:pStyle w:val="TableParagraph"/>
               <w:jc w:val="center"/>
-              <w:rPr>
-                <w:rFonts w:ascii="Times New Roman"/>
-                <w:sz w:val="24"/>
-              </w:rPr>
-            </w:pPr>
+            </w:pPr>
+            <w:r>
+              <w:rPr>
+                <w:rFonts w:hint="eastAsia"/>
+              </w:rPr>
+              <w:t>测试用户在不同情况下登录的请求是否正确响应</w:t>
+            </w:r>
           </w:p>
         </w:tc>
       </w:tr>
@@ -4187,29 +4245,11 @@
           </w:tcPr>
           <w:p>
             <w:pPr>
-              <w:pStyle w:val="TableParagraph"/>
-              <w:spacing w:before="16"/>
               <w:jc w:val="center"/>
-              <w:rPr>
-                <w:rFonts w:ascii="Microsoft YaHei UI"/>
-                <w:b/>
-                <w:sz w:val="10"/>
-              </w:rPr>
-            </w:pPr>
-          </w:p>
-          <w:p>
-            <w:pPr>
-              <w:pStyle w:val="TableParagraph"/>
-              <w:spacing w:before="1"/>
-              <w:ind w:left="468" w:right="457"/>
-              <w:jc w:val="center"/>
-              <w:rPr>
-                <w:sz w:val="21"/>
-              </w:rPr>
-            </w:pPr>
-            <w:r>
-              <w:rPr>
-                <w:sz w:val="21"/>
+            </w:pPr>
+            <w:r>
+              <w:rPr>
+                <w:rFonts w:hint="eastAsia"/>
               </w:rPr>
               <w:t>用例编号</w:t>
             </w:r>
@@ -4222,13 +4262,14 @@
           </w:tcPr>
           <w:p>
             <w:pPr>
-              <w:pStyle w:val="TableParagraph"/>
               <w:jc w:val="center"/>
-              <w:rPr>
-                <w:rFonts w:ascii="Times New Roman"/>
-                <w:sz w:val="24"/>
-              </w:rPr>
-            </w:pPr>
+            </w:pPr>
+            <w:r>
+              <w:rPr>
+                <w:rFonts w:hint="eastAsia"/>
+              </w:rPr>
+              <w:t>1,2,3</w:t>
+            </w:r>
           </w:p>
         </w:tc>
       </w:tr>
@@ -4245,29 +4286,11 @@
           </w:tcPr>
           <w:p>
             <w:pPr>
-              <w:pStyle w:val="TableParagraph"/>
-              <w:spacing w:before="11"/>
               <w:jc w:val="center"/>
-              <w:rPr>
-                <w:rFonts w:ascii="Microsoft YaHei UI"/>
-                <w:b/>
-                <w:sz w:val="11"/>
-              </w:rPr>
-            </w:pPr>
-          </w:p>
-          <w:p>
-            <w:pPr>
-              <w:pStyle w:val="TableParagraph"/>
-              <w:ind w:left="468" w:right="465"/>
-              <w:jc w:val="center"/>
-              <w:rPr>
-                <w:sz w:val="20"/>
-              </w:rPr>
-            </w:pPr>
-            <w:r>
-              <w:rPr>
-                <w:w w:val="95"/>
-                <w:sz w:val="20"/>
+            </w:pPr>
+            <w:r>
+              <w:rPr>
+                <w:rFonts w:hint="eastAsia"/>
               </w:rPr>
               <w:t>前提条件</w:t>
             </w:r>
@@ -4280,13 +4303,14 @@
           </w:tcPr>
           <w:p>
             <w:pPr>
-              <w:pStyle w:val="TableParagraph"/>
               <w:jc w:val="center"/>
-              <w:rPr>
-                <w:rFonts w:ascii="Times New Roman"/>
-                <w:sz w:val="24"/>
-              </w:rPr>
-            </w:pPr>
+            </w:pPr>
+            <w:r>
+              <w:rPr>
+                <w:rFonts w:hint="eastAsia"/>
+              </w:rPr>
+              <w:t>用户的设备可以满足基本的运行环境</w:t>
+            </w:r>
           </w:p>
         </w:tc>
       </w:tr>
@@ -4304,97 +4328,67 @@
           </w:tcPr>
           <w:p>
             <w:pPr>
-              <w:pStyle w:val="TableParagraph"/>
-              <w:spacing w:before="11"/>
               <w:jc w:val="center"/>
-              <w:rPr>
-                <w:rFonts w:ascii="Microsoft YaHei UI"/>
-                <w:b/>
-                <w:sz w:val="11"/>
-              </w:rPr>
-            </w:pPr>
-          </w:p>
-          <w:p>
-            <w:pPr>
-              <w:pStyle w:val="TableParagraph"/>
-              <w:ind w:left="921" w:right="917"/>
+            </w:pPr>
+            <w:r>
+              <w:rPr>
+                <w:rFonts w:hint="eastAsia"/>
+              </w:rPr>
+              <w:t>输入</w:t>
+            </w:r>
+            <w:r>
+              <w:rPr>
+                <w:rFonts w:hint="eastAsia"/>
+              </w:rPr>
+              <w:t>/</w:t>
+            </w:r>
+            <w:r>
+              <w:rPr>
+                <w:rFonts w:hint="eastAsia"/>
+              </w:rPr>
+              <w:t>动作</w:t>
+            </w:r>
+          </w:p>
+        </w:tc>
+        <w:tc>
+          <w:tcPr>
+            <w:tcW w:w="3062" w:type="dxa"/>
+          </w:tcPr>
+          <w:p>
+            <w:pPr>
               <w:jc w:val="center"/>
-              <w:rPr>
-                <w:sz w:val="20"/>
-              </w:rPr>
-            </w:pPr>
-            <w:r>
-              <w:rPr>
-                <w:w w:val="95"/>
-                <w:sz w:val="20"/>
-              </w:rPr>
-              <w:t>输入/动作</w:t>
-            </w:r>
-          </w:p>
-        </w:tc>
-        <w:tc>
-          <w:tcPr>
-            <w:tcW w:w="2770" w:type="dxa"/>
-          </w:tcPr>
-          <w:p>
-            <w:pPr>
-              <w:pStyle w:val="TableParagraph"/>
-              <w:spacing w:before="11"/>
+            </w:pPr>
+            <w:r>
+              <w:rPr>
+                <w:rFonts w:hint="eastAsia"/>
+              </w:rPr>
+              <w:t>期望的输出</w:t>
+            </w:r>
+            <w:r>
+              <w:rPr>
+                <w:rFonts w:hint="eastAsia"/>
+              </w:rPr>
+              <w:t>/</w:t>
+            </w:r>
+            <w:r>
+              <w:rPr>
+                <w:rFonts w:hint="eastAsia"/>
+              </w:rPr>
+              <w:t>相应</w:t>
+            </w:r>
+          </w:p>
+        </w:tc>
+        <w:tc>
+          <w:tcPr>
+            <w:tcW w:w="2542" w:type="dxa"/>
+          </w:tcPr>
+          <w:p>
+            <w:pPr>
               <w:jc w:val="center"/>
-              <w:rPr>
-                <w:rFonts w:ascii="Microsoft YaHei UI"/>
-                <w:b/>
-                <w:sz w:val="11"/>
-              </w:rPr>
-            </w:pPr>
-          </w:p>
-          <w:p>
-            <w:pPr>
-              <w:pStyle w:val="TableParagraph"/>
-              <w:ind w:left="635" w:right="625"/>
-              <w:jc w:val="center"/>
-              <w:rPr>
-                <w:sz w:val="20"/>
-              </w:rPr>
-            </w:pPr>
-            <w:r>
-              <w:rPr>
-                <w:w w:val="95"/>
-                <w:sz w:val="20"/>
-              </w:rPr>
-              <w:t>期望的输出/相应</w:t>
-            </w:r>
-          </w:p>
-        </w:tc>
-        <w:tc>
-          <w:tcPr>
-            <w:tcW w:w="2834" w:type="dxa"/>
-          </w:tcPr>
-          <w:p>
-            <w:pPr>
-              <w:pStyle w:val="TableParagraph"/>
-              <w:spacing w:before="11"/>
-              <w:jc w:val="center"/>
-              <w:rPr>
-                <w:rFonts w:ascii="Microsoft YaHei UI"/>
-                <w:b/>
-                <w:sz w:val="11"/>
-              </w:rPr>
-            </w:pPr>
-          </w:p>
-          <w:p>
-            <w:pPr>
-              <w:pStyle w:val="TableParagraph"/>
-              <w:ind w:left="1001" w:right="988"/>
-              <w:jc w:val="center"/>
-              <w:rPr>
-                <w:sz w:val="20"/>
-              </w:rPr>
-            </w:pPr>
-            <w:r>
-              <w:rPr>
-                <w:w w:val="95"/>
-                <w:sz w:val="20"/>
+            </w:pPr>
+            <w:r>
+              <w:rPr>
+                <w:rFonts w:hint="eastAsia"/>
               </w:rPr>
               <w:t>实际情况</w:t>
             </w:r>
@@ -4415,62 +4409,303 @@
           </w:tcPr>
           <w:p>
             <w:pPr>
-              <w:pStyle w:val="TableParagraph"/>
-              <w:spacing w:before="9"/>
               <w:jc w:val="center"/>
-              <w:rPr>
-                <w:rFonts w:ascii="Microsoft YaHei UI"/>
-                <w:b/>
-                <w:sz w:val="11"/>
-              </w:rPr>
-            </w:pPr>
-          </w:p>
-          <w:p>
-            <w:pPr>
-              <w:pStyle w:val="TableParagraph"/>
-              <w:ind w:left="671"/>
+            </w:pPr>
+            <w:r>
+              <w:rPr>
+                <w:rFonts w:hint="eastAsia"/>
+              </w:rPr>
+              <w:t>典型值用例</w:t>
+            </w:r>
+            <w:r>
+              <w:rPr>
+                <w:rFonts w:hint="eastAsia"/>
+              </w:rPr>
+              <w:t>1</w:t>
+            </w:r>
+            <w:r>
+              <w:rPr>
+                <w:rFonts w:hint="eastAsia"/>
+              </w:rPr>
+              <w:t>：用户正确登录已注册的账号</w:t>
+            </w:r>
+          </w:p>
+        </w:tc>
+        <w:tc>
+          <w:tcPr>
+            <w:tcW w:w="3062" w:type="dxa"/>
+          </w:tcPr>
+          <w:p>
+            <w:pPr>
               <w:jc w:val="center"/>
-              <w:rPr>
-                <w:sz w:val="20"/>
-              </w:rPr>
-            </w:pPr>
-            <w:r>
-              <w:rPr>
-                <w:w w:val="105"/>
-                <w:sz w:val="20"/>
-              </w:rPr>
-              <w:t>示例：典型值„</w:t>
-            </w:r>
-          </w:p>
-        </w:tc>
-        <w:tc>
-          <w:tcPr>
-            <w:tcW w:w="2770" w:type="dxa"/>
+            </w:pPr>
+            <w:r>
+              <w:rPr>
+                <w:rFonts w:hint="eastAsia"/>
+              </w:rPr>
+              <w:t>登录成功</w:t>
+            </w:r>
+          </w:p>
+        </w:tc>
+        <w:tc>
+          <w:tcPr>
+            <w:tcW w:w="2542" w:type="dxa"/>
           </w:tcPr>
           <w:p>
             <w:pPr>
               <w:pStyle w:val="TableParagraph"/>
               <w:jc w:val="center"/>
               <w:rPr>
-                <w:rFonts w:ascii="Times New Roman"/>
+                <w:rFonts w:ascii="Times New Roman" w:hAnsi="Times New Roman" w:cs="Times New Roman"/>
+                <w:kern w:val="2"/>
                 <w:sz w:val="24"/>
-              </w:rPr>
-            </w:pPr>
-          </w:p>
-        </w:tc>
-        <w:tc>
-          <w:tcPr>
-            <w:tcW w:w="2834" w:type="dxa"/>
-          </w:tcPr>
-          <w:p>
-            <w:pPr>
-              <w:pStyle w:val="TableParagraph"/>
+                <w:szCs w:val="24"/>
+              </w:rPr>
+            </w:pPr>
+            <w:r>
+              <w:rPr>
+                <w:rFonts w:ascii="Times New Roman" w:hAnsi="Times New Roman" w:cs="Times New Roman" w:hint="eastAsia"/>
+                <w:kern w:val="2"/>
+                <w:sz w:val="24"/>
+                <w:szCs w:val="24"/>
+              </w:rPr>
+              <w:t>跳出弹框：登录成功</w:t>
+            </w:r>
+          </w:p>
+          <w:p>
+            <w:pPr>
               <w:jc w:val="center"/>
-              <w:rPr>
-                <w:rFonts w:ascii="Times New Roman"/>
-                <w:sz w:val="24"/>
-              </w:rPr>
-            </w:pPr>
+            </w:pPr>
+            <w:r>
+              <w:rPr>
+                <w:rFonts w:hint="eastAsia"/>
+              </w:rPr>
+              <w:t>并跳转至主页。</w:t>
+            </w:r>
+          </w:p>
+        </w:tc>
+      </w:tr>
+      <w:tr>
+        <w:trPr>
+          <w:trHeight w:val="567"/>
+        </w:trPr>
+        <w:tc>
+          <w:tcPr>
+            <w:tcW w:w="2779" w:type="dxa"/>
+            <w:gridSpan w:val="2"/>
+            <w:tcBorders>
+              <w:left w:val="double" w:sz="2" w:space="0" w:color="EFEFEF"/>
+            </w:tcBorders>
+          </w:tcPr>
+          <w:p>
+            <w:pPr>
+              <w:jc w:val="center"/>
+            </w:pPr>
+            <w:r>
+              <w:rPr>
+                <w:rFonts w:hint="eastAsia"/>
+              </w:rPr>
+              <w:t>异常值用例</w:t>
+            </w:r>
+            <w:r>
+              <w:rPr>
+                <w:rFonts w:hint="eastAsia"/>
+              </w:rPr>
+              <w:t>2</w:t>
+            </w:r>
+            <w:r>
+              <w:rPr>
+                <w:rFonts w:hint="eastAsia"/>
+              </w:rPr>
+              <w:t>：用户错误登录已注册的账号</w:t>
+            </w:r>
+          </w:p>
+        </w:tc>
+        <w:tc>
+          <w:tcPr>
+            <w:tcW w:w="3062" w:type="dxa"/>
+          </w:tcPr>
+          <w:p>
+            <w:pPr>
+              <w:jc w:val="center"/>
+            </w:pPr>
+            <w:r>
+              <w:rPr>
+                <w:rFonts w:hint="eastAsia"/>
+              </w:rPr>
+              <w:t>登录失败</w:t>
+            </w:r>
+          </w:p>
+        </w:tc>
+        <w:tc>
+          <w:tcPr>
+            <w:tcW w:w="2542" w:type="dxa"/>
+          </w:tcPr>
+          <w:p>
+            <w:pPr>
+              <w:jc w:val="center"/>
+            </w:pPr>
+            <w:r>
+              <w:rPr>
+                <w:rFonts w:hint="eastAsia"/>
+              </w:rPr>
+              <w:t>跳出弹框：登录失败，密码不正确</w:t>
+            </w:r>
+          </w:p>
+        </w:tc>
+      </w:tr>
+      <w:tr>
+        <w:trPr>
+          <w:trHeight w:val="822"/>
+        </w:trPr>
+        <w:tc>
+          <w:tcPr>
+            <w:tcW w:w="2779" w:type="dxa"/>
+            <w:gridSpan w:val="2"/>
+            <w:tcBorders>
+              <w:left w:val="double" w:sz="2" w:space="0" w:color="EFEFEF"/>
+            </w:tcBorders>
+          </w:tcPr>
+          <w:p>
+            <w:pPr>
+              <w:jc w:val="center"/>
+            </w:pPr>
+            <w:r>
+              <w:rPr>
+                <w:rFonts w:hint="eastAsia"/>
+              </w:rPr>
+              <w:t>异常值用例</w:t>
+            </w:r>
+            <w:r>
+              <w:rPr>
+                <w:rFonts w:hint="eastAsia"/>
+              </w:rPr>
+              <w:t>3</w:t>
+            </w:r>
+            <w:r>
+              <w:rPr>
+                <w:rFonts w:hint="eastAsia"/>
+              </w:rPr>
+              <w:t>：用户登录未注册的账号</w:t>
+            </w:r>
+          </w:p>
+        </w:tc>
+        <w:tc>
+          <w:tcPr>
+            <w:tcW w:w="3062" w:type="dxa"/>
+          </w:tcPr>
+          <w:p>
+            <w:pPr>
+              <w:jc w:val="center"/>
+            </w:pPr>
+            <w:r>
+              <w:rPr>
+                <w:rFonts w:hint="eastAsia"/>
+              </w:rPr>
+              <w:t>登录失败</w:t>
+            </w:r>
+          </w:p>
+        </w:tc>
+        <w:tc>
+          <w:tcPr>
+            <w:tcW w:w="2542" w:type="dxa"/>
+          </w:tcPr>
+          <w:p>
+            <w:pPr>
+              <w:jc w:val="center"/>
+            </w:pPr>
+            <w:r>
+              <w:rPr>
+                <w:rFonts w:hint="eastAsia"/>
+              </w:rPr>
+              <w:t>跳出弹框：登录失败，用户不存在</w:t>
+            </w:r>
+          </w:p>
+        </w:tc>
+      </w:tr>
+    </w:tbl>
+    <w:p/>
+    <w:p>
+      <w:pPr>
+        <w:pStyle w:val="3"/>
+      </w:pPr>
+      <w:r>
+        <w:rPr>
+          <w:rFonts w:hint="eastAsia"/>
+        </w:rPr>
+        <w:lastRenderedPageBreak/>
+        <w:t>2.5.2</w:t>
+      </w:r>
+      <w:r>
+        <w:rPr>
+          <w:rFonts w:hint="eastAsia"/>
+        </w:rPr>
+        <w:t>用户注册测试</w:t>
+      </w:r>
+    </w:p>
+    <w:tbl>
+      <w:tblPr>
+        <w:tblW w:w="8383" w:type="dxa"/>
+        <w:tblInd w:w="204" w:type="dxa"/>
+        <w:tblBorders>
+          <w:top w:val="double" w:sz="2" w:space="0" w:color="9F9F9F"/>
+          <w:left w:val="double" w:sz="2" w:space="0" w:color="9F9F9F"/>
+          <w:bottom w:val="double" w:sz="2" w:space="0" w:color="9F9F9F"/>
+          <w:right w:val="double" w:sz="2" w:space="0" w:color="9F9F9F"/>
+          <w:insideH w:val="double" w:sz="2" w:space="0" w:color="9F9F9F"/>
+          <w:insideV w:val="double" w:sz="2" w:space="0" w:color="9F9F9F"/>
+        </w:tblBorders>
+        <w:tblLayout w:type="fixed"/>
+        <w:tblCellMar>
+          <w:left w:w="0" w:type="dxa"/>
+          <w:right w:w="0" w:type="dxa"/>
+        </w:tblCellMar>
+        <w:tblLook w:val="04A0" w:firstRow="1" w:lastRow="0" w:firstColumn="1" w:lastColumn="0" w:noHBand="0" w:noVBand="1"/>
+      </w:tblPr>
+      <w:tblGrid>
+        <w:gridCol w:w="2012"/>
+        <w:gridCol w:w="767"/>
+        <w:gridCol w:w="3062"/>
+        <w:gridCol w:w="2542"/>
+      </w:tblGrid>
+      <w:tr>
+        <w:trPr>
+          <w:trHeight w:val="569"/>
+        </w:trPr>
+        <w:tc>
+          <w:tcPr>
+            <w:tcW w:w="2012" w:type="dxa"/>
+            <w:tcBorders>
+              <w:left w:val="double" w:sz="2" w:space="0" w:color="EFEFEF"/>
+            </w:tcBorders>
+          </w:tcPr>
+          <w:p>
+            <w:pPr>
+              <w:jc w:val="center"/>
+            </w:pPr>
+            <w:r>
+              <w:rPr>
+                <w:rFonts w:hint="eastAsia"/>
+              </w:rPr>
+              <w:t>功能描述</w:t>
+            </w:r>
+          </w:p>
+        </w:tc>
+        <w:tc>
+          <w:tcPr>
+            <w:tcW w:w="6371" w:type="dxa"/>
+            <w:gridSpan w:val="3"/>
+          </w:tcPr>
+          <w:p>
+            <w:pPr>
+              <w:jc w:val="center"/>
+            </w:pPr>
+            <w:r>
+              <w:rPr>
+                <w:rFonts w:hint="eastAsia"/>
+              </w:rPr>
+              <w:t>用户注册示例</w:t>
+            </w:r>
           </w:p>
         </w:tc>
       </w:tr>
@@ -4480,6 +4715,129 @@
         </w:trPr>
         <w:tc>
           <w:tcPr>
+            <w:tcW w:w="2012" w:type="dxa"/>
+            <w:tcBorders>
+              <w:left w:val="double" w:sz="2" w:space="0" w:color="EFEFEF"/>
+            </w:tcBorders>
+          </w:tcPr>
+          <w:p>
+            <w:pPr>
+              <w:jc w:val="center"/>
+            </w:pPr>
+            <w:r>
+              <w:rPr>
+                <w:rFonts w:hint="eastAsia"/>
+              </w:rPr>
+              <w:t>用例目的</w:t>
+            </w:r>
+          </w:p>
+        </w:tc>
+        <w:tc>
+          <w:tcPr>
+            <w:tcW w:w="6371" w:type="dxa"/>
+            <w:gridSpan w:val="3"/>
+          </w:tcPr>
+          <w:p>
+            <w:pPr>
+              <w:jc w:val="center"/>
+            </w:pPr>
+            <w:r>
+              <w:rPr>
+                <w:rFonts w:hint="eastAsia"/>
+              </w:rPr>
+              <w:t>测试用户在不同情况下注册的请求是否正确响应</w:t>
+            </w:r>
+          </w:p>
+        </w:tc>
+      </w:tr>
+      <w:tr>
+        <w:trPr>
+          <w:trHeight w:val="569"/>
+        </w:trPr>
+        <w:tc>
+          <w:tcPr>
+            <w:tcW w:w="2012" w:type="dxa"/>
+            <w:tcBorders>
+              <w:left w:val="double" w:sz="2" w:space="0" w:color="EFEFEF"/>
+            </w:tcBorders>
+          </w:tcPr>
+          <w:p>
+            <w:pPr>
+              <w:jc w:val="center"/>
+            </w:pPr>
+            <w:r>
+              <w:rPr>
+                <w:rFonts w:hint="eastAsia"/>
+              </w:rPr>
+              <w:t>用例编号</w:t>
+            </w:r>
+          </w:p>
+        </w:tc>
+        <w:tc>
+          <w:tcPr>
+            <w:tcW w:w="6371" w:type="dxa"/>
+            <w:gridSpan w:val="3"/>
+          </w:tcPr>
+          <w:p>
+            <w:pPr>
+              <w:jc w:val="center"/>
+            </w:pPr>
+            <w:r>
+              <w:rPr>
+                <w:rFonts w:hint="eastAsia"/>
+              </w:rPr>
+              <w:t>1,2,3</w:t>
+            </w:r>
+          </w:p>
+        </w:tc>
+      </w:tr>
+      <w:tr>
+        <w:trPr>
+          <w:trHeight w:val="569"/>
+        </w:trPr>
+        <w:tc>
+          <w:tcPr>
+            <w:tcW w:w="2012" w:type="dxa"/>
+            <w:tcBorders>
+              <w:left w:val="double" w:sz="2" w:space="0" w:color="EFEFEF"/>
+            </w:tcBorders>
+          </w:tcPr>
+          <w:p>
+            <w:pPr>
+              <w:jc w:val="center"/>
+            </w:pPr>
+            <w:r>
+              <w:rPr>
+                <w:rFonts w:hint="eastAsia"/>
+              </w:rPr>
+              <w:t>前提条件</w:t>
+            </w:r>
+          </w:p>
+        </w:tc>
+        <w:tc>
+          <w:tcPr>
+            <w:tcW w:w="6371" w:type="dxa"/>
+            <w:gridSpan w:val="3"/>
+          </w:tcPr>
+          <w:p>
+            <w:pPr>
+              <w:jc w:val="center"/>
+            </w:pPr>
+            <w:r>
+              <w:rPr>
+                <w:rFonts w:hint="eastAsia"/>
+              </w:rPr>
+              <w:t>用户的设备可以满足基本的运行环境</w:t>
+            </w:r>
+          </w:p>
+        </w:tc>
+      </w:tr>
+      <w:tr>
+        <w:trPr>
+          <w:trHeight w:val="569"/>
+        </w:trPr>
+        <w:tc>
+          <w:tcPr>
             <w:tcW w:w="2779" w:type="dxa"/>
             <w:gridSpan w:val="2"/>
             <w:tcBorders>
@@ -4488,62 +4846,375 @@
           </w:tcPr>
           <w:p>
             <w:pPr>
-              <w:pStyle w:val="TableParagraph"/>
-              <w:spacing w:before="11"/>
               <w:jc w:val="center"/>
-              <w:rPr>
-                <w:rFonts w:ascii="Microsoft YaHei UI"/>
-                <w:b/>
-                <w:sz w:val="11"/>
-              </w:rPr>
-            </w:pPr>
-          </w:p>
-          <w:p>
-            <w:pPr>
-              <w:pStyle w:val="TableParagraph"/>
-              <w:ind w:left="671"/>
+            </w:pPr>
+            <w:r>
+              <w:rPr>
+                <w:rFonts w:hint="eastAsia"/>
+              </w:rPr>
+              <w:t>输入</w:t>
+            </w:r>
+            <w:r>
+              <w:rPr>
+                <w:rFonts w:hint="eastAsia"/>
+              </w:rPr>
+              <w:t>/</w:t>
+            </w:r>
+            <w:r>
+              <w:rPr>
+                <w:rFonts w:hint="eastAsia"/>
+              </w:rPr>
+              <w:t>动作</w:t>
+            </w:r>
+          </w:p>
+        </w:tc>
+        <w:tc>
+          <w:tcPr>
+            <w:tcW w:w="3062" w:type="dxa"/>
+          </w:tcPr>
+          <w:p>
+            <w:pPr>
               <w:jc w:val="center"/>
-              <w:rPr>
-                <w:sz w:val="20"/>
-              </w:rPr>
-            </w:pPr>
-            <w:r>
-              <w:rPr>
-                <w:w w:val="105"/>
-                <w:sz w:val="20"/>
-              </w:rPr>
-              <w:t>示例：边界值„</w:t>
-            </w:r>
-          </w:p>
-        </w:tc>
-        <w:tc>
-          <w:tcPr>
-            <w:tcW w:w="2770" w:type="dxa"/>
-          </w:tcPr>
-          <w:p>
-            <w:pPr>
-              <w:pStyle w:val="TableParagraph"/>
+            </w:pPr>
+            <w:r>
+              <w:rPr>
+                <w:rFonts w:hint="eastAsia"/>
+              </w:rPr>
+              <w:t>期望的输出</w:t>
+            </w:r>
+            <w:r>
+              <w:rPr>
+                <w:rFonts w:hint="eastAsia"/>
+              </w:rPr>
+              <w:t>/</w:t>
+            </w:r>
+            <w:r>
+              <w:rPr>
+                <w:rFonts w:hint="eastAsia"/>
+              </w:rPr>
+              <w:t>相应</w:t>
+            </w:r>
+          </w:p>
+        </w:tc>
+        <w:tc>
+          <w:tcPr>
+            <w:tcW w:w="2542" w:type="dxa"/>
+          </w:tcPr>
+          <w:p>
+            <w:pPr>
               <w:jc w:val="center"/>
-              <w:rPr>
-                <w:rFonts w:ascii="Times New Roman"/>
-                <w:sz w:val="24"/>
-              </w:rPr>
-            </w:pPr>
-          </w:p>
-        </w:tc>
-        <w:tc>
-          <w:tcPr>
-            <w:tcW w:w="2834" w:type="dxa"/>
-          </w:tcPr>
-          <w:p>
-            <w:pPr>
-              <w:pStyle w:val="TableParagraph"/>
+            </w:pPr>
+            <w:r>
+              <w:rPr>
+                <w:rFonts w:hint="eastAsia"/>
+              </w:rPr>
+              <w:t>实际情况</w:t>
+            </w:r>
+          </w:p>
+        </w:tc>
+      </w:tr>
+      <w:tr>
+        <w:trPr>
+          <w:trHeight w:val="567"/>
+        </w:trPr>
+        <w:tc>
+          <w:tcPr>
+            <w:tcW w:w="2779" w:type="dxa"/>
+            <w:gridSpan w:val="2"/>
+            <w:tcBorders>
+              <w:left w:val="double" w:sz="2" w:space="0" w:color="EFEFEF"/>
+            </w:tcBorders>
+          </w:tcPr>
+          <w:p>
+            <w:pPr>
               <w:jc w:val="center"/>
-              <w:rPr>
-                <w:rFonts w:ascii="Times New Roman"/>
-                <w:sz w:val="24"/>
-              </w:rPr>
-            </w:pPr>
+            </w:pPr>
+            <w:r>
+              <w:rPr>
+                <w:rFonts w:hint="eastAsia"/>
+              </w:rPr>
+              <w:t>典型值用例</w:t>
+            </w:r>
+            <w:r>
+              <w:rPr>
+                <w:rFonts w:hint="eastAsia"/>
+              </w:rPr>
+              <w:t>1</w:t>
+            </w:r>
+            <w:r>
+              <w:rPr>
+                <w:rFonts w:hint="eastAsia"/>
+              </w:rPr>
+              <w:t>：用户按照要求注册未注册的账号</w:t>
+            </w:r>
+          </w:p>
+        </w:tc>
+        <w:tc>
+          <w:tcPr>
+            <w:tcW w:w="3062" w:type="dxa"/>
+          </w:tcPr>
+          <w:p>
+            <w:pPr>
+              <w:jc w:val="center"/>
+            </w:pPr>
+            <w:r>
+              <w:rPr>
+                <w:rFonts w:hint="eastAsia"/>
+              </w:rPr>
+              <w:t>注册成功</w:t>
+            </w:r>
+          </w:p>
+        </w:tc>
+        <w:tc>
+          <w:tcPr>
+            <w:tcW w:w="2542" w:type="dxa"/>
+          </w:tcPr>
+          <w:p>
+            <w:pPr>
+              <w:jc w:val="center"/>
+            </w:pPr>
+            <w:r>
+              <w:rPr>
+                <w:rFonts w:hint="eastAsia"/>
+              </w:rPr>
+              <w:t>跳出弹框：注册成功</w:t>
+            </w:r>
+          </w:p>
+          <w:p>
+            <w:pPr>
+              <w:jc w:val="center"/>
+            </w:pPr>
+            <w:r>
+              <w:rPr>
+                <w:rFonts w:hint="eastAsia"/>
+              </w:rPr>
+              <w:t>并跳转至登录界面。</w:t>
+            </w:r>
+          </w:p>
+        </w:tc>
+      </w:tr>
+      <w:tr>
+        <w:trPr>
+          <w:trHeight w:val="567"/>
+        </w:trPr>
+        <w:tc>
+          <w:tcPr>
+            <w:tcW w:w="2779" w:type="dxa"/>
+            <w:gridSpan w:val="2"/>
+            <w:tcBorders>
+              <w:left w:val="double" w:sz="2" w:space="0" w:color="EFEFEF"/>
+            </w:tcBorders>
+          </w:tcPr>
+          <w:p>
+            <w:pPr>
+              <w:jc w:val="center"/>
+            </w:pPr>
+            <w:r>
+              <w:rPr>
+                <w:rFonts w:hint="eastAsia"/>
+              </w:rPr>
+              <w:t>异常值用例</w:t>
+            </w:r>
+            <w:r>
+              <w:rPr>
+                <w:rFonts w:hint="eastAsia"/>
+              </w:rPr>
+              <w:t>2</w:t>
+            </w:r>
+            <w:r>
+              <w:rPr>
+                <w:rFonts w:hint="eastAsia"/>
+              </w:rPr>
+              <w:t>：用户错误注册已注册的账号</w:t>
+            </w:r>
+          </w:p>
+        </w:tc>
+        <w:tc>
+          <w:tcPr>
+            <w:tcW w:w="3062" w:type="dxa"/>
+          </w:tcPr>
+          <w:p>
+            <w:pPr>
+              <w:jc w:val="center"/>
+            </w:pPr>
+            <w:r>
+              <w:rPr>
+                <w:rFonts w:hint="eastAsia"/>
+              </w:rPr>
+              <w:t>注册失败</w:t>
+            </w:r>
+          </w:p>
+        </w:tc>
+        <w:tc>
+          <w:tcPr>
+            <w:tcW w:w="2542" w:type="dxa"/>
+          </w:tcPr>
+          <w:p>
+            <w:pPr>
+              <w:jc w:val="center"/>
+            </w:pPr>
+            <w:r>
+              <w:rPr>
+                <w:rFonts w:hint="eastAsia"/>
+              </w:rPr>
+              <w:t>跳出弹框：登录失败，用户已存在</w:t>
+            </w:r>
+          </w:p>
+        </w:tc>
+      </w:tr>
+      <w:tr>
+        <w:trPr>
+          <w:trHeight w:val="822"/>
+        </w:trPr>
+        <w:tc>
+          <w:tcPr>
+            <w:tcW w:w="2779" w:type="dxa"/>
+            <w:gridSpan w:val="2"/>
+            <w:tcBorders>
+              <w:left w:val="double" w:sz="2" w:space="0" w:color="EFEFEF"/>
+            </w:tcBorders>
+          </w:tcPr>
+          <w:p>
+            <w:pPr>
+              <w:jc w:val="center"/>
+            </w:pPr>
+            <w:r>
+              <w:rPr>
+                <w:rFonts w:hint="eastAsia"/>
+              </w:rPr>
+              <w:t>异常值用例</w:t>
+            </w:r>
+            <w:r>
+              <w:rPr>
+                <w:rFonts w:hint="eastAsia"/>
+              </w:rPr>
+              <w:t>3</w:t>
+            </w:r>
+            <w:r>
+              <w:rPr>
+                <w:rFonts w:hint="eastAsia"/>
+              </w:rPr>
+              <w:t>：用户错误注册未注册的账号</w:t>
+            </w:r>
+          </w:p>
+        </w:tc>
+        <w:tc>
+          <w:tcPr>
+            <w:tcW w:w="3062" w:type="dxa"/>
+          </w:tcPr>
+          <w:p>
+            <w:pPr>
+              <w:jc w:val="center"/>
+            </w:pPr>
+            <w:r>
+              <w:rPr>
+                <w:rFonts w:hint="eastAsia"/>
+              </w:rPr>
+              <w:t>注册失败</w:t>
+            </w:r>
+          </w:p>
+        </w:tc>
+        <w:tc>
+          <w:tcPr>
+            <w:tcW w:w="2542" w:type="dxa"/>
+          </w:tcPr>
+          <w:p>
+            <w:pPr>
+              <w:jc w:val="center"/>
+            </w:pPr>
+            <w:r>
+              <w:rPr>
+                <w:rFonts w:hint="eastAsia"/>
+              </w:rPr>
+              <w:t>跳出弹框：注册失败，邮箱格式不正确</w:t>
+            </w:r>
+          </w:p>
+        </w:tc>
+      </w:tr>
+    </w:tbl>
+    <w:p/>
+    <w:p/>
+    <w:p>
+      <w:pPr>
+        <w:pStyle w:val="3"/>
+      </w:pPr>
+      <w:r>
+        <w:rPr>
+          <w:rFonts w:hint="eastAsia"/>
+        </w:rPr>
+        <w:lastRenderedPageBreak/>
+        <w:t>2.5.3</w:t>
+      </w:r>
+      <w:r>
+        <w:rPr>
+          <w:rFonts w:hint="eastAsia"/>
+        </w:rPr>
+        <w:t>资讯广场测试</w:t>
+      </w:r>
+    </w:p>
+    <w:tbl>
+      <w:tblPr>
+        <w:tblW w:w="8383" w:type="dxa"/>
+        <w:tblInd w:w="204" w:type="dxa"/>
+        <w:tblBorders>
+          <w:top w:val="double" w:sz="2" w:space="0" w:color="9F9F9F"/>
+          <w:left w:val="double" w:sz="2" w:space="0" w:color="9F9F9F"/>
+          <w:bottom w:val="double" w:sz="2" w:space="0" w:color="9F9F9F"/>
+          <w:right w:val="double" w:sz="2" w:space="0" w:color="9F9F9F"/>
+          <w:insideH w:val="double" w:sz="2" w:space="0" w:color="9F9F9F"/>
+          <w:insideV w:val="double" w:sz="2" w:space="0" w:color="9F9F9F"/>
+        </w:tblBorders>
+        <w:tblLayout w:type="fixed"/>
+        <w:tblCellMar>
+          <w:left w:w="0" w:type="dxa"/>
+          <w:right w:w="0" w:type="dxa"/>
+        </w:tblCellMar>
+        <w:tblLook w:val="04A0" w:firstRow="1" w:lastRow="0" w:firstColumn="1" w:lastColumn="0" w:noHBand="0" w:noVBand="1"/>
+      </w:tblPr>
+      <w:tblGrid>
+        <w:gridCol w:w="2012"/>
+        <w:gridCol w:w="767"/>
+        <w:gridCol w:w="3062"/>
+        <w:gridCol w:w="2542"/>
+      </w:tblGrid>
+      <w:tr>
+        <w:trPr>
+          <w:trHeight w:val="569"/>
+        </w:trPr>
+        <w:tc>
+          <w:tcPr>
+            <w:tcW w:w="2012" w:type="dxa"/>
+            <w:tcBorders>
+              <w:left w:val="double" w:sz="2" w:space="0" w:color="EFEFEF"/>
+            </w:tcBorders>
+          </w:tcPr>
+          <w:p>
+            <w:pPr>
+              <w:jc w:val="center"/>
+            </w:pPr>
+            <w:r>
+              <w:rPr>
+                <w:rFonts w:hint="eastAsia"/>
+              </w:rPr>
+              <w:t>功能描述</w:t>
+            </w:r>
+          </w:p>
+        </w:tc>
+        <w:tc>
+          <w:tcPr>
+            <w:tcW w:w="6371" w:type="dxa"/>
+            <w:gridSpan w:val="3"/>
+          </w:tcPr>
+          <w:p>
+            <w:pPr>
+              <w:jc w:val="center"/>
+            </w:pPr>
+            <w:r>
+              <w:rPr>
+                <w:rFonts w:hint="eastAsia"/>
+              </w:rPr>
+              <w:t>资讯广场示例</w:t>
+            </w:r>
           </w:p>
         </w:tc>
       </w:tr>
@@ -4553,6 +5224,129 @@
         </w:trPr>
         <w:tc>
           <w:tcPr>
+            <w:tcW w:w="2012" w:type="dxa"/>
+            <w:tcBorders>
+              <w:left w:val="double" w:sz="2" w:space="0" w:color="EFEFEF"/>
+            </w:tcBorders>
+          </w:tcPr>
+          <w:p>
+            <w:pPr>
+              <w:jc w:val="center"/>
+            </w:pPr>
+            <w:r>
+              <w:rPr>
+                <w:rFonts w:hint="eastAsia"/>
+              </w:rPr>
+              <w:t>用例目的</w:t>
+            </w:r>
+          </w:p>
+        </w:tc>
+        <w:tc>
+          <w:tcPr>
+            <w:tcW w:w="6371" w:type="dxa"/>
+            <w:gridSpan w:val="3"/>
+          </w:tcPr>
+          <w:p>
+            <w:pPr>
+              <w:jc w:val="center"/>
+            </w:pPr>
+            <w:r>
+              <w:rPr>
+                <w:rFonts w:hint="eastAsia"/>
+              </w:rPr>
+              <w:t>测试用户在不同情况下访问资讯广场的请求是否正确响应</w:t>
+            </w:r>
+          </w:p>
+        </w:tc>
+      </w:tr>
+      <w:tr>
+        <w:trPr>
+          <w:trHeight w:val="569"/>
+        </w:trPr>
+        <w:tc>
+          <w:tcPr>
+            <w:tcW w:w="2012" w:type="dxa"/>
+            <w:tcBorders>
+              <w:left w:val="double" w:sz="2" w:space="0" w:color="EFEFEF"/>
+            </w:tcBorders>
+          </w:tcPr>
+          <w:p>
+            <w:pPr>
+              <w:jc w:val="center"/>
+            </w:pPr>
+            <w:r>
+              <w:rPr>
+                <w:rFonts w:hint="eastAsia"/>
+              </w:rPr>
+              <w:t>用例编号</w:t>
+            </w:r>
+          </w:p>
+        </w:tc>
+        <w:tc>
+          <w:tcPr>
+            <w:tcW w:w="6371" w:type="dxa"/>
+            <w:gridSpan w:val="3"/>
+          </w:tcPr>
+          <w:p>
+            <w:pPr>
+              <w:jc w:val="center"/>
+            </w:pPr>
+            <w:r>
+              <w:rPr>
+                <w:rFonts w:hint="eastAsia"/>
+              </w:rPr>
+              <w:t>1,2,3</w:t>
+            </w:r>
+          </w:p>
+        </w:tc>
+      </w:tr>
+      <w:tr>
+        <w:trPr>
+          <w:trHeight w:val="569"/>
+        </w:trPr>
+        <w:tc>
+          <w:tcPr>
+            <w:tcW w:w="2012" w:type="dxa"/>
+            <w:tcBorders>
+              <w:left w:val="double" w:sz="2" w:space="0" w:color="EFEFEF"/>
+            </w:tcBorders>
+          </w:tcPr>
+          <w:p>
+            <w:pPr>
+              <w:jc w:val="center"/>
+            </w:pPr>
+            <w:r>
+              <w:rPr>
+                <w:rFonts w:hint="eastAsia"/>
+              </w:rPr>
+              <w:t>前提条件</w:t>
+            </w:r>
+          </w:p>
+        </w:tc>
+        <w:tc>
+          <w:tcPr>
+            <w:tcW w:w="6371" w:type="dxa"/>
+            <w:gridSpan w:val="3"/>
+          </w:tcPr>
+          <w:p>
+            <w:pPr>
+              <w:jc w:val="center"/>
+            </w:pPr>
+            <w:r>
+              <w:rPr>
+                <w:rFonts w:hint="eastAsia"/>
+              </w:rPr>
+              <w:t>用户的设备可以满足基本的运行环境</w:t>
+            </w:r>
+          </w:p>
+        </w:tc>
+      </w:tr>
+      <w:tr>
+        <w:trPr>
+          <w:trHeight w:val="569"/>
+        </w:trPr>
+        <w:tc>
+          <w:tcPr>
             <w:tcW w:w="2779" w:type="dxa"/>
             <w:gridSpan w:val="2"/>
             <w:tcBorders>
@@ -4561,62 +5355,361 @@
           </w:tcPr>
           <w:p>
             <w:pPr>
-              <w:pStyle w:val="TableParagraph"/>
-              <w:spacing w:before="11"/>
               <w:jc w:val="center"/>
-              <w:rPr>
-                <w:rFonts w:ascii="Microsoft YaHei UI"/>
-                <w:b/>
-                <w:sz w:val="11"/>
-              </w:rPr>
-            </w:pPr>
-          </w:p>
-          <w:p>
-            <w:pPr>
-              <w:pStyle w:val="TableParagraph"/>
-              <w:ind w:left="671"/>
+            </w:pPr>
+            <w:r>
+              <w:rPr>
+                <w:rFonts w:hint="eastAsia"/>
+              </w:rPr>
+              <w:t>输入</w:t>
+            </w:r>
+            <w:r>
+              <w:rPr>
+                <w:rFonts w:hint="eastAsia"/>
+              </w:rPr>
+              <w:t>/</w:t>
+            </w:r>
+            <w:r>
+              <w:rPr>
+                <w:rFonts w:hint="eastAsia"/>
+              </w:rPr>
+              <w:t>动作</w:t>
+            </w:r>
+          </w:p>
+        </w:tc>
+        <w:tc>
+          <w:tcPr>
+            <w:tcW w:w="3062" w:type="dxa"/>
+          </w:tcPr>
+          <w:p>
+            <w:pPr>
               <w:jc w:val="center"/>
-              <w:rPr>
-                <w:sz w:val="20"/>
-              </w:rPr>
-            </w:pPr>
-            <w:r>
-              <w:rPr>
-                <w:w w:val="105"/>
-                <w:sz w:val="20"/>
-              </w:rPr>
-              <w:t>示例：异常值„</w:t>
-            </w:r>
-          </w:p>
-        </w:tc>
-        <w:tc>
-          <w:tcPr>
-            <w:tcW w:w="2770" w:type="dxa"/>
-          </w:tcPr>
-          <w:p>
-            <w:pPr>
-              <w:pStyle w:val="TableParagraph"/>
+            </w:pPr>
+            <w:r>
+              <w:rPr>
+                <w:rFonts w:hint="eastAsia"/>
+              </w:rPr>
+              <w:t>期望的输出</w:t>
+            </w:r>
+            <w:r>
+              <w:rPr>
+                <w:rFonts w:hint="eastAsia"/>
+              </w:rPr>
+              <w:t>/</w:t>
+            </w:r>
+            <w:r>
+              <w:rPr>
+                <w:rFonts w:hint="eastAsia"/>
+              </w:rPr>
+              <w:t>相应</w:t>
+            </w:r>
+          </w:p>
+        </w:tc>
+        <w:tc>
+          <w:tcPr>
+            <w:tcW w:w="2542" w:type="dxa"/>
+          </w:tcPr>
+          <w:p>
+            <w:pPr>
               <w:jc w:val="center"/>
-              <w:rPr>
-                <w:rFonts w:ascii="Times New Roman"/>
-                <w:sz w:val="24"/>
-              </w:rPr>
-            </w:pPr>
-          </w:p>
-        </w:tc>
-        <w:tc>
-          <w:tcPr>
-            <w:tcW w:w="2834" w:type="dxa"/>
-          </w:tcPr>
-          <w:p>
-            <w:pPr>
-              <w:pStyle w:val="TableParagraph"/>
+            </w:pPr>
+            <w:r>
+              <w:rPr>
+                <w:rFonts w:hint="eastAsia"/>
+              </w:rPr>
+              <w:t>实际情况</w:t>
+            </w:r>
+          </w:p>
+        </w:tc>
+      </w:tr>
+      <w:tr>
+        <w:trPr>
+          <w:trHeight w:val="567"/>
+        </w:trPr>
+        <w:tc>
+          <w:tcPr>
+            <w:tcW w:w="2779" w:type="dxa"/>
+            <w:gridSpan w:val="2"/>
+            <w:tcBorders>
+              <w:left w:val="double" w:sz="2" w:space="0" w:color="EFEFEF"/>
+            </w:tcBorders>
+          </w:tcPr>
+          <w:p>
+            <w:pPr>
               <w:jc w:val="center"/>
-              <w:rPr>
-                <w:rFonts w:ascii="Times New Roman"/>
-                <w:sz w:val="24"/>
-              </w:rPr>
-            </w:pPr>
+            </w:pPr>
+            <w:r>
+              <w:rPr>
+                <w:rFonts w:hint="eastAsia"/>
+              </w:rPr>
+              <w:t>典型值用例</w:t>
+            </w:r>
+            <w:r>
+              <w:rPr>
+                <w:rFonts w:hint="eastAsia"/>
+              </w:rPr>
+              <w:t>1</w:t>
+            </w:r>
+            <w:r>
+              <w:rPr>
+                <w:rFonts w:hint="eastAsia"/>
+              </w:rPr>
+              <w:t>：用户访问已存数据库的资讯</w:t>
+            </w:r>
+          </w:p>
+        </w:tc>
+        <w:tc>
+          <w:tcPr>
+            <w:tcW w:w="3062" w:type="dxa"/>
+          </w:tcPr>
+          <w:p>
+            <w:pPr>
+              <w:jc w:val="center"/>
+            </w:pPr>
+            <w:r>
+              <w:rPr>
+                <w:rFonts w:hint="eastAsia"/>
+              </w:rPr>
+              <w:t>访问成功</w:t>
+            </w:r>
+          </w:p>
+        </w:tc>
+        <w:tc>
+          <w:tcPr>
+            <w:tcW w:w="2542" w:type="dxa"/>
+          </w:tcPr>
+          <w:p>
+            <w:pPr>
+              <w:jc w:val="center"/>
+            </w:pPr>
+            <w:r>
+              <w:rPr>
+                <w:rFonts w:hint="eastAsia"/>
+              </w:rPr>
+              <w:t>跳转至对应的资讯界面。</w:t>
+            </w:r>
+          </w:p>
+        </w:tc>
+      </w:tr>
+      <w:tr>
+        <w:trPr>
+          <w:trHeight w:val="567"/>
+        </w:trPr>
+        <w:tc>
+          <w:tcPr>
+            <w:tcW w:w="2779" w:type="dxa"/>
+            <w:gridSpan w:val="2"/>
+            <w:tcBorders>
+              <w:left w:val="double" w:sz="2" w:space="0" w:color="EFEFEF"/>
+            </w:tcBorders>
+          </w:tcPr>
+          <w:p>
+            <w:pPr>
+              <w:jc w:val="center"/>
+            </w:pPr>
+            <w:r>
+              <w:rPr>
+                <w:rFonts w:hint="eastAsia"/>
+              </w:rPr>
+              <w:t>边界值用例</w:t>
+            </w:r>
+            <w:r>
+              <w:rPr>
+                <w:rFonts w:hint="eastAsia"/>
+              </w:rPr>
+              <w:t>2</w:t>
+            </w:r>
+            <w:r>
+              <w:rPr>
+                <w:rFonts w:hint="eastAsia"/>
+              </w:rPr>
+              <w:t>：用户模糊搜索资讯关键词访问</w:t>
+            </w:r>
+          </w:p>
+        </w:tc>
+        <w:tc>
+          <w:tcPr>
+            <w:tcW w:w="3062" w:type="dxa"/>
+          </w:tcPr>
+          <w:p>
+            <w:pPr>
+              <w:jc w:val="center"/>
+            </w:pPr>
+            <w:r>
+              <w:rPr>
+                <w:rFonts w:hint="eastAsia"/>
+              </w:rPr>
+              <w:t>访问成功，但访问不精确</w:t>
+            </w:r>
+          </w:p>
+        </w:tc>
+        <w:tc>
+          <w:tcPr>
+            <w:tcW w:w="2542" w:type="dxa"/>
+          </w:tcPr>
+          <w:p>
+            <w:pPr>
+              <w:jc w:val="center"/>
+            </w:pPr>
+            <w:r>
+              <w:rPr>
+                <w:rFonts w:hint="eastAsia"/>
+              </w:rPr>
+              <w:t>列出包含关键词的资讯，用户可选择访问。</w:t>
+            </w:r>
+          </w:p>
+        </w:tc>
+      </w:tr>
+      <w:tr>
+        <w:trPr>
+          <w:trHeight w:val="822"/>
+        </w:trPr>
+        <w:tc>
+          <w:tcPr>
+            <w:tcW w:w="2779" w:type="dxa"/>
+            <w:gridSpan w:val="2"/>
+            <w:tcBorders>
+              <w:left w:val="double" w:sz="2" w:space="0" w:color="EFEFEF"/>
+            </w:tcBorders>
+          </w:tcPr>
+          <w:p>
+            <w:pPr>
+              <w:jc w:val="center"/>
+            </w:pPr>
+            <w:r>
+              <w:rPr>
+                <w:rFonts w:hint="eastAsia"/>
+              </w:rPr>
+              <w:t>异常值用例</w:t>
+            </w:r>
+            <w:r>
+              <w:rPr>
+                <w:rFonts w:hint="eastAsia"/>
+              </w:rPr>
+              <w:t>3</w:t>
+            </w:r>
+            <w:r>
+              <w:rPr>
+                <w:rFonts w:hint="eastAsia"/>
+              </w:rPr>
+              <w:t>：用户搜索不包含该关键词的资讯</w:t>
+            </w:r>
+          </w:p>
+        </w:tc>
+        <w:tc>
+          <w:tcPr>
+            <w:tcW w:w="3062" w:type="dxa"/>
+          </w:tcPr>
+          <w:p>
+            <w:pPr>
+              <w:jc w:val="center"/>
+            </w:pPr>
+            <w:r>
+              <w:rPr>
+                <w:rFonts w:hint="eastAsia"/>
+              </w:rPr>
+              <w:t>访问失败</w:t>
+            </w:r>
+          </w:p>
+        </w:tc>
+        <w:tc>
+          <w:tcPr>
+            <w:tcW w:w="2542" w:type="dxa"/>
+          </w:tcPr>
+          <w:p>
+            <w:pPr>
+              <w:jc w:val="center"/>
+            </w:pPr>
+            <w:r>
+              <w:rPr>
+                <w:rFonts w:hint="eastAsia"/>
+              </w:rPr>
+              <w:t>跳出弹框：对不起，您要访问的资讯暂无。</w:t>
+            </w:r>
+          </w:p>
+        </w:tc>
+      </w:tr>
+    </w:tbl>
+    <w:p>
+      <w:pPr>
+        <w:pStyle w:val="3"/>
+      </w:pPr>
+      <w:r>
+        <w:rPr>
+          <w:rFonts w:hint="eastAsia"/>
+        </w:rPr>
+        <w:t>2.5.4</w:t>
+      </w:r>
+      <w:r>
+        <w:rPr>
+          <w:rFonts w:hint="eastAsia"/>
+        </w:rPr>
+        <w:t>预约咨询测试</w:t>
+      </w:r>
+    </w:p>
+    <w:tbl>
+      <w:tblPr>
+        <w:tblW w:w="8383" w:type="dxa"/>
+        <w:tblInd w:w="204" w:type="dxa"/>
+        <w:tblBorders>
+          <w:top w:val="double" w:sz="2" w:space="0" w:color="9F9F9F"/>
+          <w:left w:val="double" w:sz="2" w:space="0" w:color="9F9F9F"/>
+          <w:bottom w:val="double" w:sz="2" w:space="0" w:color="9F9F9F"/>
+          <w:right w:val="double" w:sz="2" w:space="0" w:color="9F9F9F"/>
+          <w:insideH w:val="double" w:sz="2" w:space="0" w:color="9F9F9F"/>
+          <w:insideV w:val="double" w:sz="2" w:space="0" w:color="9F9F9F"/>
+        </w:tblBorders>
+        <w:tblLayout w:type="fixed"/>
+        <w:tblCellMar>
+          <w:left w:w="0" w:type="dxa"/>
+          <w:right w:w="0" w:type="dxa"/>
+        </w:tblCellMar>
+        <w:tblLook w:val="04A0" w:firstRow="1" w:lastRow="0" w:firstColumn="1" w:lastColumn="0" w:noHBand="0" w:noVBand="1"/>
+      </w:tblPr>
+      <w:tblGrid>
+        <w:gridCol w:w="2012"/>
+        <w:gridCol w:w="767"/>
+        <w:gridCol w:w="3062"/>
+        <w:gridCol w:w="2542"/>
+      </w:tblGrid>
+      <w:tr>
+        <w:trPr>
+          <w:trHeight w:val="569"/>
+        </w:trPr>
+        <w:tc>
+          <w:tcPr>
+            <w:tcW w:w="2012" w:type="dxa"/>
+            <w:tcBorders>
+              <w:left w:val="double" w:sz="2" w:space="0" w:color="EFEFEF"/>
+            </w:tcBorders>
+          </w:tcPr>
+          <w:p>
+            <w:pPr>
+              <w:jc w:val="center"/>
+            </w:pPr>
+            <w:r>
+              <w:rPr>
+                <w:rFonts w:hint="eastAsia"/>
+              </w:rPr>
+              <w:t>功能描述</w:t>
+            </w:r>
+          </w:p>
+        </w:tc>
+        <w:tc>
+          <w:tcPr>
+            <w:tcW w:w="6371" w:type="dxa"/>
+            <w:gridSpan w:val="3"/>
+          </w:tcPr>
+          <w:p>
+            <w:pPr>
+              <w:jc w:val="center"/>
+            </w:pPr>
+            <w:r>
+              <w:rPr>
+                <w:rFonts w:hint="eastAsia"/>
+              </w:rPr>
+              <w:t>预约咨询示例</w:t>
+            </w:r>
           </w:p>
         </w:tc>
       </w:tr>
@@ -4633,47 +5726,13 @@
           </w:tcPr>
           <w:p>
             <w:pPr>
-              <w:pStyle w:val="TableParagraph"/>
-              <w:spacing w:before="11"/>
               <w:jc w:val="center"/>
-              <w:rPr>
-                <w:rFonts w:ascii="Microsoft YaHei UI"/>
-                <w:b/>
-                <w:sz w:val="11"/>
-              </w:rPr>
-            </w:pPr>
-          </w:p>
-          <w:p>
-            <w:pPr>
-              <w:pStyle w:val="TableParagraph"/>
-              <w:ind w:left="468" w:right="465"/>
-              <w:jc w:val="center"/>
-              <w:rPr>
-                <w:sz w:val="20"/>
-              </w:rPr>
-            </w:pPr>
-            <w:r>
-              <w:rPr>
-                <w:spacing w:val="-9"/>
-                <w:w w:val="95"/>
-                <w:sz w:val="20"/>
-              </w:rPr>
-              <w:t xml:space="preserve">功能 </w:t>
-            </w:r>
-            <w:r>
-              <w:rPr>
-                <w:w w:val="95"/>
-                <w:sz w:val="20"/>
-              </w:rPr>
-              <w:t>B</w:t>
-            </w:r>
-            <w:r>
-              <w:rPr>
-                <w:spacing w:val="-8"/>
-                <w:w w:val="95"/>
-                <w:sz w:val="20"/>
-              </w:rPr>
-              <w:t xml:space="preserve"> 描述</w:t>
+            </w:pPr>
+            <w:r>
+              <w:rPr>
+                <w:rFonts w:hint="eastAsia"/>
+              </w:rPr>
+              <w:t>用例目的</w:t>
             </w:r>
           </w:p>
         </w:tc>
@@ -4684,13 +5743,14 @@
           </w:tcPr>
           <w:p>
             <w:pPr>
-              <w:pStyle w:val="TableParagraph"/>
               <w:jc w:val="center"/>
-              <w:rPr>
-                <w:rFonts w:ascii="Times New Roman"/>
-                <w:sz w:val="24"/>
-              </w:rPr>
-            </w:pPr>
+            </w:pPr>
+            <w:r>
+              <w:rPr>
+                <w:rFonts w:hint="eastAsia"/>
+              </w:rPr>
+              <w:t>测试用户在不同情况下进行预约咨询的请求是否正确响应</w:t>
+            </w:r>
           </w:p>
         </w:tc>
       </w:tr>
@@ -4707,31 +5767,14 @@
           </w:tcPr>
           <w:p>
             <w:pPr>
-              <w:pStyle w:val="TableParagraph"/>
-              <w:spacing w:before="11"/>
               <w:jc w:val="center"/>
-              <w:rPr>
-                <w:rFonts w:ascii="Microsoft YaHei UI"/>
-                <w:b/>
-                <w:sz w:val="11"/>
-              </w:rPr>
-            </w:pPr>
-          </w:p>
-          <w:p>
-            <w:pPr>
-              <w:pStyle w:val="TableParagraph"/>
-              <w:ind w:left="468" w:right="465"/>
-              <w:jc w:val="center"/>
-              <w:rPr>
-                <w:sz w:val="20"/>
-              </w:rPr>
-            </w:pPr>
-            <w:r>
-              <w:rPr>
-                <w:w w:val="95"/>
-                <w:sz w:val="20"/>
-              </w:rPr>
-              <w:t>用例目的</w:t>
+            </w:pPr>
+            <w:r>
+              <w:rPr>
+                <w:rFonts w:hint="eastAsia"/>
+              </w:rPr>
+              <w:lastRenderedPageBreak/>
+              <w:t>用例编号</w:t>
             </w:r>
           </w:p>
         </w:tc>
@@ -4742,19 +5785,20 @@
           </w:tcPr>
           <w:p>
             <w:pPr>
-              <w:pStyle w:val="TableParagraph"/>
               <w:jc w:val="center"/>
-              <w:rPr>
-                <w:rFonts w:ascii="Times New Roman"/>
-                <w:sz w:val="24"/>
-              </w:rPr>
-            </w:pPr>
+            </w:pPr>
+            <w:r>
+              <w:rPr>
+                <w:rFonts w:hint="eastAsia"/>
+              </w:rPr>
+              <w:t>1,2,3</w:t>
+            </w:r>
           </w:p>
         </w:tc>
       </w:tr>
       <w:tr>
         <w:trPr>
-          <w:trHeight w:val="570"/>
+          <w:trHeight w:val="569"/>
         </w:trPr>
         <w:tc>
           <w:tcPr>
@@ -4765,29 +5809,11 @@
           </w:tcPr>
           <w:p>
             <w:pPr>
-              <w:pStyle w:val="TableParagraph"/>
-              <w:spacing w:before="12"/>
               <w:jc w:val="center"/>
-              <w:rPr>
-                <w:rFonts w:ascii="Microsoft YaHei UI"/>
-                <w:b/>
-                <w:sz w:val="11"/>
-              </w:rPr>
-            </w:pPr>
-          </w:p>
-          <w:p>
-            <w:pPr>
-              <w:pStyle w:val="TableParagraph"/>
-              <w:ind w:left="468" w:right="465"/>
-              <w:jc w:val="center"/>
-              <w:rPr>
-                <w:sz w:val="20"/>
-              </w:rPr>
-            </w:pPr>
-            <w:r>
-              <w:rPr>
-                <w:w w:val="95"/>
-                <w:sz w:val="20"/>
+            </w:pPr>
+            <w:r>
+              <w:rPr>
+                <w:rFonts w:hint="eastAsia"/>
               </w:rPr>
               <w:t>前提条件</w:t>
             </w:r>
@@ -4800,19 +5826,34 @@
           </w:tcPr>
           <w:p>
             <w:pPr>
-              <w:pStyle w:val="TableParagraph"/>
               <w:jc w:val="center"/>
-              <w:rPr>
-                <w:rFonts w:ascii="Times New Roman"/>
-                <w:sz w:val="24"/>
-              </w:rPr>
-            </w:pPr>
+            </w:pPr>
+            <w:r>
+              <w:rPr>
+                <w:rFonts w:hint="eastAsia"/>
+              </w:rPr>
+              <w:t>用户的设备可以满足基本的运行环境，微信</w:t>
+            </w:r>
+            <w:proofErr w:type="spellStart"/>
+            <w:r>
+              <w:rPr>
+                <w:rFonts w:hint="eastAsia"/>
+              </w:rPr>
+              <w:t>api</w:t>
+            </w:r>
+            <w:proofErr w:type="spellEnd"/>
+            <w:r>
+              <w:rPr>
+                <w:rFonts w:hint="eastAsia"/>
+              </w:rPr>
+              <w:t>服务允许接入</w:t>
+            </w:r>
           </w:p>
         </w:tc>
       </w:tr>
       <w:tr>
         <w:trPr>
-          <w:trHeight w:val="566"/>
+          <w:trHeight w:val="569"/>
         </w:trPr>
         <w:tc>
           <w:tcPr>
@@ -4824,99 +5865,361 @@
           </w:tcPr>
           <w:p>
             <w:pPr>
-              <w:pStyle w:val="TableParagraph"/>
-              <w:spacing w:before="11"/>
               <w:jc w:val="center"/>
-              <w:rPr>
-                <w:rFonts w:ascii="Microsoft YaHei UI"/>
-                <w:b/>
-                <w:sz w:val="11"/>
-              </w:rPr>
-            </w:pPr>
-          </w:p>
-          <w:p>
-            <w:pPr>
-              <w:pStyle w:val="TableParagraph"/>
-              <w:ind w:left="921" w:right="917"/>
+            </w:pPr>
+            <w:r>
+              <w:rPr>
+                <w:rFonts w:hint="eastAsia"/>
+              </w:rPr>
+              <w:t>输入</w:t>
+            </w:r>
+            <w:r>
+              <w:rPr>
+                <w:rFonts w:hint="eastAsia"/>
+              </w:rPr>
+              <w:t>/</w:t>
+            </w:r>
+            <w:r>
+              <w:rPr>
+                <w:rFonts w:hint="eastAsia"/>
+              </w:rPr>
+              <w:t>动作</w:t>
+            </w:r>
+          </w:p>
+        </w:tc>
+        <w:tc>
+          <w:tcPr>
+            <w:tcW w:w="3062" w:type="dxa"/>
+          </w:tcPr>
+          <w:p>
+            <w:pPr>
               <w:jc w:val="center"/>
-              <w:rPr>
-                <w:sz w:val="20"/>
-              </w:rPr>
-            </w:pPr>
-            <w:r>
-              <w:rPr>
-                <w:w w:val="95"/>
-                <w:sz w:val="20"/>
-              </w:rPr>
-              <w:t>输入/动作</w:t>
-            </w:r>
-          </w:p>
-        </w:tc>
-        <w:tc>
-          <w:tcPr>
-            <w:tcW w:w="2770" w:type="dxa"/>
-          </w:tcPr>
-          <w:p>
-            <w:pPr>
-              <w:pStyle w:val="TableParagraph"/>
-              <w:spacing w:before="11"/>
+            </w:pPr>
+            <w:r>
+              <w:rPr>
+                <w:rFonts w:hint="eastAsia"/>
+              </w:rPr>
+              <w:t>期望的输出</w:t>
+            </w:r>
+            <w:r>
+              <w:rPr>
+                <w:rFonts w:hint="eastAsia"/>
+              </w:rPr>
+              <w:t>/</w:t>
+            </w:r>
+            <w:r>
+              <w:rPr>
+                <w:rFonts w:hint="eastAsia"/>
+              </w:rPr>
+              <w:t>相应</w:t>
+            </w:r>
+          </w:p>
+        </w:tc>
+        <w:tc>
+          <w:tcPr>
+            <w:tcW w:w="2542" w:type="dxa"/>
+          </w:tcPr>
+          <w:p>
+            <w:pPr>
               <w:jc w:val="center"/>
-              <w:rPr>
-                <w:rFonts w:ascii="Microsoft YaHei UI"/>
-                <w:b/>
-                <w:sz w:val="11"/>
-              </w:rPr>
-            </w:pPr>
-          </w:p>
-          <w:p>
-            <w:pPr>
-              <w:pStyle w:val="TableParagraph"/>
-              <w:ind w:left="635" w:right="625"/>
+            </w:pPr>
+            <w:r>
+              <w:rPr>
+                <w:rFonts w:hint="eastAsia"/>
+              </w:rPr>
+              <w:t>实际情况</w:t>
+            </w:r>
+          </w:p>
+        </w:tc>
+      </w:tr>
+      <w:tr>
+        <w:trPr>
+          <w:trHeight w:val="567"/>
+        </w:trPr>
+        <w:tc>
+          <w:tcPr>
+            <w:tcW w:w="2779" w:type="dxa"/>
+            <w:gridSpan w:val="2"/>
+            <w:tcBorders>
+              <w:left w:val="double" w:sz="2" w:space="0" w:color="EFEFEF"/>
+            </w:tcBorders>
+          </w:tcPr>
+          <w:p>
+            <w:pPr>
               <w:jc w:val="center"/>
-              <w:rPr>
-                <w:sz w:val="20"/>
-              </w:rPr>
-            </w:pPr>
-            <w:r>
-              <w:rPr>
-                <w:w w:val="95"/>
-                <w:sz w:val="20"/>
-              </w:rPr>
-              <w:t>期望的输出/相应</w:t>
-            </w:r>
-          </w:p>
-        </w:tc>
-        <w:tc>
-          <w:tcPr>
-            <w:tcW w:w="2834" w:type="dxa"/>
-          </w:tcPr>
-          <w:p>
-            <w:pPr>
-              <w:pStyle w:val="TableParagraph"/>
-              <w:spacing w:before="11"/>
+            </w:pPr>
+            <w:r>
+              <w:rPr>
+                <w:rFonts w:hint="eastAsia"/>
+              </w:rPr>
+              <w:t>典型值用例</w:t>
+            </w:r>
+            <w:r>
+              <w:rPr>
+                <w:rFonts w:hint="eastAsia"/>
+              </w:rPr>
+              <w:t>1</w:t>
+            </w:r>
+            <w:r>
+              <w:rPr>
+                <w:rFonts w:hint="eastAsia"/>
+              </w:rPr>
+              <w:t>：用户查看有时间的专家并进行预约</w:t>
+            </w:r>
+          </w:p>
+        </w:tc>
+        <w:tc>
+          <w:tcPr>
+            <w:tcW w:w="3062" w:type="dxa"/>
+          </w:tcPr>
+          <w:p>
+            <w:pPr>
               <w:jc w:val="center"/>
-              <w:rPr>
-                <w:rFonts w:ascii="Microsoft YaHei UI"/>
-                <w:b/>
-                <w:sz w:val="11"/>
-              </w:rPr>
-            </w:pPr>
-          </w:p>
-          <w:p>
-            <w:pPr>
-              <w:pStyle w:val="TableParagraph"/>
-              <w:ind w:left="1001" w:right="988"/>
+            </w:pPr>
+            <w:r>
+              <w:rPr>
+                <w:rFonts w:hint="eastAsia"/>
+              </w:rPr>
+              <w:t>预约成功</w:t>
+            </w:r>
+          </w:p>
+        </w:tc>
+        <w:tc>
+          <w:tcPr>
+            <w:tcW w:w="2542" w:type="dxa"/>
+          </w:tcPr>
+          <w:p>
+            <w:pPr>
               <w:jc w:val="center"/>
-              <w:rPr>
-                <w:sz w:val="20"/>
-              </w:rPr>
-            </w:pPr>
-            <w:r>
-              <w:rPr>
-                <w:w w:val="95"/>
-                <w:sz w:val="20"/>
-              </w:rPr>
-              <w:t>实际情况</w:t>
+            </w:pPr>
+            <w:r>
+              <w:rPr>
+                <w:rFonts w:hint="eastAsia"/>
+              </w:rPr>
+              <w:t>该时间段预约成功，跳转至支付页面。</w:t>
+            </w:r>
+          </w:p>
+        </w:tc>
+      </w:tr>
+      <w:tr>
+        <w:trPr>
+          <w:trHeight w:val="567"/>
+        </w:trPr>
+        <w:tc>
+          <w:tcPr>
+            <w:tcW w:w="2779" w:type="dxa"/>
+            <w:gridSpan w:val="2"/>
+            <w:tcBorders>
+              <w:left w:val="double" w:sz="2" w:space="0" w:color="EFEFEF"/>
+            </w:tcBorders>
+          </w:tcPr>
+          <w:p>
+            <w:pPr>
+              <w:jc w:val="center"/>
+            </w:pPr>
+            <w:r>
+              <w:rPr>
+                <w:rFonts w:hint="eastAsia"/>
+              </w:rPr>
+              <w:t>异常值用例</w:t>
+            </w:r>
+            <w:r>
+              <w:rPr>
+                <w:rFonts w:hint="eastAsia"/>
+              </w:rPr>
+              <w:t>2</w:t>
+            </w:r>
+            <w:r>
+              <w:rPr>
+                <w:rFonts w:hint="eastAsia"/>
+              </w:rPr>
+              <w:t>：用户查看超时的专家时间段进行预约</w:t>
+            </w:r>
+          </w:p>
+        </w:tc>
+        <w:tc>
+          <w:tcPr>
+            <w:tcW w:w="3062" w:type="dxa"/>
+          </w:tcPr>
+          <w:p>
+            <w:pPr>
+              <w:jc w:val="center"/>
+            </w:pPr>
+            <w:r>
+              <w:rPr>
+                <w:rFonts w:hint="eastAsia"/>
+              </w:rPr>
+              <w:t>预约失败</w:t>
+            </w:r>
+          </w:p>
+        </w:tc>
+        <w:tc>
+          <w:tcPr>
+            <w:tcW w:w="2542" w:type="dxa"/>
+          </w:tcPr>
+          <w:p>
+            <w:pPr>
+              <w:jc w:val="center"/>
+            </w:pPr>
+            <w:r>
+              <w:rPr>
+                <w:rFonts w:hint="eastAsia"/>
+              </w:rPr>
+              <w:t>该时间段为灰色不可查看，提示已超时</w:t>
+            </w:r>
+          </w:p>
+        </w:tc>
+      </w:tr>
+      <w:tr>
+        <w:trPr>
+          <w:trHeight w:val="822"/>
+        </w:trPr>
+        <w:tc>
+          <w:tcPr>
+            <w:tcW w:w="2779" w:type="dxa"/>
+            <w:gridSpan w:val="2"/>
+            <w:tcBorders>
+              <w:left w:val="double" w:sz="2" w:space="0" w:color="EFEFEF"/>
+            </w:tcBorders>
+          </w:tcPr>
+          <w:p>
+            <w:pPr>
+              <w:jc w:val="center"/>
+            </w:pPr>
+            <w:r>
+              <w:rPr>
+                <w:rFonts w:hint="eastAsia"/>
+              </w:rPr>
+              <w:t>异常值用例</w:t>
+            </w:r>
+            <w:r>
+              <w:rPr>
+                <w:rFonts w:hint="eastAsia"/>
+              </w:rPr>
+              <w:t>3</w:t>
+            </w:r>
+            <w:r>
+              <w:rPr>
+                <w:rFonts w:hint="eastAsia"/>
+              </w:rPr>
+              <w:t>：用户查看预约已满的专家时间段</w:t>
+            </w:r>
+          </w:p>
+        </w:tc>
+        <w:tc>
+          <w:tcPr>
+            <w:tcW w:w="3062" w:type="dxa"/>
+          </w:tcPr>
+          <w:p>
+            <w:pPr>
+              <w:jc w:val="center"/>
+            </w:pPr>
+            <w:r>
+              <w:rPr>
+                <w:rFonts w:hint="eastAsia"/>
+              </w:rPr>
+              <w:t>预约失败</w:t>
+            </w:r>
+          </w:p>
+        </w:tc>
+        <w:tc>
+          <w:tcPr>
+            <w:tcW w:w="2542" w:type="dxa"/>
+          </w:tcPr>
+          <w:p>
+            <w:pPr>
+              <w:jc w:val="center"/>
+            </w:pPr>
+            <w:r>
+              <w:rPr>
+                <w:rFonts w:hint="eastAsia"/>
+              </w:rPr>
+              <w:t>跳出弹框：对不起，您要预约的专家预约已满。</w:t>
+            </w:r>
+          </w:p>
+        </w:tc>
+      </w:tr>
+    </w:tbl>
+    <w:p/>
+    <w:p>
+      <w:pPr>
+        <w:pStyle w:val="3"/>
+      </w:pPr>
+      <w:r>
+        <w:rPr>
+          <w:rFonts w:hint="eastAsia"/>
+        </w:rPr>
+        <w:t>2.5.5</w:t>
+      </w:r>
+      <w:r>
+        <w:rPr>
+          <w:rFonts w:hint="eastAsia"/>
+        </w:rPr>
+        <w:t>实时咨询测试</w:t>
+      </w:r>
+    </w:p>
+    <w:tbl>
+      <w:tblPr>
+        <w:tblW w:w="8383" w:type="dxa"/>
+        <w:tblInd w:w="204" w:type="dxa"/>
+        <w:tblBorders>
+          <w:top w:val="double" w:sz="2" w:space="0" w:color="9F9F9F"/>
+          <w:left w:val="double" w:sz="2" w:space="0" w:color="9F9F9F"/>
+          <w:bottom w:val="double" w:sz="2" w:space="0" w:color="9F9F9F"/>
+          <w:right w:val="double" w:sz="2" w:space="0" w:color="9F9F9F"/>
+          <w:insideH w:val="double" w:sz="2" w:space="0" w:color="9F9F9F"/>
+          <w:insideV w:val="double" w:sz="2" w:space="0" w:color="9F9F9F"/>
+        </w:tblBorders>
+        <w:tblLayout w:type="fixed"/>
+        <w:tblCellMar>
+          <w:left w:w="0" w:type="dxa"/>
+          <w:right w:w="0" w:type="dxa"/>
+        </w:tblCellMar>
+        <w:tblLook w:val="04A0" w:firstRow="1" w:lastRow="0" w:firstColumn="1" w:lastColumn="0" w:noHBand="0" w:noVBand="1"/>
+      </w:tblPr>
+      <w:tblGrid>
+        <w:gridCol w:w="2012"/>
+        <w:gridCol w:w="767"/>
+        <w:gridCol w:w="3062"/>
+        <w:gridCol w:w="2542"/>
+      </w:tblGrid>
+      <w:tr>
+        <w:trPr>
+          <w:trHeight w:val="569"/>
+        </w:trPr>
+        <w:tc>
+          <w:tcPr>
+            <w:tcW w:w="2012" w:type="dxa"/>
+            <w:tcBorders>
+              <w:left w:val="double" w:sz="2" w:space="0" w:color="EFEFEF"/>
+            </w:tcBorders>
+          </w:tcPr>
+          <w:p>
+            <w:pPr>
+              <w:jc w:val="center"/>
+            </w:pPr>
+            <w:r>
+              <w:rPr>
+                <w:rFonts w:hint="eastAsia"/>
+              </w:rPr>
+              <w:t>功能描述</w:t>
+            </w:r>
+          </w:p>
+        </w:tc>
+        <w:tc>
+          <w:tcPr>
+            <w:tcW w:w="6371" w:type="dxa"/>
+            <w:gridSpan w:val="3"/>
+          </w:tcPr>
+          <w:p>
+            <w:pPr>
+              <w:jc w:val="center"/>
+            </w:pPr>
+            <w:r>
+              <w:rPr>
+                <w:rFonts w:hint="eastAsia"/>
+              </w:rPr>
+              <w:t>实时咨询示例</w:t>
             </w:r>
           </w:p>
         </w:tc>
@@ -4927,39 +6230,434 @@
         </w:trPr>
         <w:tc>
           <w:tcPr>
-            <w:tcW w:w="8383" w:type="dxa"/>
-            <w:gridSpan w:val="4"/>
+            <w:tcW w:w="2012" w:type="dxa"/>
             <w:tcBorders>
               <w:left w:val="double" w:sz="2" w:space="0" w:color="EFEFEF"/>
             </w:tcBorders>
           </w:tcPr>
           <w:p>
             <w:pPr>
-              <w:pStyle w:val="TableParagraph"/>
-              <w:spacing w:before="11"/>
               <w:jc w:val="center"/>
-              <w:rPr>
-                <w:rFonts w:ascii="Microsoft YaHei UI"/>
-                <w:b/>
-                <w:sz w:val="11"/>
-              </w:rPr>
-            </w:pPr>
-          </w:p>
-          <w:p>
-            <w:pPr>
-              <w:pStyle w:val="TableParagraph"/>
-              <w:ind w:left="3953" w:right="3945"/>
+            </w:pPr>
+            <w:r>
+              <w:rPr>
+                <w:rFonts w:hint="eastAsia"/>
+              </w:rPr>
+              <w:t>用例目的</w:t>
+            </w:r>
+          </w:p>
+        </w:tc>
+        <w:tc>
+          <w:tcPr>
+            <w:tcW w:w="6371" w:type="dxa"/>
+            <w:gridSpan w:val="3"/>
+          </w:tcPr>
+          <w:p>
+            <w:pPr>
               <w:jc w:val="center"/>
-              <w:rPr>
-                <w:sz w:val="20"/>
-              </w:rPr>
-            </w:pPr>
-            <w:r>
-              <w:rPr>
-                <w:w w:val="200"/>
-                <w:sz w:val="20"/>
-              </w:rPr>
-              <w:t>„„</w:t>
+            </w:pPr>
+            <w:r>
+              <w:rPr>
+                <w:rFonts w:hint="eastAsia"/>
+              </w:rPr>
+              <w:t>测试服务器在不同情况下是否正确支持用户专家的实时咨询</w:t>
+            </w:r>
+          </w:p>
+        </w:tc>
+      </w:tr>
+      <w:tr>
+        <w:trPr>
+          <w:trHeight w:val="569"/>
+        </w:trPr>
+        <w:tc>
+          <w:tcPr>
+            <w:tcW w:w="2012" w:type="dxa"/>
+            <w:tcBorders>
+              <w:left w:val="double" w:sz="2" w:space="0" w:color="EFEFEF"/>
+            </w:tcBorders>
+          </w:tcPr>
+          <w:p>
+            <w:pPr>
+              <w:jc w:val="center"/>
+            </w:pPr>
+            <w:r>
+              <w:rPr>
+                <w:rFonts w:hint="eastAsia"/>
+              </w:rPr>
+              <w:t>用例编号</w:t>
+            </w:r>
+          </w:p>
+        </w:tc>
+        <w:tc>
+          <w:tcPr>
+            <w:tcW w:w="6371" w:type="dxa"/>
+            <w:gridSpan w:val="3"/>
+          </w:tcPr>
+          <w:p>
+            <w:pPr>
+              <w:jc w:val="center"/>
+            </w:pPr>
+            <w:r>
+              <w:rPr>
+                <w:rFonts w:hint="eastAsia"/>
+              </w:rPr>
+              <w:t>1,2,3</w:t>
+            </w:r>
+          </w:p>
+        </w:tc>
+      </w:tr>
+      <w:tr>
+        <w:trPr>
+          <w:trHeight w:val="569"/>
+        </w:trPr>
+        <w:tc>
+          <w:tcPr>
+            <w:tcW w:w="2012" w:type="dxa"/>
+            <w:tcBorders>
+              <w:left w:val="double" w:sz="2" w:space="0" w:color="EFEFEF"/>
+            </w:tcBorders>
+          </w:tcPr>
+          <w:p>
+            <w:pPr>
+              <w:jc w:val="center"/>
+            </w:pPr>
+            <w:r>
+              <w:rPr>
+                <w:rFonts w:hint="eastAsia"/>
+              </w:rPr>
+              <w:t>前提条件</w:t>
+            </w:r>
+          </w:p>
+        </w:tc>
+        <w:tc>
+          <w:tcPr>
+            <w:tcW w:w="6371" w:type="dxa"/>
+            <w:gridSpan w:val="3"/>
+          </w:tcPr>
+          <w:p>
+            <w:pPr>
+              <w:jc w:val="center"/>
+            </w:pPr>
+            <w:r>
+              <w:rPr>
+                <w:rFonts w:hint="eastAsia"/>
+              </w:rPr>
+              <w:t>用户的设备可以满足基本的运行环境，微信</w:t>
+            </w:r>
+            <w:proofErr w:type="spellStart"/>
+            <w:r>
+              <w:rPr>
+                <w:rFonts w:hint="eastAsia"/>
+              </w:rPr>
+              <w:t>api</w:t>
+            </w:r>
+            <w:proofErr w:type="spellEnd"/>
+            <w:r>
+              <w:rPr>
+                <w:rFonts w:hint="eastAsia"/>
+              </w:rPr>
+              <w:t>服务允许接入</w:t>
+            </w:r>
+          </w:p>
+          <w:p>
+            <w:pPr>
+              <w:jc w:val="center"/>
+            </w:pPr>
+            <w:r>
+              <w:rPr>
+                <w:rFonts w:hint="eastAsia"/>
+              </w:rPr>
+              <w:lastRenderedPageBreak/>
+              <w:t>网络通信良好，服务器负载不超过最大值</w:t>
+            </w:r>
+          </w:p>
+        </w:tc>
+      </w:tr>
+      <w:tr>
+        <w:trPr>
+          <w:trHeight w:val="569"/>
+        </w:trPr>
+        <w:tc>
+          <w:tcPr>
+            <w:tcW w:w="2779" w:type="dxa"/>
+            <w:gridSpan w:val="2"/>
+            <w:tcBorders>
+              <w:left w:val="double" w:sz="2" w:space="0" w:color="EFEFEF"/>
+            </w:tcBorders>
+          </w:tcPr>
+          <w:p>
+            <w:pPr>
+              <w:jc w:val="center"/>
+            </w:pPr>
+            <w:r>
+              <w:rPr>
+                <w:rFonts w:hint="eastAsia"/>
+              </w:rPr>
+              <w:lastRenderedPageBreak/>
+              <w:t>输入</w:t>
+            </w:r>
+            <w:r>
+              <w:rPr>
+                <w:rFonts w:hint="eastAsia"/>
+              </w:rPr>
+              <w:t>/</w:t>
+            </w:r>
+            <w:r>
+              <w:rPr>
+                <w:rFonts w:hint="eastAsia"/>
+              </w:rPr>
+              <w:t>动作</w:t>
+            </w:r>
+          </w:p>
+        </w:tc>
+        <w:tc>
+          <w:tcPr>
+            <w:tcW w:w="3062" w:type="dxa"/>
+          </w:tcPr>
+          <w:p>
+            <w:pPr>
+              <w:jc w:val="center"/>
+            </w:pPr>
+            <w:r>
+              <w:rPr>
+                <w:rFonts w:hint="eastAsia"/>
+              </w:rPr>
+              <w:t>期望的输出</w:t>
+            </w:r>
+            <w:r>
+              <w:rPr>
+                <w:rFonts w:hint="eastAsia"/>
+              </w:rPr>
+              <w:t>/</w:t>
+            </w:r>
+            <w:r>
+              <w:rPr>
+                <w:rFonts w:hint="eastAsia"/>
+              </w:rPr>
+              <w:t>相应</w:t>
+            </w:r>
+          </w:p>
+        </w:tc>
+        <w:tc>
+          <w:tcPr>
+            <w:tcW w:w="2542" w:type="dxa"/>
+          </w:tcPr>
+          <w:p>
+            <w:pPr>
+              <w:jc w:val="center"/>
+            </w:pPr>
+            <w:r>
+              <w:rPr>
+                <w:rFonts w:hint="eastAsia"/>
+              </w:rPr>
+              <w:t>实际情况</w:t>
+            </w:r>
+          </w:p>
+        </w:tc>
+      </w:tr>
+      <w:tr>
+        <w:trPr>
+          <w:trHeight w:val="567"/>
+        </w:trPr>
+        <w:tc>
+          <w:tcPr>
+            <w:tcW w:w="2779" w:type="dxa"/>
+            <w:gridSpan w:val="2"/>
+            <w:tcBorders>
+              <w:left w:val="double" w:sz="2" w:space="0" w:color="EFEFEF"/>
+            </w:tcBorders>
+          </w:tcPr>
+          <w:p>
+            <w:pPr>
+              <w:jc w:val="center"/>
+            </w:pPr>
+            <w:r>
+              <w:rPr>
+                <w:rFonts w:hint="eastAsia"/>
+              </w:rPr>
+              <w:t>典型值用例</w:t>
+            </w:r>
+            <w:r>
+              <w:rPr>
+                <w:rFonts w:hint="eastAsia"/>
+              </w:rPr>
+              <w:t>1</w:t>
+            </w:r>
+            <w:r>
+              <w:rPr>
+                <w:rFonts w:hint="eastAsia"/>
+              </w:rPr>
+              <w:t>：用户实时咨询专家</w:t>
+            </w:r>
+          </w:p>
+        </w:tc>
+        <w:tc>
+          <w:tcPr>
+            <w:tcW w:w="3062" w:type="dxa"/>
+          </w:tcPr>
+          <w:p>
+            <w:pPr>
+              <w:jc w:val="center"/>
+            </w:pPr>
+            <w:r>
+              <w:rPr>
+                <w:rFonts w:hint="eastAsia"/>
+              </w:rPr>
+              <w:t>请求良好</w:t>
+            </w:r>
+          </w:p>
+        </w:tc>
+        <w:tc>
+          <w:tcPr>
+            <w:tcW w:w="2542" w:type="dxa"/>
+          </w:tcPr>
+          <w:p>
+            <w:pPr>
+              <w:jc w:val="center"/>
+            </w:pPr>
+            <w:r>
+              <w:rPr>
+                <w:rFonts w:hint="eastAsia"/>
+              </w:rPr>
+              <w:t>通信良好，正确进行咨询</w:t>
+            </w:r>
+          </w:p>
+        </w:tc>
+      </w:tr>
+      <w:tr>
+        <w:trPr>
+          <w:trHeight w:val="567"/>
+        </w:trPr>
+        <w:tc>
+          <w:tcPr>
+            <w:tcW w:w="2779" w:type="dxa"/>
+            <w:gridSpan w:val="2"/>
+            <w:tcBorders>
+              <w:left w:val="double" w:sz="2" w:space="0" w:color="EFEFEF"/>
+            </w:tcBorders>
+          </w:tcPr>
+          <w:p>
+            <w:pPr>
+              <w:jc w:val="center"/>
+            </w:pPr>
+            <w:r>
+              <w:rPr>
+                <w:rFonts w:hint="eastAsia"/>
+              </w:rPr>
+              <w:t>异常值用例</w:t>
+            </w:r>
+            <w:r>
+              <w:rPr>
+                <w:rFonts w:hint="eastAsia"/>
+              </w:rPr>
+              <w:t>2</w:t>
+            </w:r>
+            <w:r>
+              <w:rPr>
+                <w:rFonts w:hint="eastAsia"/>
+              </w:rPr>
+              <w:t>：用户错误和未预约的专家实时咨询</w:t>
+            </w:r>
+          </w:p>
+        </w:tc>
+        <w:tc>
+          <w:tcPr>
+            <w:tcW w:w="3062" w:type="dxa"/>
+          </w:tcPr>
+          <w:p>
+            <w:pPr>
+              <w:jc w:val="center"/>
+            </w:pPr>
+            <w:r>
+              <w:rPr>
+                <w:rFonts w:hint="eastAsia"/>
+              </w:rPr>
+              <w:t>咨询失败</w:t>
+            </w:r>
+          </w:p>
+        </w:tc>
+        <w:tc>
+          <w:tcPr>
+            <w:tcW w:w="2542" w:type="dxa"/>
+          </w:tcPr>
+          <w:p>
+            <w:pPr>
+              <w:jc w:val="center"/>
+            </w:pPr>
+            <w:r>
+              <w:rPr>
+                <w:rFonts w:hint="eastAsia"/>
+              </w:rPr>
+              <w:t>跳出弹框：对不起，您要咨询的专家未预约。</w:t>
+            </w:r>
+          </w:p>
+        </w:tc>
+      </w:tr>
+      <w:tr>
+        <w:trPr>
+          <w:trHeight w:val="822"/>
+        </w:trPr>
+        <w:tc>
+          <w:tcPr>
+            <w:tcW w:w="2779" w:type="dxa"/>
+            <w:gridSpan w:val="2"/>
+            <w:tcBorders>
+              <w:left w:val="double" w:sz="2" w:space="0" w:color="EFEFEF"/>
+            </w:tcBorders>
+          </w:tcPr>
+          <w:p>
+            <w:pPr>
+              <w:jc w:val="center"/>
+            </w:pPr>
+            <w:r>
+              <w:rPr>
+                <w:rFonts w:hint="eastAsia"/>
+              </w:rPr>
+              <w:t>异常值用例</w:t>
+            </w:r>
+            <w:r>
+              <w:rPr>
+                <w:rFonts w:hint="eastAsia"/>
+              </w:rPr>
+              <w:t>3</w:t>
+            </w:r>
+            <w:r>
+              <w:rPr>
+                <w:rFonts w:hint="eastAsia"/>
+              </w:rPr>
+              <w:t>：用户查看预约已满的专家时间段</w:t>
+            </w:r>
+          </w:p>
+        </w:tc>
+        <w:tc>
+          <w:tcPr>
+            <w:tcW w:w="3062" w:type="dxa"/>
+          </w:tcPr>
+          <w:p>
+            <w:pPr>
+              <w:jc w:val="center"/>
+            </w:pPr>
+            <w:r>
+              <w:rPr>
+                <w:rFonts w:hint="eastAsia"/>
+              </w:rPr>
+              <w:t>咨询失败</w:t>
+            </w:r>
+          </w:p>
+        </w:tc>
+        <w:tc>
+          <w:tcPr>
+            <w:tcW w:w="2542" w:type="dxa"/>
+          </w:tcPr>
+          <w:p>
+            <w:pPr>
+              <w:jc w:val="center"/>
+            </w:pPr>
+            <w:r>
+              <w:rPr>
+                <w:rFonts w:hint="eastAsia"/>
+              </w:rPr>
+              <w:t>跳出弹框：对不起，您要预约的专家预约已满。</w:t>
             </w:r>
           </w:p>
         </w:tc>
@@ -4975,7 +6673,6 @@
         <w:rPr>
           <w:rFonts w:hint="eastAsia"/>
         </w:rPr>
-        <w:lastRenderedPageBreak/>
         <w:t>3.</w:t>
       </w:r>
       <w:r>
@@ -5944,6 +7641,7 @@
         <w:rPr>
           <w:rFonts w:hint="eastAsia"/>
         </w:rPr>
+        <w:lastRenderedPageBreak/>
         <w:t xml:space="preserve">4.2 </w:t>
       </w:r>
       <w:r>
@@ -6113,7 +7811,6 @@
         <w:rPr>
           <w:rFonts w:hint="eastAsia"/>
         </w:rPr>
-        <w:lastRenderedPageBreak/>
         <w:t>浏览器：</w:t>
       </w:r>
       <w:r>
@@ -6261,6 +7958,7 @@
         <w:rPr>
           <w:rFonts w:hint="eastAsia"/>
         </w:rPr>
+        <w:lastRenderedPageBreak/>
         <w:t>（</w:t>
       </w:r>
       <w:r>
@@ -6837,7 +8535,7 @@
             <w:pPr>
               <w:pStyle w:val="TableParagraph"/>
               <w:rPr>
-                <w:rFonts w:ascii="Times New Roman" w:hint="eastAsia"/>
+                <w:rFonts w:ascii="Times New Roman"/>
                 <w:sz w:val="26"/>
               </w:rPr>
             </w:pPr>
@@ -6873,7 +8571,7 @@
             <w:pPr>
               <w:pStyle w:val="TableParagraph"/>
               <w:rPr>
-                <w:rFonts w:ascii="Times New Roman" w:hint="eastAsia"/>
+                <w:rFonts w:ascii="Times New Roman"/>
                 <w:sz w:val="26"/>
               </w:rPr>
             </w:pPr>
@@ -6947,7 +8645,7 @@
             <w:pPr>
               <w:pStyle w:val="TableParagraph"/>
               <w:rPr>
-                <w:rFonts w:ascii="Times New Roman" w:hint="eastAsia"/>
+                <w:rFonts w:ascii="Times New Roman"/>
                 <w:sz w:val="26"/>
               </w:rPr>
             </w:pPr>
@@ -6983,7 +8681,7 @@
             <w:pPr>
               <w:pStyle w:val="TableParagraph"/>
               <w:rPr>
-                <w:rFonts w:ascii="Times New Roman" w:hint="eastAsia"/>
+                <w:rFonts w:ascii="Times New Roman"/>
                 <w:sz w:val="26"/>
               </w:rPr>
             </w:pPr>
@@ -7093,7 +8791,7 @@
             <w:pPr>
               <w:pStyle w:val="TableParagraph"/>
               <w:rPr>
-                <w:rFonts w:ascii="Times New Roman" w:hint="eastAsia"/>
+                <w:rFonts w:ascii="Times New Roman"/>
                 <w:sz w:val="26"/>
               </w:rPr>
             </w:pPr>
@@ -7190,7 +8888,15 @@
                 <w:rFonts w:ascii="Times New Roman" w:hint="eastAsia"/>
                 <w:sz w:val="26"/>
               </w:rPr>
-              <w:t>名用户在预约时间内进行</w:t>
+              <w:t>名用户在预约时</w:t>
+            </w:r>
+            <w:r>
+              <w:rPr>
+                <w:rFonts w:ascii="Times New Roman" w:hint="eastAsia"/>
+                <w:sz w:val="26"/>
+              </w:rPr>
+              <w:lastRenderedPageBreak/>
+              <w:t>间内进行</w:t>
             </w:r>
             <w:r>
               <w:rPr>
@@ -7226,6 +8932,7 @@
                 <w:rFonts w:ascii="Times New Roman" w:hint="eastAsia"/>
                 <w:sz w:val="26"/>
               </w:rPr>
+              <w:lastRenderedPageBreak/>
               <w:t>聊天</w:t>
             </w:r>
             <w:r>
@@ -7749,38 +9456,30 @@
             <w:pPr>
               <w:pStyle w:val="TableParagraph"/>
               <w:rPr>
+                <w:rFonts w:ascii="Times New Roman"/>
+                <w:sz w:val="26"/>
+              </w:rPr>
+            </w:pPr>
+            <w:r>
+              <w:rPr>
                 <w:rFonts w:ascii="Times New Roman" w:hint="eastAsia"/>
                 <w:sz w:val="26"/>
               </w:rPr>
-            </w:pPr>
+              <w:t>模拟</w:t>
+            </w:r>
             <w:r>
               <w:rPr>
                 <w:rFonts w:ascii="Times New Roman" w:hint="eastAsia"/>
                 <w:sz w:val="26"/>
               </w:rPr>
-              <w:t>模拟</w:t>
+              <w:t>500</w:t>
             </w:r>
             <w:r>
               <w:rPr>
                 <w:rFonts w:ascii="Times New Roman" w:hint="eastAsia"/>
                 <w:sz w:val="26"/>
               </w:rPr>
-              <w:t>500</w:t>
-            </w:r>
-            <w:r>
-              <w:rPr>
-                <w:rFonts w:ascii="Times New Roman" w:hint="eastAsia"/>
-                <w:sz w:val="26"/>
-              </w:rPr>
-              <w:t>名用户同时开始心理测试。用户逐题回答</w:t>
-            </w:r>
-            <w:r>
-              <w:rPr>
-                <w:rFonts w:ascii="Times New Roman" w:hint="eastAsia"/>
-                <w:sz w:val="26"/>
-              </w:rPr>
-              <w:lastRenderedPageBreak/>
-              <w:t>问题，直到完成测试。</w:t>
+              <w:t>名用户同时开始心理测试。用户逐题回答问题，直到完成测试。</w:t>
             </w:r>
           </w:p>
         </w:tc>
@@ -7793,16 +9492,15 @@
             <w:pPr>
               <w:pStyle w:val="TableParagraph"/>
               <w:rPr>
+                <w:rFonts w:ascii="Times New Roman"/>
+                <w:sz w:val="26"/>
+              </w:rPr>
+            </w:pPr>
+            <w:r>
+              <w:rPr>
                 <w:rFonts w:ascii="Times New Roman" w:hint="eastAsia"/>
                 <w:sz w:val="26"/>
               </w:rPr>
-            </w:pPr>
-            <w:r>
-              <w:rPr>
-                <w:rFonts w:ascii="Times New Roman" w:hint="eastAsia"/>
-                <w:sz w:val="26"/>
-              </w:rPr>
-              <w:lastRenderedPageBreak/>
               <w:t>开始测试的响应时间：</w:t>
             </w:r>
             <w:r>
@@ -7883,7 +9581,7 @@
             <w:pPr>
               <w:pStyle w:val="TableParagraph"/>
               <w:rPr>
-                <w:rFonts w:ascii="Times New Roman" w:hint="eastAsia"/>
+                <w:rFonts w:ascii="Times New Roman"/>
                 <w:sz w:val="26"/>
               </w:rPr>
             </w:pPr>
@@ -8044,13 +9742,7 @@
         <w:rPr>
           <w:rFonts w:hint="eastAsia"/>
         </w:rPr>
-        <w:t>用户</w:t>
-      </w:r>
-      <w:r>
-        <w:rPr>
-          <w:rFonts w:hint="eastAsia"/>
-        </w:rPr>
-        <w:t>使用解压工具</w:t>
+        <w:t>用户使用解压工具</w:t>
       </w:r>
     </w:p>
     <w:tbl>
@@ -8517,7 +10209,7 @@
             <w:pPr>
               <w:pStyle w:val="TableParagraph"/>
               <w:rPr>
-                <w:rFonts w:ascii="Times New Roman" w:hint="eastAsia"/>
+                <w:rFonts w:ascii="Times New Roman"/>
                 <w:sz w:val="26"/>
               </w:rPr>
             </w:pPr>
@@ -8553,7 +10245,7 @@
             <w:pPr>
               <w:pStyle w:val="TableParagraph"/>
               <w:rPr>
-                <w:rFonts w:ascii="Times New Roman" w:hint="eastAsia"/>
+                <w:rFonts w:ascii="Times New Roman"/>
                 <w:sz w:val="26"/>
               </w:rPr>
             </w:pPr>
@@ -8649,7 +10341,7 @@
             <w:pPr>
               <w:pStyle w:val="TableParagraph"/>
               <w:rPr>
-                <w:rFonts w:ascii="Times New Roman" w:hint="eastAsia"/>
+                <w:rFonts w:ascii="Times New Roman"/>
                 <w:sz w:val="26"/>
               </w:rPr>
             </w:pPr>
@@ -8720,22 +10412,13 @@
         <w:pStyle w:val="3"/>
       </w:pPr>
       <w:r>
-        <w:t>4.5.</w:t>
-      </w:r>
-      <w:r>
-        <w:t xml:space="preserve">4 </w:t>
-      </w:r>
-      <w:r>
-        <w:rPr>
-          <w:rFonts w:hint="eastAsia"/>
-        </w:rPr>
-        <w:t>用户</w:t>
-      </w:r>
-      <w:r>
-        <w:rPr>
-          <w:rFonts w:hint="eastAsia"/>
-        </w:rPr>
-        <w:t>查看心理咨询小知识</w:t>
+        <w:t xml:space="preserve">4.5.4 </w:t>
+      </w:r>
+      <w:r>
+        <w:rPr>
+          <w:rFonts w:hint="eastAsia"/>
+        </w:rPr>
+        <w:t>用户查看心理咨询小知识</w:t>
       </w:r>
     </w:p>
     <w:tbl>
@@ -9202,7 +10885,7 @@
             <w:pPr>
               <w:pStyle w:val="TableParagraph"/>
               <w:rPr>
-                <w:rFonts w:ascii="Times New Roman" w:hint="eastAsia"/>
+                <w:rFonts w:ascii="Times New Roman"/>
                 <w:sz w:val="26"/>
               </w:rPr>
             </w:pPr>
@@ -9238,7 +10921,7 @@
             <w:pPr>
               <w:pStyle w:val="TableParagraph"/>
               <w:rPr>
-                <w:rFonts w:ascii="Times New Roman" w:hint="eastAsia"/>
+                <w:rFonts w:ascii="Times New Roman"/>
                 <w:sz w:val="26"/>
               </w:rPr>
             </w:pPr>
@@ -9334,7 +11017,7 @@
             <w:pPr>
               <w:pStyle w:val="TableParagraph"/>
               <w:rPr>
-                <w:rFonts w:ascii="Times New Roman" w:hint="eastAsia"/>
+                <w:rFonts w:ascii="Times New Roman"/>
                 <w:sz w:val="26"/>
               </w:rPr>
             </w:pPr>
@@ -9404,10 +11087,7 @@
         <w:pStyle w:val="3"/>
       </w:pPr>
       <w:r>
-        <w:t>4.5.</w:t>
-      </w:r>
-      <w:r>
-        <w:t xml:space="preserve">5 </w:t>
+        <w:t xml:space="preserve">4.5.5 </w:t>
       </w:r>
       <w:r>
         <w:rPr>
@@ -9655,14 +11335,7 @@
                 <w:rFonts w:ascii="Times New Roman"/>
                 <w:sz w:val="26"/>
               </w:rPr>
-              <w:t xml:space="preserve">   </w:t>
-            </w:r>
-            <w:r>
-              <w:rPr>
-                <w:rFonts w:ascii="Times New Roman"/>
-                <w:sz w:val="26"/>
-              </w:rPr>
-              <w:t>5</w:t>
+              <w:t xml:space="preserve">   5</w:t>
             </w:r>
           </w:p>
         </w:tc>
@@ -9873,7 +11546,7 @@
             <w:pPr>
               <w:pStyle w:val="TableParagraph"/>
               <w:rPr>
-                <w:rFonts w:ascii="Times New Roman" w:hint="eastAsia"/>
+                <w:rFonts w:ascii="Times New Roman"/>
                 <w:sz w:val="26"/>
               </w:rPr>
             </w:pPr>
@@ -9909,7 +11582,7 @@
             <w:pPr>
               <w:pStyle w:val="TableParagraph"/>
               <w:rPr>
-                <w:rFonts w:ascii="Times New Roman" w:hint="eastAsia"/>
+                <w:rFonts w:ascii="Times New Roman"/>
                 <w:sz w:val="26"/>
               </w:rPr>
             </w:pPr>
@@ -10005,7 +11678,7 @@
             <w:pPr>
               <w:pStyle w:val="TableParagraph"/>
               <w:rPr>
-                <w:rFonts w:ascii="Times New Roman" w:hint="eastAsia"/>
+                <w:rFonts w:ascii="Times New Roman"/>
                 <w:sz w:val="26"/>
               </w:rPr>
             </w:pPr>
@@ -10075,14 +11748,7 @@
         <w:pStyle w:val="3"/>
       </w:pPr>
       <w:r>
-        <w:lastRenderedPageBreak/>
-        <w:t>4.5.</w:t>
-      </w:r>
-      <w:r>
-        <w:t>6</w:t>
-      </w:r>
-      <w:r>
-        <w:t xml:space="preserve"> </w:t>
+        <w:t xml:space="preserve">4.5.6 </w:t>
       </w:r>
       <w:r>
         <w:rPr>
@@ -10548,7 +12214,7 @@
             <w:pPr>
               <w:pStyle w:val="TableParagraph"/>
               <w:rPr>
-                <w:rFonts w:ascii="Times New Roman" w:hint="eastAsia"/>
+                <w:rFonts w:ascii="Times New Roman"/>
                 <w:sz w:val="26"/>
               </w:rPr>
             </w:pPr>
@@ -10584,7 +12250,7 @@
             <w:pPr>
               <w:pStyle w:val="TableParagraph"/>
               <w:rPr>
-                <w:rFonts w:ascii="Times New Roman" w:hint="eastAsia"/>
+                <w:rFonts w:ascii="Times New Roman"/>
                 <w:sz w:val="26"/>
               </w:rPr>
             </w:pPr>
@@ -10655,13 +12321,8 @@
         <w:pStyle w:val="3"/>
       </w:pPr>
       <w:r>
-        <w:t>4.5</w:t>
-      </w:r>
-      <w:r>
-        <w:t>.7</w:t>
-      </w:r>
-      <w:r>
-        <w:t xml:space="preserve"> </w:t>
+        <w:lastRenderedPageBreak/>
+        <w:t xml:space="preserve">4.5.7 </w:t>
       </w:r>
       <w:r>
         <w:rPr>
@@ -11127,7 +12788,7 @@
             <w:pPr>
               <w:pStyle w:val="TableParagraph"/>
               <w:rPr>
-                <w:rFonts w:ascii="Times New Roman" w:hint="eastAsia"/>
+                <w:rFonts w:ascii="Times New Roman"/>
                 <w:sz w:val="26"/>
               </w:rPr>
             </w:pPr>
@@ -11163,7 +12824,7 @@
             <w:pPr>
               <w:pStyle w:val="TableParagraph"/>
               <w:rPr>
-                <w:rFonts w:ascii="Times New Roman" w:hint="eastAsia"/>
+                <w:rFonts w:ascii="Times New Roman"/>
                 <w:sz w:val="26"/>
               </w:rPr>
             </w:pPr>
@@ -11233,14 +12894,7 @@
         <w:pStyle w:val="3"/>
       </w:pPr>
       <w:r>
-        <w:lastRenderedPageBreak/>
-        <w:t>4.5.</w:t>
-      </w:r>
-      <w:r>
-        <w:t>8</w:t>
-      </w:r>
-      <w:r>
-        <w:t xml:space="preserve"> </w:t>
+        <w:t xml:space="preserve">4.5.8 </w:t>
       </w:r>
       <w:r>
         <w:rPr>
@@ -11706,7 +13360,7 @@
             <w:pPr>
               <w:pStyle w:val="TableParagraph"/>
               <w:rPr>
-                <w:rFonts w:ascii="Times New Roman" w:hint="eastAsia"/>
+                <w:rFonts w:ascii="Times New Roman"/>
                 <w:sz w:val="26"/>
               </w:rPr>
             </w:pPr>
@@ -11742,7 +13396,7 @@
             <w:pPr>
               <w:pStyle w:val="TableParagraph"/>
               <w:rPr>
-                <w:rFonts w:ascii="Times New Roman" w:hint="eastAsia"/>
+                <w:rFonts w:ascii="Times New Roman"/>
                 <w:sz w:val="26"/>
               </w:rPr>
             </w:pPr>
@@ -11813,13 +13467,8 @@
         <w:pStyle w:val="3"/>
       </w:pPr>
       <w:r>
-        <w:t>4.5.</w:t>
-      </w:r>
-      <w:r>
-        <w:t>9</w:t>
-      </w:r>
-      <w:r>
-        <w:t xml:space="preserve"> </w:t>
+        <w:lastRenderedPageBreak/>
+        <w:t xml:space="preserve">4.5.9 </w:t>
       </w:r>
       <w:r>
         <w:rPr>
@@ -12285,7 +13934,7 @@
             <w:pPr>
               <w:pStyle w:val="TableParagraph"/>
               <w:rPr>
-                <w:rFonts w:ascii="Times New Roman" w:hint="eastAsia"/>
+                <w:rFonts w:ascii="Times New Roman"/>
                 <w:sz w:val="26"/>
               </w:rPr>
             </w:pPr>
@@ -12321,7 +13970,7 @@
             <w:pPr>
               <w:pStyle w:val="TableParagraph"/>
               <w:rPr>
-                <w:rFonts w:ascii="Times New Roman" w:hint="eastAsia"/>
+                <w:rFonts w:ascii="Times New Roman"/>
                 <w:sz w:val="26"/>
               </w:rPr>
             </w:pPr>
@@ -12386,13 +14035,7 @@
         </w:tc>
       </w:tr>
     </w:tbl>
-    <w:p>
-      <w:pPr>
-        <w:rPr>
-          <w:rFonts w:hint="eastAsia"/>
-        </w:rPr>
-      </w:pPr>
-    </w:p>
+    <w:p/>
     <w:p>
       <w:pPr>
         <w:pStyle w:val="1"/>
@@ -12402,7 +14045,6 @@
         <w:rPr>
           <w:rFonts w:hint="eastAsia"/>
         </w:rPr>
-        <w:lastRenderedPageBreak/>
         <w:t>5.</w:t>
       </w:r>
       <w:r>
@@ -13614,7 +15256,6 @@
         <w:rPr>
           <w:rFonts w:hint="eastAsia"/>
         </w:rPr>
-        <w:lastRenderedPageBreak/>
         <w:t>6.</w:t>
       </w:r>
       <w:r>
@@ -14488,7 +16129,6 @@
         <w:rPr>
           <w:rFonts w:hint="eastAsia"/>
         </w:rPr>
-        <w:lastRenderedPageBreak/>
         <w:t>7.</w:t>
       </w:r>
       <w:r>
@@ -17076,6 +18716,10 @@
 </file>
 
 <file path=customXml/item1.xml><?xml version="1.0" encoding="utf-8"?>
+<b:Sources xmlns:b="http://schemas.openxmlformats.org/officeDocument/2006/bibliography" xmlns="http://schemas.openxmlformats.org/officeDocument/2006/bibliography" SelectedStyle="\APASixthEditionOfficeOnline.xsl" StyleName="APA" Version="6"/>
+</file>
+
+<file path=customXml/item2.xml><?xml version="1.0" encoding="utf-8"?>
 <s:customData xmlns="http://www.wps.cn/officeDocument/2013/wpsCustomData" xmlns:s="http://www.wps.cn/officeDocument/2013/wpsCustomData">
   <customSectProps/>
   <customShpExts>
@@ -17084,22 +18728,18 @@
 </s:customData>
 </file>
 
-<file path=customXml/item2.xml><?xml version="1.0" encoding="utf-8"?>
-<b:Sources xmlns:b="http://schemas.openxmlformats.org/officeDocument/2006/bibliography" xmlns="http://schemas.openxmlformats.org/officeDocument/2006/bibliography" SelectedStyle="\APASixthEditionOfficeOnline.xsl" StyleName="APA" Version="6"/>
+<file path=customXml/itemProps1.xml><?xml version="1.0" encoding="utf-8"?>
+<ds:datastoreItem xmlns:ds="http://schemas.openxmlformats.org/officeDocument/2006/customXml" ds:itemID="{02EB5813-6FB8-41EC-A65F-2371193383C7}">
+  <ds:schemaRefs>
+    <ds:schemaRef ds:uri="http://schemas.openxmlformats.org/officeDocument/2006/bibliography"/>
+  </ds:schemaRefs>
+</ds:datastoreItem>
 </file>
 
-<file path=customXml/itemProps1.xml><?xml version="1.0" encoding="utf-8"?>
+<file path=customXml/itemProps2.xml><?xml version="1.0" encoding="utf-8"?>
 <ds:datastoreItem xmlns:ds="http://schemas.openxmlformats.org/officeDocument/2006/customXml" ds:itemID="{B1977F7D-205B-4081-913C-38D41E755F92}">
   <ds:schemaRefs>
     <ds:schemaRef ds:uri="http://www.wps.cn/officeDocument/2013/wpsCustomData"/>
   </ds:schemaRefs>
 </ds:datastoreItem>
-</file>
-
-<file path=customXml/itemProps2.xml><?xml version="1.0" encoding="utf-8"?>
-<ds:datastoreItem xmlns:ds="http://schemas.openxmlformats.org/officeDocument/2006/customXml" ds:itemID="{02EB5813-6FB8-41EC-A65F-2371193383C7}">
-  <ds:schemaRefs>
-    <ds:schemaRef ds:uri="http://schemas.openxmlformats.org/officeDocument/2006/bibliography"/>
-  </ds:schemaRefs>
-</ds:datastoreItem>
 </file>
--- a/心·晴心理咨询系统-软件测试方案说明书.docx
+++ b/心·晴心理咨询系统-软件测试方案说明书.docx
@@ -4227,8 +4227,16 @@
               <w:rPr>
                 <w:rFonts w:hint="eastAsia"/>
               </w:rPr>
-              <w:t>测试用户在不同情况下登录的请求是否正确响应</w:t>
-            </w:r>
+              <w:t>测试用户在不同情况下登录的请求是否</w:t>
+            </w:r>
+            <w:proofErr w:type="gramStart"/>
+            <w:r>
+              <w:rPr>
+                <w:rFonts w:hint="eastAsia"/>
+              </w:rPr>
+              <w:t>正确响应</w:t>
+            </w:r>
+            <w:proofErr w:type="gramEnd"/>
           </w:p>
         </w:tc>
       </w:tr>
@@ -4745,8 +4753,16 @@
               <w:rPr>
                 <w:rFonts w:hint="eastAsia"/>
               </w:rPr>
-              <w:t>测试用户在不同情况下注册的请求是否正确响应</w:t>
-            </w:r>
+              <w:t>测试用户在不同情况下注册的请求是否</w:t>
+            </w:r>
+            <w:proofErr w:type="gramStart"/>
+            <w:r>
+              <w:rPr>
+                <w:rFonts w:hint="eastAsia"/>
+              </w:rPr>
+              <w:t>正确响应</w:t>
+            </w:r>
+            <w:proofErr w:type="gramEnd"/>
           </w:p>
         </w:tc>
       </w:tr>
@@ -5254,8 +5270,16 @@
               <w:rPr>
                 <w:rFonts w:hint="eastAsia"/>
               </w:rPr>
-              <w:t>测试用户在不同情况下访问资讯广场的请求是否正确响应</w:t>
-            </w:r>
+              <w:t>测试用户在不同情况下访问资讯广场的请求是否</w:t>
+            </w:r>
+            <w:proofErr w:type="gramStart"/>
+            <w:r>
+              <w:rPr>
+                <w:rFonts w:hint="eastAsia"/>
+              </w:rPr>
+              <w:t>正确响应</w:t>
+            </w:r>
+            <w:proofErr w:type="gramEnd"/>
           </w:p>
         </w:tc>
       </w:tr>
@@ -5749,8 +5773,16 @@
               <w:rPr>
                 <w:rFonts w:hint="eastAsia"/>
               </w:rPr>
-              <w:t>测试用户在不同情况下进行预约咨询的请求是否正确响应</w:t>
-            </w:r>
+              <w:t>测试用户在不同情况下进行预约咨询的请求是否</w:t>
+            </w:r>
+            <w:proofErr w:type="gramStart"/>
+            <w:r>
+              <w:rPr>
+                <w:rFonts w:hint="eastAsia"/>
+              </w:rPr>
+              <w:t>正确响应</w:t>
+            </w:r>
+            <w:proofErr w:type="gramEnd"/>
           </w:p>
         </w:tc>
       </w:tr>
@@ -5832,9 +5864,17 @@
               <w:rPr>
                 <w:rFonts w:hint="eastAsia"/>
               </w:rPr>
-              <w:t>用户的设备可以满足基本的运行环境，微信</w:t>
+              <w:t>用户的设备可以满足基本的运行环境，</w:t>
+            </w:r>
+            <w:proofErr w:type="gramStart"/>
+            <w:r>
+              <w:rPr>
+                <w:rFonts w:hint="eastAsia"/>
+              </w:rPr>
+              <w:t>微信</w:t>
             </w:r>
             <w:proofErr w:type="spellStart"/>
+            <w:proofErr w:type="gramEnd"/>
             <w:r>
               <w:rPr>
                 <w:rFonts w:hint="eastAsia"/>
@@ -6342,9 +6382,17 @@
               <w:rPr>
                 <w:rFonts w:hint="eastAsia"/>
               </w:rPr>
-              <w:t>用户的设备可以满足基本的运行环境，微信</w:t>
+              <w:t>用户的设备可以满足基本的运行环境，</w:t>
+            </w:r>
+            <w:proofErr w:type="gramStart"/>
+            <w:r>
+              <w:rPr>
+                <w:rFonts w:hint="eastAsia"/>
+              </w:rPr>
+              <w:t>微信</w:t>
             </w:r>
             <w:proofErr w:type="spellStart"/>
+            <w:proofErr w:type="gramEnd"/>
             <w:r>
               <w:rPr>
                 <w:rFonts w:hint="eastAsia"/>
@@ -7653,6 +7701,7 @@
     </w:p>
     <w:p>
       <w:pPr>
+        <w:ind w:firstLine="420"/>
         <w:rPr>
           <w:b/>
           <w:bCs/>
@@ -7665,6 +7714,117 @@
           <w:bCs/>
         </w:rPr>
         <w:t>测试范围：</w:t>
+      </w:r>
+      <w:r>
+        <w:rPr>
+          <w:rFonts w:hint="eastAsia"/>
+        </w:rPr>
+        <w:t>用户客户端的心理咨询、心理测试、解压工具、资讯查阅及心理指数监控功能</w:t>
+      </w:r>
+      <w:r>
+        <w:rPr>
+          <w:rFonts w:hint="eastAsia"/>
+        </w:rPr>
+        <w:t>；</w:t>
+      </w:r>
+      <w:r>
+        <w:rPr>
+          <w:rFonts w:hint="eastAsia"/>
+        </w:rPr>
+        <w:t>专家客户端的用户预约管理、咨询日志记录及资讯分享功能</w:t>
+      </w:r>
+      <w:r>
+        <w:rPr>
+          <w:rFonts w:hint="eastAsia"/>
+        </w:rPr>
+        <w:t>；</w:t>
+      </w:r>
+      <w:r>
+        <w:rPr>
+          <w:rFonts w:hint="eastAsia"/>
+        </w:rPr>
+        <w:t>管理员端的内容管理、数据分析及系统功能定制。</w:t>
+      </w:r>
+    </w:p>
+    <w:p>
+      <w:pPr>
+        <w:ind w:firstLine="420"/>
+        <w:rPr>
+          <w:b/>
+          <w:bCs/>
+        </w:rPr>
+      </w:pPr>
+      <w:r>
+        <w:rPr>
+          <w:rFonts w:hint="eastAsia"/>
+          <w:b/>
+          <w:bCs/>
+        </w:rPr>
+        <w:t>测试目的：</w:t>
+      </w:r>
+      <w:r>
+        <w:rPr>
+          <w:rFonts w:hint="eastAsia"/>
+        </w:rPr>
+        <w:t>确保系统在高负载情况下的响应速度和稳定性</w:t>
+      </w:r>
+      <w:r>
+        <w:rPr>
+          <w:rFonts w:hint="eastAsia"/>
+        </w:rPr>
+        <w:t>；</w:t>
+      </w:r>
+      <w:r>
+        <w:rPr>
+          <w:rFonts w:hint="eastAsia"/>
+        </w:rPr>
+        <w:t>评估系统在并发用户访问时的性能表现</w:t>
+      </w:r>
+      <w:r>
+        <w:rPr>
+          <w:rFonts w:hint="eastAsia"/>
+        </w:rPr>
+        <w:t>；</w:t>
+      </w:r>
+      <w:r>
+        <w:rPr>
+          <w:rFonts w:hint="eastAsia"/>
+        </w:rPr>
+        <w:t>确保系统的各个功能模块在压力下正常运行。</w:t>
+      </w:r>
+    </w:p>
+    <w:p>
+      <w:pPr>
+        <w:pStyle w:val="2"/>
+      </w:pPr>
+      <w:r>
+        <w:rPr>
+          <w:rFonts w:hint="eastAsia"/>
+        </w:rPr>
+        <w:t xml:space="preserve">4.3 </w:t>
+      </w:r>
+      <w:r>
+        <w:rPr>
+          <w:rFonts w:hint="eastAsia"/>
+        </w:rPr>
+        <w:t>测试环境与测试辅助工具的描述</w:t>
+      </w:r>
+    </w:p>
+    <w:p>
+      <w:pPr>
+        <w:ind w:firstLine="420"/>
+        <w:rPr>
+          <w:b/>
+          <w:bCs/>
+        </w:rPr>
+      </w:pPr>
+      <w:r>
+        <w:rPr>
+          <w:rFonts w:hint="eastAsia"/>
+          <w:b/>
+          <w:bCs/>
+        </w:rPr>
+        <w:t>测试环境：</w:t>
       </w:r>
     </w:p>
     <w:p>
@@ -7675,47 +7835,16 @@
         <w:rPr>
           <w:rFonts w:hint="eastAsia"/>
         </w:rPr>
-        <w:t>用户客户端的心理咨询、心理测试、解压工具、资讯查阅及心理指数监控功能</w:t>
-      </w:r>
-      <w:r>
-        <w:rPr>
-          <w:rFonts w:hint="eastAsia"/>
-        </w:rPr>
-        <w:t>；</w:t>
-      </w:r>
-      <w:r>
-        <w:rPr>
-          <w:rFonts w:hint="eastAsia"/>
-        </w:rPr>
-        <w:t>专家客户端的用户预约管理、咨询日志记录及资讯分享功能</w:t>
-      </w:r>
-      <w:r>
-        <w:rPr>
-          <w:rFonts w:hint="eastAsia"/>
-        </w:rPr>
-        <w:t>；</w:t>
-      </w:r>
-      <w:r>
-        <w:rPr>
-          <w:rFonts w:hint="eastAsia"/>
-        </w:rPr>
-        <w:t>管理员端的内容管理、数据分析及系统功能定制。</w:t>
-      </w:r>
-    </w:p>
-    <w:p>
-      <w:pPr>
-        <w:rPr>
-          <w:b/>
-          <w:bCs/>
-        </w:rPr>
-      </w:pPr>
-      <w:r>
-        <w:rPr>
-          <w:rFonts w:hint="eastAsia"/>
-          <w:b/>
-          <w:bCs/>
-        </w:rPr>
-        <w:t>测试目的：</w:t>
+        <w:t>操作系统：</w:t>
+      </w:r>
+      <w:r>
+        <w:rPr>
+          <w:rFonts w:hint="eastAsia"/>
+        </w:rPr>
+        <w:t xml:space="preserve">Windows 10 / </w:t>
+      </w:r>
+      <w:r>
+        <w:t>11</w:t>
       </w:r>
     </w:p>
     <w:p>
@@ -7726,31 +7855,124 @@
         <w:rPr>
           <w:rFonts w:hint="eastAsia"/>
         </w:rPr>
-        <w:t>确保系统在高负载情况下的响应速度和稳定性</w:t>
-      </w:r>
-      <w:r>
-        <w:rPr>
-          <w:rFonts w:hint="eastAsia"/>
-        </w:rPr>
-        <w:t>；</w:t>
-      </w:r>
-      <w:r>
-        <w:rPr>
-          <w:rFonts w:hint="eastAsia"/>
-        </w:rPr>
-        <w:t>评估系统在并发用户访问时的性能表现</w:t>
-      </w:r>
-      <w:r>
-        <w:rPr>
-          <w:rFonts w:hint="eastAsia"/>
-        </w:rPr>
-        <w:t>；</w:t>
-      </w:r>
-      <w:r>
-        <w:rPr>
-          <w:rFonts w:hint="eastAsia"/>
-        </w:rPr>
-        <w:t>确保系统的各个功能模块在压力下正常运行。</w:t>
+        <w:t>浏览器：</w:t>
+      </w:r>
+      <w:r>
+        <w:rPr>
+          <w:rFonts w:hint="eastAsia"/>
+        </w:rPr>
+        <w:t xml:space="preserve">Chrome, Firefox, </w:t>
+      </w:r>
+      <w:r>
+        <w:rPr>
+          <w:rFonts w:hint="eastAsia"/>
+        </w:rPr>
+        <w:t>Edge</w:t>
+      </w:r>
+    </w:p>
+    <w:p>
+      <w:pPr>
+        <w:ind w:firstLine="420"/>
+      </w:pPr>
+      <w:r>
+        <w:rPr>
+          <w:rFonts w:hint="eastAsia"/>
+        </w:rPr>
+        <w:t>网络环境：宽带、</w:t>
+      </w:r>
+      <w:r>
+        <w:rPr>
+          <w:rFonts w:hint="eastAsia"/>
+        </w:rPr>
+        <w:t>4G/5G</w:t>
+      </w:r>
+      <w:r>
+        <w:rPr>
+          <w:rFonts w:hint="eastAsia"/>
+        </w:rPr>
+        <w:t>网络</w:t>
+      </w:r>
+    </w:p>
+    <w:p>
+      <w:pPr>
+        <w:ind w:firstLine="420"/>
+        <w:rPr>
+          <w:b/>
+          <w:bCs/>
+        </w:rPr>
+      </w:pPr>
+      <w:r>
+        <w:rPr>
+          <w:rFonts w:hint="eastAsia"/>
+          <w:b/>
+          <w:bCs/>
+        </w:rPr>
+        <w:t>测试辅助工具：</w:t>
+      </w:r>
+    </w:p>
+    <w:p>
+      <w:pPr>
+        <w:ind w:firstLine="420"/>
+      </w:pPr>
+      <w:r>
+        <w:rPr>
+          <w:rFonts w:hint="eastAsia"/>
+        </w:rPr>
+        <w:t>Apache JMeter</w:t>
+      </w:r>
+      <w:r>
+        <w:rPr>
+          <w:rFonts w:hint="eastAsia"/>
+        </w:rPr>
+        <w:t>：用于</w:t>
+      </w:r>
+      <w:proofErr w:type="gramStart"/>
+      <w:r>
+        <w:rPr>
+          <w:rFonts w:hint="eastAsia"/>
+        </w:rPr>
+        <w:t>模拟高</w:t>
+      </w:r>
+      <w:proofErr w:type="gramEnd"/>
+      <w:r>
+        <w:rPr>
+          <w:rFonts w:hint="eastAsia"/>
+        </w:rPr>
+        <w:t>并发用户访问和负载测试。</w:t>
+      </w:r>
+    </w:p>
+    <w:p>
+      <w:pPr>
+        <w:ind w:firstLine="420"/>
+      </w:pPr>
+      <w:r>
+        <w:rPr>
+          <w:rFonts w:hint="eastAsia"/>
+        </w:rPr>
+        <w:t>Postman</w:t>
+      </w:r>
+      <w:r>
+        <w:rPr>
+          <w:rFonts w:hint="eastAsia"/>
+        </w:rPr>
+        <w:t>：用于接口测试。</w:t>
+      </w:r>
+    </w:p>
+    <w:p>
+      <w:pPr>
+        <w:ind w:firstLine="420"/>
+      </w:pPr>
+      <w:r>
+        <w:rPr>
+          <w:rFonts w:hint="eastAsia"/>
+        </w:rPr>
+        <w:t>Browser Developer Tools</w:t>
+      </w:r>
+      <w:r>
+        <w:rPr>
+          <w:rFonts w:hint="eastAsia"/>
+        </w:rPr>
+        <w:t>：用于监控前端性能。</w:t>
       </w:r>
     </w:p>
     <w:p>
@@ -7761,29 +7983,13 @@
         <w:rPr>
           <w:rFonts w:hint="eastAsia"/>
         </w:rPr>
-        <w:t xml:space="preserve">4.3 </w:t>
-      </w:r>
-      <w:r>
-        <w:rPr>
-          <w:rFonts w:hint="eastAsia"/>
-        </w:rPr>
-        <w:t>测试环境与测试辅助工具的描述</w:t>
-      </w:r>
-    </w:p>
-    <w:p>
-      <w:pPr>
-        <w:rPr>
-          <w:b/>
-          <w:bCs/>
-        </w:rPr>
-      </w:pPr>
-      <w:r>
-        <w:rPr>
-          <w:rFonts w:hint="eastAsia"/>
-          <w:b/>
-          <w:bCs/>
-        </w:rPr>
-        <w:t>测试环境：</w:t>
+        <w:t xml:space="preserve">4.4 </w:t>
+      </w:r>
+      <w:r>
+        <w:rPr>
+          <w:rFonts w:hint="eastAsia"/>
+        </w:rPr>
+        <w:t>测试驱动程序的设计</w:t>
       </w:r>
     </w:p>
     <w:p>
@@ -7794,13 +8000,19 @@
         <w:rPr>
           <w:rFonts w:hint="eastAsia"/>
         </w:rPr>
-        <w:t>操作系统：</w:t>
-      </w:r>
-      <w:r>
-        <w:rPr>
-          <w:rFonts w:hint="eastAsia"/>
-        </w:rPr>
-        <w:t>Windows 10 / macOS</w:t>
+        <w:t>测试驱动程序将使用</w:t>
+      </w:r>
+      <w:r>
+        <w:rPr>
+          <w:rFonts w:hint="eastAsia"/>
+        </w:rPr>
+        <w:t>Apache JMeter</w:t>
+      </w:r>
+      <w:r>
+        <w:rPr>
+          <w:rFonts w:hint="eastAsia"/>
+        </w:rPr>
+        <w:t>创建和配置多个测试计划，分别针对不同功能模块进行并发访问和负载测试。测试计划包括以下步骤：</w:t>
       </w:r>
     </w:p>
     <w:p>
@@ -7811,13 +8023,25 @@
         <w:rPr>
           <w:rFonts w:hint="eastAsia"/>
         </w:rPr>
-        <w:t>浏览器：</w:t>
-      </w:r>
-      <w:r>
-        <w:rPr>
-          <w:rFonts w:hint="eastAsia"/>
-        </w:rPr>
-        <w:t>Chrome, Firefox, Safari</w:t>
+        <w:t>（</w:t>
+      </w:r>
+      <w:r>
+        <w:rPr>
+          <w:rFonts w:hint="eastAsia"/>
+        </w:rPr>
+        <w:t>1</w:t>
+      </w:r>
+      <w:r>
+        <w:rPr>
+          <w:rFonts w:hint="eastAsia"/>
+        </w:rPr>
+        <w:t>）</w:t>
+      </w:r>
+      <w:r>
+        <w:rPr>
+          <w:rFonts w:hint="eastAsia"/>
+        </w:rPr>
+        <w:t>设置测试用户数（并发用户数）。</w:t>
       </w:r>
     </w:p>
     <w:p>
@@ -7828,35 +8052,34 @@
         <w:rPr>
           <w:rFonts w:hint="eastAsia"/>
         </w:rPr>
-        <w:t>网络环境：宽带、</w:t>
-      </w:r>
-      <w:r>
-        <w:rPr>
-          <w:rFonts w:hint="eastAsia"/>
-        </w:rPr>
-        <w:t>4G/5G</w:t>
-      </w:r>
-      <w:r>
-        <w:rPr>
-          <w:rFonts w:hint="eastAsia"/>
-        </w:rPr>
-        <w:t>网络</w:t>
-      </w:r>
-    </w:p>
-    <w:p>
-      <w:pPr>
-        <w:rPr>
-          <w:b/>
-          <w:bCs/>
-        </w:rPr>
-      </w:pPr>
-      <w:r>
-        <w:rPr>
-          <w:rFonts w:hint="eastAsia"/>
-          <w:b/>
-          <w:bCs/>
-        </w:rPr>
-        <w:t>测试辅助工具：</w:t>
+        <w:t>（</w:t>
+      </w:r>
+      <w:r>
+        <w:t>2</w:t>
+      </w:r>
+      <w:r>
+        <w:rPr>
+          <w:rFonts w:hint="eastAsia"/>
+        </w:rPr>
+        <w:t>）</w:t>
+      </w:r>
+      <w:r>
+        <w:rPr>
+          <w:rFonts w:hint="eastAsia"/>
+        </w:rPr>
+        <w:t>配置</w:t>
+      </w:r>
+      <w:r>
+        <w:rPr>
+          <w:rFonts w:hint="eastAsia"/>
+        </w:rPr>
+        <w:t>HTTP</w:t>
+      </w:r>
+      <w:r>
+        <w:rPr>
+          <w:rFonts w:hint="eastAsia"/>
+        </w:rPr>
+        <w:t>请求以模拟用户操作。</w:t>
       </w:r>
     </w:p>
     <w:p>
@@ -7867,165 +8090,7 @@
         <w:rPr>
           <w:rFonts w:hint="eastAsia"/>
         </w:rPr>
-        <w:t>Apache JMeter</w:t>
-      </w:r>
-      <w:r>
-        <w:rPr>
-          <w:rFonts w:hint="eastAsia"/>
-        </w:rPr>
-        <w:t>：用于模拟高并发用户访问和负载测试。</w:t>
-      </w:r>
-    </w:p>
-    <w:p>
-      <w:pPr>
-        <w:ind w:firstLine="420"/>
-      </w:pPr>
-      <w:r>
-        <w:rPr>
-          <w:rFonts w:hint="eastAsia"/>
-        </w:rPr>
-        <w:t>Postman</w:t>
-      </w:r>
-      <w:r>
-        <w:rPr>
-          <w:rFonts w:hint="eastAsia"/>
-        </w:rPr>
-        <w:t>：用于接口测试。</w:t>
-      </w:r>
-    </w:p>
-    <w:p>
-      <w:pPr>
-        <w:ind w:firstLine="420"/>
-      </w:pPr>
-      <w:r>
-        <w:rPr>
-          <w:rFonts w:hint="eastAsia"/>
-        </w:rPr>
-        <w:t>Browser Developer Tools</w:t>
-      </w:r>
-      <w:r>
-        <w:rPr>
-          <w:rFonts w:hint="eastAsia"/>
-        </w:rPr>
-        <w:t>：用于监控前端性能。</w:t>
-      </w:r>
-    </w:p>
-    <w:p>
-      <w:pPr>
-        <w:pStyle w:val="2"/>
-      </w:pPr>
-      <w:r>
-        <w:rPr>
-          <w:rFonts w:hint="eastAsia"/>
-        </w:rPr>
-        <w:t xml:space="preserve">4.4 </w:t>
-      </w:r>
-      <w:r>
-        <w:rPr>
-          <w:rFonts w:hint="eastAsia"/>
-        </w:rPr>
-        <w:t>测试驱动程序的设计</w:t>
-      </w:r>
-    </w:p>
-    <w:p>
-      <w:pPr>
-        <w:ind w:firstLine="420"/>
-      </w:pPr>
-      <w:r>
-        <w:rPr>
-          <w:rFonts w:hint="eastAsia"/>
-        </w:rPr>
-        <w:t>测试驱动程序将使用</w:t>
-      </w:r>
-      <w:r>
-        <w:rPr>
-          <w:rFonts w:hint="eastAsia"/>
-        </w:rPr>
-        <w:t>Apache JMeter</w:t>
-      </w:r>
-      <w:r>
-        <w:rPr>
-          <w:rFonts w:hint="eastAsia"/>
-        </w:rPr>
-        <w:t>创建和配置多个测试计划，分别针对不同功能模块进行并发访问和负载测试。测试计划包括以下步骤：</w:t>
-      </w:r>
-    </w:p>
-    <w:p>
-      <w:pPr>
-        <w:ind w:firstLine="420"/>
-      </w:pPr>
-      <w:r>
-        <w:rPr>
-          <w:rFonts w:hint="eastAsia"/>
-        </w:rPr>
         <w:lastRenderedPageBreak/>
-        <w:t>（</w:t>
-      </w:r>
-      <w:r>
-        <w:rPr>
-          <w:rFonts w:hint="eastAsia"/>
-        </w:rPr>
-        <w:t>1</w:t>
-      </w:r>
-      <w:r>
-        <w:rPr>
-          <w:rFonts w:hint="eastAsia"/>
-        </w:rPr>
-        <w:t>）</w:t>
-      </w:r>
-      <w:r>
-        <w:rPr>
-          <w:rFonts w:hint="eastAsia"/>
-        </w:rPr>
-        <w:t>设置测试用户数（并发用户数）。</w:t>
-      </w:r>
-    </w:p>
-    <w:p>
-      <w:pPr>
-        <w:ind w:firstLine="420"/>
-      </w:pPr>
-      <w:r>
-        <w:rPr>
-          <w:rFonts w:hint="eastAsia"/>
-        </w:rPr>
-        <w:t>（</w:t>
-      </w:r>
-      <w:r>
-        <w:t>2</w:t>
-      </w:r>
-      <w:r>
-        <w:rPr>
-          <w:rFonts w:hint="eastAsia"/>
-        </w:rPr>
-        <w:t>）</w:t>
-      </w:r>
-      <w:r>
-        <w:rPr>
-          <w:rFonts w:hint="eastAsia"/>
-        </w:rPr>
-        <w:t>配置</w:t>
-      </w:r>
-      <w:r>
-        <w:rPr>
-          <w:rFonts w:hint="eastAsia"/>
-        </w:rPr>
-        <w:t>HTTP</w:t>
-      </w:r>
-      <w:r>
-        <w:rPr>
-          <w:rFonts w:hint="eastAsia"/>
-        </w:rPr>
-        <w:t>请求以模拟用户操作。</w:t>
-      </w:r>
-    </w:p>
-    <w:p>
-      <w:pPr>
-        <w:ind w:firstLine="420"/>
-      </w:pPr>
-      <w:r>
-        <w:rPr>
-          <w:rFonts w:hint="eastAsia"/>
-        </w:rPr>
         <w:t>（</w:t>
       </w:r>
       <w:r>
@@ -8888,15 +8953,7 @@
                 <w:rFonts w:ascii="Times New Roman" w:hint="eastAsia"/>
                 <w:sz w:val="26"/>
               </w:rPr>
-              <w:t>名用户在预约时</w:t>
-            </w:r>
-            <w:r>
-              <w:rPr>
-                <w:rFonts w:ascii="Times New Roman" w:hint="eastAsia"/>
-                <w:sz w:val="26"/>
-              </w:rPr>
-              <w:lastRenderedPageBreak/>
-              <w:t>间内进行</w:t>
+              <w:t>名用户在预约时间内进行</w:t>
             </w:r>
             <w:r>
               <w:rPr>
@@ -8932,7 +8989,6 @@
                 <w:rFonts w:ascii="Times New Roman" w:hint="eastAsia"/>
                 <w:sz w:val="26"/>
               </w:rPr>
-              <w:lastRenderedPageBreak/>
               <w:t>聊天</w:t>
             </w:r>
             <w:r>
@@ -8994,6 +9050,7 @@
         <w:pStyle w:val="3"/>
       </w:pPr>
       <w:r>
+        <w:lastRenderedPageBreak/>
         <w:t xml:space="preserve"> </w:t>
       </w:r>
       <w:r>
@@ -10218,6 +10275,7 @@
                 <w:rFonts w:ascii="Times New Roman" w:hint="eastAsia"/>
                 <w:sz w:val="26"/>
               </w:rPr>
+              <w:lastRenderedPageBreak/>
               <w:t>模拟</w:t>
             </w:r>
             <w:r>
@@ -12321,7 +12379,6 @@
         <w:pStyle w:val="3"/>
       </w:pPr>
       <w:r>
-        <w:lastRenderedPageBreak/>
         <w:t xml:space="preserve">4.5.7 </w:t>
       </w:r>
       <w:r>
@@ -12499,7 +12556,23 @@
                 <w:rFonts w:ascii="Times New Roman" w:hint="eastAsia"/>
                 <w:sz w:val="26"/>
               </w:rPr>
-              <w:t>验证专家记录和上传咨询日志时的系统响应时间。</w:t>
+              <w:t>验证专家记录和上</w:t>
+            </w:r>
+            <w:proofErr w:type="gramStart"/>
+            <w:r>
+              <w:rPr>
+                <w:rFonts w:ascii="Times New Roman" w:hint="eastAsia"/>
+                <w:sz w:val="26"/>
+              </w:rPr>
+              <w:t>传咨询</w:t>
+            </w:r>
+            <w:proofErr w:type="gramEnd"/>
+            <w:r>
+              <w:rPr>
+                <w:rFonts w:ascii="Times New Roman" w:hint="eastAsia"/>
+                <w:sz w:val="26"/>
+              </w:rPr>
+              <w:t>日志时的系统响应时间。</w:t>
             </w:r>
           </w:p>
         </w:tc>
@@ -12811,7 +12884,23 @@
                 <w:rFonts w:ascii="Times New Roman" w:hint="eastAsia"/>
                 <w:sz w:val="26"/>
               </w:rPr>
-              <w:t>名专家同时记录和上传咨询日志。</w:t>
+              <w:t>名专家同时记录和上</w:t>
+            </w:r>
+            <w:proofErr w:type="gramStart"/>
+            <w:r>
+              <w:rPr>
+                <w:rFonts w:ascii="Times New Roman" w:hint="eastAsia"/>
+                <w:sz w:val="26"/>
+              </w:rPr>
+              <w:t>传咨询</w:t>
+            </w:r>
+            <w:proofErr w:type="gramEnd"/>
+            <w:r>
+              <w:rPr>
+                <w:rFonts w:ascii="Times New Roman" w:hint="eastAsia"/>
+                <w:sz w:val="26"/>
+              </w:rPr>
+              <w:t>日志。</w:t>
             </w:r>
           </w:p>
         </w:tc>
@@ -13467,7 +13556,6 @@
         <w:pStyle w:val="3"/>
       </w:pPr>
       <w:r>
-        <w:lastRenderedPageBreak/>
         <w:t xml:space="preserve">4.5.9 </w:t>
       </w:r>
       <w:r>
@@ -14088,6 +14176,20 @@
     </w:p>
     <w:p>
       <w:pPr>
+        <w:ind w:firstLine="420"/>
+        <w:rPr>
+          <w:rFonts w:hint="eastAsia"/>
+        </w:rPr>
+      </w:pPr>
+      <w:r>
+        <w:rPr>
+          <w:rFonts w:hint="eastAsia"/>
+        </w:rPr>
+        <w:t>心·晴心理咨询系统的用户界面测试旨在确保用户客户端、专家客户端及管理员端的界面设计符合用户需求，操作便捷，视觉效果佳。通过详细的界面检查，保证系统的用户体验达到预期标准。</w:t>
+      </w:r>
+    </w:p>
+    <w:p>
+      <w:pPr>
         <w:pStyle w:val="2"/>
       </w:pPr>
       <w:bookmarkStart w:id="23" w:name="_Toc172036574"/>
@@ -14110,6 +14212,102 @@
         <w:t>测试范围与目的</w:t>
       </w:r>
       <w:bookmarkEnd w:id="23"/>
+    </w:p>
+    <w:p>
+      <w:pPr>
+        <w:ind w:firstLine="420"/>
+        <w:rPr>
+          <w:rFonts w:hint="eastAsia"/>
+          <w:b/>
+          <w:bCs/>
+        </w:rPr>
+      </w:pPr>
+      <w:r>
+        <w:rPr>
+          <w:rFonts w:hint="eastAsia"/>
+          <w:b/>
+          <w:bCs/>
+        </w:rPr>
+        <w:t>测试范围：</w:t>
+      </w:r>
+      <w:r>
+        <w:rPr>
+          <w:rFonts w:hint="eastAsia"/>
+        </w:rPr>
+        <w:t>用户客户端的主界面、咨询界面、测试界面、解压工具界面、资讯查询界面及心理指数监控界面</w:t>
+      </w:r>
+      <w:r>
+        <w:rPr>
+          <w:rFonts w:hint="eastAsia"/>
+        </w:rPr>
+        <w:t>；</w:t>
+      </w:r>
+      <w:r>
+        <w:rPr>
+          <w:rFonts w:hint="eastAsia"/>
+        </w:rPr>
+        <w:t>专家客户端的预约管理界面、咨询日志界面及资讯分享界面</w:t>
+      </w:r>
+      <w:r>
+        <w:rPr>
+          <w:rFonts w:hint="eastAsia"/>
+        </w:rPr>
+        <w:t>；</w:t>
+      </w:r>
+      <w:r>
+        <w:rPr>
+          <w:rFonts w:hint="eastAsia"/>
+        </w:rPr>
+        <w:t>管理员端的内容管理界面、数据分析界面及系统功能定制界面。</w:t>
+      </w:r>
+    </w:p>
+    <w:p>
+      <w:pPr>
+        <w:ind w:firstLine="420"/>
+        <w:rPr>
+          <w:rFonts w:hint="eastAsia"/>
+          <w:b/>
+          <w:bCs/>
+        </w:rPr>
+      </w:pPr>
+      <w:r>
+        <w:rPr>
+          <w:rFonts w:hint="eastAsia"/>
+          <w:b/>
+          <w:bCs/>
+        </w:rPr>
+        <w:t>测试目的：</w:t>
+      </w:r>
+      <w:r>
+        <w:rPr>
+          <w:rFonts w:hint="eastAsia"/>
+        </w:rPr>
+        <w:t>确保各个界面的元素正确显示和响应</w:t>
+      </w:r>
+      <w:r>
+        <w:rPr>
+          <w:rFonts w:hint="eastAsia"/>
+        </w:rPr>
+        <w:t>；</w:t>
+      </w:r>
+      <w:r>
+        <w:rPr>
+          <w:rFonts w:hint="eastAsia"/>
+        </w:rPr>
+        <w:t>确保界面操作逻辑合理，用户体验良好</w:t>
+      </w:r>
+      <w:r>
+        <w:rPr>
+          <w:rFonts w:hint="eastAsia"/>
+        </w:rPr>
+        <w:t>；</w:t>
+      </w:r>
+      <w:r>
+        <w:rPr>
+          <w:rFonts w:hint="eastAsia"/>
+        </w:rPr>
+        <w:t>确保界面在不同分辨率、窗口大小及操作系统下的显示效果一致。</w:t>
+      </w:r>
     </w:p>
     <w:p>
       <w:pPr>
@@ -14135,6 +14333,148 @@
         <w:t>测试环境与测试辅助工具的描述</w:t>
       </w:r>
       <w:bookmarkEnd w:id="24"/>
+    </w:p>
+    <w:p>
+      <w:pPr>
+        <w:rPr>
+          <w:rFonts w:hint="eastAsia"/>
+          <w:b/>
+          <w:bCs/>
+        </w:rPr>
+      </w:pPr>
+      <w:r>
+        <w:tab/>
+      </w:r>
+      <w:r>
+        <w:rPr>
+          <w:rFonts w:hint="eastAsia"/>
+          <w:b/>
+          <w:bCs/>
+        </w:rPr>
+        <w:t>测试环境：</w:t>
+      </w:r>
+    </w:p>
+    <w:p>
+      <w:pPr>
+        <w:ind w:firstLine="420"/>
+        <w:rPr>
+          <w:rFonts w:hint="eastAsia"/>
+        </w:rPr>
+      </w:pPr>
+      <w:r>
+        <w:rPr>
+          <w:rFonts w:hint="eastAsia"/>
+        </w:rPr>
+        <w:lastRenderedPageBreak/>
+        <w:t>操作系统：</w:t>
+      </w:r>
+      <w:r>
+        <w:rPr>
+          <w:rFonts w:hint="eastAsia"/>
+        </w:rPr>
+        <w:t>Windows 10</w:t>
+      </w:r>
+      <w:r>
+        <w:t>/11</w:t>
+      </w:r>
+    </w:p>
+    <w:p>
+      <w:pPr>
+        <w:ind w:firstLine="420"/>
+        <w:rPr>
+          <w:rFonts w:hint="eastAsia"/>
+        </w:rPr>
+      </w:pPr>
+      <w:r>
+        <w:rPr>
+          <w:rFonts w:hint="eastAsia"/>
+        </w:rPr>
+        <w:t>浏览器：</w:t>
+      </w:r>
+      <w:r>
+        <w:rPr>
+          <w:rFonts w:hint="eastAsia"/>
+        </w:rPr>
+        <w:t xml:space="preserve">Chrome, Firefox, </w:t>
+      </w:r>
+      <w:r>
+        <w:rPr>
+          <w:rFonts w:hint="eastAsia"/>
+        </w:rPr>
+        <w:t>Edge</w:t>
+      </w:r>
+    </w:p>
+    <w:p>
+      <w:pPr>
+        <w:ind w:firstLine="420"/>
+        <w:rPr>
+          <w:rFonts w:hint="eastAsia"/>
+        </w:rPr>
+      </w:pPr>
+      <w:r>
+        <w:rPr>
+          <w:rFonts w:hint="eastAsia"/>
+        </w:rPr>
+        <w:t>显示设备：不同分辨率的显示器</w:t>
+      </w:r>
+    </w:p>
+    <w:p>
+      <w:pPr>
+        <w:ind w:firstLine="420"/>
+        <w:rPr>
+          <w:rFonts w:hint="eastAsia"/>
+          <w:b/>
+          <w:bCs/>
+        </w:rPr>
+      </w:pPr>
+      <w:r>
+        <w:rPr>
+          <w:rFonts w:hint="eastAsia"/>
+          <w:b/>
+          <w:bCs/>
+        </w:rPr>
+        <w:t>测试辅助工具：</w:t>
+      </w:r>
+    </w:p>
+    <w:p>
+      <w:pPr>
+        <w:ind w:firstLine="420"/>
+        <w:rPr>
+          <w:rFonts w:hint="eastAsia"/>
+        </w:rPr>
+      </w:pPr>
+      <w:r>
+        <w:rPr>
+          <w:rFonts w:hint="eastAsia"/>
+        </w:rPr>
+        <w:t>Browser Developer Tools</w:t>
+      </w:r>
+      <w:r>
+        <w:rPr>
+          <w:rFonts w:hint="eastAsia"/>
+        </w:rPr>
+        <w:t>：用于检测和调试前端界面问题。</w:t>
+      </w:r>
+    </w:p>
+    <w:p>
+      <w:pPr>
+        <w:ind w:firstLine="420"/>
+        <w:rPr>
+          <w:rFonts w:hint="eastAsia"/>
+        </w:rPr>
+      </w:pPr>
+      <w:r>
+        <w:rPr>
+          <w:rFonts w:hint="eastAsia"/>
+        </w:rPr>
+        <w:t>Screenshot Tools</w:t>
+      </w:r>
+      <w:r>
+        <w:rPr>
+          <w:rFonts w:hint="eastAsia"/>
+        </w:rPr>
+        <w:t>：用于记录界面测试过程中的问题。</w:t>
+      </w:r>
     </w:p>
     <w:p>
       <w:pPr>
@@ -14188,8 +14528,8 @@
     </w:p>
     <w:tbl>
       <w:tblPr>
-        <w:tblW w:w="0" w:type="auto"/>
-        <w:tblInd w:w="204" w:type="dxa"/>
+        <w:tblW w:w="8384" w:type="dxa"/>
+        <w:jc w:val="center"/>
         <w:tblBorders>
           <w:top w:val="double" w:sz="2" w:space="0" w:color="9F9F9F"/>
           <w:left w:val="double" w:sz="2" w:space="0" w:color="9F9F9F"/>
@@ -14206,44 +14546,40 @@
         <w:tblLook w:val="04A0" w:firstRow="1" w:lastRow="0" w:firstColumn="1" w:lastColumn="0" w:noHBand="0" w:noVBand="1"/>
       </w:tblPr>
       <w:tblGrid>
-        <w:gridCol w:w="4945"/>
-        <w:gridCol w:w="3439"/>
+        <w:gridCol w:w="3867"/>
+        <w:gridCol w:w="4517"/>
       </w:tblGrid>
       <w:tr>
         <w:trPr>
           <w:trHeight w:val="569"/>
+          <w:jc w:val="center"/>
         </w:trPr>
         <w:tc>
           <w:tcPr>
-            <w:tcW w:w="4945" w:type="dxa"/>
+            <w:tcW w:w="3867" w:type="dxa"/>
             <w:tcBorders>
               <w:left w:val="double" w:sz="2" w:space="0" w:color="EFEFEF"/>
             </w:tcBorders>
-          </w:tcPr>
-          <w:p>
-            <w:pPr>
-              <w:pStyle w:val="TableParagraph"/>
-              <w:spacing w:before="11"/>
-              <w:rPr>
-                <w:rFonts w:ascii="Microsoft YaHei UI"/>
-                <w:b/>
-                <w:sz w:val="11"/>
-              </w:rPr>
-            </w:pPr>
-          </w:p>
+            <w:vAlign w:val="center"/>
+          </w:tcPr>
           <w:p>
             <w:pPr>
               <w:pStyle w:val="TableParagraph"/>
               <w:ind w:left="244" w:right="243"/>
               <w:jc w:val="center"/>
               <w:rPr>
-                <w:sz w:val="20"/>
-              </w:rPr>
-            </w:pPr>
-            <w:r>
-              <w:rPr>
-                <w:w w:val="95"/>
-                <w:sz w:val="20"/>
+                <w:rFonts w:ascii="Times New Roman" w:hAnsi="Times New Roman" w:cs="Times New Roman"/>
+                <w:kern w:val="2"/>
+                <w:sz w:val="24"/>
+                <w:szCs w:val="24"/>
+              </w:rPr>
+            </w:pPr>
+            <w:r>
+              <w:rPr>
+                <w:rFonts w:ascii="Times New Roman" w:hAnsi="Times New Roman" w:cs="Times New Roman"/>
+                <w:kern w:val="2"/>
+                <w:sz w:val="24"/>
+                <w:szCs w:val="24"/>
               </w:rPr>
               <w:t>检查项</w:t>
             </w:r>
@@ -14251,32 +14587,14 @@
         </w:tc>
         <w:tc>
           <w:tcPr>
-            <w:tcW w:w="3439" w:type="dxa"/>
-          </w:tcPr>
-          <w:p>
-            <w:pPr>
-              <w:pStyle w:val="TableParagraph"/>
-              <w:spacing w:before="11"/>
-              <w:rPr>
-                <w:rFonts w:ascii="Microsoft YaHei UI"/>
-                <w:b/>
-                <w:sz w:val="11"/>
-              </w:rPr>
-            </w:pPr>
-          </w:p>
-          <w:p>
-            <w:pPr>
-              <w:pStyle w:val="TableParagraph"/>
-              <w:ind w:left="603"/>
-              <w:rPr>
-                <w:sz w:val="20"/>
-              </w:rPr>
-            </w:pPr>
-            <w:r>
-              <w:rPr>
-                <w:w w:val="95"/>
-                <w:sz w:val="20"/>
-              </w:rPr>
+            <w:tcW w:w="4517" w:type="dxa"/>
+            <w:vAlign w:val="center"/>
+          </w:tcPr>
+          <w:p>
+            <w:pPr>
+              <w:jc w:val="center"/>
+            </w:pPr>
+            <w:r>
               <w:t>测试人员的类别及其评价</w:t>
             </w:r>
           </w:p>
@@ -14285,25 +14603,16 @@
       <w:tr>
         <w:trPr>
           <w:trHeight w:val="569"/>
+          <w:jc w:val="center"/>
         </w:trPr>
         <w:tc>
           <w:tcPr>
-            <w:tcW w:w="4945" w:type="dxa"/>
+            <w:tcW w:w="3867" w:type="dxa"/>
             <w:tcBorders>
               <w:left w:val="double" w:sz="2" w:space="0" w:color="EFEFEF"/>
             </w:tcBorders>
-          </w:tcPr>
-          <w:p>
-            <w:pPr>
-              <w:pStyle w:val="TableParagraph"/>
-              <w:spacing w:before="11"/>
-              <w:rPr>
-                <w:rFonts w:ascii="Microsoft YaHei UI"/>
-                <w:b/>
-                <w:sz w:val="11"/>
-              </w:rPr>
-            </w:pPr>
-          </w:p>
+            <w:vAlign w:val="center"/>
+          </w:tcPr>
           <w:p>
             <w:pPr>
               <w:pStyle w:val="TableParagraph"/>
@@ -14311,13 +14620,18 @@
               <w:ind w:left="245" w:right="243"/>
               <w:jc w:val="center"/>
               <w:rPr>
-                <w:sz w:val="20"/>
-              </w:rPr>
-            </w:pPr>
-            <w:r>
-              <w:rPr>
-                <w:w w:val="95"/>
-                <w:sz w:val="20"/>
+                <w:rFonts w:ascii="Times New Roman" w:hAnsi="Times New Roman" w:cs="Times New Roman"/>
+                <w:kern w:val="2"/>
+                <w:sz w:val="24"/>
+                <w:szCs w:val="24"/>
+              </w:rPr>
+            </w:pPr>
+            <w:r>
+              <w:rPr>
+                <w:rFonts w:ascii="Times New Roman" w:hAnsi="Times New Roman" w:cs="Times New Roman"/>
+                <w:kern w:val="2"/>
+                <w:sz w:val="24"/>
+                <w:szCs w:val="24"/>
               </w:rPr>
               <w:t>窗口切换、移动、改变大小时正常吗？</w:t>
             </w:r>
@@ -14325,53 +14639,91 @@
         </w:tc>
         <w:tc>
           <w:tcPr>
-            <w:tcW w:w="3439" w:type="dxa"/>
-          </w:tcPr>
-          <w:p>
-            <w:pPr>
-              <w:pStyle w:val="TableParagraph"/>
-              <w:rPr>
-                <w:rFonts w:ascii="Times New Roman"/>
-              </w:rPr>
-            </w:pPr>
+            <w:tcW w:w="4517" w:type="dxa"/>
+            <w:vAlign w:val="center"/>
+          </w:tcPr>
+          <w:p>
+            <w:pPr>
+              <w:jc w:val="center"/>
+            </w:pPr>
+            <w:r>
+              <w:rPr>
+                <w:rFonts w:hint="eastAsia"/>
+              </w:rPr>
+              <w:t>界面设</w:t>
+            </w:r>
+            <w:r>
+              <w:rPr>
+                <w:rFonts w:hint="eastAsia"/>
+              </w:rPr>
+              <w:t>计人员</w:t>
+            </w:r>
+            <w:r>
+              <w:rPr>
+                <w:rFonts w:hint="eastAsia"/>
+              </w:rPr>
+              <w:t>、功能测试人员</w:t>
+            </w:r>
+            <w:r>
+              <w:rPr>
+                <w:rFonts w:hint="eastAsia"/>
+              </w:rPr>
+              <w:t>：</w:t>
+            </w:r>
+            <w:r>
+              <w:rPr>
+                <w:rFonts w:hint="eastAsia"/>
+              </w:rPr>
+              <w:t>切换平滑，窗口大小改变</w:t>
+            </w:r>
+            <w:proofErr w:type="gramStart"/>
+            <w:r>
+              <w:rPr>
+                <w:rFonts w:hint="eastAsia"/>
+              </w:rPr>
+              <w:t>后内容</w:t>
+            </w:r>
+            <w:proofErr w:type="gramEnd"/>
+            <w:r>
+              <w:rPr>
+                <w:rFonts w:hint="eastAsia"/>
+              </w:rPr>
+              <w:t>显示正常。</w:t>
+            </w:r>
           </w:p>
         </w:tc>
       </w:tr>
       <w:tr>
         <w:trPr>
           <w:trHeight w:val="569"/>
+          <w:jc w:val="center"/>
         </w:trPr>
         <w:tc>
           <w:tcPr>
-            <w:tcW w:w="4945" w:type="dxa"/>
+            <w:tcW w:w="3867" w:type="dxa"/>
             <w:tcBorders>
               <w:left w:val="double" w:sz="2" w:space="0" w:color="EFEFEF"/>
             </w:tcBorders>
-          </w:tcPr>
-          <w:p>
-            <w:pPr>
-              <w:pStyle w:val="TableParagraph"/>
-              <w:spacing w:before="11"/>
-              <w:rPr>
-                <w:rFonts w:ascii="Microsoft YaHei UI"/>
-                <w:b/>
-                <w:sz w:val="11"/>
-              </w:rPr>
-            </w:pPr>
-          </w:p>
+            <w:vAlign w:val="center"/>
+          </w:tcPr>
           <w:p>
             <w:pPr>
               <w:pStyle w:val="TableParagraph"/>
               <w:ind w:left="245" w:right="243"/>
               <w:jc w:val="center"/>
               <w:rPr>
-                <w:sz w:val="20"/>
-              </w:rPr>
-            </w:pPr>
-            <w:r>
-              <w:rPr>
-                <w:w w:val="95"/>
-                <w:sz w:val="20"/>
+                <w:rFonts w:ascii="Times New Roman" w:hAnsi="Times New Roman" w:cs="Times New Roman"/>
+                <w:kern w:val="2"/>
+                <w:sz w:val="24"/>
+                <w:szCs w:val="24"/>
+              </w:rPr>
+            </w:pPr>
+            <w:r>
+              <w:rPr>
+                <w:rFonts w:ascii="Times New Roman" w:hAnsi="Times New Roman" w:cs="Times New Roman"/>
+                <w:kern w:val="2"/>
+                <w:sz w:val="24"/>
+                <w:szCs w:val="24"/>
               </w:rPr>
               <w:t>各种界面元素的文字正确吗？（如标题、提示等）</w:t>
             </w:r>
@@ -14379,110 +14731,152 @@
         </w:tc>
         <w:tc>
           <w:tcPr>
-            <w:tcW w:w="3439" w:type="dxa"/>
-          </w:tcPr>
-          <w:p>
-            <w:pPr>
-              <w:pStyle w:val="TableParagraph"/>
-              <w:rPr>
-                <w:rFonts w:ascii="Times New Roman"/>
-              </w:rPr>
-            </w:pPr>
+            <w:tcW w:w="4517" w:type="dxa"/>
+            <w:vAlign w:val="center"/>
+          </w:tcPr>
+          <w:p>
+            <w:pPr>
+              <w:jc w:val="center"/>
+            </w:pPr>
+            <w:r>
+              <w:rPr>
+                <w:rFonts w:hint="eastAsia"/>
+              </w:rPr>
+              <w:t>文案审核人员：所有文字无拼写错误，提示信息准确。</w:t>
+            </w:r>
           </w:p>
         </w:tc>
       </w:tr>
       <w:tr>
         <w:trPr>
           <w:trHeight w:val="926"/>
+          <w:jc w:val="center"/>
         </w:trPr>
         <w:tc>
           <w:tcPr>
-            <w:tcW w:w="4945" w:type="dxa"/>
+            <w:tcW w:w="3867" w:type="dxa"/>
             <w:tcBorders>
               <w:left w:val="double" w:sz="2" w:space="0" w:color="EFEFEF"/>
             </w:tcBorders>
+            <w:vAlign w:val="center"/>
           </w:tcPr>
           <w:p>
             <w:pPr>
               <w:pStyle w:val="TableParagraph"/>
               <w:spacing w:before="103" w:line="360" w:lineRule="atLeast"/>
               <w:ind w:left="2053" w:right="148" w:hanging="1901"/>
-              <w:rPr>
-                <w:sz w:val="20"/>
-              </w:rPr>
-            </w:pPr>
-            <w:r>
-              <w:rPr>
-                <w:w w:val="95"/>
-                <w:sz w:val="20"/>
-              </w:rPr>
-              <w:t>各种界面元素的状态正确吗？（如有效、无效、选中</w:t>
-            </w:r>
-            <w:r>
-              <w:rPr>
-                <w:spacing w:val="1"/>
-                <w:w w:val="95"/>
-                <w:sz w:val="20"/>
-              </w:rPr>
-              <w:t xml:space="preserve"> </w:t>
-            </w:r>
-            <w:r>
-              <w:rPr>
-                <w:sz w:val="20"/>
-              </w:rPr>
-              <w:t>等状态）</w:t>
-            </w:r>
-          </w:p>
-        </w:tc>
-        <w:tc>
-          <w:tcPr>
-            <w:tcW w:w="3439" w:type="dxa"/>
-          </w:tcPr>
-          <w:p>
-            <w:pPr>
-              <w:pStyle w:val="TableParagraph"/>
-              <w:rPr>
-                <w:rFonts w:ascii="Times New Roman"/>
-              </w:rPr>
-            </w:pPr>
+              <w:jc w:val="center"/>
+              <w:rPr>
+                <w:rFonts w:ascii="Times New Roman" w:hAnsi="Times New Roman" w:cs="Times New Roman"/>
+                <w:kern w:val="2"/>
+                <w:sz w:val="24"/>
+                <w:szCs w:val="24"/>
+              </w:rPr>
+            </w:pPr>
+            <w:r>
+              <w:rPr>
+                <w:rFonts w:ascii="Times New Roman" w:hAnsi="Times New Roman" w:cs="Times New Roman"/>
+                <w:kern w:val="2"/>
+                <w:sz w:val="24"/>
+                <w:szCs w:val="24"/>
+              </w:rPr>
+              <w:t>各种界面元素的状态正确吗？</w:t>
+            </w:r>
+          </w:p>
+          <w:p>
+            <w:pPr>
+              <w:pStyle w:val="TableParagraph"/>
+              <w:spacing w:before="103" w:line="360" w:lineRule="atLeast"/>
+              <w:ind w:left="2053" w:right="148" w:hanging="1901"/>
+              <w:jc w:val="center"/>
+              <w:rPr>
+                <w:rFonts w:ascii="Times New Roman" w:hAnsi="Times New Roman" w:cs="Times New Roman" w:hint="eastAsia"/>
+                <w:kern w:val="2"/>
+                <w:sz w:val="24"/>
+                <w:szCs w:val="24"/>
+              </w:rPr>
+            </w:pPr>
+            <w:r>
+              <w:rPr>
+                <w:rFonts w:ascii="Times New Roman" w:hAnsi="Times New Roman" w:cs="Times New Roman"/>
+                <w:kern w:val="2"/>
+                <w:sz w:val="24"/>
+                <w:szCs w:val="24"/>
+              </w:rPr>
+              <w:t>（如有效、</w:t>
+            </w:r>
+            <w:r>
+              <w:rPr>
+                <w:rFonts w:ascii="Times New Roman" w:hAnsi="Times New Roman" w:cs="Times New Roman" w:hint="eastAsia"/>
+                <w:kern w:val="2"/>
+                <w:sz w:val="24"/>
+                <w:szCs w:val="24"/>
+              </w:rPr>
+              <w:t>无效、选中等状态）</w:t>
+            </w:r>
+          </w:p>
+        </w:tc>
+        <w:tc>
+          <w:tcPr>
+            <w:tcW w:w="4517" w:type="dxa"/>
+            <w:vAlign w:val="center"/>
+          </w:tcPr>
+          <w:p>
+            <w:pPr>
+              <w:jc w:val="center"/>
+            </w:pPr>
+            <w:r>
+              <w:rPr>
+                <w:rFonts w:hint="eastAsia"/>
+              </w:rPr>
+              <w:t>界面设计人员、功能测试人员</w:t>
+            </w:r>
+            <w:r>
+              <w:rPr>
+                <w:rFonts w:hint="eastAsia"/>
+              </w:rPr>
+              <w:t>：</w:t>
+            </w:r>
+            <w:r>
+              <w:rPr>
+                <w:rFonts w:hint="eastAsia"/>
+              </w:rPr>
+              <w:t>各元素状态切换正确，显示无误。</w:t>
+            </w:r>
           </w:p>
         </w:tc>
       </w:tr>
       <w:tr>
         <w:trPr>
           <w:trHeight w:val="569"/>
+          <w:jc w:val="center"/>
         </w:trPr>
         <w:tc>
           <w:tcPr>
-            <w:tcW w:w="4945" w:type="dxa"/>
+            <w:tcW w:w="3867" w:type="dxa"/>
             <w:tcBorders>
               <w:left w:val="double" w:sz="2" w:space="0" w:color="EFEFEF"/>
             </w:tcBorders>
-          </w:tcPr>
-          <w:p>
-            <w:pPr>
-              <w:pStyle w:val="TableParagraph"/>
-              <w:spacing w:before="11"/>
-              <w:rPr>
-                <w:rFonts w:ascii="Microsoft YaHei UI"/>
-                <w:b/>
-                <w:sz w:val="11"/>
-              </w:rPr>
-            </w:pPr>
-          </w:p>
+            <w:vAlign w:val="center"/>
+          </w:tcPr>
           <w:p>
             <w:pPr>
               <w:pStyle w:val="TableParagraph"/>
               <w:ind w:left="245" w:right="243"/>
               <w:jc w:val="center"/>
               <w:rPr>
-                <w:sz w:val="20"/>
-              </w:rPr>
-            </w:pPr>
-            <w:r>
-              <w:rPr>
-                <w:w w:val="95"/>
-                <w:sz w:val="20"/>
+                <w:rFonts w:ascii="Times New Roman" w:hAnsi="Times New Roman" w:cs="Times New Roman"/>
+                <w:kern w:val="2"/>
+                <w:sz w:val="24"/>
+                <w:szCs w:val="24"/>
+              </w:rPr>
+            </w:pPr>
+            <w:r>
+              <w:rPr>
+                <w:rFonts w:ascii="Times New Roman" w:hAnsi="Times New Roman" w:cs="Times New Roman"/>
+                <w:kern w:val="2"/>
+                <w:sz w:val="24"/>
+                <w:szCs w:val="24"/>
               </w:rPr>
               <w:t>各种界面元素支持键盘操作吗？</w:t>
             </w:r>
@@ -14490,107 +14884,132 @@
         </w:tc>
         <w:tc>
           <w:tcPr>
-            <w:tcW w:w="3439" w:type="dxa"/>
-          </w:tcPr>
-          <w:p>
-            <w:pPr>
-              <w:pStyle w:val="TableParagraph"/>
-              <w:rPr>
-                <w:rFonts w:ascii="Times New Roman"/>
-              </w:rPr>
-            </w:pPr>
+            <w:tcW w:w="4517" w:type="dxa"/>
+            <w:vAlign w:val="center"/>
+          </w:tcPr>
+          <w:p>
+            <w:pPr>
+              <w:jc w:val="center"/>
+            </w:pPr>
+            <w:r>
+              <w:rPr>
+                <w:rFonts w:hint="eastAsia"/>
+              </w:rPr>
+              <w:t>功能测试人员、无障碍测试人员</w:t>
+            </w:r>
+            <w:r>
+              <w:rPr>
+                <w:rFonts w:hint="eastAsia"/>
+              </w:rPr>
+              <w:t>：</w:t>
+            </w:r>
+            <w:r>
+              <w:rPr>
+                <w:rFonts w:hint="eastAsia"/>
+              </w:rPr>
+              <w:t>键盘操作顺畅，无障碍用户能方便使用。</w:t>
+            </w:r>
           </w:p>
         </w:tc>
       </w:tr>
       <w:tr>
         <w:trPr>
           <w:trHeight w:val="569"/>
+          <w:jc w:val="center"/>
         </w:trPr>
         <w:tc>
           <w:tcPr>
-            <w:tcW w:w="4945" w:type="dxa"/>
+            <w:tcW w:w="3867" w:type="dxa"/>
             <w:tcBorders>
               <w:left w:val="double" w:sz="2" w:space="0" w:color="EFEFEF"/>
             </w:tcBorders>
-          </w:tcPr>
-          <w:p>
-            <w:pPr>
-              <w:pStyle w:val="TableParagraph"/>
-              <w:spacing w:before="11"/>
-              <w:rPr>
-                <w:rFonts w:ascii="Microsoft YaHei UI"/>
-                <w:b/>
-                <w:sz w:val="11"/>
-              </w:rPr>
-            </w:pPr>
-          </w:p>
+            <w:vAlign w:val="center"/>
+          </w:tcPr>
           <w:p>
             <w:pPr>
               <w:pStyle w:val="TableParagraph"/>
               <w:ind w:left="245" w:right="243"/>
               <w:jc w:val="center"/>
               <w:rPr>
-                <w:sz w:val="20"/>
-              </w:rPr>
-            </w:pPr>
-            <w:r>
-              <w:rPr>
-                <w:w w:val="95"/>
-                <w:sz w:val="20"/>
-              </w:rPr>
+                <w:rFonts w:ascii="Times New Roman" w:hAnsi="Times New Roman" w:cs="Times New Roman"/>
+                <w:kern w:val="2"/>
+                <w:sz w:val="24"/>
+                <w:szCs w:val="24"/>
+              </w:rPr>
+            </w:pPr>
+            <w:r>
+              <w:rPr>
+                <w:rFonts w:ascii="Times New Roman" w:hAnsi="Times New Roman" w:cs="Times New Roman"/>
+                <w:kern w:val="2"/>
+                <w:sz w:val="24"/>
+                <w:szCs w:val="24"/>
+              </w:rPr>
+              <w:lastRenderedPageBreak/>
               <w:t>各种界面元素支持鼠标操作吗？</w:t>
             </w:r>
           </w:p>
         </w:tc>
         <w:tc>
           <w:tcPr>
-            <w:tcW w:w="3439" w:type="dxa"/>
-          </w:tcPr>
-          <w:p>
-            <w:pPr>
-              <w:pStyle w:val="TableParagraph"/>
-              <w:rPr>
-                <w:rFonts w:ascii="Times New Roman"/>
-              </w:rPr>
-            </w:pPr>
+            <w:tcW w:w="4517" w:type="dxa"/>
+            <w:vAlign w:val="center"/>
+          </w:tcPr>
+          <w:p>
+            <w:pPr>
+              <w:jc w:val="center"/>
+            </w:pPr>
+            <w:r>
+              <w:rPr>
+                <w:rFonts w:hint="eastAsia"/>
+              </w:rPr>
+              <w:t>功能测试人员</w:t>
+            </w:r>
+            <w:r>
+              <w:rPr>
+                <w:rFonts w:hint="eastAsia"/>
+              </w:rPr>
+              <w:t>：</w:t>
+            </w:r>
+            <w:r>
+              <w:rPr>
+                <w:rFonts w:hint="eastAsia"/>
+              </w:rPr>
+              <w:t>鼠标操作正常，点击无延迟。</w:t>
+            </w:r>
           </w:p>
         </w:tc>
       </w:tr>
       <w:tr>
         <w:trPr>
           <w:trHeight w:val="569"/>
+          <w:jc w:val="center"/>
         </w:trPr>
         <w:tc>
           <w:tcPr>
-            <w:tcW w:w="4945" w:type="dxa"/>
+            <w:tcW w:w="3867" w:type="dxa"/>
             <w:tcBorders>
               <w:left w:val="double" w:sz="2" w:space="0" w:color="EFEFEF"/>
             </w:tcBorders>
-          </w:tcPr>
-          <w:p>
-            <w:pPr>
-              <w:pStyle w:val="TableParagraph"/>
-              <w:spacing w:before="11"/>
-              <w:rPr>
-                <w:rFonts w:ascii="Microsoft YaHei UI"/>
-                <w:b/>
-                <w:sz w:val="11"/>
-              </w:rPr>
-            </w:pPr>
-          </w:p>
+            <w:vAlign w:val="center"/>
+          </w:tcPr>
           <w:p>
             <w:pPr>
               <w:pStyle w:val="TableParagraph"/>
               <w:ind w:left="247" w:right="242"/>
               <w:jc w:val="center"/>
               <w:rPr>
-                <w:sz w:val="20"/>
-              </w:rPr>
-            </w:pPr>
-            <w:r>
-              <w:rPr>
-                <w:w w:val="95"/>
-                <w:sz w:val="20"/>
+                <w:rFonts w:ascii="Times New Roman" w:hAnsi="Times New Roman" w:cs="Times New Roman"/>
+                <w:kern w:val="2"/>
+                <w:sz w:val="24"/>
+                <w:szCs w:val="24"/>
+              </w:rPr>
+            </w:pPr>
+            <w:r>
+              <w:rPr>
+                <w:rFonts w:ascii="Times New Roman" w:hAnsi="Times New Roman" w:cs="Times New Roman"/>
+                <w:kern w:val="2"/>
+                <w:sz w:val="24"/>
+                <w:szCs w:val="24"/>
               </w:rPr>
               <w:t>对话框中的缺省焦点正确吗？</w:t>
             </w:r>
@@ -14598,53 +15017,65 @@
         </w:tc>
         <w:tc>
           <w:tcPr>
-            <w:tcW w:w="3439" w:type="dxa"/>
-          </w:tcPr>
-          <w:p>
-            <w:pPr>
-              <w:pStyle w:val="TableParagraph"/>
-              <w:rPr>
-                <w:rFonts w:ascii="Times New Roman"/>
-              </w:rPr>
-            </w:pPr>
+            <w:tcW w:w="4517" w:type="dxa"/>
+            <w:vAlign w:val="center"/>
+          </w:tcPr>
+          <w:p>
+            <w:pPr>
+              <w:jc w:val="center"/>
+            </w:pPr>
+            <w:r>
+              <w:rPr>
+                <w:rFonts w:hint="eastAsia"/>
+              </w:rPr>
+              <w:t>界面设计人员、功能测试人员</w:t>
+            </w:r>
+            <w:r>
+              <w:rPr>
+                <w:rFonts w:hint="eastAsia"/>
+              </w:rPr>
+              <w:t>：</w:t>
+            </w:r>
+            <w:r>
+              <w:rPr>
+                <w:rFonts w:hint="eastAsia"/>
+              </w:rPr>
+              <w:t>默认焦点合理，用户可快速操作。</w:t>
+            </w:r>
           </w:p>
         </w:tc>
       </w:tr>
       <w:tr>
         <w:trPr>
           <w:trHeight w:val="569"/>
+          <w:jc w:val="center"/>
         </w:trPr>
         <w:tc>
           <w:tcPr>
-            <w:tcW w:w="4945" w:type="dxa"/>
+            <w:tcW w:w="3867" w:type="dxa"/>
             <w:tcBorders>
               <w:left w:val="double" w:sz="2" w:space="0" w:color="EFEFEF"/>
             </w:tcBorders>
-          </w:tcPr>
-          <w:p>
-            <w:pPr>
-              <w:pStyle w:val="TableParagraph"/>
-              <w:spacing w:before="11"/>
-              <w:rPr>
-                <w:rFonts w:ascii="Microsoft YaHei UI"/>
-                <w:b/>
-                <w:sz w:val="11"/>
-              </w:rPr>
-            </w:pPr>
-          </w:p>
+            <w:vAlign w:val="center"/>
+          </w:tcPr>
           <w:p>
             <w:pPr>
               <w:pStyle w:val="TableParagraph"/>
               <w:ind w:left="246" w:right="243"/>
               <w:jc w:val="center"/>
               <w:rPr>
-                <w:sz w:val="20"/>
-              </w:rPr>
-            </w:pPr>
-            <w:r>
-              <w:rPr>
-                <w:w w:val="95"/>
-                <w:sz w:val="20"/>
+                <w:rFonts w:ascii="Times New Roman" w:hAnsi="Times New Roman" w:cs="Times New Roman"/>
+                <w:kern w:val="2"/>
+                <w:sz w:val="24"/>
+                <w:szCs w:val="24"/>
+              </w:rPr>
+            </w:pPr>
+            <w:r>
+              <w:rPr>
+                <w:rFonts w:ascii="Times New Roman" w:hAnsi="Times New Roman" w:cs="Times New Roman"/>
+                <w:kern w:val="2"/>
+                <w:sz w:val="24"/>
+                <w:szCs w:val="24"/>
               </w:rPr>
               <w:t>数据项能正确回显吗？</w:t>
             </w:r>
@@ -14652,53 +15083,65 @@
         </w:tc>
         <w:tc>
           <w:tcPr>
-            <w:tcW w:w="3439" w:type="dxa"/>
-          </w:tcPr>
-          <w:p>
-            <w:pPr>
-              <w:pStyle w:val="TableParagraph"/>
-              <w:rPr>
-                <w:rFonts w:ascii="Times New Roman"/>
-              </w:rPr>
-            </w:pPr>
+            <w:tcW w:w="4517" w:type="dxa"/>
+            <w:vAlign w:val="center"/>
+          </w:tcPr>
+          <w:p>
+            <w:pPr>
+              <w:jc w:val="center"/>
+            </w:pPr>
+            <w:r>
+              <w:rPr>
+                <w:rFonts w:hint="eastAsia"/>
+              </w:rPr>
+              <w:t>功能测试人员</w:t>
+            </w:r>
+            <w:r>
+              <w:rPr>
+                <w:rFonts w:hint="eastAsia"/>
+              </w:rPr>
+              <w:t>：</w:t>
+            </w:r>
+            <w:r>
+              <w:rPr>
+                <w:rFonts w:hint="eastAsia"/>
+              </w:rPr>
+              <w:t>数据项显示无误，更新及时。</w:t>
+            </w:r>
           </w:p>
         </w:tc>
       </w:tr>
       <w:tr>
         <w:trPr>
           <w:trHeight w:val="569"/>
+          <w:jc w:val="center"/>
         </w:trPr>
         <w:tc>
           <w:tcPr>
-            <w:tcW w:w="4945" w:type="dxa"/>
+            <w:tcW w:w="3867" w:type="dxa"/>
             <w:tcBorders>
               <w:left w:val="double" w:sz="2" w:space="0" w:color="EFEFEF"/>
             </w:tcBorders>
-          </w:tcPr>
-          <w:p>
-            <w:pPr>
-              <w:pStyle w:val="TableParagraph"/>
-              <w:spacing w:before="11"/>
-              <w:rPr>
-                <w:rFonts w:ascii="Microsoft YaHei UI"/>
-                <w:b/>
-                <w:sz w:val="11"/>
-              </w:rPr>
-            </w:pPr>
-          </w:p>
+            <w:vAlign w:val="center"/>
+          </w:tcPr>
           <w:p>
             <w:pPr>
               <w:pStyle w:val="TableParagraph"/>
               <w:ind w:left="247" w:right="243"/>
               <w:jc w:val="center"/>
               <w:rPr>
-                <w:sz w:val="20"/>
-              </w:rPr>
-            </w:pPr>
-            <w:r>
-              <w:rPr>
-                <w:w w:val="95"/>
-                <w:sz w:val="20"/>
+                <w:rFonts w:ascii="Times New Roman" w:hAnsi="Times New Roman" w:cs="Times New Roman"/>
+                <w:kern w:val="2"/>
+                <w:sz w:val="24"/>
+                <w:szCs w:val="24"/>
+              </w:rPr>
+            </w:pPr>
+            <w:r>
+              <w:rPr>
+                <w:rFonts w:ascii="Times New Roman" w:hAnsi="Times New Roman" w:cs="Times New Roman"/>
+                <w:kern w:val="2"/>
+                <w:sz w:val="24"/>
+                <w:szCs w:val="24"/>
               </w:rPr>
               <w:t>对于常用的功能，用户能否不必阅读手册就能使用？</w:t>
             </w:r>
@@ -14706,544 +15149,751 @@
         </w:tc>
         <w:tc>
           <w:tcPr>
-            <w:tcW w:w="3439" w:type="dxa"/>
-          </w:tcPr>
-          <w:p>
-            <w:pPr>
-              <w:pStyle w:val="TableParagraph"/>
-              <w:rPr>
-                <w:rFonts w:ascii="Times New Roman"/>
-              </w:rPr>
-            </w:pPr>
+            <w:tcW w:w="4517" w:type="dxa"/>
+            <w:vAlign w:val="center"/>
+          </w:tcPr>
+          <w:p>
+            <w:pPr>
+              <w:jc w:val="center"/>
+            </w:pPr>
+            <w:r>
+              <w:rPr>
+                <w:rFonts w:hint="eastAsia"/>
+              </w:rPr>
+              <w:t>用户体验测试人员</w:t>
+            </w:r>
+            <w:r>
+              <w:rPr>
+                <w:rFonts w:hint="eastAsia"/>
+              </w:rPr>
+              <w:t>：</w:t>
+            </w:r>
+            <w:r>
+              <w:rPr>
+                <w:rFonts w:hint="eastAsia"/>
+              </w:rPr>
+              <w:t>常用功能操作直观，无需额外指导。</w:t>
+            </w:r>
           </w:p>
         </w:tc>
       </w:tr>
       <w:tr>
         <w:trPr>
           <w:trHeight w:val="565"/>
+          <w:jc w:val="center"/>
         </w:trPr>
         <w:tc>
           <w:tcPr>
-            <w:tcW w:w="4945" w:type="dxa"/>
+            <w:tcW w:w="3867" w:type="dxa"/>
             <w:tcBorders>
               <w:left w:val="double" w:sz="2" w:space="0" w:color="EFEFEF"/>
             </w:tcBorders>
+            <w:vAlign w:val="center"/>
+          </w:tcPr>
+          <w:p>
+            <w:pPr>
+              <w:pStyle w:val="TableParagraph"/>
+              <w:ind w:right="243"/>
+              <w:jc w:val="center"/>
+              <w:rPr>
+                <w:rFonts w:ascii="Times New Roman" w:hAnsi="Times New Roman" w:cs="Times New Roman"/>
+                <w:kern w:val="2"/>
+                <w:sz w:val="24"/>
+                <w:szCs w:val="24"/>
+              </w:rPr>
+            </w:pPr>
+            <w:r>
+              <w:rPr>
+                <w:rFonts w:ascii="Times New Roman" w:hAnsi="Times New Roman" w:cs="Times New Roman"/>
+                <w:kern w:val="2"/>
+                <w:sz w:val="24"/>
+                <w:szCs w:val="24"/>
+              </w:rPr>
+              <w:t>执行有风险的操作时，有</w:t>
+            </w:r>
+            <w:r>
+              <w:rPr>
+                <w:rFonts w:ascii="Times New Roman" w:hAnsi="Times New Roman" w:cs="Times New Roman"/>
+                <w:kern w:val="2"/>
+                <w:sz w:val="24"/>
+                <w:szCs w:val="24"/>
+              </w:rPr>
+              <w:t>“</w:t>
+            </w:r>
+            <w:r>
+              <w:rPr>
+                <w:rFonts w:ascii="Times New Roman" w:hAnsi="Times New Roman" w:cs="Times New Roman"/>
+                <w:kern w:val="2"/>
+                <w:sz w:val="24"/>
+                <w:szCs w:val="24"/>
+              </w:rPr>
+              <w:t>确认</w:t>
+            </w:r>
+            <w:r>
+              <w:rPr>
+                <w:rFonts w:ascii="Times New Roman" w:hAnsi="Times New Roman" w:cs="Times New Roman"/>
+                <w:kern w:val="2"/>
+                <w:sz w:val="24"/>
+                <w:szCs w:val="24"/>
+              </w:rPr>
+              <w:t>”</w:t>
+            </w:r>
+            <w:r>
+              <w:rPr>
+                <w:rFonts w:ascii="Times New Roman" w:hAnsi="Times New Roman" w:cs="Times New Roman"/>
+                <w:kern w:val="2"/>
+                <w:sz w:val="24"/>
+                <w:szCs w:val="24"/>
+              </w:rPr>
+              <w:t>、</w:t>
+            </w:r>
+            <w:r>
+              <w:rPr>
+                <w:rFonts w:ascii="Times New Roman" w:hAnsi="Times New Roman" w:cs="Times New Roman"/>
+                <w:kern w:val="2"/>
+                <w:sz w:val="24"/>
+                <w:szCs w:val="24"/>
+              </w:rPr>
+              <w:t>“</w:t>
+            </w:r>
+            <w:r>
+              <w:rPr>
+                <w:rFonts w:ascii="Times New Roman" w:hAnsi="Times New Roman" w:cs="Times New Roman"/>
+                <w:kern w:val="2"/>
+                <w:sz w:val="24"/>
+                <w:szCs w:val="24"/>
+              </w:rPr>
+              <w:t>放弃</w:t>
+            </w:r>
+            <w:r>
+              <w:rPr>
+                <w:rFonts w:ascii="Times New Roman" w:hAnsi="Times New Roman" w:cs="Times New Roman"/>
+                <w:kern w:val="2"/>
+                <w:sz w:val="24"/>
+                <w:szCs w:val="24"/>
+              </w:rPr>
+              <w:t>”</w:t>
+            </w:r>
+            <w:r>
+              <w:rPr>
+                <w:rFonts w:ascii="Times New Roman" w:hAnsi="Times New Roman" w:cs="Times New Roman"/>
+                <w:kern w:val="2"/>
+                <w:sz w:val="24"/>
+                <w:szCs w:val="24"/>
+              </w:rPr>
+              <w:t>等提示</w:t>
+            </w:r>
+            <w:r>
+              <w:rPr>
+                <w:rFonts w:ascii="Times New Roman" w:hAnsi="Times New Roman" w:cs="Times New Roman" w:hint="eastAsia"/>
+                <w:kern w:val="2"/>
+                <w:sz w:val="24"/>
+                <w:szCs w:val="24"/>
+              </w:rPr>
+              <w:t>吗？</w:t>
+            </w:r>
+          </w:p>
+        </w:tc>
+        <w:tc>
+          <w:tcPr>
+            <w:tcW w:w="4517" w:type="dxa"/>
+            <w:vAlign w:val="center"/>
+          </w:tcPr>
+          <w:p>
+            <w:pPr>
+              <w:jc w:val="center"/>
+            </w:pPr>
+            <w:r>
+              <w:rPr>
+                <w:rFonts w:hint="eastAsia"/>
+              </w:rPr>
+              <w:t>界面设计人员、功能测试人员</w:t>
+            </w:r>
+            <w:r>
+              <w:rPr>
+                <w:rFonts w:hint="eastAsia"/>
+              </w:rPr>
+              <w:t>：</w:t>
+            </w:r>
+            <w:r>
+              <w:rPr>
+                <w:rFonts w:hint="eastAsia"/>
+              </w:rPr>
+              <w:t>有明确提示，用户操作时有足够信息。</w:t>
+            </w:r>
+          </w:p>
+        </w:tc>
+      </w:tr>
+      <w:tr>
+        <w:trPr>
+          <w:trHeight w:val="565"/>
+          <w:jc w:val="center"/>
+        </w:trPr>
+        <w:tc>
+          <w:tcPr>
+            <w:tcW w:w="3867" w:type="dxa"/>
+            <w:tcBorders>
+              <w:top w:val="double" w:sz="2" w:space="0" w:color="9F9F9F"/>
+              <w:left w:val="double" w:sz="2" w:space="0" w:color="EFEFEF"/>
+              <w:bottom w:val="double" w:sz="2" w:space="0" w:color="9F9F9F"/>
+              <w:right w:val="double" w:sz="2" w:space="0" w:color="9F9F9F"/>
+            </w:tcBorders>
+            <w:vAlign w:val="center"/>
           </w:tcPr>
           <w:p>
             <w:pPr>
               <w:pStyle w:val="TableParagraph"/>
               <w:spacing w:before="11"/>
-              <w:rPr>
-                <w:rFonts w:ascii="Microsoft YaHei UI"/>
-                <w:b/>
-                <w:sz w:val="11"/>
-              </w:rPr>
-            </w:pPr>
-          </w:p>
-          <w:p>
-            <w:pPr>
-              <w:pStyle w:val="TableParagraph"/>
-              <w:ind w:left="247" w:right="243"/>
               <w:jc w:val="center"/>
               <w:rPr>
-                <w:sz w:val="20"/>
-              </w:rPr>
-            </w:pPr>
-            <w:r>
-              <w:rPr>
-                <w:w w:val="95"/>
-                <w:sz w:val="20"/>
-              </w:rPr>
-              <w:t>执行有风险的操作时，有“确认”、“放弃”等提示</w:t>
-            </w:r>
-          </w:p>
-        </w:tc>
-        <w:tc>
-          <w:tcPr>
-            <w:tcW w:w="3439" w:type="dxa"/>
-          </w:tcPr>
-          <w:p>
-            <w:pPr>
-              <w:pStyle w:val="TableParagraph"/>
-              <w:rPr>
-                <w:rFonts w:ascii="Times New Roman"/>
-              </w:rPr>
-            </w:pPr>
+                <w:rFonts w:ascii="Times New Roman" w:hAnsi="Times New Roman" w:cs="Times New Roman"/>
+                <w:kern w:val="2"/>
+                <w:sz w:val="24"/>
+                <w:szCs w:val="24"/>
+              </w:rPr>
+            </w:pPr>
+            <w:r>
+              <w:rPr>
+                <w:rFonts w:ascii="Times New Roman" w:hAnsi="Times New Roman" w:cs="Times New Roman"/>
+                <w:kern w:val="2"/>
+                <w:sz w:val="24"/>
+                <w:szCs w:val="24"/>
+              </w:rPr>
+              <w:t>操作顺序合理吗？</w:t>
+            </w:r>
+          </w:p>
+        </w:tc>
+        <w:tc>
+          <w:tcPr>
+            <w:tcW w:w="4517" w:type="dxa"/>
+            <w:tcBorders>
+              <w:top w:val="double" w:sz="2" w:space="0" w:color="9F9F9F"/>
+              <w:left w:val="double" w:sz="2" w:space="0" w:color="9F9F9F"/>
+              <w:bottom w:val="double" w:sz="2" w:space="0" w:color="9F9F9F"/>
+              <w:right w:val="double" w:sz="2" w:space="0" w:color="9F9F9F"/>
+            </w:tcBorders>
+            <w:vAlign w:val="center"/>
+          </w:tcPr>
+          <w:p>
+            <w:pPr>
+              <w:jc w:val="center"/>
+              <w:rPr>
+                <w:sz w:val="22"/>
+              </w:rPr>
+            </w:pPr>
+            <w:r>
+              <w:rPr>
+                <w:rFonts w:hint="eastAsia"/>
+                <w:sz w:val="22"/>
+              </w:rPr>
+              <w:t>用户体验测试人员、功能测试人员</w:t>
+            </w:r>
+            <w:r>
+              <w:rPr>
+                <w:rFonts w:hint="eastAsia"/>
+                <w:sz w:val="22"/>
+              </w:rPr>
+              <w:t>：</w:t>
+            </w:r>
+            <w:r>
+              <w:rPr>
+                <w:rFonts w:hint="eastAsia"/>
+                <w:sz w:val="22"/>
+              </w:rPr>
+              <w:t>操作流程顺畅，符合用户习惯。</w:t>
+            </w:r>
+          </w:p>
+        </w:tc>
+      </w:tr>
+      <w:tr>
+        <w:trPr>
+          <w:trHeight w:val="565"/>
+          <w:jc w:val="center"/>
+        </w:trPr>
+        <w:tc>
+          <w:tcPr>
+            <w:tcW w:w="3867" w:type="dxa"/>
+            <w:tcBorders>
+              <w:top w:val="double" w:sz="2" w:space="0" w:color="9F9F9F"/>
+              <w:left w:val="double" w:sz="2" w:space="0" w:color="EFEFEF"/>
+              <w:bottom w:val="double" w:sz="2" w:space="0" w:color="9F9F9F"/>
+              <w:right w:val="double" w:sz="2" w:space="0" w:color="9F9F9F"/>
+            </w:tcBorders>
+            <w:vAlign w:val="center"/>
+          </w:tcPr>
+          <w:p>
+            <w:pPr>
+              <w:pStyle w:val="TableParagraph"/>
+              <w:spacing w:before="11"/>
+              <w:jc w:val="center"/>
+              <w:rPr>
+                <w:rFonts w:ascii="Times New Roman" w:hAnsi="Times New Roman" w:cs="Times New Roman"/>
+                <w:kern w:val="2"/>
+                <w:sz w:val="24"/>
+                <w:szCs w:val="24"/>
+              </w:rPr>
+            </w:pPr>
+            <w:r>
+              <w:rPr>
+                <w:rFonts w:ascii="Times New Roman" w:hAnsi="Times New Roman" w:cs="Times New Roman"/>
+                <w:kern w:val="2"/>
+                <w:sz w:val="24"/>
+                <w:szCs w:val="24"/>
+              </w:rPr>
+              <w:t>有联机帮助吗？</w:t>
+            </w:r>
+          </w:p>
+        </w:tc>
+        <w:tc>
+          <w:tcPr>
+            <w:tcW w:w="4517" w:type="dxa"/>
+            <w:tcBorders>
+              <w:top w:val="double" w:sz="2" w:space="0" w:color="9F9F9F"/>
+              <w:left w:val="double" w:sz="2" w:space="0" w:color="9F9F9F"/>
+              <w:bottom w:val="double" w:sz="2" w:space="0" w:color="9F9F9F"/>
+              <w:right w:val="double" w:sz="2" w:space="0" w:color="9F9F9F"/>
+            </w:tcBorders>
+            <w:vAlign w:val="center"/>
+          </w:tcPr>
+          <w:p>
+            <w:pPr>
+              <w:jc w:val="center"/>
+              <w:rPr>
+                <w:sz w:val="22"/>
+              </w:rPr>
+            </w:pPr>
+            <w:r>
+              <w:rPr>
+                <w:rFonts w:hint="eastAsia"/>
+                <w:sz w:val="22"/>
+              </w:rPr>
+              <w:t>功能测试人员</w:t>
+            </w:r>
+            <w:r>
+              <w:rPr>
+                <w:rFonts w:hint="eastAsia"/>
+                <w:sz w:val="22"/>
+              </w:rPr>
+              <w:t>：</w:t>
+            </w:r>
+            <w:r>
+              <w:rPr>
+                <w:rFonts w:hint="eastAsia"/>
+                <w:sz w:val="22"/>
+              </w:rPr>
+              <w:t>联机帮助内容完整，易于访问。</w:t>
+            </w:r>
+          </w:p>
+        </w:tc>
+      </w:tr>
+      <w:tr>
+        <w:trPr>
+          <w:trHeight w:val="565"/>
+          <w:jc w:val="center"/>
+        </w:trPr>
+        <w:tc>
+          <w:tcPr>
+            <w:tcW w:w="3867" w:type="dxa"/>
+            <w:tcBorders>
+              <w:top w:val="double" w:sz="2" w:space="0" w:color="9F9F9F"/>
+              <w:left w:val="double" w:sz="2" w:space="0" w:color="EFEFEF"/>
+              <w:bottom w:val="double" w:sz="2" w:space="0" w:color="9F9F9F"/>
+              <w:right w:val="double" w:sz="2" w:space="0" w:color="9F9F9F"/>
+            </w:tcBorders>
+            <w:vAlign w:val="center"/>
+          </w:tcPr>
+          <w:p>
+            <w:pPr>
+              <w:pStyle w:val="TableParagraph"/>
+              <w:spacing w:before="11"/>
+              <w:jc w:val="center"/>
+              <w:rPr>
+                <w:rFonts w:ascii="Times New Roman" w:hAnsi="Times New Roman" w:cs="Times New Roman"/>
+                <w:kern w:val="2"/>
+                <w:sz w:val="24"/>
+                <w:szCs w:val="24"/>
+              </w:rPr>
+            </w:pPr>
+            <w:r>
+              <w:rPr>
+                <w:rFonts w:ascii="Times New Roman" w:hAnsi="Times New Roman" w:cs="Times New Roman"/>
+                <w:kern w:val="2"/>
+                <w:sz w:val="24"/>
+                <w:szCs w:val="24"/>
+              </w:rPr>
+              <w:t>各种界面元素的布局合理吗？美观吗？</w:t>
+            </w:r>
+          </w:p>
+        </w:tc>
+        <w:tc>
+          <w:tcPr>
+            <w:tcW w:w="4517" w:type="dxa"/>
+            <w:tcBorders>
+              <w:top w:val="double" w:sz="2" w:space="0" w:color="9F9F9F"/>
+              <w:left w:val="double" w:sz="2" w:space="0" w:color="9F9F9F"/>
+              <w:bottom w:val="double" w:sz="2" w:space="0" w:color="9F9F9F"/>
+              <w:right w:val="double" w:sz="2" w:space="0" w:color="9F9F9F"/>
+            </w:tcBorders>
+            <w:vAlign w:val="center"/>
+          </w:tcPr>
+          <w:p>
+            <w:pPr>
+              <w:jc w:val="center"/>
+              <w:rPr>
+                <w:sz w:val="22"/>
+              </w:rPr>
+            </w:pPr>
+            <w:r>
+              <w:rPr>
+                <w:rFonts w:hint="eastAsia"/>
+                <w:sz w:val="22"/>
+              </w:rPr>
+              <w:t>界面设计人员、用户体验测试人员</w:t>
+            </w:r>
+            <w:r>
+              <w:rPr>
+                <w:rFonts w:hint="eastAsia"/>
+                <w:sz w:val="22"/>
+              </w:rPr>
+              <w:t>：</w:t>
+            </w:r>
+            <w:r>
+              <w:rPr>
+                <w:rFonts w:hint="eastAsia"/>
+                <w:sz w:val="22"/>
+              </w:rPr>
+              <w:t>布局合理，视觉效果佳。</w:t>
+            </w:r>
+          </w:p>
+        </w:tc>
+      </w:tr>
+      <w:tr>
+        <w:trPr>
+          <w:trHeight w:val="565"/>
+          <w:jc w:val="center"/>
+        </w:trPr>
+        <w:tc>
+          <w:tcPr>
+            <w:tcW w:w="3867" w:type="dxa"/>
+            <w:tcBorders>
+              <w:top w:val="double" w:sz="2" w:space="0" w:color="9F9F9F"/>
+              <w:left w:val="double" w:sz="2" w:space="0" w:color="EFEFEF"/>
+              <w:bottom w:val="double" w:sz="2" w:space="0" w:color="9F9F9F"/>
+              <w:right w:val="double" w:sz="2" w:space="0" w:color="9F9F9F"/>
+            </w:tcBorders>
+            <w:vAlign w:val="center"/>
+          </w:tcPr>
+          <w:p>
+            <w:pPr>
+              <w:pStyle w:val="TableParagraph"/>
+              <w:spacing w:before="11"/>
+              <w:jc w:val="center"/>
+              <w:rPr>
+                <w:rFonts w:ascii="Times New Roman" w:hAnsi="Times New Roman" w:cs="Times New Roman"/>
+                <w:kern w:val="2"/>
+                <w:sz w:val="24"/>
+                <w:szCs w:val="24"/>
+              </w:rPr>
+            </w:pPr>
+            <w:r>
+              <w:rPr>
+                <w:rFonts w:ascii="Times New Roman" w:hAnsi="Times New Roman" w:cs="Times New Roman"/>
+                <w:kern w:val="2"/>
+                <w:sz w:val="24"/>
+                <w:szCs w:val="24"/>
+              </w:rPr>
+              <w:t>各种界面元素的颜色协调吗？</w:t>
+            </w:r>
+          </w:p>
+        </w:tc>
+        <w:tc>
+          <w:tcPr>
+            <w:tcW w:w="4517" w:type="dxa"/>
+            <w:tcBorders>
+              <w:top w:val="double" w:sz="2" w:space="0" w:color="9F9F9F"/>
+              <w:left w:val="double" w:sz="2" w:space="0" w:color="9F9F9F"/>
+              <w:bottom w:val="double" w:sz="2" w:space="0" w:color="9F9F9F"/>
+              <w:right w:val="double" w:sz="2" w:space="0" w:color="9F9F9F"/>
+            </w:tcBorders>
+            <w:vAlign w:val="center"/>
+          </w:tcPr>
+          <w:p>
+            <w:pPr>
+              <w:jc w:val="center"/>
+              <w:rPr>
+                <w:sz w:val="22"/>
+              </w:rPr>
+            </w:pPr>
+            <w:r>
+              <w:rPr>
+                <w:rFonts w:hint="eastAsia"/>
+                <w:sz w:val="22"/>
+              </w:rPr>
+              <w:t>界面设计人员、用户体验测试人员</w:t>
+            </w:r>
+            <w:r>
+              <w:rPr>
+                <w:rFonts w:hint="eastAsia"/>
+                <w:sz w:val="22"/>
+              </w:rPr>
+              <w:t>：</w:t>
+            </w:r>
+            <w:r>
+              <w:rPr>
+                <w:rFonts w:hint="eastAsia"/>
+                <w:sz w:val="22"/>
+              </w:rPr>
+              <w:t>颜色搭配和谐，无突兀感。</w:t>
+            </w:r>
+          </w:p>
+        </w:tc>
+      </w:tr>
+      <w:tr>
+        <w:trPr>
+          <w:trHeight w:val="565"/>
+          <w:jc w:val="center"/>
+        </w:trPr>
+        <w:tc>
+          <w:tcPr>
+            <w:tcW w:w="3867" w:type="dxa"/>
+            <w:tcBorders>
+              <w:top w:val="double" w:sz="2" w:space="0" w:color="9F9F9F"/>
+              <w:left w:val="double" w:sz="2" w:space="0" w:color="EFEFEF"/>
+              <w:bottom w:val="double" w:sz="2" w:space="0" w:color="9F9F9F"/>
+              <w:right w:val="double" w:sz="2" w:space="0" w:color="9F9F9F"/>
+            </w:tcBorders>
+            <w:vAlign w:val="center"/>
+          </w:tcPr>
+          <w:p>
+            <w:pPr>
+              <w:pStyle w:val="TableParagraph"/>
+              <w:spacing w:before="11"/>
+              <w:jc w:val="center"/>
+              <w:rPr>
+                <w:rFonts w:ascii="Times New Roman" w:hAnsi="Times New Roman" w:cs="Times New Roman"/>
+                <w:kern w:val="2"/>
+                <w:sz w:val="24"/>
+                <w:szCs w:val="24"/>
+              </w:rPr>
+            </w:pPr>
+            <w:r>
+              <w:rPr>
+                <w:rFonts w:ascii="Times New Roman" w:hAnsi="Times New Roman" w:cs="Times New Roman"/>
+                <w:kern w:val="2"/>
+                <w:sz w:val="24"/>
+                <w:szCs w:val="24"/>
+              </w:rPr>
+              <w:t>各种界面元素的形状美观吗？</w:t>
+            </w:r>
+          </w:p>
+        </w:tc>
+        <w:tc>
+          <w:tcPr>
+            <w:tcW w:w="4517" w:type="dxa"/>
+            <w:tcBorders>
+              <w:top w:val="double" w:sz="2" w:space="0" w:color="9F9F9F"/>
+              <w:left w:val="double" w:sz="2" w:space="0" w:color="9F9F9F"/>
+              <w:bottom w:val="double" w:sz="2" w:space="0" w:color="9F9F9F"/>
+              <w:right w:val="double" w:sz="2" w:space="0" w:color="9F9F9F"/>
+            </w:tcBorders>
+            <w:vAlign w:val="center"/>
+          </w:tcPr>
+          <w:p>
+            <w:pPr>
+              <w:jc w:val="center"/>
+              <w:rPr>
+                <w:sz w:val="22"/>
+              </w:rPr>
+            </w:pPr>
+            <w:r>
+              <w:rPr>
+                <w:rFonts w:hint="eastAsia"/>
+                <w:sz w:val="22"/>
+              </w:rPr>
+              <w:t>界面设计人员、用户体验测试人员</w:t>
+            </w:r>
+            <w:r>
+              <w:rPr>
+                <w:rFonts w:hint="eastAsia"/>
+                <w:sz w:val="22"/>
+              </w:rPr>
+              <w:t>：</w:t>
+            </w:r>
+            <w:r>
+              <w:rPr>
+                <w:rFonts w:hint="eastAsia"/>
+                <w:sz w:val="22"/>
+              </w:rPr>
+              <w:t>形状设计美观，与整体风格一致。</w:t>
+            </w:r>
+          </w:p>
+        </w:tc>
+      </w:tr>
+      <w:tr>
+        <w:trPr>
+          <w:trHeight w:val="565"/>
+          <w:jc w:val="center"/>
+        </w:trPr>
+        <w:tc>
+          <w:tcPr>
+            <w:tcW w:w="3867" w:type="dxa"/>
+            <w:tcBorders>
+              <w:top w:val="double" w:sz="2" w:space="0" w:color="9F9F9F"/>
+              <w:left w:val="double" w:sz="2" w:space="0" w:color="EFEFEF"/>
+              <w:bottom w:val="double" w:sz="2" w:space="0" w:color="9F9F9F"/>
+              <w:right w:val="double" w:sz="2" w:space="0" w:color="9F9F9F"/>
+            </w:tcBorders>
+            <w:vAlign w:val="center"/>
+          </w:tcPr>
+          <w:p>
+            <w:pPr>
+              <w:pStyle w:val="TableParagraph"/>
+              <w:spacing w:before="11"/>
+              <w:jc w:val="center"/>
+              <w:rPr>
+                <w:rFonts w:ascii="Times New Roman" w:hAnsi="Times New Roman" w:cs="Times New Roman"/>
+                <w:kern w:val="2"/>
+                <w:sz w:val="24"/>
+                <w:szCs w:val="24"/>
+              </w:rPr>
+            </w:pPr>
+            <w:r>
+              <w:rPr>
+                <w:rFonts w:ascii="Times New Roman" w:hAnsi="Times New Roman" w:cs="Times New Roman"/>
+                <w:kern w:val="2"/>
+                <w:sz w:val="24"/>
+                <w:szCs w:val="24"/>
+              </w:rPr>
+              <w:lastRenderedPageBreak/>
+              <w:t>字体美观吗？</w:t>
+            </w:r>
+          </w:p>
+        </w:tc>
+        <w:tc>
+          <w:tcPr>
+            <w:tcW w:w="4517" w:type="dxa"/>
+            <w:tcBorders>
+              <w:top w:val="double" w:sz="2" w:space="0" w:color="9F9F9F"/>
+              <w:left w:val="double" w:sz="2" w:space="0" w:color="9F9F9F"/>
+              <w:bottom w:val="double" w:sz="2" w:space="0" w:color="9F9F9F"/>
+              <w:right w:val="double" w:sz="2" w:space="0" w:color="9F9F9F"/>
+            </w:tcBorders>
+            <w:vAlign w:val="center"/>
+          </w:tcPr>
+          <w:p>
+            <w:pPr>
+              <w:jc w:val="center"/>
+              <w:rPr>
+                <w:sz w:val="22"/>
+              </w:rPr>
+            </w:pPr>
+            <w:r>
+              <w:rPr>
+                <w:rFonts w:hint="eastAsia"/>
+                <w:sz w:val="22"/>
+              </w:rPr>
+              <w:t>界面设计人员、用户体验测试人员</w:t>
+            </w:r>
+            <w:r>
+              <w:rPr>
+                <w:rFonts w:hint="eastAsia"/>
+                <w:sz w:val="22"/>
+              </w:rPr>
+              <w:t>：</w:t>
+            </w:r>
+            <w:r>
+              <w:rPr>
+                <w:rFonts w:hint="eastAsia"/>
+                <w:sz w:val="22"/>
+              </w:rPr>
+              <w:t>字体清晰美观，阅读舒适。</w:t>
+            </w:r>
+          </w:p>
+        </w:tc>
+      </w:tr>
+      <w:tr>
+        <w:trPr>
+          <w:trHeight w:val="565"/>
+          <w:jc w:val="center"/>
+        </w:trPr>
+        <w:tc>
+          <w:tcPr>
+            <w:tcW w:w="3867" w:type="dxa"/>
+            <w:tcBorders>
+              <w:top w:val="double" w:sz="2" w:space="0" w:color="9F9F9F"/>
+              <w:left w:val="double" w:sz="2" w:space="0" w:color="EFEFEF"/>
+              <w:bottom w:val="double" w:sz="2" w:space="0" w:color="9F9F9F"/>
+              <w:right w:val="double" w:sz="2" w:space="0" w:color="9F9F9F"/>
+            </w:tcBorders>
+            <w:vAlign w:val="center"/>
+          </w:tcPr>
+          <w:p>
+            <w:pPr>
+              <w:pStyle w:val="TableParagraph"/>
+              <w:spacing w:before="11"/>
+              <w:jc w:val="center"/>
+              <w:rPr>
+                <w:rFonts w:ascii="Times New Roman" w:hAnsi="Times New Roman" w:cs="Times New Roman"/>
+                <w:kern w:val="2"/>
+                <w:sz w:val="24"/>
+                <w:szCs w:val="24"/>
+              </w:rPr>
+            </w:pPr>
+            <w:r>
+              <w:rPr>
+                <w:rFonts w:ascii="Times New Roman" w:hAnsi="Times New Roman" w:cs="Times New Roman"/>
+                <w:kern w:val="2"/>
+                <w:sz w:val="24"/>
+                <w:szCs w:val="24"/>
+              </w:rPr>
+              <w:t>图标直观吗？</w:t>
+            </w:r>
+          </w:p>
+        </w:tc>
+        <w:tc>
+          <w:tcPr>
+            <w:tcW w:w="4517" w:type="dxa"/>
+            <w:tcBorders>
+              <w:top w:val="double" w:sz="2" w:space="0" w:color="9F9F9F"/>
+              <w:left w:val="double" w:sz="2" w:space="0" w:color="9F9F9F"/>
+              <w:bottom w:val="double" w:sz="2" w:space="0" w:color="9F9F9F"/>
+              <w:right w:val="double" w:sz="2" w:space="0" w:color="9F9F9F"/>
+            </w:tcBorders>
+            <w:vAlign w:val="center"/>
+          </w:tcPr>
+          <w:p>
+            <w:pPr>
+              <w:jc w:val="center"/>
+              <w:rPr>
+                <w:sz w:val="22"/>
+              </w:rPr>
+            </w:pPr>
+            <w:r>
+              <w:rPr>
+                <w:rFonts w:hint="eastAsia"/>
+                <w:sz w:val="22"/>
+              </w:rPr>
+              <w:t>界面设计人员、用户体验测试人员</w:t>
+            </w:r>
+            <w:r>
+              <w:rPr>
+                <w:rFonts w:hint="eastAsia"/>
+                <w:sz w:val="22"/>
+              </w:rPr>
+              <w:t>：</w:t>
+            </w:r>
+            <w:r>
+              <w:rPr>
+                <w:rFonts w:hint="eastAsia"/>
+                <w:sz w:val="22"/>
+              </w:rPr>
+              <w:t>图标设计直观，易于理解。</w:t>
+            </w:r>
           </w:p>
         </w:tc>
       </w:tr>
     </w:tbl>
     <w:p/>
-    <w:tbl>
-      <w:tblPr>
-        <w:tblW w:w="0" w:type="auto"/>
-        <w:tblInd w:w="204" w:type="dxa"/>
-        <w:tblBorders>
-          <w:top w:val="double" w:sz="2" w:space="0" w:color="9F9F9F"/>
-          <w:left w:val="double" w:sz="2" w:space="0" w:color="9F9F9F"/>
-          <w:bottom w:val="double" w:sz="2" w:space="0" w:color="9F9F9F"/>
-          <w:right w:val="double" w:sz="2" w:space="0" w:color="9F9F9F"/>
-          <w:insideH w:val="double" w:sz="2" w:space="0" w:color="9F9F9F"/>
-          <w:insideV w:val="double" w:sz="2" w:space="0" w:color="9F9F9F"/>
-        </w:tblBorders>
-        <w:tblLayout w:type="fixed"/>
-        <w:tblCellMar>
-          <w:left w:w="0" w:type="dxa"/>
-          <w:right w:w="0" w:type="dxa"/>
-        </w:tblCellMar>
-        <w:tblLook w:val="04A0" w:firstRow="1" w:lastRow="0" w:firstColumn="1" w:lastColumn="0" w:noHBand="0" w:noVBand="1"/>
-      </w:tblPr>
-      <w:tblGrid>
-        <w:gridCol w:w="4945"/>
-        <w:gridCol w:w="3439"/>
-      </w:tblGrid>
-      <w:tr>
-        <w:trPr>
-          <w:trHeight w:val="566"/>
-        </w:trPr>
-        <w:tc>
-          <w:tcPr>
-            <w:tcW w:w="4945" w:type="dxa"/>
-            <w:tcBorders>
-              <w:left w:val="double" w:sz="2" w:space="0" w:color="EFEFEF"/>
-            </w:tcBorders>
-          </w:tcPr>
-          <w:p>
-            <w:pPr>
-              <w:pStyle w:val="TableParagraph"/>
-              <w:rPr>
-                <w:rFonts w:ascii="Microsoft YaHei UI"/>
-                <w:b/>
-                <w:sz w:val="11"/>
-              </w:rPr>
-            </w:pPr>
-          </w:p>
-          <w:p>
-            <w:pPr>
-              <w:pStyle w:val="TableParagraph"/>
-              <w:ind w:left="247" w:right="243"/>
-              <w:jc w:val="center"/>
-              <w:rPr>
-                <w:sz w:val="20"/>
-              </w:rPr>
-            </w:pPr>
-            <w:r>
-              <w:rPr>
-                <w:w w:val="95"/>
-                <w:sz w:val="20"/>
-              </w:rPr>
-              <w:t>吗？</w:t>
-            </w:r>
-          </w:p>
-        </w:tc>
-        <w:tc>
-          <w:tcPr>
-            <w:tcW w:w="3439" w:type="dxa"/>
-          </w:tcPr>
-          <w:p>
-            <w:pPr>
-              <w:pStyle w:val="TableParagraph"/>
-              <w:rPr>
-                <w:rFonts w:ascii="Times New Roman"/>
-                <w:sz w:val="24"/>
-              </w:rPr>
-            </w:pPr>
-          </w:p>
-        </w:tc>
-      </w:tr>
-      <w:tr>
-        <w:trPr>
-          <w:trHeight w:val="569"/>
-        </w:trPr>
-        <w:tc>
-          <w:tcPr>
-            <w:tcW w:w="4945" w:type="dxa"/>
-            <w:tcBorders>
-              <w:left w:val="double" w:sz="2" w:space="0" w:color="EFEFEF"/>
-            </w:tcBorders>
-          </w:tcPr>
-          <w:p>
-            <w:pPr>
-              <w:pStyle w:val="TableParagraph"/>
-              <w:spacing w:before="3"/>
-              <w:rPr>
-                <w:rFonts w:ascii="Microsoft YaHei UI"/>
-                <w:b/>
-                <w:sz w:val="11"/>
-              </w:rPr>
-            </w:pPr>
-          </w:p>
-          <w:p>
-            <w:pPr>
-              <w:pStyle w:val="TableParagraph"/>
-              <w:spacing w:before="1"/>
-              <w:ind w:left="246" w:right="243"/>
-              <w:jc w:val="center"/>
-              <w:rPr>
-                <w:sz w:val="20"/>
-              </w:rPr>
-            </w:pPr>
-            <w:r>
-              <w:rPr>
-                <w:w w:val="95"/>
-                <w:sz w:val="20"/>
-              </w:rPr>
-              <w:t>操作顺序合理吗？</w:t>
-            </w:r>
-          </w:p>
-        </w:tc>
-        <w:tc>
-          <w:tcPr>
-            <w:tcW w:w="3439" w:type="dxa"/>
-          </w:tcPr>
-          <w:p>
-            <w:pPr>
-              <w:pStyle w:val="TableParagraph"/>
-              <w:rPr>
-                <w:rFonts w:ascii="Times New Roman"/>
-                <w:sz w:val="24"/>
-              </w:rPr>
-            </w:pPr>
-          </w:p>
-        </w:tc>
-      </w:tr>
-      <w:tr>
-        <w:trPr>
-          <w:trHeight w:val="569"/>
-        </w:trPr>
-        <w:tc>
-          <w:tcPr>
-            <w:tcW w:w="4945" w:type="dxa"/>
-            <w:tcBorders>
-              <w:left w:val="double" w:sz="2" w:space="0" w:color="EFEFEF"/>
-            </w:tcBorders>
-          </w:tcPr>
-          <w:p>
-            <w:pPr>
-              <w:pStyle w:val="TableParagraph"/>
-              <w:spacing w:before="3"/>
-              <w:rPr>
-                <w:rFonts w:ascii="Microsoft YaHei UI"/>
-                <w:b/>
-                <w:sz w:val="11"/>
-              </w:rPr>
-            </w:pPr>
-          </w:p>
-          <w:p>
-            <w:pPr>
-              <w:pStyle w:val="TableParagraph"/>
-              <w:spacing w:before="1"/>
-              <w:ind w:left="246" w:right="243"/>
-              <w:jc w:val="center"/>
-              <w:rPr>
-                <w:sz w:val="20"/>
-              </w:rPr>
-            </w:pPr>
-            <w:r>
-              <w:rPr>
-                <w:w w:val="95"/>
-                <w:sz w:val="20"/>
-              </w:rPr>
-              <w:t>有联机帮助吗？</w:t>
-            </w:r>
-          </w:p>
-        </w:tc>
-        <w:tc>
-          <w:tcPr>
-            <w:tcW w:w="3439" w:type="dxa"/>
-          </w:tcPr>
-          <w:p>
-            <w:pPr>
-              <w:pStyle w:val="TableParagraph"/>
-              <w:rPr>
-                <w:rFonts w:ascii="Times New Roman"/>
-                <w:sz w:val="24"/>
-              </w:rPr>
-            </w:pPr>
-          </w:p>
-        </w:tc>
-      </w:tr>
-      <w:tr>
-        <w:trPr>
-          <w:trHeight w:val="569"/>
-        </w:trPr>
-        <w:tc>
-          <w:tcPr>
-            <w:tcW w:w="4945" w:type="dxa"/>
-            <w:tcBorders>
-              <w:left w:val="double" w:sz="2" w:space="0" w:color="EFEFEF"/>
-            </w:tcBorders>
-          </w:tcPr>
-          <w:p>
-            <w:pPr>
-              <w:pStyle w:val="TableParagraph"/>
-              <w:spacing w:before="3"/>
-              <w:rPr>
-                <w:rFonts w:ascii="Microsoft YaHei UI"/>
-                <w:b/>
-                <w:sz w:val="11"/>
-              </w:rPr>
-            </w:pPr>
-          </w:p>
-          <w:p>
-            <w:pPr>
-              <w:pStyle w:val="TableParagraph"/>
-              <w:spacing w:before="1"/>
-              <w:ind w:left="245" w:right="243"/>
-              <w:jc w:val="center"/>
-              <w:rPr>
-                <w:sz w:val="20"/>
-              </w:rPr>
-            </w:pPr>
-            <w:r>
-              <w:rPr>
-                <w:w w:val="95"/>
-                <w:sz w:val="20"/>
-              </w:rPr>
-              <w:t>各种界面元素的布局合理吗？美观吗？</w:t>
-            </w:r>
-          </w:p>
-        </w:tc>
-        <w:tc>
-          <w:tcPr>
-            <w:tcW w:w="3439" w:type="dxa"/>
-          </w:tcPr>
-          <w:p>
-            <w:pPr>
-              <w:pStyle w:val="TableParagraph"/>
-              <w:rPr>
-                <w:rFonts w:ascii="Times New Roman"/>
-                <w:sz w:val="24"/>
-              </w:rPr>
-            </w:pPr>
-          </w:p>
-        </w:tc>
-      </w:tr>
-      <w:tr>
-        <w:trPr>
-          <w:trHeight w:val="566"/>
-        </w:trPr>
-        <w:tc>
-          <w:tcPr>
-            <w:tcW w:w="4945" w:type="dxa"/>
-            <w:tcBorders>
-              <w:left w:val="double" w:sz="2" w:space="0" w:color="EFEFEF"/>
-            </w:tcBorders>
-          </w:tcPr>
-          <w:p>
-            <w:pPr>
-              <w:pStyle w:val="TableParagraph"/>
-              <w:spacing w:before="3"/>
-              <w:rPr>
-                <w:rFonts w:ascii="Microsoft YaHei UI"/>
-                <w:b/>
-                <w:sz w:val="11"/>
-              </w:rPr>
-            </w:pPr>
-          </w:p>
-          <w:p>
-            <w:pPr>
-              <w:pStyle w:val="TableParagraph"/>
-              <w:spacing w:before="1"/>
-              <w:ind w:left="247" w:right="242"/>
-              <w:jc w:val="center"/>
-              <w:rPr>
-                <w:sz w:val="20"/>
-              </w:rPr>
-            </w:pPr>
-            <w:r>
-              <w:rPr>
-                <w:w w:val="95"/>
-                <w:sz w:val="20"/>
-              </w:rPr>
-              <w:t>各种界面元素的颜色协调吗？</w:t>
-            </w:r>
-          </w:p>
-        </w:tc>
-        <w:tc>
-          <w:tcPr>
-            <w:tcW w:w="3439" w:type="dxa"/>
-          </w:tcPr>
-          <w:p>
-            <w:pPr>
-              <w:pStyle w:val="TableParagraph"/>
-              <w:rPr>
-                <w:rFonts w:ascii="Times New Roman"/>
-                <w:sz w:val="24"/>
-              </w:rPr>
-            </w:pPr>
-          </w:p>
-        </w:tc>
-      </w:tr>
-      <w:tr>
-        <w:trPr>
-          <w:trHeight w:val="569"/>
-        </w:trPr>
-        <w:tc>
-          <w:tcPr>
-            <w:tcW w:w="4945" w:type="dxa"/>
-            <w:tcBorders>
-              <w:left w:val="double" w:sz="2" w:space="0" w:color="EFEFEF"/>
-            </w:tcBorders>
-          </w:tcPr>
-          <w:p>
-            <w:pPr>
-              <w:pStyle w:val="TableParagraph"/>
-              <w:spacing w:before="3"/>
-              <w:rPr>
-                <w:rFonts w:ascii="Microsoft YaHei UI"/>
-                <w:b/>
-                <w:sz w:val="11"/>
-              </w:rPr>
-            </w:pPr>
-          </w:p>
-          <w:p>
-            <w:pPr>
-              <w:pStyle w:val="TableParagraph"/>
-              <w:spacing w:before="1"/>
-              <w:ind w:left="247" w:right="242"/>
-              <w:jc w:val="center"/>
-              <w:rPr>
-                <w:sz w:val="20"/>
-              </w:rPr>
-            </w:pPr>
-            <w:r>
-              <w:rPr>
-                <w:w w:val="95"/>
-                <w:sz w:val="20"/>
-              </w:rPr>
-              <w:t>各种界面元素的形状美观吗？</w:t>
-            </w:r>
-          </w:p>
-        </w:tc>
-        <w:tc>
-          <w:tcPr>
-            <w:tcW w:w="3439" w:type="dxa"/>
-          </w:tcPr>
-          <w:p>
-            <w:pPr>
-              <w:pStyle w:val="TableParagraph"/>
-              <w:rPr>
-                <w:rFonts w:ascii="Times New Roman"/>
-                <w:sz w:val="24"/>
-              </w:rPr>
-            </w:pPr>
-          </w:p>
-        </w:tc>
-      </w:tr>
-      <w:tr>
-        <w:trPr>
-          <w:trHeight w:val="570"/>
-        </w:trPr>
-        <w:tc>
-          <w:tcPr>
-            <w:tcW w:w="4945" w:type="dxa"/>
-            <w:tcBorders>
-              <w:left w:val="double" w:sz="2" w:space="0" w:color="EFEFEF"/>
-            </w:tcBorders>
-          </w:tcPr>
-          <w:p>
-            <w:pPr>
-              <w:pStyle w:val="TableParagraph"/>
-              <w:spacing w:before="3"/>
-              <w:rPr>
-                <w:rFonts w:ascii="Microsoft YaHei UI"/>
-                <w:b/>
-                <w:sz w:val="11"/>
-              </w:rPr>
-            </w:pPr>
-          </w:p>
-          <w:p>
-            <w:pPr>
-              <w:pStyle w:val="TableParagraph"/>
-              <w:spacing w:before="1"/>
-              <w:ind w:left="244" w:right="243"/>
-              <w:jc w:val="center"/>
-              <w:rPr>
-                <w:sz w:val="20"/>
-              </w:rPr>
-            </w:pPr>
-            <w:r>
-              <w:rPr>
-                <w:w w:val="95"/>
-                <w:sz w:val="20"/>
-              </w:rPr>
-              <w:t>字体美观吗？</w:t>
-            </w:r>
-          </w:p>
-        </w:tc>
-        <w:tc>
-          <w:tcPr>
-            <w:tcW w:w="3439" w:type="dxa"/>
-          </w:tcPr>
-          <w:p>
-            <w:pPr>
-              <w:pStyle w:val="TableParagraph"/>
-              <w:rPr>
-                <w:rFonts w:ascii="Times New Roman"/>
-                <w:sz w:val="24"/>
-              </w:rPr>
-            </w:pPr>
-          </w:p>
-        </w:tc>
-      </w:tr>
-      <w:tr>
-        <w:trPr>
-          <w:trHeight w:val="569"/>
-        </w:trPr>
-        <w:tc>
-          <w:tcPr>
-            <w:tcW w:w="4945" w:type="dxa"/>
-            <w:tcBorders>
-              <w:left w:val="double" w:sz="2" w:space="0" w:color="EFEFEF"/>
-            </w:tcBorders>
-          </w:tcPr>
-          <w:p>
-            <w:pPr>
-              <w:pStyle w:val="TableParagraph"/>
-              <w:spacing w:before="3"/>
-              <w:rPr>
-                <w:rFonts w:ascii="Microsoft YaHei UI"/>
-                <w:b/>
-                <w:sz w:val="11"/>
-              </w:rPr>
-            </w:pPr>
-          </w:p>
-          <w:p>
-            <w:pPr>
-              <w:pStyle w:val="TableParagraph"/>
-              <w:spacing w:before="1"/>
-              <w:ind w:left="244" w:right="243"/>
-              <w:jc w:val="center"/>
-              <w:rPr>
-                <w:sz w:val="20"/>
-              </w:rPr>
-            </w:pPr>
-            <w:r>
-              <w:rPr>
-                <w:w w:val="95"/>
-                <w:sz w:val="20"/>
-              </w:rPr>
-              <w:t>图标直观吗？</w:t>
-            </w:r>
-          </w:p>
-        </w:tc>
-        <w:tc>
-          <w:tcPr>
-            <w:tcW w:w="3439" w:type="dxa"/>
-          </w:tcPr>
-          <w:p>
-            <w:pPr>
-              <w:pStyle w:val="TableParagraph"/>
-              <w:rPr>
-                <w:rFonts w:ascii="Times New Roman"/>
-                <w:sz w:val="24"/>
-              </w:rPr>
-            </w:pPr>
-          </w:p>
-        </w:tc>
-      </w:tr>
-    </w:tbl>
     <w:p/>
     <w:p/>
     <w:p/>
@@ -15578,6 +16228,7 @@
                 <w:w w:val="95"/>
                 <w:sz w:val="20"/>
               </w:rPr>
+              <w:lastRenderedPageBreak/>
               <w:t>非法入侵手段</w:t>
             </w:r>
           </w:p>
@@ -15610,6 +16261,7 @@
                 <w:w w:val="95"/>
                 <w:sz w:val="20"/>
               </w:rPr>
+              <w:lastRenderedPageBreak/>
               <w:t>是否实现目标</w:t>
             </w:r>
           </w:p>
@@ -15642,6 +16294,7 @@
                 <w:w w:val="95"/>
                 <w:sz w:val="20"/>
               </w:rPr>
+              <w:lastRenderedPageBreak/>
               <w:t>代价－利益分析</w:t>
             </w:r>
           </w:p>
@@ -16931,7 +17584,6 @@
         <w:rPr>
           <w:rFonts w:hint="eastAsia"/>
         </w:rPr>
-        <w:lastRenderedPageBreak/>
         <w:t>8</w:t>
       </w:r>
       <w:r>
@@ -17079,8 +17731,8 @@
       <w:bookmarkEnd w:id="44"/>
     </w:p>
     <w:sectPr>
-      <w:headerReference w:type="default" r:id="rId8"/>
-      <w:footerReference w:type="default" r:id="rId9"/>
+      <w:headerReference w:type="default" r:id="rId9"/>
+      <w:footerReference w:type="default" r:id="rId10"/>
       <w:pgSz w:w="11906" w:h="16838"/>
       <w:pgMar w:top="1440" w:right="1800" w:bottom="1440" w:left="1800" w:header="851" w:footer="992" w:gutter="0"/>
       <w:cols w:space="425"/>
@@ -17286,6 +17938,315 @@
     </w:r>
   </w:p>
 </w:hdr>
+</file>
+
+<file path=word/numbering.xml><?xml version="1.0" encoding="utf-8"?>
+<w:numbering xmlns:wpc="http://schemas.microsoft.com/office/word/2010/wordprocessingCanvas" xmlns:cx="http://schemas.microsoft.com/office/drawing/2014/chartex" xmlns:cx1="http://schemas.microsoft.com/office/drawing/2015/9/8/chartex" xmlns:cx2="http://schemas.microsoft.com/office/drawing/2015/10/21/chartex" xmlns:cx3="http://schemas.microsoft.com/office/drawing/2016/5/9/chartex" xmlns:cx4="http://schemas.microsoft.com/office/drawing/2016/5/10/chartex" xmlns:cx5="http://schemas.microsoft.com/office/drawing/2016/5/11/chartex" xmlns:cx6="http://schemas.microsoft.com/office/drawing/2016/5/12/chartex" xmlns:cx7="http://schemas.microsoft.com/office/drawing/2016/5/13/chartex" xmlns:cx8="http://schemas.microsoft.com/office/drawing/2016/5/14/chartex" xmlns:mc="http://schemas.openxmlformats.org/markup-compatibility/2006" xmlns:aink="http://schemas.microsoft.com/office/drawing/2016/ink" xmlns:am3d="http://schemas.microsoft.com/office/drawing/2017/model3d" xmlns:o="urn:schemas-microsoft-com:office:office" xmlns:r="http://schemas.openxmlformats.org/officeDocument/2006/relationships" xmlns:m="http://schemas.openxmlformats.org/officeDocument/2006/math" xmlns:v="urn:schemas-microsoft-com:vml" xmlns:wp14="http://schemas.microsoft.com/office/word/2010/wordprocessingDrawing" xmlns:wp="http://schemas.openxmlformats.org/drawingml/2006/wordprocessingDrawing" xmlns:w10="urn:schemas-microsoft-com:office:word" xmlns:w="http://schemas.openxmlformats.org/wordprocessingml/2006/main" xmlns:w14="http://schemas.microsoft.com/office/word/2010/wordml" xmlns:w15="http://schemas.microsoft.com/office/word/2012/wordml" xmlns:w16cex="http://schemas.microsoft.com/office/word/2018/wordml/cex" xmlns:w16cid="http://schemas.microsoft.com/office/word/2016/wordml/cid" xmlns:w16="http://schemas.microsoft.com/office/word/2018/wordml" xmlns:w16sdtdh="http://schemas.microsoft.com/office/word/2020/wordml/sdtdatahash" xmlns:w16se="http://schemas.microsoft.com/office/word/2015/wordml/symex" xmlns:wpg="http://schemas.microsoft.com/office/word/2010/wordprocessingGroup" xmlns:wpi="http://schemas.microsoft.com/office/word/2010/wordprocessingInk" xmlns:wne="http://schemas.microsoft.com/office/word/2006/wordml" xmlns:wps="http://schemas.microsoft.com/office/word/2010/wordprocessingShape" mc:Ignorable="w14 w15 w16se w16cid w16 w16cex w16sdtdh wp14">
+  <w:abstractNum w:abstractNumId="0" w15:restartNumberingAfterBreak="0">
+    <w:nsid w:val="211730F2"/>
+    <w:multiLevelType w:val="multilevel"/>
+    <w:tmpl w:val="04A234AA"/>
+    <w:lvl w:ilvl="0">
+      <w:start w:val="1"/>
+      <w:numFmt w:val="bullet"/>
+      <w:lvlText w:val=""/>
+      <w:lvlJc w:val="left"/>
+      <w:pPr>
+        <w:tabs>
+          <w:tab w:val="num" w:pos="720"/>
+        </w:tabs>
+        <w:ind w:left="720" w:hanging="360"/>
+      </w:pPr>
+      <w:rPr>
+        <w:rFonts w:ascii="Symbol" w:hAnsi="Symbol" w:hint="default"/>
+        <w:sz w:val="20"/>
+      </w:rPr>
+    </w:lvl>
+    <w:lvl w:ilvl="1" w:tentative="1">
+      <w:start w:val="1"/>
+      <w:numFmt w:val="bullet"/>
+      <w:lvlText w:val="o"/>
+      <w:lvlJc w:val="left"/>
+      <w:pPr>
+        <w:tabs>
+          <w:tab w:val="num" w:pos="1440"/>
+        </w:tabs>
+        <w:ind w:left="1440" w:hanging="360"/>
+      </w:pPr>
+      <w:rPr>
+        <w:rFonts w:ascii="Courier New" w:hAnsi="Courier New" w:hint="default"/>
+        <w:sz w:val="20"/>
+      </w:rPr>
+    </w:lvl>
+    <w:lvl w:ilvl="2" w:tentative="1">
+      <w:start w:val="1"/>
+      <w:numFmt w:val="bullet"/>
+      <w:lvlText w:val=""/>
+      <w:lvlJc w:val="left"/>
+      <w:pPr>
+        <w:tabs>
+          <w:tab w:val="num" w:pos="2160"/>
+        </w:tabs>
+        <w:ind w:left="2160" w:hanging="360"/>
+      </w:pPr>
+      <w:rPr>
+        <w:rFonts w:ascii="Wingdings" w:hAnsi="Wingdings" w:hint="default"/>
+        <w:sz w:val="20"/>
+      </w:rPr>
+    </w:lvl>
+    <w:lvl w:ilvl="3" w:tentative="1">
+      <w:start w:val="1"/>
+      <w:numFmt w:val="bullet"/>
+      <w:lvlText w:val=""/>
+      <w:lvlJc w:val="left"/>
+      <w:pPr>
+        <w:tabs>
+          <w:tab w:val="num" w:pos="2880"/>
+        </w:tabs>
+        <w:ind w:left="2880" w:hanging="360"/>
+      </w:pPr>
+      <w:rPr>
+        <w:rFonts w:ascii="Wingdings" w:hAnsi="Wingdings" w:hint="default"/>
+        <w:sz w:val="20"/>
+      </w:rPr>
+    </w:lvl>
+    <w:lvl w:ilvl="4" w:tentative="1">
+      <w:start w:val="1"/>
+      <w:numFmt w:val="bullet"/>
+      <w:lvlText w:val=""/>
+      <w:lvlJc w:val="left"/>
+      <w:pPr>
+        <w:tabs>
+          <w:tab w:val="num" w:pos="3600"/>
+        </w:tabs>
+        <w:ind w:left="3600" w:hanging="360"/>
+      </w:pPr>
+      <w:rPr>
+        <w:rFonts w:ascii="Wingdings" w:hAnsi="Wingdings" w:hint="default"/>
+        <w:sz w:val="20"/>
+      </w:rPr>
+    </w:lvl>
+    <w:lvl w:ilvl="5" w:tentative="1">
+      <w:start w:val="1"/>
+      <w:numFmt w:val="bullet"/>
+      <w:lvlText w:val=""/>
+      <w:lvlJc w:val="left"/>
+      <w:pPr>
+        <w:tabs>
+          <w:tab w:val="num" w:pos="4320"/>
+        </w:tabs>
+        <w:ind w:left="4320" w:hanging="360"/>
+      </w:pPr>
+      <w:rPr>
+        <w:rFonts w:ascii="Wingdings" w:hAnsi="Wingdings" w:hint="default"/>
+        <w:sz w:val="20"/>
+      </w:rPr>
+    </w:lvl>
+    <w:lvl w:ilvl="6" w:tentative="1">
+      <w:start w:val="1"/>
+      <w:numFmt w:val="bullet"/>
+      <w:lvlText w:val=""/>
+      <w:lvlJc w:val="left"/>
+      <w:pPr>
+        <w:tabs>
+          <w:tab w:val="num" w:pos="5040"/>
+        </w:tabs>
+        <w:ind w:left="5040" w:hanging="360"/>
+      </w:pPr>
+      <w:rPr>
+        <w:rFonts w:ascii="Wingdings" w:hAnsi="Wingdings" w:hint="default"/>
+        <w:sz w:val="20"/>
+      </w:rPr>
+    </w:lvl>
+    <w:lvl w:ilvl="7" w:tentative="1">
+      <w:start w:val="1"/>
+      <w:numFmt w:val="bullet"/>
+      <w:lvlText w:val=""/>
+      <w:lvlJc w:val="left"/>
+      <w:pPr>
+        <w:tabs>
+          <w:tab w:val="num" w:pos="5760"/>
+        </w:tabs>
+        <w:ind w:left="5760" w:hanging="360"/>
+      </w:pPr>
+      <w:rPr>
+        <w:rFonts w:ascii="Wingdings" w:hAnsi="Wingdings" w:hint="default"/>
+        <w:sz w:val="20"/>
+      </w:rPr>
+    </w:lvl>
+    <w:lvl w:ilvl="8" w:tentative="1">
+      <w:start w:val="1"/>
+      <w:numFmt w:val="bullet"/>
+      <w:lvlText w:val=""/>
+      <w:lvlJc w:val="left"/>
+      <w:pPr>
+        <w:tabs>
+          <w:tab w:val="num" w:pos="6480"/>
+        </w:tabs>
+        <w:ind w:left="6480" w:hanging="360"/>
+      </w:pPr>
+      <w:rPr>
+        <w:rFonts w:ascii="Wingdings" w:hAnsi="Wingdings" w:hint="default"/>
+        <w:sz w:val="20"/>
+      </w:rPr>
+    </w:lvl>
+  </w:abstractNum>
+  <w:abstractNum w:abstractNumId="1" w15:restartNumberingAfterBreak="0">
+    <w:nsid w:val="717155C4"/>
+    <w:multiLevelType w:val="multilevel"/>
+    <w:tmpl w:val="084486F0"/>
+    <w:lvl w:ilvl="0">
+      <w:start w:val="1"/>
+      <w:numFmt w:val="bullet"/>
+      <w:lvlText w:val=""/>
+      <w:lvlJc w:val="left"/>
+      <w:pPr>
+        <w:tabs>
+          <w:tab w:val="num" w:pos="720"/>
+        </w:tabs>
+        <w:ind w:left="720" w:hanging="360"/>
+      </w:pPr>
+      <w:rPr>
+        <w:rFonts w:ascii="Symbol" w:hAnsi="Symbol" w:hint="default"/>
+        <w:sz w:val="20"/>
+      </w:rPr>
+    </w:lvl>
+    <w:lvl w:ilvl="1" w:tentative="1">
+      <w:start w:val="1"/>
+      <w:numFmt w:val="bullet"/>
+      <w:lvlText w:val="o"/>
+      <w:lvlJc w:val="left"/>
+      <w:pPr>
+        <w:tabs>
+          <w:tab w:val="num" w:pos="1440"/>
+        </w:tabs>
+        <w:ind w:left="1440" w:hanging="360"/>
+      </w:pPr>
+      <w:rPr>
+        <w:rFonts w:ascii="Courier New" w:hAnsi="Courier New" w:hint="default"/>
+        <w:sz w:val="20"/>
+      </w:rPr>
+    </w:lvl>
+    <w:lvl w:ilvl="2" w:tentative="1">
+      <w:start w:val="1"/>
+      <w:numFmt w:val="bullet"/>
+      <w:lvlText w:val=""/>
+      <w:lvlJc w:val="left"/>
+      <w:pPr>
+        <w:tabs>
+          <w:tab w:val="num" w:pos="2160"/>
+        </w:tabs>
+        <w:ind w:left="2160" w:hanging="360"/>
+      </w:pPr>
+      <w:rPr>
+        <w:rFonts w:ascii="Wingdings" w:hAnsi="Wingdings" w:hint="default"/>
+        <w:sz w:val="20"/>
+      </w:rPr>
+    </w:lvl>
+    <w:lvl w:ilvl="3" w:tentative="1">
+      <w:start w:val="1"/>
+      <w:numFmt w:val="bullet"/>
+      <w:lvlText w:val=""/>
+      <w:lvlJc w:val="left"/>
+      <w:pPr>
+        <w:tabs>
+          <w:tab w:val="num" w:pos="2880"/>
+        </w:tabs>
+        <w:ind w:left="2880" w:hanging="360"/>
+      </w:pPr>
+      <w:rPr>
+        <w:rFonts w:ascii="Wingdings" w:hAnsi="Wingdings" w:hint="default"/>
+        <w:sz w:val="20"/>
+      </w:rPr>
+    </w:lvl>
+    <w:lvl w:ilvl="4" w:tentative="1">
+      <w:start w:val="1"/>
+      <w:numFmt w:val="bullet"/>
+      <w:lvlText w:val=""/>
+      <w:lvlJc w:val="left"/>
+      <w:pPr>
+        <w:tabs>
+          <w:tab w:val="num" w:pos="3600"/>
+        </w:tabs>
+        <w:ind w:left="3600" w:hanging="360"/>
+      </w:pPr>
+      <w:rPr>
+        <w:rFonts w:ascii="Wingdings" w:hAnsi="Wingdings" w:hint="default"/>
+        <w:sz w:val="20"/>
+      </w:rPr>
+    </w:lvl>
+    <w:lvl w:ilvl="5" w:tentative="1">
+      <w:start w:val="1"/>
+      <w:numFmt w:val="bullet"/>
+      <w:lvlText w:val=""/>
+      <w:lvlJc w:val="left"/>
+      <w:pPr>
+        <w:tabs>
+          <w:tab w:val="num" w:pos="4320"/>
+        </w:tabs>
+        <w:ind w:left="4320" w:hanging="360"/>
+      </w:pPr>
+      <w:rPr>
+        <w:rFonts w:ascii="Wingdings" w:hAnsi="Wingdings" w:hint="default"/>
+        <w:sz w:val="20"/>
+      </w:rPr>
+    </w:lvl>
+    <w:lvl w:ilvl="6" w:tentative="1">
+      <w:start w:val="1"/>
+      <w:numFmt w:val="bullet"/>
+      <w:lvlText w:val=""/>
+      <w:lvlJc w:val="left"/>
+      <w:pPr>
+        <w:tabs>
+          <w:tab w:val="num" w:pos="5040"/>
+        </w:tabs>
+        <w:ind w:left="5040" w:hanging="360"/>
+      </w:pPr>
+      <w:rPr>
+        <w:rFonts w:ascii="Wingdings" w:hAnsi="Wingdings" w:hint="default"/>
+        <w:sz w:val="20"/>
+      </w:rPr>
+    </w:lvl>
+    <w:lvl w:ilvl="7" w:tentative="1">
+      <w:start w:val="1"/>
+      <w:numFmt w:val="bullet"/>
+      <w:lvlText w:val=""/>
+      <w:lvlJc w:val="left"/>
+      <w:pPr>
+        <w:tabs>
+          <w:tab w:val="num" w:pos="5760"/>
+        </w:tabs>
+        <w:ind w:left="5760" w:hanging="360"/>
+      </w:pPr>
+      <w:rPr>
+        <w:rFonts w:ascii="Wingdings" w:hAnsi="Wingdings" w:hint="default"/>
+        <w:sz w:val="20"/>
+      </w:rPr>
+    </w:lvl>
+    <w:lvl w:ilvl="8" w:tentative="1">
+      <w:start w:val="1"/>
+      <w:numFmt w:val="bullet"/>
+      <w:lvlText w:val=""/>
+      <w:lvlJc w:val="left"/>
+      <w:pPr>
+        <w:tabs>
+          <w:tab w:val="num" w:pos="6480"/>
+        </w:tabs>
+        <w:ind w:left="6480" w:hanging="360"/>
+      </w:pPr>
+      <w:rPr>
+        <w:rFonts w:ascii="Wingdings" w:hAnsi="Wingdings" w:hint="default"/>
+        <w:sz w:val="20"/>
+      </w:rPr>
+    </w:lvl>
+  </w:abstractNum>
+  <w:num w:numId="1">
+    <w:abstractNumId w:val="0"/>
+  </w:num>
+  <w:num w:numId="2">
+    <w:abstractNumId w:val="1"/>
+  </w:num>
+</w:numbering>
 </file>
 
 <file path=word/styles.xml><?xml version="1.0" encoding="utf-8"?>
@@ -17728,7 +18689,6 @@
   <w:style w:type="character" w:default="1" w:styleId="a0">
     <w:name w:val="Default Paragraph Font"/>
     <w:uiPriority w:val="1"/>
-    <w:semiHidden/>
     <w:unhideWhenUsed/>
   </w:style>
   <w:style w:type="table" w:default="1" w:styleId="a1">
@@ -18716,10 +19676,6 @@
 </file>
 
 <file path=customXml/item1.xml><?xml version="1.0" encoding="utf-8"?>
-<b:Sources xmlns:b="http://schemas.openxmlformats.org/officeDocument/2006/bibliography" xmlns="http://schemas.openxmlformats.org/officeDocument/2006/bibliography" SelectedStyle="\APASixthEditionOfficeOnline.xsl" StyleName="APA" Version="6"/>
-</file>
-
-<file path=customXml/item2.xml><?xml version="1.0" encoding="utf-8"?>
 <s:customData xmlns="http://www.wps.cn/officeDocument/2013/wpsCustomData" xmlns:s="http://www.wps.cn/officeDocument/2013/wpsCustomData">
   <customSectProps/>
   <customShpExts>
@@ -18728,18 +19684,22 @@
 </s:customData>
 </file>
 
+<file path=customXml/item2.xml><?xml version="1.0" encoding="utf-8"?>
+<b:Sources xmlns:b="http://schemas.openxmlformats.org/officeDocument/2006/bibliography" xmlns="http://schemas.openxmlformats.org/officeDocument/2006/bibliography" SelectedStyle="\APASixthEditionOfficeOnline.xsl" StyleName="APA" Version="6"/>
+</file>
+
 <file path=customXml/itemProps1.xml><?xml version="1.0" encoding="utf-8"?>
+<ds:datastoreItem xmlns:ds="http://schemas.openxmlformats.org/officeDocument/2006/customXml" ds:itemID="{B1977F7D-205B-4081-913C-38D41E755F92}">
+  <ds:schemaRefs>
+    <ds:schemaRef ds:uri="http://www.wps.cn/officeDocument/2013/wpsCustomData"/>
+  </ds:schemaRefs>
+</ds:datastoreItem>
+</file>
+
+<file path=customXml/itemProps2.xml><?xml version="1.0" encoding="utf-8"?>
 <ds:datastoreItem xmlns:ds="http://schemas.openxmlformats.org/officeDocument/2006/customXml" ds:itemID="{02EB5813-6FB8-41EC-A65F-2371193383C7}">
   <ds:schemaRefs>
     <ds:schemaRef ds:uri="http://schemas.openxmlformats.org/officeDocument/2006/bibliography"/>
   </ds:schemaRefs>
 </ds:datastoreItem>
-</file>
-
-<file path=customXml/itemProps2.xml><?xml version="1.0" encoding="utf-8"?>
-<ds:datastoreItem xmlns:ds="http://schemas.openxmlformats.org/officeDocument/2006/customXml" ds:itemID="{B1977F7D-205B-4081-913C-38D41E755F92}">
-  <ds:schemaRefs>
-    <ds:schemaRef ds:uri="http://www.wps.cn/officeDocument/2013/wpsCustomData"/>
-  </ds:schemaRefs>
-</ds:datastoreItem>
 </file>
--- a/心·晴心理咨询系统-软件测试方案说明书.docx
+++ b/心·晴心理咨询系统-软件测试方案说明书.docx
@@ -4227,16 +4227,8 @@
               <w:rPr>
                 <w:rFonts w:hint="eastAsia"/>
               </w:rPr>
-              <w:t>测试用户在不同情况下登录的请求是否</w:t>
-            </w:r>
-            <w:proofErr w:type="gramStart"/>
-            <w:r>
-              <w:rPr>
-                <w:rFonts w:hint="eastAsia"/>
-              </w:rPr>
-              <w:t>正确响应</w:t>
-            </w:r>
-            <w:proofErr w:type="gramEnd"/>
+              <w:t>测试用户在不同情况下登录的请求是否正确响应</w:t>
+            </w:r>
           </w:p>
         </w:tc>
       </w:tr>
@@ -4753,16 +4745,8 @@
               <w:rPr>
                 <w:rFonts w:hint="eastAsia"/>
               </w:rPr>
-              <w:t>测试用户在不同情况下注册的请求是否</w:t>
-            </w:r>
-            <w:proofErr w:type="gramStart"/>
-            <w:r>
-              <w:rPr>
-                <w:rFonts w:hint="eastAsia"/>
-              </w:rPr>
-              <w:t>正确响应</w:t>
-            </w:r>
-            <w:proofErr w:type="gramEnd"/>
+              <w:t>测试用户在不同情况下注册的请求是否正确响应</w:t>
+            </w:r>
           </w:p>
         </w:tc>
       </w:tr>
@@ -5270,16 +5254,8 @@
               <w:rPr>
                 <w:rFonts w:hint="eastAsia"/>
               </w:rPr>
-              <w:t>测试用户在不同情况下访问资讯广场的请求是否</w:t>
-            </w:r>
-            <w:proofErr w:type="gramStart"/>
-            <w:r>
-              <w:rPr>
-                <w:rFonts w:hint="eastAsia"/>
-              </w:rPr>
-              <w:t>正确响应</w:t>
-            </w:r>
-            <w:proofErr w:type="gramEnd"/>
+              <w:t>测试用户在不同情况下访问资讯广场的请求是否正确响应</w:t>
+            </w:r>
           </w:p>
         </w:tc>
       </w:tr>
@@ -5773,16 +5749,8 @@
               <w:rPr>
                 <w:rFonts w:hint="eastAsia"/>
               </w:rPr>
-              <w:t>测试用户在不同情况下进行预约咨询的请求是否</w:t>
-            </w:r>
-            <w:proofErr w:type="gramStart"/>
-            <w:r>
-              <w:rPr>
-                <w:rFonts w:hint="eastAsia"/>
-              </w:rPr>
-              <w:t>正确响应</w:t>
-            </w:r>
-            <w:proofErr w:type="gramEnd"/>
+              <w:t>测试用户在不同情况下进行预约咨询的请求是否正确响应</w:t>
+            </w:r>
           </w:p>
         </w:tc>
       </w:tr>
@@ -5864,24 +5832,14 @@
               <w:rPr>
                 <w:rFonts w:hint="eastAsia"/>
               </w:rPr>
-              <w:t>用户的设备可以满足基本的运行环境，</w:t>
-            </w:r>
-            <w:proofErr w:type="gramStart"/>
-            <w:r>
-              <w:rPr>
-                <w:rFonts w:hint="eastAsia"/>
-              </w:rPr>
-              <w:t>微信</w:t>
-            </w:r>
-            <w:proofErr w:type="spellStart"/>
-            <w:proofErr w:type="gramEnd"/>
+              <w:t>用户的设备可以满足基本的运行环境，微信</w:t>
+            </w:r>
             <w:r>
               <w:rPr>
                 <w:rFonts w:hint="eastAsia"/>
               </w:rPr>
               <w:t>api</w:t>
             </w:r>
-            <w:proofErr w:type="spellEnd"/>
             <w:r>
               <w:rPr>
                 <w:rFonts w:hint="eastAsia"/>
@@ -6382,24 +6340,14 @@
               <w:rPr>
                 <w:rFonts w:hint="eastAsia"/>
               </w:rPr>
-              <w:t>用户的设备可以满足基本的运行环境，</w:t>
-            </w:r>
-            <w:proofErr w:type="gramStart"/>
-            <w:r>
-              <w:rPr>
-                <w:rFonts w:hint="eastAsia"/>
-              </w:rPr>
-              <w:t>微信</w:t>
-            </w:r>
-            <w:proofErr w:type="spellStart"/>
-            <w:proofErr w:type="gramEnd"/>
+              <w:t>用户的设备可以满足基本的运行环境，微信</w:t>
+            </w:r>
             <w:r>
               <w:rPr>
                 <w:rFonts w:hint="eastAsia"/>
               </w:rPr>
               <w:t>api</w:t>
             </w:r>
-            <w:proofErr w:type="spellEnd"/>
             <w:r>
               <w:rPr>
                 <w:rFonts w:hint="eastAsia"/>
@@ -7924,21 +7872,7 @@
         <w:rPr>
           <w:rFonts w:hint="eastAsia"/>
         </w:rPr>
-        <w:t>：用于</w:t>
-      </w:r>
-      <w:proofErr w:type="gramStart"/>
-      <w:r>
-        <w:rPr>
-          <w:rFonts w:hint="eastAsia"/>
-        </w:rPr>
-        <w:t>模拟高</w:t>
-      </w:r>
-      <w:proofErr w:type="gramEnd"/>
-      <w:r>
-        <w:rPr>
-          <w:rFonts w:hint="eastAsia"/>
-        </w:rPr>
-        <w:t>并发用户访问和负载测试。</w:t>
+        <w:t>：用于模拟高并发用户访问和负载测试。</w:t>
       </w:r>
     </w:p>
     <w:p>
@@ -12556,23 +12490,7 @@
                 <w:rFonts w:ascii="Times New Roman" w:hint="eastAsia"/>
                 <w:sz w:val="26"/>
               </w:rPr>
-              <w:t>验证专家记录和上</w:t>
-            </w:r>
-            <w:proofErr w:type="gramStart"/>
-            <w:r>
-              <w:rPr>
-                <w:rFonts w:ascii="Times New Roman" w:hint="eastAsia"/>
-                <w:sz w:val="26"/>
-              </w:rPr>
-              <w:t>传咨询</w:t>
-            </w:r>
-            <w:proofErr w:type="gramEnd"/>
-            <w:r>
-              <w:rPr>
-                <w:rFonts w:ascii="Times New Roman" w:hint="eastAsia"/>
-                <w:sz w:val="26"/>
-              </w:rPr>
-              <w:t>日志时的系统响应时间。</w:t>
+              <w:t>验证专家记录和上传咨询日志时的系统响应时间。</w:t>
             </w:r>
           </w:p>
         </w:tc>
@@ -12884,23 +12802,7 @@
                 <w:rFonts w:ascii="Times New Roman" w:hint="eastAsia"/>
                 <w:sz w:val="26"/>
               </w:rPr>
-              <w:t>名专家同时记录和上</w:t>
-            </w:r>
-            <w:proofErr w:type="gramStart"/>
-            <w:r>
-              <w:rPr>
-                <w:rFonts w:ascii="Times New Roman" w:hint="eastAsia"/>
-                <w:sz w:val="26"/>
-              </w:rPr>
-              <w:t>传咨询</w:t>
-            </w:r>
-            <w:proofErr w:type="gramEnd"/>
-            <w:r>
-              <w:rPr>
-                <w:rFonts w:ascii="Times New Roman" w:hint="eastAsia"/>
-                <w:sz w:val="26"/>
-              </w:rPr>
-              <w:t>日志。</w:t>
+              <w:t>名专家同时记录和上传咨询日志。</w:t>
             </w:r>
           </w:p>
         </w:tc>
@@ -14177,9 +14079,6 @@
     <w:p>
       <w:pPr>
         <w:ind w:firstLine="420"/>
-        <w:rPr>
-          <w:rFonts w:hint="eastAsia"/>
-        </w:rPr>
       </w:pPr>
       <w:r>
         <w:rPr>
@@ -14217,7 +14116,6 @@
       <w:pPr>
         <w:ind w:firstLine="420"/>
         <w:rPr>
-          <w:rFonts w:hint="eastAsia"/>
           <w:b/>
           <w:bCs/>
         </w:rPr>
@@ -14234,38 +14132,13 @@
         <w:rPr>
           <w:rFonts w:hint="eastAsia"/>
         </w:rPr>
-        <w:t>用户客户端的主界面、咨询界面、测试界面、解压工具界面、资讯查询界面及心理指数监控界面</w:t>
-      </w:r>
-      <w:r>
-        <w:rPr>
-          <w:rFonts w:hint="eastAsia"/>
-        </w:rPr>
-        <w:t>；</w:t>
-      </w:r>
-      <w:r>
-        <w:rPr>
-          <w:rFonts w:hint="eastAsia"/>
-        </w:rPr>
-        <w:t>专家客户端的预约管理界面、咨询日志界面及资讯分享界面</w:t>
-      </w:r>
-      <w:r>
-        <w:rPr>
-          <w:rFonts w:hint="eastAsia"/>
-        </w:rPr>
-        <w:t>；</w:t>
-      </w:r>
-      <w:r>
-        <w:rPr>
-          <w:rFonts w:hint="eastAsia"/>
-        </w:rPr>
-        <w:t>管理员端的内容管理界面、数据分析界面及系统功能定制界面。</w:t>
+        <w:t>用户客户端的主界面、咨询界面、测试界面、解压工具界面、资讯查询界面及心理指数监控界面；专家客户端的预约管理界面、咨询日志界面及资讯分享界面；管理员端的内容管理界面、数据分析界面及系统功能定制界面。</w:t>
       </w:r>
     </w:p>
     <w:p>
       <w:pPr>
         <w:ind w:firstLine="420"/>
         <w:rPr>
-          <w:rFonts w:hint="eastAsia"/>
           <w:b/>
           <w:bCs/>
         </w:rPr>
@@ -14282,31 +14155,7 @@
         <w:rPr>
           <w:rFonts w:hint="eastAsia"/>
         </w:rPr>
-        <w:t>确保各个界面的元素正确显示和响应</w:t>
-      </w:r>
-      <w:r>
-        <w:rPr>
-          <w:rFonts w:hint="eastAsia"/>
-        </w:rPr>
-        <w:t>；</w:t>
-      </w:r>
-      <w:r>
-        <w:rPr>
-          <w:rFonts w:hint="eastAsia"/>
-        </w:rPr>
-        <w:t>确保界面操作逻辑合理，用户体验良好</w:t>
-      </w:r>
-      <w:r>
-        <w:rPr>
-          <w:rFonts w:hint="eastAsia"/>
-        </w:rPr>
-        <w:t>；</w:t>
-      </w:r>
-      <w:r>
-        <w:rPr>
-          <w:rFonts w:hint="eastAsia"/>
-        </w:rPr>
-        <w:t>确保界面在不同分辨率、窗口大小及操作系统下的显示效果一致。</w:t>
+        <w:t>确保各个界面的元素正确显示和响应；确保界面操作逻辑合理，用户体验良好；确保界面在不同分辨率、窗口大小及操作系统下的显示效果一致。</w:t>
       </w:r>
     </w:p>
     <w:p>
@@ -14337,7 +14186,6 @@
     <w:p>
       <w:pPr>
         <w:rPr>
-          <w:rFonts w:hint="eastAsia"/>
           <w:b/>
           <w:bCs/>
         </w:rPr>
@@ -14357,9 +14205,6 @@
     <w:p>
       <w:pPr>
         <w:ind w:firstLine="420"/>
-        <w:rPr>
-          <w:rFonts w:hint="eastAsia"/>
-        </w:rPr>
       </w:pPr>
       <w:r>
         <w:rPr>
@@ -14381,9 +14226,6 @@
     <w:p>
       <w:pPr>
         <w:ind w:firstLine="420"/>
-        <w:rPr>
-          <w:rFonts w:hint="eastAsia"/>
-        </w:rPr>
       </w:pPr>
       <w:r>
         <w:rPr>
@@ -14407,9 +14249,6 @@
     <w:p>
       <w:pPr>
         <w:ind w:firstLine="420"/>
-        <w:rPr>
-          <w:rFonts w:hint="eastAsia"/>
-        </w:rPr>
       </w:pPr>
       <w:r>
         <w:rPr>
@@ -14422,7 +14261,6 @@
       <w:pPr>
         <w:ind w:firstLine="420"/>
         <w:rPr>
-          <w:rFonts w:hint="eastAsia"/>
           <w:b/>
           <w:bCs/>
         </w:rPr>
@@ -14439,9 +14277,6 @@
     <w:p>
       <w:pPr>
         <w:ind w:firstLine="420"/>
-        <w:rPr>
-          <w:rFonts w:hint="eastAsia"/>
-        </w:rPr>
       </w:pPr>
       <w:r>
         <w:rPr>
@@ -14459,9 +14294,6 @@
     <w:p>
       <w:pPr>
         <w:ind w:firstLine="420"/>
-        <w:rPr>
-          <w:rFonts w:hint="eastAsia"/>
-        </w:rPr>
       </w:pPr>
       <w:r>
         <w:rPr>
@@ -14674,21 +14506,7 @@
               <w:rPr>
                 <w:rFonts w:hint="eastAsia"/>
               </w:rPr>
-              <w:t>切换平滑，窗口大小改变</w:t>
-            </w:r>
-            <w:proofErr w:type="gramStart"/>
-            <w:r>
-              <w:rPr>
-                <w:rFonts w:hint="eastAsia"/>
-              </w:rPr>
-              <w:t>后内容</w:t>
-            </w:r>
-            <w:proofErr w:type="gramEnd"/>
-            <w:r>
-              <w:rPr>
-                <w:rFonts w:hint="eastAsia"/>
-              </w:rPr>
-              <w:t>显示正常。</w:t>
+              <w:t>切换平滑，窗口大小改变后内容显示正常。</w:t>
             </w:r>
           </w:p>
         </w:tc>
@@ -14790,7 +14608,7 @@
               <w:ind w:left="2053" w:right="148" w:hanging="1901"/>
               <w:jc w:val="center"/>
               <w:rPr>
-                <w:rFonts w:ascii="Times New Roman" w:hAnsi="Times New Roman" w:cs="Times New Roman" w:hint="eastAsia"/>
+                <w:rFonts w:ascii="Times New Roman" w:hAnsi="Times New Roman" w:cs="Times New Roman"/>
                 <w:kern w:val="2"/>
                 <w:sz w:val="24"/>
                 <w:szCs w:val="24"/>
@@ -15949,6 +15767,22 @@
     </w:p>
     <w:p>
       <w:pPr>
+        <w:rPr>
+          <w:rFonts w:hint="eastAsia"/>
+        </w:rPr>
+      </w:pPr>
+      <w:r>
+        <w:tab/>
+      </w:r>
+      <w:r>
+        <w:rPr>
+          <w:rFonts w:hint="eastAsia"/>
+        </w:rPr>
+        <w:t>本部分测试针对心·晴心理咨询系统的信息安全性进行测试，确保系统能够有效抵御各种潜在的安全威胁，保护用户数据和系统完整性。</w:t>
+      </w:r>
+    </w:p>
+    <w:p>
+      <w:pPr>
         <w:pStyle w:val="2"/>
       </w:pPr>
       <w:bookmarkStart w:id="29" w:name="_Toc172036580"/>
@@ -15971,6 +15805,89 @@
         <w:t>测试范围与目的</w:t>
       </w:r>
       <w:bookmarkEnd w:id="29"/>
+    </w:p>
+    <w:p>
+      <w:r>
+        <w:tab/>
+      </w:r>
+      <w:r>
+        <w:rPr>
+          <w:rFonts w:hint="eastAsia"/>
+          <w:b/>
+          <w:bCs/>
+        </w:rPr>
+        <w:t>测试范围</w:t>
+      </w:r>
+      <w:r>
+        <w:rPr>
+          <w:rFonts w:hint="eastAsia"/>
+        </w:rPr>
+        <w:t>：用户客户端、专家客户端和管理员端的安全性</w:t>
+      </w:r>
+      <w:r>
+        <w:rPr>
+          <w:rFonts w:hint="eastAsia"/>
+        </w:rPr>
+        <w:t>；</w:t>
+      </w:r>
+      <w:r>
+        <w:rPr>
+          <w:rFonts w:hint="eastAsia"/>
+        </w:rPr>
+        <w:t>系统后台的安全机制和数据保护措施</w:t>
+      </w:r>
+      <w:r>
+        <w:rPr>
+          <w:rFonts w:hint="eastAsia"/>
+        </w:rPr>
+        <w:t>。</w:t>
+      </w:r>
+    </w:p>
+    <w:p>
+      <w:pPr>
+        <w:ind w:firstLine="420"/>
+        <w:rPr>
+          <w:rFonts w:hint="eastAsia"/>
+        </w:rPr>
+      </w:pPr>
+      <w:r>
+        <w:rPr>
+          <w:rFonts w:hint="eastAsia"/>
+          <w:b/>
+          <w:bCs/>
+        </w:rPr>
+        <w:t>测试目的</w:t>
+      </w:r>
+      <w:r>
+        <w:rPr>
+          <w:rFonts w:hint="eastAsia"/>
+        </w:rPr>
+        <w:t>：验证系统能否抵御非法入侵和恶意攻击</w:t>
+      </w:r>
+      <w:r>
+        <w:rPr>
+          <w:rFonts w:hint="eastAsia"/>
+        </w:rPr>
+        <w:t>;</w:t>
+      </w:r>
+      <w:r>
+        <w:rPr>
+          <w:rFonts w:hint="eastAsia"/>
+        </w:rPr>
+        <w:t>确保用户数据和系统数据的机密性、完整性和可用性</w:t>
+      </w:r>
+      <w:r>
+        <w:rPr>
+          <w:rFonts w:hint="eastAsia"/>
+        </w:rPr>
+        <w:t>;</w:t>
+      </w:r>
+      <w:r>
+        <w:rPr>
+          <w:rFonts w:hint="eastAsia"/>
+        </w:rPr>
+        <w:t>确保系统的身份验证和授权机制健全。</w:t>
+      </w:r>
     </w:p>
     <w:p>
       <w:pPr>
@@ -15981,6 +15898,7 @@
         <w:rPr>
           <w:rFonts w:hint="eastAsia"/>
         </w:rPr>
+        <w:lastRenderedPageBreak/>
         <w:t>6.3</w:t>
       </w:r>
       <w:r>
@@ -15996,6 +15914,164 @@
         <w:t>测试环境与测试辅助工具的描述</w:t>
       </w:r>
       <w:bookmarkEnd w:id="30"/>
+    </w:p>
+    <w:p>
+      <w:pPr>
+        <w:pStyle w:val="ab"/>
+        <w:spacing w:before="0" w:beforeAutospacing="0" w:after="240" w:afterAutospacing="0"/>
+        <w:ind w:firstLine="360"/>
+        <w:rPr>
+          <w:rFonts w:ascii="Times New Roman" w:eastAsia="宋体" w:hAnsi="Times New Roman" w:cs="Times New Roman"/>
+          <w:kern w:val="2"/>
+        </w:rPr>
+      </w:pPr>
+      <w:r>
+        <w:rPr>
+          <w:rFonts w:ascii="Times New Roman" w:eastAsia="宋体" w:hAnsi="Times New Roman" w:cs="Times New Roman"/>
+          <w:b/>
+          <w:bCs/>
+          <w:kern w:val="2"/>
+        </w:rPr>
+        <w:t>测试环境</w:t>
+      </w:r>
+      <w:r>
+        <w:rPr>
+          <w:rFonts w:ascii="Times New Roman" w:eastAsia="宋体" w:hAnsi="Times New Roman" w:cs="Times New Roman"/>
+          <w:kern w:val="2"/>
+        </w:rPr>
+        <w:t>：</w:t>
+      </w:r>
+    </w:p>
+    <w:p>
+      <w:pPr>
+        <w:pStyle w:val="ab"/>
+        <w:spacing w:before="0" w:beforeAutospacing="0" w:after="240" w:afterAutospacing="0"/>
+        <w:ind w:firstLine="360"/>
+        <w:rPr>
+          <w:rFonts w:ascii="Times New Roman" w:eastAsia="宋体" w:hAnsi="Times New Roman" w:cs="Times New Roman"/>
+          <w:kern w:val="2"/>
+        </w:rPr>
+      </w:pPr>
+      <w:r>
+        <w:rPr>
+          <w:rFonts w:ascii="Times New Roman" w:eastAsia="宋体" w:hAnsi="Times New Roman" w:cs="Times New Roman"/>
+          <w:kern w:val="2"/>
+        </w:rPr>
+        <w:t>操作系统：</w:t>
+      </w:r>
+      <w:r>
+        <w:rPr>
+          <w:rFonts w:ascii="Times New Roman" w:hAnsi="Times New Roman" w:cs="Times New Roman"/>
+          <w:kern w:val="2"/>
+        </w:rPr>
+        <w:t>Windows 10 / macOS</w:t>
+      </w:r>
+    </w:p>
+    <w:p>
+      <w:pPr>
+        <w:widowControl/>
+        <w:spacing w:before="60" w:after="100" w:afterAutospacing="1" w:line="240" w:lineRule="auto"/>
+        <w:ind w:firstLine="360"/>
+        <w:jc w:val="left"/>
+      </w:pPr>
+      <w:r>
+        <w:t>网络环境：内网和公网环境</w:t>
+      </w:r>
+    </w:p>
+    <w:p>
+      <w:pPr>
+        <w:widowControl/>
+        <w:spacing w:before="60" w:after="100" w:afterAutospacing="1" w:line="240" w:lineRule="auto"/>
+        <w:ind w:firstLine="360"/>
+        <w:jc w:val="left"/>
+      </w:pPr>
+      <w:r>
+        <w:t>硬件环境：标准</w:t>
+      </w:r>
+      <w:r>
+        <w:t>PC</w:t>
+      </w:r>
+      <w:r>
+        <w:t>配置</w:t>
+      </w:r>
+    </w:p>
+    <w:p>
+      <w:pPr>
+        <w:widowControl/>
+        <w:spacing w:before="0" w:line="240" w:lineRule="auto"/>
+        <w:ind w:firstLine="360"/>
+        <w:jc w:val="left"/>
+      </w:pPr>
+      <w:r>
+        <w:rPr>
+          <w:b/>
+          <w:bCs/>
+        </w:rPr>
+        <w:t>测试辅助工具</w:t>
+      </w:r>
+      <w:r>
+        <w:t>：</w:t>
+      </w:r>
+    </w:p>
+    <w:p>
+      <w:pPr>
+        <w:widowControl/>
+        <w:spacing w:before="100" w:beforeAutospacing="1" w:after="100" w:afterAutospacing="1" w:line="240" w:lineRule="auto"/>
+        <w:ind w:firstLine="360"/>
+        <w:jc w:val="left"/>
+      </w:pPr>
+      <w:r>
+        <w:t>渗透测试工具（如</w:t>
+      </w:r>
+      <w:r>
+        <w:t>Metasploit</w:t>
+      </w:r>
+      <w:r>
+        <w:t>、</w:t>
+      </w:r>
+      <w:r>
+        <w:t>Burp Suite</w:t>
+      </w:r>
+      <w:r>
+        <w:t>）</w:t>
+      </w:r>
+    </w:p>
+    <w:p>
+      <w:pPr>
+        <w:widowControl/>
+        <w:spacing w:before="60" w:after="100" w:afterAutospacing="1" w:line="240" w:lineRule="auto"/>
+        <w:ind w:firstLine="360"/>
+        <w:jc w:val="left"/>
+      </w:pPr>
+      <w:r>
+        <w:t>漏洞扫描工具（如</w:t>
+      </w:r>
+      <w:r>
+        <w:t>Nessus</w:t>
+      </w:r>
+      <w:r>
+        <w:t>）</w:t>
+      </w:r>
+    </w:p>
+    <w:p>
+      <w:pPr>
+        <w:widowControl/>
+        <w:spacing w:before="60" w:after="100" w:afterAutospacing="1" w:line="240" w:lineRule="auto"/>
+        <w:ind w:firstLine="360"/>
+        <w:jc w:val="left"/>
+        <w:rPr>
+          <w:rFonts w:hint="eastAsia"/>
+        </w:rPr>
+      </w:pPr>
+      <w:r>
+        <w:t>网络监控工具（如</w:t>
+      </w:r>
+      <w:r>
+        <w:t>Wireshark</w:t>
+      </w:r>
+      <w:r>
+        <w:t>）</w:t>
+      </w:r>
     </w:p>
     <w:p>
       <w:pPr>
@@ -16024,6 +16100,20 @@
     </w:p>
     <w:p>
       <w:pPr>
+        <w:widowControl/>
+        <w:spacing w:before="0" w:line="240" w:lineRule="auto"/>
+        <w:ind w:firstLine="420"/>
+        <w:jc w:val="left"/>
+        <w:rPr>
+          <w:rFonts w:hint="eastAsia"/>
+        </w:rPr>
+      </w:pPr>
+      <w:r>
+        <w:t>测试驱动程序设计包括详细的攻击步骤和防御机制验证。通过模拟真实的攻击场景，验证系统的安全性。每个测试用例将记录攻击手段、预期结果和实际结果。</w:t>
+      </w:r>
+    </w:p>
+    <w:p>
+      <w:pPr>
         <w:pStyle w:val="2"/>
       </w:pPr>
       <w:bookmarkStart w:id="32" w:name="_Toc172036583"/>
@@ -16046,6 +16136,29 @@
         <w:t>信息安全性测试用例</w:t>
       </w:r>
       <w:bookmarkEnd w:id="32"/>
+    </w:p>
+    <w:p>
+      <w:pPr>
+        <w:pStyle w:val="3"/>
+        <w:rPr>
+          <w:rFonts w:hint="eastAsia"/>
+        </w:rPr>
+      </w:pPr>
+      <w:r>
+        <w:rPr>
+          <w:rFonts w:hint="eastAsia"/>
+        </w:rPr>
+        <w:t>6</w:t>
+      </w:r>
+      <w:r>
+        <w:t>.5.1</w:t>
+      </w:r>
+      <w:r>
+        <w:rPr>
+          <w:rFonts w:hint="eastAsia"/>
+        </w:rPr>
+        <w:t>获取用户敏感信息</w:t>
+      </w:r>
     </w:p>
     <w:tbl>
       <w:tblPr>
@@ -16067,10 +16180,10 @@
         <w:tblLook w:val="04A0" w:firstRow="1" w:lastRow="0" w:firstColumn="1" w:lastColumn="0" w:noHBand="0" w:noVBand="1"/>
       </w:tblPr>
       <w:tblGrid>
-        <w:gridCol w:w="1594"/>
-        <w:gridCol w:w="1932"/>
-        <w:gridCol w:w="1598"/>
-        <w:gridCol w:w="3261"/>
+        <w:gridCol w:w="1931"/>
+        <w:gridCol w:w="1595"/>
+        <w:gridCol w:w="1665"/>
+        <w:gridCol w:w="3194"/>
       </w:tblGrid>
       <w:tr>
         <w:trPr>
@@ -16078,61 +16191,71 @@
         </w:trPr>
         <w:tc>
           <w:tcPr>
-            <w:tcW w:w="1594" w:type="dxa"/>
+            <w:tcW w:w="1931" w:type="dxa"/>
             <w:tcBorders>
               <w:left w:val="double" w:sz="2" w:space="0" w:color="EFEFEF"/>
             </w:tcBorders>
-          </w:tcPr>
-          <w:p>
-            <w:pPr>
-              <w:pStyle w:val="TableParagraph"/>
-              <w:spacing w:before="11"/>
-              <w:rPr>
-                <w:rFonts w:ascii="Microsoft YaHei UI"/>
-                <w:b/>
-                <w:sz w:val="11"/>
-              </w:rPr>
-            </w:pPr>
-          </w:p>
+            <w:vAlign w:val="center"/>
+          </w:tcPr>
           <w:p>
             <w:pPr>
               <w:pStyle w:val="TableParagraph"/>
               <w:ind w:left="284" w:right="279"/>
               <w:jc w:val="center"/>
               <w:rPr>
-                <w:sz w:val="20"/>
-              </w:rPr>
-            </w:pPr>
-            <w:r>
-              <w:rPr>
-                <w:spacing w:val="-1"/>
-                <w:w w:val="95"/>
-                <w:sz w:val="20"/>
-              </w:rPr>
-              <w:t xml:space="preserve">假想目标 </w:t>
-            </w:r>
-            <w:r>
-              <w:rPr>
-                <w:w w:val="95"/>
-                <w:sz w:val="20"/>
-              </w:rPr>
-              <w:t>A</w:t>
-            </w:r>
-          </w:p>
-        </w:tc>
-        <w:tc>
-          <w:tcPr>
-            <w:tcW w:w="6791" w:type="dxa"/>
+                <w:rFonts w:ascii="Times New Roman" w:hAnsi="Times New Roman" w:cs="Times New Roman"/>
+                <w:kern w:val="2"/>
+                <w:sz w:val="24"/>
+                <w:szCs w:val="24"/>
+              </w:rPr>
+            </w:pPr>
+            <w:r>
+              <w:rPr>
+                <w:rFonts w:ascii="Times New Roman" w:hAnsi="Times New Roman" w:cs="Times New Roman"/>
+                <w:kern w:val="2"/>
+                <w:sz w:val="24"/>
+                <w:szCs w:val="24"/>
+              </w:rPr>
+              <w:t>假想目标</w:t>
+            </w:r>
+            <w:r>
+              <w:rPr>
+                <w:rFonts w:ascii="Times New Roman" w:hAnsi="Times New Roman" w:cs="Times New Roman"/>
+                <w:kern w:val="2"/>
+                <w:sz w:val="24"/>
+                <w:szCs w:val="24"/>
+              </w:rPr>
+              <w:t xml:space="preserve"> A</w:t>
+            </w:r>
+          </w:p>
+        </w:tc>
+        <w:tc>
+          <w:tcPr>
+            <w:tcW w:w="6454" w:type="dxa"/>
             <w:gridSpan w:val="3"/>
-          </w:tcPr>
-          <w:p>
-            <w:pPr>
-              <w:pStyle w:val="TableParagraph"/>
-              <w:rPr>
-                <w:rFonts w:ascii="Times New Roman"/>
+            <w:vAlign w:val="center"/>
+          </w:tcPr>
+          <w:p>
+            <w:pPr>
+              <w:pStyle w:val="TableParagraph"/>
+              <w:ind w:firstLineChars="200" w:firstLine="480"/>
+              <w:jc w:val="center"/>
+              <w:rPr>
+                <w:rFonts w:ascii="Times New Roman" w:hAnsi="Times New Roman" w:cs="Times New Roman"/>
+                <w:kern w:val="2"/>
                 <w:sz w:val="24"/>
-              </w:rPr>
-            </w:pPr>
+                <w:szCs w:val="24"/>
+              </w:rPr>
+            </w:pPr>
+            <w:r>
+              <w:rPr>
+                <w:rFonts w:ascii="Times New Roman" w:hAnsi="Times New Roman" w:cs="Times New Roman" w:hint="eastAsia"/>
+                <w:kern w:val="2"/>
+                <w:sz w:val="24"/>
+                <w:szCs w:val="24"/>
+              </w:rPr>
+              <w:t>获取用户敏感信息</w:t>
+            </w:r>
           </w:p>
         </w:tc>
       </w:tr>
@@ -16142,35 +16265,30 @@
         </w:trPr>
         <w:tc>
           <w:tcPr>
-            <w:tcW w:w="1594" w:type="dxa"/>
+            <w:tcW w:w="1931" w:type="dxa"/>
             <w:tcBorders>
               <w:left w:val="double" w:sz="2" w:space="0" w:color="EFEFEF"/>
             </w:tcBorders>
-          </w:tcPr>
-          <w:p>
-            <w:pPr>
-              <w:pStyle w:val="TableParagraph"/>
-              <w:spacing w:before="12"/>
-              <w:rPr>
-                <w:rFonts w:ascii="Microsoft YaHei UI"/>
-                <w:b/>
-                <w:sz w:val="11"/>
-              </w:rPr>
-            </w:pPr>
-          </w:p>
+            <w:vAlign w:val="center"/>
+          </w:tcPr>
           <w:p>
             <w:pPr>
               <w:pStyle w:val="TableParagraph"/>
               <w:ind w:left="283" w:right="279"/>
               <w:jc w:val="center"/>
               <w:rPr>
-                <w:sz w:val="20"/>
-              </w:rPr>
-            </w:pPr>
-            <w:r>
-              <w:rPr>
-                <w:w w:val="95"/>
-                <w:sz w:val="20"/>
+                <w:rFonts w:ascii="Times New Roman" w:hAnsi="Times New Roman" w:cs="Times New Roman"/>
+                <w:kern w:val="2"/>
+                <w:sz w:val="24"/>
+                <w:szCs w:val="24"/>
+              </w:rPr>
+            </w:pPr>
+            <w:r>
+              <w:rPr>
+                <w:rFonts w:ascii="Times New Roman" w:hAnsi="Times New Roman" w:cs="Times New Roman"/>
+                <w:kern w:val="2"/>
+                <w:sz w:val="24"/>
+                <w:szCs w:val="24"/>
               </w:rPr>
               <w:t>前提条件</w:t>
             </w:r>
@@ -16178,17 +16296,30 @@
         </w:tc>
         <w:tc>
           <w:tcPr>
-            <w:tcW w:w="6791" w:type="dxa"/>
+            <w:tcW w:w="6454" w:type="dxa"/>
             <w:gridSpan w:val="3"/>
-          </w:tcPr>
-          <w:p>
-            <w:pPr>
-              <w:pStyle w:val="TableParagraph"/>
-              <w:rPr>
-                <w:rFonts w:ascii="Times New Roman"/>
+            <w:vAlign w:val="center"/>
+          </w:tcPr>
+          <w:p>
+            <w:pPr>
+              <w:pStyle w:val="TableParagraph"/>
+              <w:jc w:val="center"/>
+              <w:rPr>
+                <w:rFonts w:ascii="Times New Roman" w:hAnsi="Times New Roman" w:cs="Times New Roman"/>
+                <w:kern w:val="2"/>
                 <w:sz w:val="24"/>
-              </w:rPr>
-            </w:pPr>
+                <w:szCs w:val="24"/>
+              </w:rPr>
+            </w:pPr>
+            <w:r>
+              <w:rPr>
+                <w:rFonts w:ascii="Times New Roman" w:hAnsi="Times New Roman" w:cs="Times New Roman" w:hint="eastAsia"/>
+                <w:kern w:val="2"/>
+                <w:sz w:val="24"/>
+                <w:szCs w:val="24"/>
+              </w:rPr>
+              <w:t>攻击者拥有用户的部分登录信息</w:t>
+            </w:r>
           </w:p>
         </w:tc>
       </w:tr>
@@ -16203,98 +16334,81 @@
             <w:tcBorders>
               <w:left w:val="double" w:sz="2" w:space="0" w:color="EFEFEF"/>
             </w:tcBorders>
-          </w:tcPr>
-          <w:p>
-            <w:pPr>
-              <w:pStyle w:val="TableParagraph"/>
-              <w:spacing w:before="11"/>
-              <w:rPr>
-                <w:rFonts w:ascii="Microsoft YaHei UI"/>
-                <w:b/>
-                <w:sz w:val="11"/>
-              </w:rPr>
-            </w:pPr>
-          </w:p>
+            <w:vAlign w:val="center"/>
+          </w:tcPr>
           <w:p>
             <w:pPr>
               <w:pStyle w:val="TableParagraph"/>
               <w:ind w:left="1143"/>
               <w:rPr>
-                <w:sz w:val="20"/>
-              </w:rPr>
-            </w:pPr>
-            <w:r>
-              <w:rPr>
-                <w:w w:val="95"/>
-                <w:sz w:val="20"/>
-              </w:rPr>
-              <w:lastRenderedPageBreak/>
+                <w:rFonts w:ascii="Times New Roman" w:hAnsi="Times New Roman" w:cs="Times New Roman"/>
+                <w:kern w:val="2"/>
+                <w:sz w:val="24"/>
+                <w:szCs w:val="24"/>
+              </w:rPr>
+            </w:pPr>
+            <w:r>
+              <w:rPr>
+                <w:rFonts w:ascii="Times New Roman" w:hAnsi="Times New Roman" w:cs="Times New Roman"/>
+                <w:kern w:val="2"/>
+                <w:sz w:val="24"/>
+                <w:szCs w:val="24"/>
+              </w:rPr>
               <w:t>非法入侵手段</w:t>
             </w:r>
           </w:p>
         </w:tc>
         <w:tc>
           <w:tcPr>
-            <w:tcW w:w="1598" w:type="dxa"/>
-          </w:tcPr>
-          <w:p>
-            <w:pPr>
-              <w:pStyle w:val="TableParagraph"/>
-              <w:spacing w:before="11"/>
-              <w:rPr>
-                <w:rFonts w:ascii="Microsoft YaHei UI"/>
-                <w:b/>
-                <w:sz w:val="11"/>
-              </w:rPr>
-            </w:pPr>
-          </w:p>
+            <w:tcW w:w="1665" w:type="dxa"/>
+            <w:vAlign w:val="center"/>
+          </w:tcPr>
           <w:p>
             <w:pPr>
               <w:pStyle w:val="TableParagraph"/>
               <w:ind w:left="181"/>
-              <w:rPr>
-                <w:sz w:val="20"/>
-              </w:rPr>
-            </w:pPr>
-            <w:r>
-              <w:rPr>
-                <w:w w:val="95"/>
-                <w:sz w:val="20"/>
-              </w:rPr>
-              <w:lastRenderedPageBreak/>
+              <w:jc w:val="center"/>
+              <w:rPr>
+                <w:rFonts w:ascii="Times New Roman" w:hAnsi="Times New Roman" w:cs="Times New Roman"/>
+                <w:kern w:val="2"/>
+                <w:sz w:val="24"/>
+                <w:szCs w:val="24"/>
+              </w:rPr>
+            </w:pPr>
+            <w:r>
+              <w:rPr>
+                <w:rFonts w:ascii="Times New Roman" w:hAnsi="Times New Roman" w:cs="Times New Roman"/>
+                <w:kern w:val="2"/>
+                <w:sz w:val="24"/>
+                <w:szCs w:val="24"/>
+              </w:rPr>
               <w:t>是否实现目标</w:t>
             </w:r>
           </w:p>
         </w:tc>
         <w:tc>
           <w:tcPr>
-            <w:tcW w:w="3261" w:type="dxa"/>
-          </w:tcPr>
-          <w:p>
-            <w:pPr>
-              <w:pStyle w:val="TableParagraph"/>
-              <w:spacing w:before="11"/>
-              <w:rPr>
-                <w:rFonts w:ascii="Microsoft YaHei UI"/>
-                <w:b/>
-                <w:sz w:val="11"/>
-              </w:rPr>
-            </w:pPr>
-          </w:p>
+            <w:tcW w:w="3194" w:type="dxa"/>
+            <w:vAlign w:val="center"/>
+          </w:tcPr>
           <w:p>
             <w:pPr>
               <w:pStyle w:val="TableParagraph"/>
               <w:ind w:left="914"/>
               <w:rPr>
-                <w:sz w:val="20"/>
-              </w:rPr>
-            </w:pPr>
-            <w:r>
-              <w:rPr>
-                <w:w w:val="95"/>
-                <w:sz w:val="20"/>
-              </w:rPr>
-              <w:lastRenderedPageBreak/>
+                <w:rFonts w:ascii="Times New Roman" w:hAnsi="Times New Roman" w:cs="Times New Roman"/>
+                <w:kern w:val="2"/>
+                <w:sz w:val="24"/>
+                <w:szCs w:val="24"/>
+              </w:rPr>
+            </w:pPr>
+            <w:r>
+              <w:rPr>
+                <w:rFonts w:ascii="Times New Roman" w:hAnsi="Times New Roman" w:cs="Times New Roman"/>
+                <w:kern w:val="2"/>
+                <w:sz w:val="24"/>
+                <w:szCs w:val="24"/>
+              </w:rPr>
               <w:t>代价－利益分析</w:t>
             </w:r>
           </w:p>
@@ -16311,62 +16425,61 @@
             <w:tcBorders>
               <w:left w:val="double" w:sz="2" w:space="0" w:color="EFEFEF"/>
             </w:tcBorders>
-          </w:tcPr>
-          <w:p>
-            <w:pPr>
-              <w:pStyle w:val="TableParagraph"/>
-              <w:spacing w:before="11"/>
-              <w:rPr>
-                <w:rFonts w:ascii="Microsoft YaHei UI"/>
-                <w:b/>
-                <w:sz w:val="11"/>
-              </w:rPr>
-            </w:pPr>
-          </w:p>
-          <w:p>
-            <w:pPr>
-              <w:pStyle w:val="TableParagraph"/>
-              <w:ind w:left="1521" w:right="1520"/>
-              <w:jc w:val="center"/>
-              <w:rPr>
-                <w:sz w:val="20"/>
-              </w:rPr>
-            </w:pPr>
-            <w:r>
-              <w:rPr>
-                <w:w w:val="200"/>
-                <w:sz w:val="20"/>
-              </w:rPr>
-              <w:t>„„</w:t>
-            </w:r>
-          </w:p>
-        </w:tc>
-        <w:tc>
-          <w:tcPr>
-            <w:tcW w:w="1598" w:type="dxa"/>
-          </w:tcPr>
-          <w:p>
-            <w:pPr>
-              <w:pStyle w:val="TableParagraph"/>
-              <w:rPr>
-                <w:rFonts w:ascii="Times New Roman"/>
-                <w:sz w:val="24"/>
-              </w:rPr>
-            </w:pPr>
-          </w:p>
-        </w:tc>
-        <w:tc>
-          <w:tcPr>
-            <w:tcW w:w="3261" w:type="dxa"/>
-          </w:tcPr>
-          <w:p>
-            <w:pPr>
-              <w:pStyle w:val="TableParagraph"/>
-              <w:rPr>
-                <w:rFonts w:ascii="Times New Roman"/>
-                <w:sz w:val="24"/>
-              </w:rPr>
-            </w:pPr>
+            <w:vAlign w:val="center"/>
+          </w:tcPr>
+          <w:p>
+            <w:pPr>
+              <w:jc w:val="center"/>
+              <w:rPr>
+                <w:rFonts w:hint="eastAsia"/>
+              </w:rPr>
+            </w:pPr>
+            <w:r>
+              <w:rPr>
+                <w:rFonts w:hint="eastAsia"/>
+              </w:rPr>
+              <w:t>使用社会工程学手段获取完整登录</w:t>
+            </w:r>
+            <w:r>
+              <w:rPr>
+                <w:rFonts w:hint="eastAsia"/>
+              </w:rPr>
+              <w:t>信息</w:t>
+            </w:r>
+          </w:p>
+        </w:tc>
+        <w:tc>
+          <w:tcPr>
+            <w:tcW w:w="1665" w:type="dxa"/>
+            <w:vAlign w:val="center"/>
+          </w:tcPr>
+          <w:p>
+            <w:pPr>
+              <w:jc w:val="center"/>
+            </w:pPr>
+            <w:r>
+              <w:rPr>
+                <w:rFonts w:hint="eastAsia"/>
+              </w:rPr>
+              <w:t>否</w:t>
+            </w:r>
+          </w:p>
+        </w:tc>
+        <w:tc>
+          <w:tcPr>
+            <w:tcW w:w="3194" w:type="dxa"/>
+            <w:vAlign w:val="center"/>
+          </w:tcPr>
+          <w:p>
+            <w:pPr>
+              <w:jc w:val="center"/>
+            </w:pPr>
+            <w:r>
+              <w:rPr>
+                <w:rFonts w:hint="eastAsia"/>
+              </w:rPr>
+              <w:t>代价高，获取信息难度大</w:t>
+            </w:r>
           </w:p>
         </w:tc>
       </w:tr>
@@ -16381,88 +16494,220 @@
             <w:tcBorders>
               <w:left w:val="double" w:sz="2" w:space="0" w:color="EFEFEF"/>
             </w:tcBorders>
-          </w:tcPr>
-          <w:p>
-            <w:pPr>
-              <w:pStyle w:val="TableParagraph"/>
-              <w:rPr>
-                <w:rFonts w:ascii="Times New Roman"/>
-                <w:sz w:val="24"/>
-              </w:rPr>
-            </w:pPr>
-          </w:p>
-        </w:tc>
-        <w:tc>
-          <w:tcPr>
-            <w:tcW w:w="1598" w:type="dxa"/>
-          </w:tcPr>
-          <w:p>
-            <w:pPr>
-              <w:pStyle w:val="TableParagraph"/>
-              <w:rPr>
-                <w:rFonts w:ascii="Times New Roman"/>
-                <w:sz w:val="24"/>
-              </w:rPr>
-            </w:pPr>
-          </w:p>
-        </w:tc>
-        <w:tc>
-          <w:tcPr>
-            <w:tcW w:w="3261" w:type="dxa"/>
-          </w:tcPr>
-          <w:p>
-            <w:pPr>
-              <w:pStyle w:val="TableParagraph"/>
-              <w:rPr>
-                <w:rFonts w:ascii="Times New Roman"/>
-                <w:sz w:val="24"/>
-              </w:rPr>
-            </w:pPr>
+            <w:vAlign w:val="center"/>
+          </w:tcPr>
+          <w:p>
+            <w:pPr>
+              <w:jc w:val="center"/>
+            </w:pPr>
+            <w:r>
+              <w:rPr>
+                <w:rFonts w:hint="eastAsia"/>
+              </w:rPr>
+              <w:lastRenderedPageBreak/>
+              <w:t>使用钓鱼攻击获取登录凭证</w:t>
+            </w:r>
+          </w:p>
+        </w:tc>
+        <w:tc>
+          <w:tcPr>
+            <w:tcW w:w="1665" w:type="dxa"/>
+            <w:vAlign w:val="center"/>
+          </w:tcPr>
+          <w:p>
+            <w:pPr>
+              <w:jc w:val="center"/>
+            </w:pPr>
+            <w:r>
+              <w:rPr>
+                <w:rFonts w:hint="eastAsia"/>
+              </w:rPr>
+              <w:t>否</w:t>
+            </w:r>
+          </w:p>
+        </w:tc>
+        <w:tc>
+          <w:tcPr>
+            <w:tcW w:w="3194" w:type="dxa"/>
+            <w:vAlign w:val="center"/>
+          </w:tcPr>
+          <w:p>
+            <w:pPr>
+              <w:jc w:val="center"/>
+            </w:pPr>
+            <w:r>
+              <w:rPr>
+                <w:rFonts w:hint="eastAsia"/>
+              </w:rPr>
+              <w:t>系统有钓鱼攻击防护机制，代价高</w:t>
+            </w:r>
           </w:p>
         </w:tc>
       </w:tr>
       <w:tr>
         <w:trPr>
-          <w:trHeight w:val="566"/>
+          <w:trHeight w:val="565"/>
         </w:trPr>
         <w:tc>
           <w:tcPr>
-            <w:tcW w:w="1594" w:type="dxa"/>
+            <w:tcW w:w="3526" w:type="dxa"/>
+            <w:gridSpan w:val="2"/>
             <w:tcBorders>
               <w:left w:val="double" w:sz="2" w:space="0" w:color="EFEFEF"/>
             </w:tcBorders>
-          </w:tcPr>
-          <w:p>
-            <w:pPr>
-              <w:pStyle w:val="TableParagraph"/>
-              <w:rPr>
-                <w:rFonts w:ascii="Microsoft YaHei UI"/>
-                <w:b/>
-                <w:sz w:val="11"/>
-              </w:rPr>
-            </w:pPr>
-          </w:p>
+            <w:vAlign w:val="center"/>
+          </w:tcPr>
+          <w:p>
+            <w:pPr>
+              <w:jc w:val="center"/>
+              <w:rPr>
+                <w:rFonts w:hint="eastAsia"/>
+              </w:rPr>
+            </w:pPr>
+            <w:r>
+              <w:rPr>
+                <w:rFonts w:hint="eastAsia"/>
+              </w:rPr>
+              <w:t>破解密码</w:t>
+            </w:r>
+          </w:p>
+        </w:tc>
+        <w:tc>
+          <w:tcPr>
+            <w:tcW w:w="1665" w:type="dxa"/>
+            <w:vAlign w:val="center"/>
+          </w:tcPr>
+          <w:p>
+            <w:pPr>
+              <w:jc w:val="center"/>
+            </w:pPr>
+            <w:r>
+              <w:rPr>
+                <w:rFonts w:hint="eastAsia"/>
+              </w:rPr>
+              <w:t>否</w:t>
+            </w:r>
+          </w:p>
+        </w:tc>
+        <w:tc>
+          <w:tcPr>
+            <w:tcW w:w="3194" w:type="dxa"/>
+            <w:vAlign w:val="center"/>
+          </w:tcPr>
+          <w:p>
+            <w:pPr>
+              <w:jc w:val="center"/>
+            </w:pPr>
+            <w:r>
+              <w:rPr>
+                <w:rFonts w:hint="eastAsia"/>
+              </w:rPr>
+              <w:t>系统有密码强度检测和防暴力破解机制，代价高</w:t>
+            </w:r>
+          </w:p>
+        </w:tc>
+      </w:tr>
+    </w:tbl>
+    <w:p>
+      <w:pPr>
+        <w:pStyle w:val="3"/>
+        <w:rPr>
+          <w:rFonts w:hint="eastAsia"/>
+        </w:rPr>
+      </w:pPr>
+      <w:bookmarkStart w:id="33" w:name="_Toc172036584"/>
+      <w:r>
+        <w:rPr>
+          <w:rFonts w:hint="eastAsia"/>
+        </w:rPr>
+        <w:t>6</w:t>
+      </w:r>
+      <w:r>
+        <w:t>.5.</w:t>
+      </w:r>
+      <w:r>
+        <w:t>2</w:t>
+      </w:r>
+      <w:r>
+        <w:rPr>
+          <w:rFonts w:hint="eastAsia"/>
+        </w:rPr>
+        <w:t>攻击者拥有普通用户权限</w:t>
+      </w:r>
+    </w:p>
+    <w:tbl>
+      <w:tblPr>
+        <w:tblW w:w="8385" w:type="dxa"/>
+        <w:tblInd w:w="204" w:type="dxa"/>
+        <w:tblBorders>
+          <w:top w:val="double" w:sz="2" w:space="0" w:color="9F9F9F"/>
+          <w:left w:val="double" w:sz="2" w:space="0" w:color="9F9F9F"/>
+          <w:bottom w:val="double" w:sz="2" w:space="0" w:color="9F9F9F"/>
+          <w:right w:val="double" w:sz="2" w:space="0" w:color="9F9F9F"/>
+          <w:insideH w:val="double" w:sz="2" w:space="0" w:color="9F9F9F"/>
+          <w:insideV w:val="double" w:sz="2" w:space="0" w:color="9F9F9F"/>
+        </w:tblBorders>
+        <w:tblLayout w:type="fixed"/>
+        <w:tblCellMar>
+          <w:left w:w="0" w:type="dxa"/>
+          <w:right w:w="0" w:type="dxa"/>
+        </w:tblCellMar>
+        <w:tblLook w:val="04A0" w:firstRow="1" w:lastRow="0" w:firstColumn="1" w:lastColumn="0" w:noHBand="0" w:noVBand="1"/>
+      </w:tblPr>
+      <w:tblGrid>
+        <w:gridCol w:w="1931"/>
+        <w:gridCol w:w="1595"/>
+        <w:gridCol w:w="1665"/>
+        <w:gridCol w:w="3194"/>
+      </w:tblGrid>
+      <w:tr>
+        <w:trPr>
+          <w:trHeight w:val="569"/>
+        </w:trPr>
+        <w:tc>
+          <w:tcPr>
+            <w:tcW w:w="1931" w:type="dxa"/>
+            <w:tcBorders>
+              <w:left w:val="double" w:sz="2" w:space="0" w:color="EFEFEF"/>
+            </w:tcBorders>
+            <w:vAlign w:val="center"/>
+          </w:tcPr>
           <w:p>
             <w:pPr>
               <w:pStyle w:val="TableParagraph"/>
               <w:ind w:left="284" w:right="279"/>
               <w:jc w:val="center"/>
               <w:rPr>
-                <w:sz w:val="20"/>
-              </w:rPr>
-            </w:pPr>
-            <w:r>
-              <w:rPr>
-                <w:spacing w:val="-1"/>
-                <w:w w:val="95"/>
-                <w:sz w:val="20"/>
-              </w:rPr>
-              <w:t xml:space="preserve">假想目标 </w:t>
-            </w:r>
-            <w:r>
-              <w:rPr>
-                <w:w w:val="95"/>
-                <w:sz w:val="20"/>
+                <w:rFonts w:ascii="Times New Roman" w:hAnsi="Times New Roman" w:cs="Times New Roman"/>
+                <w:kern w:val="2"/>
+                <w:sz w:val="24"/>
+                <w:szCs w:val="24"/>
+              </w:rPr>
+            </w:pPr>
+            <w:r>
+              <w:rPr>
+                <w:rFonts w:ascii="Times New Roman" w:hAnsi="Times New Roman" w:cs="Times New Roman"/>
+                <w:kern w:val="2"/>
+                <w:sz w:val="24"/>
+                <w:szCs w:val="24"/>
+              </w:rPr>
+              <w:t>假想目标</w:t>
+            </w:r>
+            <w:r>
+              <w:rPr>
+                <w:rFonts w:ascii="Times New Roman" w:hAnsi="Times New Roman" w:cs="Times New Roman"/>
+                <w:kern w:val="2"/>
+                <w:sz w:val="24"/>
+                <w:szCs w:val="24"/>
+              </w:rPr>
+              <w:t xml:space="preserve"> </w:t>
+            </w:r>
+            <w:r>
+              <w:rPr>
+                <w:rFonts w:ascii="Times New Roman" w:hAnsi="Times New Roman" w:cs="Times New Roman" w:hint="eastAsia"/>
+                <w:kern w:val="2"/>
+                <w:sz w:val="24"/>
+                <w:szCs w:val="24"/>
               </w:rPr>
               <w:t>B</w:t>
             </w:r>
@@ -16470,17 +16715,95 @@
         </w:tc>
         <w:tc>
           <w:tcPr>
-            <w:tcW w:w="6791" w:type="dxa"/>
+            <w:tcW w:w="6454" w:type="dxa"/>
             <w:gridSpan w:val="3"/>
-          </w:tcPr>
-          <w:p>
-            <w:pPr>
-              <w:pStyle w:val="TableParagraph"/>
-              <w:rPr>
-                <w:rFonts w:ascii="Times New Roman"/>
-                <w:sz w:val="26"/>
-              </w:rPr>
-            </w:pPr>
+            <w:vAlign w:val="center"/>
+          </w:tcPr>
+          <w:p>
+            <w:pPr>
+              <w:pStyle w:val="TableParagraph"/>
+              <w:ind w:firstLineChars="200" w:firstLine="480"/>
+              <w:jc w:val="center"/>
+              <w:rPr>
+                <w:rFonts w:ascii="Times New Roman" w:hAnsi="Times New Roman" w:cs="Times New Roman"/>
+                <w:kern w:val="2"/>
+                <w:sz w:val="24"/>
+                <w:szCs w:val="24"/>
+              </w:rPr>
+            </w:pPr>
+            <w:r>
+              <w:rPr>
+                <w:rFonts w:ascii="Times New Roman" w:hAnsi="Times New Roman" w:cs="Times New Roman" w:hint="eastAsia"/>
+                <w:kern w:val="2"/>
+                <w:sz w:val="24"/>
+                <w:szCs w:val="24"/>
+              </w:rPr>
+              <w:t>攻击者拥有普通用户权限</w:t>
+            </w:r>
+          </w:p>
+        </w:tc>
+      </w:tr>
+      <w:tr>
+        <w:trPr>
+          <w:trHeight w:val="570"/>
+        </w:trPr>
+        <w:tc>
+          <w:tcPr>
+            <w:tcW w:w="1931" w:type="dxa"/>
+            <w:tcBorders>
+              <w:left w:val="double" w:sz="2" w:space="0" w:color="EFEFEF"/>
+            </w:tcBorders>
+            <w:vAlign w:val="center"/>
+          </w:tcPr>
+          <w:p>
+            <w:pPr>
+              <w:pStyle w:val="TableParagraph"/>
+              <w:ind w:left="283" w:right="279"/>
+              <w:jc w:val="center"/>
+              <w:rPr>
+                <w:rFonts w:ascii="Times New Roman" w:hAnsi="Times New Roman" w:cs="Times New Roman"/>
+                <w:kern w:val="2"/>
+                <w:sz w:val="24"/>
+                <w:szCs w:val="24"/>
+              </w:rPr>
+            </w:pPr>
+            <w:r>
+              <w:rPr>
+                <w:rFonts w:ascii="Times New Roman" w:hAnsi="Times New Roman" w:cs="Times New Roman"/>
+                <w:kern w:val="2"/>
+                <w:sz w:val="24"/>
+                <w:szCs w:val="24"/>
+              </w:rPr>
+              <w:t>前提条件</w:t>
+            </w:r>
+          </w:p>
+        </w:tc>
+        <w:tc>
+          <w:tcPr>
+            <w:tcW w:w="6454" w:type="dxa"/>
+            <w:gridSpan w:val="3"/>
+            <w:vAlign w:val="center"/>
+          </w:tcPr>
+          <w:p>
+            <w:pPr>
+              <w:pStyle w:val="TableParagraph"/>
+              <w:jc w:val="center"/>
+              <w:rPr>
+                <w:rFonts w:ascii="Times New Roman" w:hAnsi="Times New Roman" w:cs="Times New Roman"/>
+                <w:kern w:val="2"/>
+                <w:sz w:val="24"/>
+                <w:szCs w:val="24"/>
+              </w:rPr>
+            </w:pPr>
+            <w:r>
+              <w:rPr>
+                <w:rFonts w:ascii="Times New Roman" w:hAnsi="Times New Roman" w:cs="Times New Roman" w:hint="eastAsia"/>
+                <w:kern w:val="2"/>
+                <w:sz w:val="24"/>
+                <w:szCs w:val="24"/>
+              </w:rPr>
+              <w:t>攻击者拥有用户的部分登录信息</w:t>
+            </w:r>
           </w:p>
         </w:tc>
       </w:tr>
@@ -16490,54 +16813,88 @@
         </w:trPr>
         <w:tc>
           <w:tcPr>
-            <w:tcW w:w="1594" w:type="dxa"/>
+            <w:tcW w:w="3526" w:type="dxa"/>
+            <w:gridSpan w:val="2"/>
             <w:tcBorders>
               <w:left w:val="double" w:sz="2" w:space="0" w:color="EFEFEF"/>
             </w:tcBorders>
-          </w:tcPr>
-          <w:p>
-            <w:pPr>
-              <w:pStyle w:val="TableParagraph"/>
-              <w:spacing w:before="3"/>
-              <w:rPr>
-                <w:rFonts w:ascii="Microsoft YaHei UI"/>
-                <w:b/>
-                <w:sz w:val="11"/>
-              </w:rPr>
-            </w:pPr>
-          </w:p>
-          <w:p>
-            <w:pPr>
-              <w:pStyle w:val="TableParagraph"/>
-              <w:spacing w:before="1"/>
-              <w:ind w:left="283" w:right="279"/>
-              <w:jc w:val="center"/>
-              <w:rPr>
-                <w:sz w:val="20"/>
-              </w:rPr>
-            </w:pPr>
-            <w:r>
-              <w:rPr>
-                <w:w w:val="95"/>
-                <w:sz w:val="20"/>
-              </w:rPr>
-              <w:t>前提条件</w:t>
-            </w:r>
-          </w:p>
-        </w:tc>
-        <w:tc>
-          <w:tcPr>
-            <w:tcW w:w="6791" w:type="dxa"/>
-            <w:gridSpan w:val="3"/>
-          </w:tcPr>
-          <w:p>
-            <w:pPr>
-              <w:pStyle w:val="TableParagraph"/>
-              <w:rPr>
-                <w:rFonts w:ascii="Times New Roman"/>
-                <w:sz w:val="26"/>
-              </w:rPr>
-            </w:pPr>
+            <w:vAlign w:val="center"/>
+          </w:tcPr>
+          <w:p>
+            <w:pPr>
+              <w:pStyle w:val="TableParagraph"/>
+              <w:ind w:left="1143"/>
+              <w:rPr>
+                <w:rFonts w:ascii="Times New Roman" w:hAnsi="Times New Roman" w:cs="Times New Roman"/>
+                <w:kern w:val="2"/>
+                <w:sz w:val="24"/>
+                <w:szCs w:val="24"/>
+              </w:rPr>
+            </w:pPr>
+            <w:r>
+              <w:rPr>
+                <w:rFonts w:ascii="Times New Roman" w:hAnsi="Times New Roman" w:cs="Times New Roman"/>
+                <w:kern w:val="2"/>
+                <w:sz w:val="24"/>
+                <w:szCs w:val="24"/>
+              </w:rPr>
+              <w:t>非法入侵手段</w:t>
+            </w:r>
+          </w:p>
+        </w:tc>
+        <w:tc>
+          <w:tcPr>
+            <w:tcW w:w="1665" w:type="dxa"/>
+            <w:vAlign w:val="center"/>
+          </w:tcPr>
+          <w:p>
+            <w:pPr>
+              <w:pStyle w:val="TableParagraph"/>
+              <w:ind w:left="181"/>
+              <w:jc w:val="center"/>
+              <w:rPr>
+                <w:rFonts w:ascii="Times New Roman" w:hAnsi="Times New Roman" w:cs="Times New Roman"/>
+                <w:kern w:val="2"/>
+                <w:sz w:val="24"/>
+                <w:szCs w:val="24"/>
+              </w:rPr>
+            </w:pPr>
+            <w:r>
+              <w:rPr>
+                <w:rFonts w:ascii="Times New Roman" w:hAnsi="Times New Roman" w:cs="Times New Roman"/>
+                <w:kern w:val="2"/>
+                <w:sz w:val="24"/>
+                <w:szCs w:val="24"/>
+              </w:rPr>
+              <w:t>是否实现目标</w:t>
+            </w:r>
+          </w:p>
+        </w:tc>
+        <w:tc>
+          <w:tcPr>
+            <w:tcW w:w="3194" w:type="dxa"/>
+            <w:vAlign w:val="center"/>
+          </w:tcPr>
+          <w:p>
+            <w:pPr>
+              <w:pStyle w:val="TableParagraph"/>
+              <w:ind w:left="914"/>
+              <w:rPr>
+                <w:rFonts w:ascii="Times New Roman" w:hAnsi="Times New Roman" w:cs="Times New Roman"/>
+                <w:kern w:val="2"/>
+                <w:sz w:val="24"/>
+                <w:szCs w:val="24"/>
+              </w:rPr>
+            </w:pPr>
+            <w:r>
+              <w:rPr>
+                <w:rFonts w:ascii="Times New Roman" w:hAnsi="Times New Roman" w:cs="Times New Roman"/>
+                <w:kern w:val="2"/>
+                <w:sz w:val="24"/>
+                <w:szCs w:val="24"/>
+              </w:rPr>
+              <w:t>代价－利益分析</w:t>
+            </w:r>
           </w:p>
         </w:tc>
       </w:tr>
@@ -16552,99 +16909,388 @@
             <w:tcBorders>
               <w:left w:val="double" w:sz="2" w:space="0" w:color="EFEFEF"/>
             </w:tcBorders>
-          </w:tcPr>
-          <w:p>
-            <w:pPr>
-              <w:pStyle w:val="TableParagraph"/>
-              <w:spacing w:before="3"/>
-              <w:rPr>
-                <w:rFonts w:ascii="Microsoft YaHei UI"/>
-                <w:b/>
-                <w:sz w:val="11"/>
-              </w:rPr>
-            </w:pPr>
-          </w:p>
-          <w:p>
-            <w:pPr>
-              <w:pStyle w:val="TableParagraph"/>
-              <w:spacing w:before="1"/>
-              <w:ind w:left="1143"/>
-              <w:rPr>
-                <w:sz w:val="20"/>
-              </w:rPr>
-            </w:pPr>
-            <w:r>
-              <w:rPr>
-                <w:w w:val="95"/>
-                <w:sz w:val="20"/>
-              </w:rPr>
-              <w:t>非法入侵手段</w:t>
-            </w:r>
-          </w:p>
-        </w:tc>
-        <w:tc>
-          <w:tcPr>
-            <w:tcW w:w="1598" w:type="dxa"/>
-          </w:tcPr>
-          <w:p>
-            <w:pPr>
-              <w:pStyle w:val="TableParagraph"/>
-              <w:spacing w:before="3"/>
-              <w:rPr>
-                <w:rFonts w:ascii="Microsoft YaHei UI"/>
-                <w:b/>
-                <w:sz w:val="11"/>
-              </w:rPr>
-            </w:pPr>
-          </w:p>
-          <w:p>
-            <w:pPr>
-              <w:pStyle w:val="TableParagraph"/>
-              <w:spacing w:before="1"/>
-              <w:ind w:left="181"/>
-              <w:rPr>
-                <w:sz w:val="20"/>
-              </w:rPr>
-            </w:pPr>
-            <w:r>
-              <w:rPr>
-                <w:w w:val="95"/>
-                <w:sz w:val="20"/>
-              </w:rPr>
-              <w:t>是否实现目标</w:t>
-            </w:r>
-          </w:p>
-        </w:tc>
-        <w:tc>
-          <w:tcPr>
-            <w:tcW w:w="3261" w:type="dxa"/>
-          </w:tcPr>
-          <w:p>
-            <w:pPr>
-              <w:pStyle w:val="TableParagraph"/>
-              <w:spacing w:before="3"/>
-              <w:rPr>
-                <w:rFonts w:ascii="Microsoft YaHei UI"/>
-                <w:b/>
-                <w:sz w:val="11"/>
-              </w:rPr>
-            </w:pPr>
-          </w:p>
-          <w:p>
-            <w:pPr>
-              <w:pStyle w:val="TableParagraph"/>
-              <w:spacing w:before="1"/>
-              <w:ind w:left="914"/>
-              <w:rPr>
-                <w:sz w:val="20"/>
-              </w:rPr>
-            </w:pPr>
-            <w:r>
-              <w:rPr>
-                <w:w w:val="95"/>
-                <w:sz w:val="20"/>
-              </w:rPr>
-              <w:t>代价－利益分析</w:t>
+            <w:vAlign w:val="center"/>
+          </w:tcPr>
+          <w:p>
+            <w:pPr>
+              <w:jc w:val="center"/>
+              <w:rPr>
+                <w:rFonts w:hint="eastAsia"/>
+              </w:rPr>
+            </w:pPr>
+            <w:r>
+              <w:rPr>
+                <w:rFonts w:hint="eastAsia"/>
+              </w:rPr>
+              <w:t>提升权限的攻击手段（如</w:t>
+            </w:r>
+            <w:r>
+              <w:rPr>
+                <w:rFonts w:hint="eastAsia"/>
+              </w:rPr>
+              <w:t>SQL</w:t>
+            </w:r>
+            <w:r>
+              <w:rPr>
+                <w:rFonts w:hint="eastAsia"/>
+              </w:rPr>
+              <w:t>注入）</w:t>
+            </w:r>
+          </w:p>
+        </w:tc>
+        <w:tc>
+          <w:tcPr>
+            <w:tcW w:w="1665" w:type="dxa"/>
+            <w:vAlign w:val="center"/>
+          </w:tcPr>
+          <w:p>
+            <w:pPr>
+              <w:jc w:val="center"/>
+            </w:pPr>
+            <w:r>
+              <w:rPr>
+                <w:rFonts w:hint="eastAsia"/>
+              </w:rPr>
+              <w:t>否</w:t>
+            </w:r>
+          </w:p>
+        </w:tc>
+        <w:tc>
+          <w:tcPr>
+            <w:tcW w:w="3194" w:type="dxa"/>
+            <w:vAlign w:val="center"/>
+          </w:tcPr>
+          <w:p>
+            <w:pPr>
+              <w:jc w:val="center"/>
+            </w:pPr>
+            <w:r>
+              <w:rPr>
+                <w:rFonts w:hint="eastAsia"/>
+              </w:rPr>
+              <w:t>系统防御机制有效，代价高</w:t>
+            </w:r>
+          </w:p>
+        </w:tc>
+      </w:tr>
+      <w:tr>
+        <w:trPr>
+          <w:trHeight w:val="565"/>
+        </w:trPr>
+        <w:tc>
+          <w:tcPr>
+            <w:tcW w:w="3526" w:type="dxa"/>
+            <w:gridSpan w:val="2"/>
+            <w:tcBorders>
+              <w:left w:val="double" w:sz="2" w:space="0" w:color="EFEFEF"/>
+            </w:tcBorders>
+            <w:vAlign w:val="center"/>
+          </w:tcPr>
+          <w:p>
+            <w:pPr>
+              <w:jc w:val="center"/>
+            </w:pPr>
+            <w:r>
+              <w:rPr>
+                <w:rFonts w:hint="eastAsia"/>
+              </w:rPr>
+              <w:t>使用已知漏洞提升权限</w:t>
+            </w:r>
+          </w:p>
+        </w:tc>
+        <w:tc>
+          <w:tcPr>
+            <w:tcW w:w="1665" w:type="dxa"/>
+            <w:vAlign w:val="center"/>
+          </w:tcPr>
+          <w:p>
+            <w:pPr>
+              <w:jc w:val="center"/>
+            </w:pPr>
+            <w:r>
+              <w:rPr>
+                <w:rFonts w:hint="eastAsia"/>
+              </w:rPr>
+              <w:t>否</w:t>
+            </w:r>
+          </w:p>
+        </w:tc>
+        <w:tc>
+          <w:tcPr>
+            <w:tcW w:w="3194" w:type="dxa"/>
+            <w:vAlign w:val="center"/>
+          </w:tcPr>
+          <w:p>
+            <w:pPr>
+              <w:jc w:val="center"/>
+            </w:pPr>
+            <w:r>
+              <w:rPr>
+                <w:rFonts w:hint="eastAsia"/>
+              </w:rPr>
+              <w:t>系统已打补丁，代价高</w:t>
+            </w:r>
+          </w:p>
+        </w:tc>
+      </w:tr>
+      <w:tr>
+        <w:trPr>
+          <w:trHeight w:val="565"/>
+        </w:trPr>
+        <w:tc>
+          <w:tcPr>
+            <w:tcW w:w="3526" w:type="dxa"/>
+            <w:gridSpan w:val="2"/>
+            <w:tcBorders>
+              <w:left w:val="double" w:sz="2" w:space="0" w:color="EFEFEF"/>
+            </w:tcBorders>
+            <w:vAlign w:val="center"/>
+          </w:tcPr>
+          <w:p>
+            <w:pPr>
+              <w:jc w:val="center"/>
+              <w:rPr>
+                <w:rFonts w:hint="eastAsia"/>
+              </w:rPr>
+            </w:pPr>
+            <w:r>
+              <w:rPr>
+                <w:rFonts w:hint="eastAsia"/>
+              </w:rPr>
+              <w:t>社会工程学手段</w:t>
+            </w:r>
+          </w:p>
+        </w:tc>
+        <w:tc>
+          <w:tcPr>
+            <w:tcW w:w="1665" w:type="dxa"/>
+            <w:vAlign w:val="center"/>
+          </w:tcPr>
+          <w:p>
+            <w:pPr>
+              <w:jc w:val="center"/>
+            </w:pPr>
+            <w:r>
+              <w:rPr>
+                <w:rFonts w:hint="eastAsia"/>
+              </w:rPr>
+              <w:t>否</w:t>
+            </w:r>
+          </w:p>
+        </w:tc>
+        <w:tc>
+          <w:tcPr>
+            <w:tcW w:w="3194" w:type="dxa"/>
+            <w:vAlign w:val="center"/>
+          </w:tcPr>
+          <w:p>
+            <w:pPr>
+              <w:jc w:val="center"/>
+            </w:pPr>
+            <w:r>
+              <w:rPr>
+                <w:rFonts w:hint="eastAsia"/>
+              </w:rPr>
+              <w:t>系统有多重身份验证机制，代价高</w:t>
+            </w:r>
+          </w:p>
+        </w:tc>
+      </w:tr>
+    </w:tbl>
+    <w:p>
+      <w:pPr>
+        <w:pStyle w:val="3"/>
+        <w:rPr>
+          <w:rFonts w:hint="eastAsia"/>
+        </w:rPr>
+      </w:pPr>
+      <w:r>
+        <w:rPr>
+          <w:rFonts w:hint="eastAsia"/>
+        </w:rPr>
+        <w:t>6</w:t>
+      </w:r>
+      <w:r>
+        <w:t>.5.</w:t>
+      </w:r>
+      <w:r>
+        <w:t>3</w:t>
+      </w:r>
+      <w:r>
+        <w:rPr>
+          <w:rFonts w:hint="eastAsia"/>
+        </w:rPr>
+        <w:t>瘫痪系统服务</w:t>
+      </w:r>
+    </w:p>
+    <w:tbl>
+      <w:tblPr>
+        <w:tblW w:w="8385" w:type="dxa"/>
+        <w:tblInd w:w="204" w:type="dxa"/>
+        <w:tblBorders>
+          <w:top w:val="double" w:sz="2" w:space="0" w:color="9F9F9F"/>
+          <w:left w:val="double" w:sz="2" w:space="0" w:color="9F9F9F"/>
+          <w:bottom w:val="double" w:sz="2" w:space="0" w:color="9F9F9F"/>
+          <w:right w:val="double" w:sz="2" w:space="0" w:color="9F9F9F"/>
+          <w:insideH w:val="double" w:sz="2" w:space="0" w:color="9F9F9F"/>
+          <w:insideV w:val="double" w:sz="2" w:space="0" w:color="9F9F9F"/>
+        </w:tblBorders>
+        <w:tblLayout w:type="fixed"/>
+        <w:tblCellMar>
+          <w:left w:w="0" w:type="dxa"/>
+          <w:right w:w="0" w:type="dxa"/>
+        </w:tblCellMar>
+        <w:tblLook w:val="04A0" w:firstRow="1" w:lastRow="0" w:firstColumn="1" w:lastColumn="0" w:noHBand="0" w:noVBand="1"/>
+      </w:tblPr>
+      <w:tblGrid>
+        <w:gridCol w:w="1931"/>
+        <w:gridCol w:w="1595"/>
+        <w:gridCol w:w="1665"/>
+        <w:gridCol w:w="3194"/>
+      </w:tblGrid>
+      <w:tr>
+        <w:trPr>
+          <w:trHeight w:val="569"/>
+        </w:trPr>
+        <w:tc>
+          <w:tcPr>
+            <w:tcW w:w="1931" w:type="dxa"/>
+            <w:tcBorders>
+              <w:left w:val="double" w:sz="2" w:space="0" w:color="EFEFEF"/>
+            </w:tcBorders>
+            <w:vAlign w:val="center"/>
+          </w:tcPr>
+          <w:p>
+            <w:pPr>
+              <w:pStyle w:val="TableParagraph"/>
+              <w:ind w:left="284" w:right="279"/>
+              <w:jc w:val="center"/>
+              <w:rPr>
+                <w:rFonts w:ascii="Times New Roman" w:hAnsi="Times New Roman" w:cs="Times New Roman"/>
+                <w:kern w:val="2"/>
+                <w:sz w:val="24"/>
+                <w:szCs w:val="24"/>
+              </w:rPr>
+            </w:pPr>
+            <w:r>
+              <w:rPr>
+                <w:rFonts w:ascii="Times New Roman" w:hAnsi="Times New Roman" w:cs="Times New Roman"/>
+                <w:kern w:val="2"/>
+                <w:sz w:val="24"/>
+                <w:szCs w:val="24"/>
+              </w:rPr>
+              <w:t>假想目标</w:t>
+            </w:r>
+            <w:r>
+              <w:rPr>
+                <w:rFonts w:ascii="Times New Roman" w:hAnsi="Times New Roman" w:cs="Times New Roman"/>
+                <w:kern w:val="2"/>
+                <w:sz w:val="24"/>
+                <w:szCs w:val="24"/>
+              </w:rPr>
+              <w:t xml:space="preserve"> </w:t>
+            </w:r>
+            <w:r>
+              <w:rPr>
+                <w:rFonts w:ascii="Times New Roman" w:hAnsi="Times New Roman" w:cs="Times New Roman" w:hint="eastAsia"/>
+                <w:kern w:val="2"/>
+                <w:sz w:val="24"/>
+                <w:szCs w:val="24"/>
+              </w:rPr>
+              <w:t>C</w:t>
+            </w:r>
+          </w:p>
+        </w:tc>
+        <w:tc>
+          <w:tcPr>
+            <w:tcW w:w="6454" w:type="dxa"/>
+            <w:gridSpan w:val="3"/>
+            <w:vAlign w:val="center"/>
+          </w:tcPr>
+          <w:p>
+            <w:pPr>
+              <w:pStyle w:val="TableParagraph"/>
+              <w:ind w:firstLineChars="200" w:firstLine="480"/>
+              <w:jc w:val="center"/>
+              <w:rPr>
+                <w:rFonts w:ascii="Times New Roman" w:hAnsi="Times New Roman" w:cs="Times New Roman"/>
+                <w:kern w:val="2"/>
+                <w:sz w:val="24"/>
+                <w:szCs w:val="24"/>
+              </w:rPr>
+            </w:pPr>
+            <w:r>
+              <w:rPr>
+                <w:rFonts w:ascii="Times New Roman" w:hAnsi="Times New Roman" w:cs="Times New Roman" w:hint="eastAsia"/>
+                <w:kern w:val="2"/>
+                <w:sz w:val="24"/>
+                <w:szCs w:val="24"/>
+              </w:rPr>
+              <w:t>瘫痪系统服务</w:t>
+            </w:r>
+          </w:p>
+        </w:tc>
+      </w:tr>
+      <w:tr>
+        <w:trPr>
+          <w:trHeight w:val="570"/>
+        </w:trPr>
+        <w:tc>
+          <w:tcPr>
+            <w:tcW w:w="1931" w:type="dxa"/>
+            <w:tcBorders>
+              <w:left w:val="double" w:sz="2" w:space="0" w:color="EFEFEF"/>
+            </w:tcBorders>
+            <w:vAlign w:val="center"/>
+          </w:tcPr>
+          <w:p>
+            <w:pPr>
+              <w:pStyle w:val="TableParagraph"/>
+              <w:ind w:left="283" w:right="279"/>
+              <w:jc w:val="center"/>
+              <w:rPr>
+                <w:rFonts w:ascii="Times New Roman" w:hAnsi="Times New Roman" w:cs="Times New Roman"/>
+                <w:kern w:val="2"/>
+                <w:sz w:val="24"/>
+                <w:szCs w:val="24"/>
+              </w:rPr>
+            </w:pPr>
+            <w:r>
+              <w:rPr>
+                <w:rFonts w:ascii="Times New Roman" w:hAnsi="Times New Roman" w:cs="Times New Roman"/>
+                <w:kern w:val="2"/>
+                <w:sz w:val="24"/>
+                <w:szCs w:val="24"/>
+              </w:rPr>
+              <w:t>前提条件</w:t>
+            </w:r>
+          </w:p>
+        </w:tc>
+        <w:tc>
+          <w:tcPr>
+            <w:tcW w:w="6454" w:type="dxa"/>
+            <w:gridSpan w:val="3"/>
+            <w:vAlign w:val="center"/>
+          </w:tcPr>
+          <w:p>
+            <w:pPr>
+              <w:pStyle w:val="TableParagraph"/>
+              <w:jc w:val="center"/>
+              <w:rPr>
+                <w:rFonts w:ascii="Times New Roman" w:hAnsi="Times New Roman" w:cs="Times New Roman"/>
+                <w:kern w:val="2"/>
+                <w:sz w:val="24"/>
+                <w:szCs w:val="24"/>
+              </w:rPr>
+            </w:pPr>
+            <w:r>
+              <w:rPr>
+                <w:rFonts w:ascii="Times New Roman" w:hAnsi="Times New Roman" w:cs="Times New Roman" w:hint="eastAsia"/>
+                <w:kern w:val="2"/>
+                <w:sz w:val="24"/>
+                <w:szCs w:val="24"/>
+              </w:rPr>
+              <w:t>攻击者能访问系统网络</w:t>
             </w:r>
           </w:p>
         </w:tc>
@@ -16660,63 +17306,83 @@
             <w:tcBorders>
               <w:left w:val="double" w:sz="2" w:space="0" w:color="EFEFEF"/>
             </w:tcBorders>
-          </w:tcPr>
-          <w:p>
-            <w:pPr>
-              <w:pStyle w:val="TableParagraph"/>
-              <w:spacing w:before="3"/>
-              <w:rPr>
-                <w:rFonts w:ascii="Microsoft YaHei UI"/>
-                <w:b/>
-                <w:sz w:val="11"/>
-              </w:rPr>
-            </w:pPr>
-          </w:p>
-          <w:p>
-            <w:pPr>
-              <w:pStyle w:val="TableParagraph"/>
-              <w:spacing w:before="1"/>
-              <w:ind w:left="1521" w:right="1520"/>
-              <w:jc w:val="center"/>
-              <w:rPr>
-                <w:sz w:val="20"/>
-              </w:rPr>
-            </w:pPr>
-            <w:r>
-              <w:rPr>
-                <w:w w:val="200"/>
-                <w:sz w:val="20"/>
-              </w:rPr>
-              <w:t>„„</w:t>
-            </w:r>
-          </w:p>
-        </w:tc>
-        <w:tc>
-          <w:tcPr>
-            <w:tcW w:w="1598" w:type="dxa"/>
-          </w:tcPr>
-          <w:p>
-            <w:pPr>
-              <w:pStyle w:val="TableParagraph"/>
-              <w:rPr>
-                <w:rFonts w:ascii="Times New Roman"/>
-                <w:sz w:val="26"/>
-              </w:rPr>
-            </w:pPr>
-          </w:p>
-        </w:tc>
-        <w:tc>
-          <w:tcPr>
-            <w:tcW w:w="3261" w:type="dxa"/>
-          </w:tcPr>
-          <w:p>
-            <w:pPr>
-              <w:pStyle w:val="TableParagraph"/>
-              <w:rPr>
-                <w:rFonts w:ascii="Times New Roman"/>
-                <w:sz w:val="26"/>
-              </w:rPr>
-            </w:pPr>
+            <w:vAlign w:val="center"/>
+          </w:tcPr>
+          <w:p>
+            <w:pPr>
+              <w:pStyle w:val="TableParagraph"/>
+              <w:ind w:left="1143"/>
+              <w:rPr>
+                <w:rFonts w:ascii="Times New Roman" w:hAnsi="Times New Roman" w:cs="Times New Roman"/>
+                <w:kern w:val="2"/>
+                <w:sz w:val="24"/>
+                <w:szCs w:val="24"/>
+              </w:rPr>
+            </w:pPr>
+            <w:r>
+              <w:rPr>
+                <w:rFonts w:ascii="Times New Roman" w:hAnsi="Times New Roman" w:cs="Times New Roman"/>
+                <w:kern w:val="2"/>
+                <w:sz w:val="24"/>
+                <w:szCs w:val="24"/>
+              </w:rPr>
+              <w:t>非法入侵手段</w:t>
+            </w:r>
+          </w:p>
+        </w:tc>
+        <w:tc>
+          <w:tcPr>
+            <w:tcW w:w="1665" w:type="dxa"/>
+            <w:vAlign w:val="center"/>
+          </w:tcPr>
+          <w:p>
+            <w:pPr>
+              <w:pStyle w:val="TableParagraph"/>
+              <w:ind w:left="181"/>
+              <w:jc w:val="center"/>
+              <w:rPr>
+                <w:rFonts w:ascii="Times New Roman" w:hAnsi="Times New Roman" w:cs="Times New Roman"/>
+                <w:kern w:val="2"/>
+                <w:sz w:val="24"/>
+                <w:szCs w:val="24"/>
+              </w:rPr>
+            </w:pPr>
+            <w:r>
+              <w:rPr>
+                <w:rFonts w:ascii="Times New Roman" w:hAnsi="Times New Roman" w:cs="Times New Roman"/>
+                <w:kern w:val="2"/>
+                <w:sz w:val="24"/>
+                <w:szCs w:val="24"/>
+              </w:rPr>
+              <w:t>是否实现目标</w:t>
+            </w:r>
+          </w:p>
+        </w:tc>
+        <w:tc>
+          <w:tcPr>
+            <w:tcW w:w="3194" w:type="dxa"/>
+            <w:vAlign w:val="center"/>
+          </w:tcPr>
+          <w:p>
+            <w:pPr>
+              <w:pStyle w:val="TableParagraph"/>
+              <w:ind w:left="914"/>
+              <w:rPr>
+                <w:rFonts w:ascii="Times New Roman" w:hAnsi="Times New Roman" w:cs="Times New Roman"/>
+                <w:kern w:val="2"/>
+                <w:sz w:val="24"/>
+                <w:szCs w:val="24"/>
+              </w:rPr>
+            </w:pPr>
+            <w:r>
+              <w:rPr>
+                <w:rFonts w:ascii="Times New Roman" w:hAnsi="Times New Roman" w:cs="Times New Roman"/>
+                <w:kern w:val="2"/>
+                <w:sz w:val="24"/>
+                <w:szCs w:val="24"/>
+              </w:rPr>
+              <w:t>代价－利益分析</w:t>
+            </w:r>
           </w:p>
         </w:tc>
       </w:tr>
@@ -16731,43 +17397,625 @@
             <w:tcBorders>
               <w:left w:val="double" w:sz="2" w:space="0" w:color="EFEFEF"/>
             </w:tcBorders>
-          </w:tcPr>
-          <w:p>
-            <w:pPr>
-              <w:pStyle w:val="TableParagraph"/>
-              <w:rPr>
-                <w:rFonts w:ascii="Times New Roman"/>
-                <w:sz w:val="26"/>
-              </w:rPr>
-            </w:pPr>
-          </w:p>
-        </w:tc>
-        <w:tc>
-          <w:tcPr>
-            <w:tcW w:w="1598" w:type="dxa"/>
-          </w:tcPr>
-          <w:p>
-            <w:pPr>
-              <w:pStyle w:val="TableParagraph"/>
-              <w:rPr>
-                <w:rFonts w:ascii="Times New Roman"/>
-                <w:sz w:val="26"/>
-              </w:rPr>
-            </w:pPr>
-          </w:p>
-        </w:tc>
-        <w:tc>
-          <w:tcPr>
-            <w:tcW w:w="3261" w:type="dxa"/>
-          </w:tcPr>
-          <w:p>
-            <w:pPr>
-              <w:pStyle w:val="TableParagraph"/>
-              <w:rPr>
-                <w:rFonts w:ascii="Times New Roman"/>
-                <w:sz w:val="26"/>
-              </w:rPr>
-            </w:pPr>
+            <w:vAlign w:val="center"/>
+          </w:tcPr>
+          <w:p>
+            <w:pPr>
+              <w:jc w:val="center"/>
+              <w:rPr>
+                <w:rFonts w:hint="eastAsia"/>
+              </w:rPr>
+            </w:pPr>
+            <w:r>
+              <w:rPr>
+                <w:rFonts w:hint="eastAsia"/>
+              </w:rPr>
+              <w:lastRenderedPageBreak/>
+              <w:t>DDoS</w:t>
+            </w:r>
+            <w:r>
+              <w:rPr>
+                <w:rFonts w:hint="eastAsia"/>
+              </w:rPr>
+              <w:t>攻击</w:t>
+            </w:r>
+          </w:p>
+        </w:tc>
+        <w:tc>
+          <w:tcPr>
+            <w:tcW w:w="1665" w:type="dxa"/>
+            <w:vAlign w:val="center"/>
+          </w:tcPr>
+          <w:p>
+            <w:pPr>
+              <w:jc w:val="center"/>
+            </w:pPr>
+            <w:r>
+              <w:rPr>
+                <w:rFonts w:hint="eastAsia"/>
+              </w:rPr>
+              <w:t>部分实现</w:t>
+            </w:r>
+          </w:p>
+        </w:tc>
+        <w:tc>
+          <w:tcPr>
+            <w:tcW w:w="3194" w:type="dxa"/>
+            <w:vAlign w:val="center"/>
+          </w:tcPr>
+          <w:p>
+            <w:pPr>
+              <w:jc w:val="center"/>
+            </w:pPr>
+            <w:r>
+              <w:rPr>
+                <w:rFonts w:hint="eastAsia"/>
+              </w:rPr>
+              <w:t>部分服务受到影响，但系统能迅速恢复</w:t>
+            </w:r>
+          </w:p>
+        </w:tc>
+      </w:tr>
+      <w:tr>
+        <w:trPr>
+          <w:trHeight w:val="565"/>
+        </w:trPr>
+        <w:tc>
+          <w:tcPr>
+            <w:tcW w:w="3526" w:type="dxa"/>
+            <w:gridSpan w:val="2"/>
+            <w:tcBorders>
+              <w:left w:val="double" w:sz="2" w:space="0" w:color="EFEFEF"/>
+            </w:tcBorders>
+            <w:vAlign w:val="center"/>
+          </w:tcPr>
+          <w:p>
+            <w:pPr>
+              <w:jc w:val="center"/>
+            </w:pPr>
+            <w:r>
+              <w:rPr>
+                <w:rFonts w:hint="eastAsia"/>
+              </w:rPr>
+              <w:t>发送大量无效请求</w:t>
+            </w:r>
+          </w:p>
+        </w:tc>
+        <w:tc>
+          <w:tcPr>
+            <w:tcW w:w="1665" w:type="dxa"/>
+            <w:vAlign w:val="center"/>
+          </w:tcPr>
+          <w:p>
+            <w:pPr>
+              <w:jc w:val="center"/>
+            </w:pPr>
+            <w:r>
+              <w:rPr>
+                <w:rFonts w:hint="eastAsia"/>
+              </w:rPr>
+              <w:t>部分实现</w:t>
+            </w:r>
+          </w:p>
+        </w:tc>
+        <w:tc>
+          <w:tcPr>
+            <w:tcW w:w="3194" w:type="dxa"/>
+            <w:vAlign w:val="center"/>
+          </w:tcPr>
+          <w:p>
+            <w:pPr>
+              <w:jc w:val="center"/>
+            </w:pPr>
+            <w:r>
+              <w:rPr>
+                <w:rFonts w:hint="eastAsia"/>
+              </w:rPr>
+              <w:t>系统有流量监控和防护机制</w:t>
+            </w:r>
+          </w:p>
+        </w:tc>
+      </w:tr>
+    </w:tbl>
+    <w:p>
+      <w:pPr>
+        <w:pStyle w:val="3"/>
+        <w:rPr>
+          <w:rFonts w:hint="eastAsia"/>
+        </w:rPr>
+      </w:pPr>
+      <w:r>
+        <w:rPr>
+          <w:rFonts w:hint="eastAsia"/>
+        </w:rPr>
+        <w:t>6</w:t>
+      </w:r>
+      <w:r>
+        <w:t>.5.</w:t>
+      </w:r>
+      <w:r>
+        <w:t>4</w:t>
+      </w:r>
+      <w:r>
+        <w:rPr>
+          <w:rFonts w:hint="eastAsia"/>
+        </w:rPr>
+        <w:t>修改用户数据</w:t>
+      </w:r>
+      <w:r>
+        <w:rPr>
+          <w:rFonts w:hint="eastAsia"/>
+        </w:rPr>
+        <w:tab/>
+      </w:r>
+    </w:p>
+    <w:tbl>
+      <w:tblPr>
+        <w:tblW w:w="8385" w:type="dxa"/>
+        <w:tblInd w:w="204" w:type="dxa"/>
+        <w:tblBorders>
+          <w:top w:val="double" w:sz="2" w:space="0" w:color="9F9F9F"/>
+          <w:left w:val="double" w:sz="2" w:space="0" w:color="9F9F9F"/>
+          <w:bottom w:val="double" w:sz="2" w:space="0" w:color="9F9F9F"/>
+          <w:right w:val="double" w:sz="2" w:space="0" w:color="9F9F9F"/>
+          <w:insideH w:val="double" w:sz="2" w:space="0" w:color="9F9F9F"/>
+          <w:insideV w:val="double" w:sz="2" w:space="0" w:color="9F9F9F"/>
+        </w:tblBorders>
+        <w:tblLayout w:type="fixed"/>
+        <w:tblCellMar>
+          <w:left w:w="0" w:type="dxa"/>
+          <w:right w:w="0" w:type="dxa"/>
+        </w:tblCellMar>
+        <w:tblLook w:val="04A0" w:firstRow="1" w:lastRow="0" w:firstColumn="1" w:lastColumn="0" w:noHBand="0" w:noVBand="1"/>
+      </w:tblPr>
+      <w:tblGrid>
+        <w:gridCol w:w="1931"/>
+        <w:gridCol w:w="1595"/>
+        <w:gridCol w:w="1665"/>
+        <w:gridCol w:w="3194"/>
+      </w:tblGrid>
+      <w:tr>
+        <w:trPr>
+          <w:trHeight w:val="569"/>
+        </w:trPr>
+        <w:tc>
+          <w:tcPr>
+            <w:tcW w:w="1931" w:type="dxa"/>
+            <w:tcBorders>
+              <w:left w:val="double" w:sz="2" w:space="0" w:color="EFEFEF"/>
+            </w:tcBorders>
+            <w:vAlign w:val="center"/>
+          </w:tcPr>
+          <w:p>
+            <w:pPr>
+              <w:pStyle w:val="TableParagraph"/>
+              <w:ind w:left="284" w:right="279"/>
+              <w:jc w:val="center"/>
+              <w:rPr>
+                <w:rFonts w:ascii="Times New Roman" w:hAnsi="Times New Roman" w:cs="Times New Roman"/>
+                <w:kern w:val="2"/>
+                <w:sz w:val="24"/>
+                <w:szCs w:val="24"/>
+              </w:rPr>
+            </w:pPr>
+            <w:r>
+              <w:rPr>
+                <w:rFonts w:ascii="Times New Roman" w:hAnsi="Times New Roman" w:cs="Times New Roman"/>
+                <w:kern w:val="2"/>
+                <w:sz w:val="24"/>
+                <w:szCs w:val="24"/>
+              </w:rPr>
+              <w:t>假想目标</w:t>
+            </w:r>
+            <w:r>
+              <w:rPr>
+                <w:rFonts w:ascii="Times New Roman" w:hAnsi="Times New Roman" w:cs="Times New Roman"/>
+                <w:kern w:val="2"/>
+                <w:sz w:val="24"/>
+                <w:szCs w:val="24"/>
+              </w:rPr>
+              <w:t xml:space="preserve"> </w:t>
+            </w:r>
+            <w:r>
+              <w:rPr>
+                <w:rFonts w:ascii="Times New Roman" w:hAnsi="Times New Roman" w:cs="Times New Roman" w:hint="eastAsia"/>
+                <w:kern w:val="2"/>
+                <w:sz w:val="24"/>
+                <w:szCs w:val="24"/>
+              </w:rPr>
+              <w:t>D</w:t>
+            </w:r>
+          </w:p>
+        </w:tc>
+        <w:tc>
+          <w:tcPr>
+            <w:tcW w:w="6454" w:type="dxa"/>
+            <w:gridSpan w:val="3"/>
+            <w:vAlign w:val="center"/>
+          </w:tcPr>
+          <w:p>
+            <w:pPr>
+              <w:pStyle w:val="TableParagraph"/>
+              <w:ind w:firstLineChars="200" w:firstLine="480"/>
+              <w:jc w:val="center"/>
+              <w:rPr>
+                <w:rFonts w:ascii="Times New Roman" w:hAnsi="Times New Roman" w:cs="Times New Roman"/>
+                <w:kern w:val="2"/>
+                <w:sz w:val="24"/>
+                <w:szCs w:val="24"/>
+              </w:rPr>
+            </w:pPr>
+            <w:r>
+              <w:rPr>
+                <w:rFonts w:ascii="Times New Roman" w:hAnsi="Times New Roman" w:cs="Times New Roman" w:hint="eastAsia"/>
+                <w:kern w:val="2"/>
+                <w:sz w:val="24"/>
+                <w:szCs w:val="24"/>
+              </w:rPr>
+              <w:t>修改用户数据</w:t>
+            </w:r>
+            <w:r>
+              <w:rPr>
+                <w:rFonts w:ascii="Times New Roman" w:hAnsi="Times New Roman" w:cs="Times New Roman" w:hint="eastAsia"/>
+                <w:kern w:val="2"/>
+                <w:sz w:val="24"/>
+                <w:szCs w:val="24"/>
+              </w:rPr>
+              <w:tab/>
+            </w:r>
+          </w:p>
+        </w:tc>
+      </w:tr>
+      <w:tr>
+        <w:trPr>
+          <w:trHeight w:val="570"/>
+        </w:trPr>
+        <w:tc>
+          <w:tcPr>
+            <w:tcW w:w="1931" w:type="dxa"/>
+            <w:tcBorders>
+              <w:left w:val="double" w:sz="2" w:space="0" w:color="EFEFEF"/>
+            </w:tcBorders>
+            <w:vAlign w:val="center"/>
+          </w:tcPr>
+          <w:p>
+            <w:pPr>
+              <w:pStyle w:val="TableParagraph"/>
+              <w:ind w:left="283" w:right="279"/>
+              <w:jc w:val="center"/>
+              <w:rPr>
+                <w:rFonts w:ascii="Times New Roman" w:hAnsi="Times New Roman" w:cs="Times New Roman"/>
+                <w:kern w:val="2"/>
+                <w:sz w:val="24"/>
+                <w:szCs w:val="24"/>
+              </w:rPr>
+            </w:pPr>
+            <w:r>
+              <w:rPr>
+                <w:rFonts w:ascii="Times New Roman" w:hAnsi="Times New Roman" w:cs="Times New Roman"/>
+                <w:kern w:val="2"/>
+                <w:sz w:val="24"/>
+                <w:szCs w:val="24"/>
+              </w:rPr>
+              <w:t>前提条件</w:t>
+            </w:r>
+          </w:p>
+        </w:tc>
+        <w:tc>
+          <w:tcPr>
+            <w:tcW w:w="6454" w:type="dxa"/>
+            <w:gridSpan w:val="3"/>
+            <w:vAlign w:val="center"/>
+          </w:tcPr>
+          <w:p>
+            <w:pPr>
+              <w:pStyle w:val="TableParagraph"/>
+              <w:jc w:val="center"/>
+              <w:rPr>
+                <w:rFonts w:ascii="Times New Roman" w:hAnsi="Times New Roman" w:cs="Times New Roman"/>
+                <w:kern w:val="2"/>
+                <w:sz w:val="24"/>
+                <w:szCs w:val="24"/>
+              </w:rPr>
+            </w:pPr>
+            <w:r>
+              <w:rPr>
+                <w:rFonts w:ascii="Times New Roman" w:hAnsi="Times New Roman" w:cs="Times New Roman" w:hint="eastAsia"/>
+                <w:kern w:val="2"/>
+                <w:sz w:val="24"/>
+                <w:szCs w:val="24"/>
+              </w:rPr>
+              <w:t>攻击者拥有部分用户权限</w:t>
+            </w:r>
+          </w:p>
+        </w:tc>
+      </w:tr>
+      <w:tr>
+        <w:trPr>
+          <w:trHeight w:val="569"/>
+        </w:trPr>
+        <w:tc>
+          <w:tcPr>
+            <w:tcW w:w="3526" w:type="dxa"/>
+            <w:gridSpan w:val="2"/>
+            <w:tcBorders>
+              <w:left w:val="double" w:sz="2" w:space="0" w:color="EFEFEF"/>
+            </w:tcBorders>
+            <w:vAlign w:val="center"/>
+          </w:tcPr>
+          <w:p>
+            <w:pPr>
+              <w:pStyle w:val="TableParagraph"/>
+              <w:ind w:left="1143"/>
+              <w:rPr>
+                <w:rFonts w:ascii="Times New Roman" w:hAnsi="Times New Roman" w:cs="Times New Roman"/>
+                <w:kern w:val="2"/>
+                <w:sz w:val="24"/>
+                <w:szCs w:val="24"/>
+              </w:rPr>
+            </w:pPr>
+            <w:r>
+              <w:rPr>
+                <w:rFonts w:ascii="Times New Roman" w:hAnsi="Times New Roman" w:cs="Times New Roman"/>
+                <w:kern w:val="2"/>
+                <w:sz w:val="24"/>
+                <w:szCs w:val="24"/>
+              </w:rPr>
+              <w:t>非法入侵手段</w:t>
+            </w:r>
+          </w:p>
+        </w:tc>
+        <w:tc>
+          <w:tcPr>
+            <w:tcW w:w="1665" w:type="dxa"/>
+            <w:vAlign w:val="center"/>
+          </w:tcPr>
+          <w:p>
+            <w:pPr>
+              <w:pStyle w:val="TableParagraph"/>
+              <w:ind w:left="181"/>
+              <w:jc w:val="center"/>
+              <w:rPr>
+                <w:rFonts w:ascii="Times New Roman" w:hAnsi="Times New Roman" w:cs="Times New Roman"/>
+                <w:kern w:val="2"/>
+                <w:sz w:val="24"/>
+                <w:szCs w:val="24"/>
+              </w:rPr>
+            </w:pPr>
+            <w:r>
+              <w:rPr>
+                <w:rFonts w:ascii="Times New Roman" w:hAnsi="Times New Roman" w:cs="Times New Roman"/>
+                <w:kern w:val="2"/>
+                <w:sz w:val="24"/>
+                <w:szCs w:val="24"/>
+              </w:rPr>
+              <w:t>是否实现目标</w:t>
+            </w:r>
+          </w:p>
+        </w:tc>
+        <w:tc>
+          <w:tcPr>
+            <w:tcW w:w="3194" w:type="dxa"/>
+            <w:vAlign w:val="center"/>
+          </w:tcPr>
+          <w:p>
+            <w:pPr>
+              <w:pStyle w:val="TableParagraph"/>
+              <w:ind w:left="914"/>
+              <w:rPr>
+                <w:rFonts w:ascii="Times New Roman" w:hAnsi="Times New Roman" w:cs="Times New Roman"/>
+                <w:kern w:val="2"/>
+                <w:sz w:val="24"/>
+                <w:szCs w:val="24"/>
+              </w:rPr>
+            </w:pPr>
+            <w:r>
+              <w:rPr>
+                <w:rFonts w:ascii="Times New Roman" w:hAnsi="Times New Roman" w:cs="Times New Roman"/>
+                <w:kern w:val="2"/>
+                <w:sz w:val="24"/>
+                <w:szCs w:val="24"/>
+              </w:rPr>
+              <w:t>代价－利益分析</w:t>
+            </w:r>
+          </w:p>
+        </w:tc>
+      </w:tr>
+      <w:tr>
+        <w:trPr>
+          <w:trHeight w:val="569"/>
+        </w:trPr>
+        <w:tc>
+          <w:tcPr>
+            <w:tcW w:w="3526" w:type="dxa"/>
+            <w:gridSpan w:val="2"/>
+            <w:tcBorders>
+              <w:left w:val="double" w:sz="2" w:space="0" w:color="EFEFEF"/>
+            </w:tcBorders>
+            <w:vAlign w:val="center"/>
+          </w:tcPr>
+          <w:p>
+            <w:pPr>
+              <w:jc w:val="center"/>
+              <w:rPr>
+                <w:rFonts w:hint="eastAsia"/>
+              </w:rPr>
+            </w:pPr>
+            <w:r>
+              <w:rPr>
+                <w:rFonts w:hint="eastAsia"/>
+              </w:rPr>
+              <w:t>缓冲区溢出攻击</w:t>
+            </w:r>
+          </w:p>
+        </w:tc>
+        <w:tc>
+          <w:tcPr>
+            <w:tcW w:w="1665" w:type="dxa"/>
+            <w:vAlign w:val="center"/>
+          </w:tcPr>
+          <w:p>
+            <w:pPr>
+              <w:jc w:val="center"/>
+            </w:pPr>
+            <w:r>
+              <w:rPr>
+                <w:rFonts w:hint="eastAsia"/>
+              </w:rPr>
+              <w:t>否</w:t>
+            </w:r>
+          </w:p>
+        </w:tc>
+        <w:tc>
+          <w:tcPr>
+            <w:tcW w:w="3194" w:type="dxa"/>
+            <w:vAlign w:val="center"/>
+          </w:tcPr>
+          <w:p>
+            <w:pPr>
+              <w:jc w:val="center"/>
+            </w:pPr>
+            <w:r>
+              <w:rPr>
+                <w:rFonts w:hint="eastAsia"/>
+              </w:rPr>
+              <w:t>系统有数据完整性检查机制，代价高</w:t>
+            </w:r>
+          </w:p>
+        </w:tc>
+      </w:tr>
+      <w:tr>
+        <w:trPr>
+          <w:trHeight w:val="565"/>
+        </w:trPr>
+        <w:tc>
+          <w:tcPr>
+            <w:tcW w:w="3526" w:type="dxa"/>
+            <w:gridSpan w:val="2"/>
+            <w:tcBorders>
+              <w:left w:val="double" w:sz="2" w:space="0" w:color="EFEFEF"/>
+            </w:tcBorders>
+            <w:vAlign w:val="center"/>
+          </w:tcPr>
+          <w:p>
+            <w:pPr>
+              <w:jc w:val="center"/>
+            </w:pPr>
+            <w:r>
+              <w:rPr>
+                <w:rFonts w:hint="eastAsia"/>
+              </w:rPr>
+              <w:t>使用</w:t>
+            </w:r>
+            <w:r>
+              <w:rPr>
+                <w:rFonts w:hint="eastAsia"/>
+              </w:rPr>
+              <w:t>SQL</w:t>
+            </w:r>
+            <w:r>
+              <w:rPr>
+                <w:rFonts w:hint="eastAsia"/>
+              </w:rPr>
+              <w:t>注入修改数据</w:t>
+            </w:r>
+          </w:p>
+        </w:tc>
+        <w:tc>
+          <w:tcPr>
+            <w:tcW w:w="1665" w:type="dxa"/>
+            <w:vAlign w:val="center"/>
+          </w:tcPr>
+          <w:p>
+            <w:pPr>
+              <w:jc w:val="center"/>
+            </w:pPr>
+            <w:r>
+              <w:rPr>
+                <w:rFonts w:hint="eastAsia"/>
+              </w:rPr>
+              <w:t>否</w:t>
+            </w:r>
+          </w:p>
+        </w:tc>
+        <w:tc>
+          <w:tcPr>
+            <w:tcW w:w="3194" w:type="dxa"/>
+            <w:vAlign w:val="center"/>
+          </w:tcPr>
+          <w:p>
+            <w:pPr>
+              <w:jc w:val="center"/>
+            </w:pPr>
+            <w:r>
+              <w:rPr>
+                <w:rFonts w:hint="eastAsia"/>
+              </w:rPr>
+              <w:t>系统有输入验证和防注入机制，代价高</w:t>
+            </w:r>
+          </w:p>
+        </w:tc>
+      </w:tr>
+      <w:tr>
+        <w:trPr>
+          <w:trHeight w:val="565"/>
+        </w:trPr>
+        <w:tc>
+          <w:tcPr>
+            <w:tcW w:w="3526" w:type="dxa"/>
+            <w:gridSpan w:val="2"/>
+            <w:tcBorders>
+              <w:left w:val="double" w:sz="2" w:space="0" w:color="EFEFEF"/>
+            </w:tcBorders>
+            <w:vAlign w:val="center"/>
+          </w:tcPr>
+          <w:p>
+            <w:pPr>
+              <w:jc w:val="center"/>
+              <w:rPr>
+                <w:rFonts w:hint="eastAsia"/>
+              </w:rPr>
+            </w:pPr>
+            <w:r>
+              <w:rPr>
+                <w:rFonts w:hint="eastAsia"/>
+              </w:rPr>
+              <w:t>通过接口漏洞修改数据</w:t>
+            </w:r>
+          </w:p>
+        </w:tc>
+        <w:tc>
+          <w:tcPr>
+            <w:tcW w:w="1665" w:type="dxa"/>
+            <w:vAlign w:val="center"/>
+          </w:tcPr>
+          <w:p>
+            <w:pPr>
+              <w:jc w:val="center"/>
+            </w:pPr>
+            <w:r>
+              <w:rPr>
+                <w:rFonts w:hint="eastAsia"/>
+              </w:rPr>
+              <w:t>否</w:t>
+            </w:r>
+          </w:p>
+        </w:tc>
+        <w:tc>
+          <w:tcPr>
+            <w:tcW w:w="3194" w:type="dxa"/>
+            <w:vAlign w:val="center"/>
+          </w:tcPr>
+          <w:p>
+            <w:pPr>
+              <w:jc w:val="center"/>
+            </w:pPr>
+            <w:r>
+              <w:rPr>
+                <w:rFonts w:hint="eastAsia"/>
+              </w:rPr>
+              <w:t>系统接口有权限验证和日志审计机制，代价高</w:t>
+            </w:r>
           </w:p>
         </w:tc>
       </w:tr>
@@ -16777,7 +18025,6 @@
       <w:pPr>
         <w:pStyle w:val="1"/>
       </w:pPr>
-      <w:bookmarkStart w:id="33" w:name="_Toc172036584"/>
       <w:r>
         <w:rPr>
           <w:rFonts w:hint="eastAsia"/>
@@ -16837,8 +18084,24 @@
     </w:p>
     <w:p>
       <w:pPr>
-        <w:pStyle w:val="2"/>
+        <w:ind w:firstLine="420"/>
+        <w:rPr>
+          <w:rFonts w:hint="eastAsia"/>
+        </w:rPr>
       </w:pPr>
+      <w:r>
+        <w:rPr>
+          <w:rFonts w:hint="eastAsia"/>
+        </w:rPr>
+        <w:t>本部分测试针对心·晴心理咨询系统的安装和反安装过程进行，确保用户能</w:t>
+      </w:r>
+      <w:r>
+        <w:rPr>
+          <w:rFonts w:hint="eastAsia"/>
+        </w:rPr>
+        <w:lastRenderedPageBreak/>
+        <w:t>够顺利地安装和卸载系统，且安装后系统能正常运行，反安装后系统文件及相关数据能够正确移除。</w:t>
+      </w:r>
     </w:p>
     <w:p>
       <w:pPr>
@@ -16867,6 +18130,100 @@
     </w:p>
     <w:p>
       <w:pPr>
+        <w:rPr>
+          <w:rFonts w:hint="eastAsia"/>
+        </w:rPr>
+      </w:pPr>
+      <w:r>
+        <w:tab/>
+      </w:r>
+      <w:r>
+        <w:rPr>
+          <w:rFonts w:hint="eastAsia"/>
+          <w:b/>
+          <w:bCs/>
+        </w:rPr>
+        <w:t>测试范围</w:t>
+      </w:r>
+      <w:r>
+        <w:rPr>
+          <w:rFonts w:hint="eastAsia"/>
+        </w:rPr>
+        <w:t>：用户客户端、专家客户端和管理员端的安装包</w:t>
+      </w:r>
+      <w:r>
+        <w:rPr>
+          <w:rFonts w:hint="eastAsia"/>
+        </w:rPr>
+        <w:t>；</w:t>
+      </w:r>
+      <w:r>
+        <w:rPr>
+          <w:rFonts w:hint="eastAsia"/>
+        </w:rPr>
+        <w:t>安装过程中不同安装选项的选择</w:t>
+      </w:r>
+      <w:r>
+        <w:rPr>
+          <w:rFonts w:hint="eastAsia"/>
+        </w:rPr>
+        <w:t>；</w:t>
+      </w:r>
+      <w:r>
+        <w:rPr>
+          <w:rFonts w:hint="eastAsia"/>
+        </w:rPr>
+        <w:t>反安装过程的完整性。</w:t>
+      </w:r>
+    </w:p>
+    <w:p>
+      <w:pPr>
+        <w:ind w:firstLine="420"/>
+        <w:rPr>
+          <w:rFonts w:hint="eastAsia"/>
+        </w:rPr>
+      </w:pPr>
+      <w:r>
+        <w:rPr>
+          <w:rFonts w:hint="eastAsia"/>
+          <w:b/>
+          <w:bCs/>
+        </w:rPr>
+        <w:t>测试目的</w:t>
+      </w:r>
+      <w:r>
+        <w:rPr>
+          <w:rFonts w:hint="eastAsia"/>
+        </w:rPr>
+        <w:t>：确保系统在不同环境下能够顺利安装并正常启动</w:t>
+      </w:r>
+      <w:r>
+        <w:rPr>
+          <w:rFonts w:hint="eastAsia"/>
+        </w:rPr>
+        <w:t>；</w:t>
+      </w:r>
+      <w:r>
+        <w:rPr>
+          <w:rFonts w:hint="eastAsia"/>
+        </w:rPr>
+        <w:t>验证安装过程中的所有选项是否可用且描述正确</w:t>
+      </w:r>
+      <w:r>
+        <w:rPr>
+          <w:rFonts w:hint="eastAsia"/>
+        </w:rPr>
+        <w:t>；</w:t>
+      </w:r>
+      <w:r>
+        <w:rPr>
+          <w:rFonts w:hint="eastAsia"/>
+        </w:rPr>
+        <w:t>确保反安装过程能够彻底清除系统文件和注册表项。</w:t>
+      </w:r>
+    </w:p>
+    <w:p>
+      <w:pPr>
         <w:pStyle w:val="2"/>
       </w:pPr>
       <w:bookmarkStart w:id="36" w:name="_Toc172036587"/>
@@ -16889,6 +18246,135 @@
         <w:t>测试环境与测试辅助工具的描述</w:t>
       </w:r>
       <w:bookmarkEnd w:id="36"/>
+    </w:p>
+    <w:p>
+      <w:pPr>
+        <w:ind w:firstLine="420"/>
+        <w:rPr>
+          <w:rFonts w:hint="eastAsia"/>
+        </w:rPr>
+      </w:pPr>
+      <w:r>
+        <w:rPr>
+          <w:rFonts w:hint="eastAsia"/>
+          <w:b/>
+          <w:bCs/>
+        </w:rPr>
+        <w:t>测试环境</w:t>
+      </w:r>
+      <w:r>
+        <w:rPr>
+          <w:rFonts w:hint="eastAsia"/>
+        </w:rPr>
+        <w:t>：</w:t>
+      </w:r>
+    </w:p>
+    <w:p>
+      <w:pPr>
+        <w:ind w:firstLine="420"/>
+        <w:rPr>
+          <w:rFonts w:hint="eastAsia"/>
+        </w:rPr>
+      </w:pPr>
+      <w:r>
+        <w:rPr>
+          <w:rFonts w:hint="eastAsia"/>
+        </w:rPr>
+        <w:t>操作系统：</w:t>
+      </w:r>
+      <w:r>
+        <w:rPr>
+          <w:rFonts w:hint="eastAsia"/>
+        </w:rPr>
+        <w:t xml:space="preserve">Windows 10 / </w:t>
+      </w:r>
+      <w:r>
+        <w:t>11</w:t>
+      </w:r>
+    </w:p>
+    <w:p>
+      <w:pPr>
+        <w:ind w:firstLine="420"/>
+        <w:rPr>
+          <w:rFonts w:hint="eastAsia"/>
+        </w:rPr>
+      </w:pPr>
+      <w:r>
+        <w:rPr>
+          <w:rFonts w:hint="eastAsia"/>
+        </w:rPr>
+        <w:t>硬件环境：最低配置和推荐配置的</w:t>
+      </w:r>
+      <w:r>
+        <w:rPr>
+          <w:rFonts w:hint="eastAsia"/>
+        </w:rPr>
+        <w:t>PC</w:t>
+      </w:r>
+    </w:p>
+    <w:p>
+      <w:pPr>
+        <w:ind w:firstLine="420"/>
+        <w:rPr>
+          <w:rFonts w:hint="eastAsia"/>
+        </w:rPr>
+      </w:pPr>
+      <w:r>
+        <w:rPr>
+          <w:rFonts w:hint="eastAsia"/>
+        </w:rPr>
+        <w:t>网络环境：有网络和无网络情况下的安装和反安装</w:t>
+      </w:r>
+    </w:p>
+    <w:p>
+      <w:pPr>
+        <w:ind w:firstLine="420"/>
+        <w:rPr>
+          <w:rFonts w:hint="eastAsia"/>
+        </w:rPr>
+      </w:pPr>
+      <w:r>
+        <w:rPr>
+          <w:rFonts w:hint="eastAsia"/>
+          <w:b/>
+          <w:bCs/>
+        </w:rPr>
+        <w:t>测试辅助工具</w:t>
+      </w:r>
+      <w:r>
+        <w:rPr>
+          <w:rFonts w:hint="eastAsia"/>
+        </w:rPr>
+        <w:t>：</w:t>
+      </w:r>
+    </w:p>
+    <w:p>
+      <w:pPr>
+        <w:ind w:firstLine="420"/>
+        <w:rPr>
+          <w:rFonts w:hint="eastAsia"/>
+        </w:rPr>
+      </w:pPr>
+      <w:r>
+        <w:rPr>
+          <w:rFonts w:hint="eastAsia"/>
+        </w:rPr>
+        <w:t>安装监控工具：用于监控和记录安装过程中的文件和注册表变化。</w:t>
+      </w:r>
+    </w:p>
+    <w:p>
+      <w:pPr>
+        <w:ind w:firstLine="420"/>
+        <w:rPr>
+          <w:rFonts w:hint="eastAsia"/>
+        </w:rPr>
+      </w:pPr>
+      <w:r>
+        <w:rPr>
+          <w:rFonts w:hint="eastAsia"/>
+        </w:rPr>
+        <w:t>系统日志工具：记录安装和反安装过程中的系统日志。</w:t>
+      </w:r>
     </w:p>
     <w:p>
       <w:pPr>
@@ -16917,6 +18403,22 @@
     </w:p>
     <w:p>
       <w:pPr>
+        <w:rPr>
+          <w:rFonts w:hint="eastAsia"/>
+        </w:rPr>
+      </w:pPr>
+      <w:r>
+        <w:tab/>
+      </w:r>
+      <w:r>
+        <w:rPr>
+          <w:rFonts w:hint="eastAsia"/>
+        </w:rPr>
+        <w:t>测试驱动程序设计包括详细的安装和反安装操作步骤，确保每个选项和过程都被充分验证。将通过手动测试和自动化测试工具相结合的方式进行，以确保测试的全面性和准确性。</w:t>
+      </w:r>
+    </w:p>
+    <w:p>
+      <w:pPr>
         <w:pStyle w:val="2"/>
       </w:pPr>
       <w:bookmarkStart w:id="38" w:name="_Toc172036589"/>
@@ -16924,6 +18426,7 @@
         <w:rPr>
           <w:rFonts w:hint="eastAsia"/>
         </w:rPr>
+        <w:lastRenderedPageBreak/>
         <w:t>7.5</w:t>
       </w:r>
       <w:r>
@@ -16951,6 +18454,461 @@
         <w:t>反安装测试用例</w:t>
       </w:r>
       <w:bookmarkEnd w:id="38"/>
+    </w:p>
+    <w:tbl>
+      <w:tblPr>
+        <w:tblW w:w="8383" w:type="dxa"/>
+        <w:tblBorders>
+          <w:top w:val="double" w:sz="2" w:space="0" w:color="9F9F9F"/>
+          <w:left w:val="double" w:sz="2" w:space="0" w:color="9F9F9F"/>
+          <w:bottom w:val="double" w:sz="2" w:space="0" w:color="9F9F9F"/>
+          <w:right w:val="double" w:sz="2" w:space="0" w:color="9F9F9F"/>
+          <w:insideH w:val="double" w:sz="2" w:space="0" w:color="9F9F9F"/>
+          <w:insideV w:val="double" w:sz="2" w:space="0" w:color="9F9F9F"/>
+        </w:tblBorders>
+        <w:tblLayout w:type="fixed"/>
+        <w:tblCellMar>
+          <w:left w:w="0" w:type="dxa"/>
+          <w:right w:w="0" w:type="dxa"/>
+        </w:tblCellMar>
+        <w:tblLook w:val="04A0" w:firstRow="1" w:lastRow="0" w:firstColumn="1" w:lastColumn="0" w:noHBand="0" w:noVBand="1"/>
+      </w:tblPr>
+      <w:tblGrid>
+        <w:gridCol w:w="2348"/>
+        <w:gridCol w:w="3269"/>
+        <w:gridCol w:w="2766"/>
+      </w:tblGrid>
+      <w:tr>
+        <w:trPr>
+          <w:trHeight w:val="569"/>
+        </w:trPr>
+        <w:tc>
+          <w:tcPr>
+            <w:tcW w:w="2348" w:type="dxa"/>
+            <w:tcBorders>
+              <w:left w:val="double" w:sz="2" w:space="0" w:color="EFEFEF"/>
+            </w:tcBorders>
+            <w:vAlign w:val="center"/>
+          </w:tcPr>
+          <w:p>
+            <w:pPr>
+              <w:jc w:val="center"/>
+            </w:pPr>
+            <w:r>
+              <w:rPr>
+                <w:w w:val="95"/>
+              </w:rPr>
+              <w:t>配置说明</w:t>
+            </w:r>
+          </w:p>
+        </w:tc>
+        <w:tc>
+          <w:tcPr>
+            <w:tcW w:w="6035" w:type="dxa"/>
+            <w:gridSpan w:val="2"/>
+            <w:vAlign w:val="center"/>
+          </w:tcPr>
+          <w:p>
+            <w:pPr>
+              <w:jc w:val="center"/>
+              <w:rPr>
+                <w:rFonts w:hint="eastAsia"/>
+              </w:rPr>
+            </w:pPr>
+          </w:p>
+        </w:tc>
+      </w:tr>
+      <w:tr>
+        <w:trPr>
+          <w:trHeight w:val="569"/>
+        </w:trPr>
+        <w:tc>
+          <w:tcPr>
+            <w:tcW w:w="2348" w:type="dxa"/>
+            <w:tcBorders>
+              <w:left w:val="double" w:sz="2" w:space="0" w:color="EFEFEF"/>
+            </w:tcBorders>
+            <w:vAlign w:val="center"/>
+          </w:tcPr>
+          <w:p>
+            <w:pPr>
+              <w:jc w:val="center"/>
+            </w:pPr>
+            <w:r>
+              <w:rPr>
+                <w:w w:val="95"/>
+              </w:rPr>
+              <w:t>安装选项</w:t>
+            </w:r>
+          </w:p>
+        </w:tc>
+        <w:tc>
+          <w:tcPr>
+            <w:tcW w:w="3269" w:type="dxa"/>
+            <w:vAlign w:val="center"/>
+          </w:tcPr>
+          <w:p>
+            <w:pPr>
+              <w:jc w:val="center"/>
+            </w:pPr>
+            <w:r>
+              <w:rPr>
+                <w:w w:val="95"/>
+              </w:rPr>
+              <w:t>描述是否正常</w:t>
+            </w:r>
+          </w:p>
+        </w:tc>
+        <w:tc>
+          <w:tcPr>
+            <w:tcW w:w="2766" w:type="dxa"/>
+            <w:vAlign w:val="center"/>
+          </w:tcPr>
+          <w:p>
+            <w:pPr>
+              <w:jc w:val="center"/>
+            </w:pPr>
+            <w:r>
+              <w:rPr>
+                <w:w w:val="95"/>
+              </w:rPr>
+              <w:t>使用难易程度</w:t>
+            </w:r>
+          </w:p>
+        </w:tc>
+      </w:tr>
+      <w:tr>
+        <w:trPr>
+          <w:trHeight w:val="569"/>
+        </w:trPr>
+        <w:tc>
+          <w:tcPr>
+            <w:tcW w:w="2348" w:type="dxa"/>
+            <w:tcBorders>
+              <w:left w:val="double" w:sz="2" w:space="0" w:color="EFEFEF"/>
+            </w:tcBorders>
+            <w:vAlign w:val="center"/>
+          </w:tcPr>
+          <w:p>
+            <w:pPr>
+              <w:jc w:val="center"/>
+            </w:pPr>
+            <w:r>
+              <w:rPr>
+                <w:w w:val="95"/>
+              </w:rPr>
+              <w:t>全部</w:t>
+            </w:r>
+          </w:p>
+        </w:tc>
+        <w:tc>
+          <w:tcPr>
+            <w:tcW w:w="3269" w:type="dxa"/>
+            <w:vAlign w:val="center"/>
+          </w:tcPr>
+          <w:p>
+            <w:pPr>
+              <w:jc w:val="center"/>
+              <w:rPr>
+                <w:sz w:val="26"/>
+              </w:rPr>
+            </w:pPr>
+            <w:r>
+              <w:rPr>
+                <w:rFonts w:hint="eastAsia"/>
+                <w:sz w:val="26"/>
+              </w:rPr>
+              <w:t>安装所有组件和功能</w:t>
+            </w:r>
+            <w:r>
+              <w:rPr>
+                <w:rFonts w:hint="eastAsia"/>
+                <w:sz w:val="26"/>
+              </w:rPr>
+              <w:t>：</w:t>
+            </w:r>
+            <w:r>
+              <w:rPr>
+                <w:rFonts w:hint="eastAsia"/>
+                <w:sz w:val="26"/>
+              </w:rPr>
+              <w:t>描述清晰，安装过程顺利，所有组件均正常运行。</w:t>
+            </w:r>
+          </w:p>
+        </w:tc>
+        <w:tc>
+          <w:tcPr>
+            <w:tcW w:w="2766" w:type="dxa"/>
+            <w:vAlign w:val="center"/>
+          </w:tcPr>
+          <w:p>
+            <w:pPr>
+              <w:jc w:val="center"/>
+              <w:rPr>
+                <w:sz w:val="26"/>
+              </w:rPr>
+            </w:pPr>
+            <w:r>
+              <w:rPr>
+                <w:rFonts w:hint="eastAsia"/>
+                <w:sz w:val="26"/>
+              </w:rPr>
+              <w:t>易于使用</w:t>
+            </w:r>
+          </w:p>
+        </w:tc>
+      </w:tr>
+      <w:tr>
+        <w:trPr>
+          <w:trHeight w:val="569"/>
+        </w:trPr>
+        <w:tc>
+          <w:tcPr>
+            <w:tcW w:w="2348" w:type="dxa"/>
+            <w:tcBorders>
+              <w:left w:val="double" w:sz="2" w:space="0" w:color="EFEFEF"/>
+            </w:tcBorders>
+            <w:vAlign w:val="center"/>
+          </w:tcPr>
+          <w:p>
+            <w:pPr>
+              <w:jc w:val="center"/>
+            </w:pPr>
+            <w:r>
+              <w:rPr>
+                <w:w w:val="95"/>
+              </w:rPr>
+              <w:t>部分</w:t>
+            </w:r>
+          </w:p>
+        </w:tc>
+        <w:tc>
+          <w:tcPr>
+            <w:tcW w:w="3269" w:type="dxa"/>
+            <w:vAlign w:val="center"/>
+          </w:tcPr>
+          <w:p>
+            <w:pPr>
+              <w:jc w:val="center"/>
+              <w:rPr>
+                <w:sz w:val="26"/>
+              </w:rPr>
+            </w:pPr>
+            <w:r>
+              <w:rPr>
+                <w:rFonts w:hint="eastAsia"/>
+                <w:sz w:val="26"/>
+              </w:rPr>
+              <w:t>安装选定的组件和功能</w:t>
+            </w:r>
+            <w:r>
+              <w:rPr>
+                <w:rFonts w:hint="eastAsia"/>
+                <w:sz w:val="26"/>
+              </w:rPr>
+              <w:t>：</w:t>
+            </w:r>
+            <w:r>
+              <w:rPr>
+                <w:rFonts w:hint="eastAsia"/>
+                <w:sz w:val="26"/>
+              </w:rPr>
+              <w:t>描述清晰，安装过程顺利，所选组件正常运行。</w:t>
+            </w:r>
+          </w:p>
+        </w:tc>
+        <w:tc>
+          <w:tcPr>
+            <w:tcW w:w="2766" w:type="dxa"/>
+            <w:vAlign w:val="center"/>
+          </w:tcPr>
+          <w:p>
+            <w:pPr>
+              <w:jc w:val="center"/>
+              <w:rPr>
+                <w:sz w:val="26"/>
+              </w:rPr>
+            </w:pPr>
+            <w:r>
+              <w:rPr>
+                <w:rFonts w:hint="eastAsia"/>
+                <w:sz w:val="26"/>
+              </w:rPr>
+              <w:t>易于使用</w:t>
+            </w:r>
+          </w:p>
+        </w:tc>
+      </w:tr>
+      <w:tr>
+        <w:trPr>
+          <w:trHeight w:val="570"/>
+        </w:trPr>
+        <w:tc>
+          <w:tcPr>
+            <w:tcW w:w="2348" w:type="dxa"/>
+            <w:tcBorders>
+              <w:left w:val="double" w:sz="2" w:space="0" w:color="EFEFEF"/>
+            </w:tcBorders>
+            <w:vAlign w:val="center"/>
+          </w:tcPr>
+          <w:p>
+            <w:pPr>
+              <w:jc w:val="center"/>
+            </w:pPr>
+            <w:r>
+              <w:rPr>
+                <w:w w:val="95"/>
+              </w:rPr>
+              <w:t>升级</w:t>
+            </w:r>
+          </w:p>
+        </w:tc>
+        <w:tc>
+          <w:tcPr>
+            <w:tcW w:w="3269" w:type="dxa"/>
+            <w:vAlign w:val="center"/>
+          </w:tcPr>
+          <w:p>
+            <w:pPr>
+              <w:jc w:val="center"/>
+              <w:rPr>
+                <w:rFonts w:hint="eastAsia"/>
+                <w:sz w:val="26"/>
+              </w:rPr>
+            </w:pPr>
+            <w:r>
+              <w:rPr>
+                <w:rFonts w:hint="eastAsia"/>
+                <w:sz w:val="26"/>
+              </w:rPr>
+              <w:t>从旧版本升级到新版本</w:t>
+            </w:r>
+            <w:r>
+              <w:rPr>
+                <w:rFonts w:hint="eastAsia"/>
+                <w:sz w:val="26"/>
+              </w:rPr>
+              <w:t>：</w:t>
+            </w:r>
+            <w:r>
+              <w:rPr>
+                <w:rFonts w:hint="eastAsia"/>
+                <w:sz w:val="26"/>
+              </w:rPr>
+              <w:t>描述清晰，升级过程顺利，数据保留完整，系统正常运行。</w:t>
+            </w:r>
+          </w:p>
+        </w:tc>
+        <w:tc>
+          <w:tcPr>
+            <w:tcW w:w="2766" w:type="dxa"/>
+            <w:vAlign w:val="center"/>
+          </w:tcPr>
+          <w:p>
+            <w:pPr>
+              <w:jc w:val="center"/>
+              <w:rPr>
+                <w:sz w:val="26"/>
+              </w:rPr>
+            </w:pPr>
+            <w:r>
+              <w:rPr>
+                <w:rFonts w:hint="eastAsia"/>
+                <w:sz w:val="26"/>
+              </w:rPr>
+              <w:t>易于使用</w:t>
+            </w:r>
+          </w:p>
+        </w:tc>
+      </w:tr>
+      <w:tr>
+        <w:trPr>
+          <w:trHeight w:val="569"/>
+        </w:trPr>
+        <w:tc>
+          <w:tcPr>
+            <w:tcW w:w="2348" w:type="dxa"/>
+            <w:tcBorders>
+              <w:left w:val="double" w:sz="2" w:space="0" w:color="EFEFEF"/>
+            </w:tcBorders>
+            <w:vAlign w:val="center"/>
+          </w:tcPr>
+          <w:p>
+            <w:pPr>
+              <w:jc w:val="center"/>
+            </w:pPr>
+            <w:r>
+              <w:rPr>
+                <w:w w:val="95"/>
+              </w:rPr>
+              <w:t>其它</w:t>
+            </w:r>
+          </w:p>
+        </w:tc>
+        <w:tc>
+          <w:tcPr>
+            <w:tcW w:w="3269" w:type="dxa"/>
+            <w:vAlign w:val="center"/>
+          </w:tcPr>
+          <w:p>
+            <w:pPr>
+              <w:jc w:val="center"/>
+              <w:rPr>
+                <w:sz w:val="26"/>
+              </w:rPr>
+            </w:pPr>
+            <w:r>
+              <w:rPr>
+                <w:rFonts w:hint="eastAsia"/>
+                <w:sz w:val="26"/>
+              </w:rPr>
+              <w:t>自定义安装路径、选择性安装等特殊选项</w:t>
+            </w:r>
+            <w:r>
+              <w:rPr>
+                <w:rFonts w:hint="eastAsia"/>
+                <w:sz w:val="26"/>
+              </w:rPr>
+              <w:t>：</w:t>
+            </w:r>
+            <w:r>
+              <w:rPr>
+                <w:rFonts w:hint="eastAsia"/>
+                <w:sz w:val="26"/>
+              </w:rPr>
+              <w:t>描述清晰，安装过程顺利，所有功能正常。</w:t>
+            </w:r>
+          </w:p>
+        </w:tc>
+        <w:tc>
+          <w:tcPr>
+            <w:tcW w:w="2766" w:type="dxa"/>
+            <w:vAlign w:val="center"/>
+          </w:tcPr>
+          <w:p>
+            <w:pPr>
+              <w:jc w:val="center"/>
+              <w:rPr>
+                <w:sz w:val="26"/>
+              </w:rPr>
+            </w:pPr>
+            <w:r>
+              <w:rPr>
+                <w:rFonts w:hint="eastAsia"/>
+                <w:sz w:val="26"/>
+              </w:rPr>
+              <w:t>易于使用</w:t>
+            </w:r>
+          </w:p>
+        </w:tc>
+      </w:tr>
+    </w:tbl>
+    <w:p>
+      <w:pPr>
+        <w:rPr>
+          <w:rFonts w:hint="eastAsia"/>
+        </w:rPr>
+      </w:pPr>
     </w:p>
     <w:tbl>
       <w:tblPr>
@@ -16986,537 +18944,50 @@
             <w:tcBorders>
               <w:left w:val="double" w:sz="2" w:space="0" w:color="EFEFEF"/>
             </w:tcBorders>
-          </w:tcPr>
-          <w:p>
-            <w:pPr>
-              <w:pStyle w:val="TableParagraph"/>
-              <w:spacing w:before="13"/>
-              <w:rPr>
-                <w:rFonts w:ascii="Microsoft YaHei UI"/>
-                <w:b/>
-                <w:sz w:val="11"/>
-              </w:rPr>
-            </w:pPr>
-          </w:p>
-          <w:p>
-            <w:pPr>
-              <w:pStyle w:val="TableParagraph"/>
-              <w:spacing w:before="1"/>
-              <w:ind w:left="658" w:right="655"/>
-              <w:jc w:val="center"/>
-              <w:rPr>
-                <w:sz w:val="20"/>
-              </w:rPr>
+            <w:vAlign w:val="center"/>
+          </w:tcPr>
+          <w:p>
+            <w:pPr>
+              <w:jc w:val="center"/>
             </w:pPr>
             <w:r>
               <w:rPr>
                 <w:w w:val="95"/>
-                <w:sz w:val="20"/>
-              </w:rPr>
-              <w:t>配置说明</w:t>
-            </w:r>
-          </w:p>
-        </w:tc>
-        <w:tc>
-          <w:tcPr>
-            <w:tcW w:w="6035" w:type="dxa"/>
-            <w:gridSpan w:val="2"/>
-          </w:tcPr>
-          <w:p>
-            <w:pPr>
-              <w:pStyle w:val="TableParagraph"/>
-              <w:rPr>
-                <w:rFonts w:ascii="Times New Roman"/>
-                <w:sz w:val="26"/>
-              </w:rPr>
-            </w:pPr>
-          </w:p>
-        </w:tc>
-      </w:tr>
-      <w:tr>
-        <w:trPr>
-          <w:trHeight w:val="569"/>
-        </w:trPr>
-        <w:tc>
-          <w:tcPr>
-            <w:tcW w:w="2348" w:type="dxa"/>
-            <w:tcBorders>
-              <w:left w:val="double" w:sz="2" w:space="0" w:color="EFEFEF"/>
-            </w:tcBorders>
-          </w:tcPr>
-          <w:p>
-            <w:pPr>
-              <w:pStyle w:val="TableParagraph"/>
-              <w:spacing w:before="11"/>
-              <w:rPr>
-                <w:rFonts w:ascii="Microsoft YaHei UI"/>
-                <w:b/>
-                <w:sz w:val="11"/>
-              </w:rPr>
-            </w:pPr>
-          </w:p>
-          <w:p>
-            <w:pPr>
-              <w:pStyle w:val="TableParagraph"/>
-              <w:ind w:left="658" w:right="655"/>
-              <w:jc w:val="center"/>
-              <w:rPr>
-                <w:sz w:val="20"/>
-              </w:rPr>
+              </w:rPr>
+              <w:lastRenderedPageBreak/>
+              <w:t>反安装选项</w:t>
+            </w:r>
+          </w:p>
+        </w:tc>
+        <w:tc>
+          <w:tcPr>
+            <w:tcW w:w="3269" w:type="dxa"/>
+            <w:vAlign w:val="center"/>
+          </w:tcPr>
+          <w:p>
+            <w:pPr>
+              <w:jc w:val="center"/>
             </w:pPr>
             <w:r>
               <w:rPr>
                 <w:w w:val="95"/>
-                <w:sz w:val="20"/>
-              </w:rPr>
-              <w:t>安装选项</w:t>
-            </w:r>
-          </w:p>
-        </w:tc>
-        <w:tc>
-          <w:tcPr>
-            <w:tcW w:w="3269" w:type="dxa"/>
-          </w:tcPr>
-          <w:p>
-            <w:pPr>
-              <w:pStyle w:val="TableParagraph"/>
-              <w:spacing w:before="11"/>
-              <w:rPr>
-                <w:rFonts w:ascii="Microsoft YaHei UI"/>
-                <w:b/>
-                <w:sz w:val="11"/>
-              </w:rPr>
-            </w:pPr>
-          </w:p>
-          <w:p>
-            <w:pPr>
-              <w:pStyle w:val="TableParagraph"/>
-              <w:ind w:left="1027" w:right="1016"/>
-              <w:jc w:val="center"/>
-              <w:rPr>
-                <w:sz w:val="20"/>
-              </w:rPr>
+              </w:rPr>
+              <w:t>描述是否正常</w:t>
+            </w:r>
+          </w:p>
+        </w:tc>
+        <w:tc>
+          <w:tcPr>
+            <w:tcW w:w="2766" w:type="dxa"/>
+            <w:vAlign w:val="center"/>
+          </w:tcPr>
+          <w:p>
+            <w:pPr>
+              <w:jc w:val="center"/>
             </w:pPr>
             <w:r>
               <w:rPr>
                 <w:w w:val="95"/>
-                <w:sz w:val="20"/>
-              </w:rPr>
-              <w:t>描述是否正常</w:t>
-            </w:r>
-          </w:p>
-        </w:tc>
-        <w:tc>
-          <w:tcPr>
-            <w:tcW w:w="2766" w:type="dxa"/>
-          </w:tcPr>
-          <w:p>
-            <w:pPr>
-              <w:pStyle w:val="TableParagraph"/>
-              <w:spacing w:before="11"/>
-              <w:rPr>
-                <w:rFonts w:ascii="Microsoft YaHei UI"/>
-                <w:b/>
-                <w:sz w:val="11"/>
-              </w:rPr>
-            </w:pPr>
-          </w:p>
-          <w:p>
-            <w:pPr>
-              <w:pStyle w:val="TableParagraph"/>
-              <w:ind w:left="778" w:right="763"/>
-              <w:jc w:val="center"/>
-              <w:rPr>
-                <w:sz w:val="20"/>
-              </w:rPr>
-            </w:pPr>
-            <w:r>
-              <w:rPr>
-                <w:w w:val="95"/>
-                <w:sz w:val="20"/>
-              </w:rPr>
-              <w:t>使用难易程度</w:t>
-            </w:r>
-          </w:p>
-        </w:tc>
-      </w:tr>
-      <w:tr>
-        <w:trPr>
-          <w:trHeight w:val="569"/>
-        </w:trPr>
-        <w:tc>
-          <w:tcPr>
-            <w:tcW w:w="2348" w:type="dxa"/>
-            <w:tcBorders>
-              <w:left w:val="double" w:sz="2" w:space="0" w:color="EFEFEF"/>
-            </w:tcBorders>
-          </w:tcPr>
-          <w:p>
-            <w:pPr>
-              <w:pStyle w:val="TableParagraph"/>
-              <w:spacing w:before="11"/>
-              <w:rPr>
-                <w:rFonts w:ascii="Microsoft YaHei UI"/>
-                <w:b/>
-                <w:sz w:val="11"/>
-              </w:rPr>
-            </w:pPr>
-          </w:p>
-          <w:p>
-            <w:pPr>
-              <w:pStyle w:val="TableParagraph"/>
-              <w:ind w:left="658" w:right="655"/>
-              <w:jc w:val="center"/>
-              <w:rPr>
-                <w:sz w:val="20"/>
-              </w:rPr>
-            </w:pPr>
-            <w:r>
-              <w:rPr>
-                <w:w w:val="95"/>
-                <w:sz w:val="20"/>
-              </w:rPr>
-              <w:t>全部</w:t>
-            </w:r>
-          </w:p>
-        </w:tc>
-        <w:tc>
-          <w:tcPr>
-            <w:tcW w:w="3269" w:type="dxa"/>
-          </w:tcPr>
-          <w:p>
-            <w:pPr>
-              <w:pStyle w:val="TableParagraph"/>
-              <w:rPr>
-                <w:rFonts w:ascii="Times New Roman"/>
-                <w:sz w:val="26"/>
-              </w:rPr>
-            </w:pPr>
-          </w:p>
-        </w:tc>
-        <w:tc>
-          <w:tcPr>
-            <w:tcW w:w="2766" w:type="dxa"/>
-          </w:tcPr>
-          <w:p>
-            <w:pPr>
-              <w:pStyle w:val="TableParagraph"/>
-              <w:rPr>
-                <w:rFonts w:ascii="Times New Roman"/>
-                <w:sz w:val="26"/>
-              </w:rPr>
-            </w:pPr>
-          </w:p>
-        </w:tc>
-      </w:tr>
-      <w:tr>
-        <w:trPr>
-          <w:trHeight w:val="569"/>
-        </w:trPr>
-        <w:tc>
-          <w:tcPr>
-            <w:tcW w:w="2348" w:type="dxa"/>
-            <w:tcBorders>
-              <w:left w:val="double" w:sz="2" w:space="0" w:color="EFEFEF"/>
-            </w:tcBorders>
-          </w:tcPr>
-          <w:p>
-            <w:pPr>
-              <w:pStyle w:val="TableParagraph"/>
-              <w:spacing w:before="11"/>
-              <w:rPr>
-                <w:rFonts w:ascii="Microsoft YaHei UI"/>
-                <w:b/>
-                <w:sz w:val="11"/>
-              </w:rPr>
-            </w:pPr>
-          </w:p>
-          <w:p>
-            <w:pPr>
-              <w:pStyle w:val="TableParagraph"/>
-              <w:ind w:left="658" w:right="655"/>
-              <w:jc w:val="center"/>
-              <w:rPr>
-                <w:sz w:val="20"/>
-              </w:rPr>
-            </w:pPr>
-            <w:r>
-              <w:rPr>
-                <w:w w:val="95"/>
-                <w:sz w:val="20"/>
-              </w:rPr>
-              <w:t>部分</w:t>
-            </w:r>
-          </w:p>
-        </w:tc>
-        <w:tc>
-          <w:tcPr>
-            <w:tcW w:w="3269" w:type="dxa"/>
-          </w:tcPr>
-          <w:p>
-            <w:pPr>
-              <w:pStyle w:val="TableParagraph"/>
-              <w:rPr>
-                <w:rFonts w:ascii="Times New Roman"/>
-                <w:sz w:val="26"/>
-              </w:rPr>
-            </w:pPr>
-          </w:p>
-        </w:tc>
-        <w:tc>
-          <w:tcPr>
-            <w:tcW w:w="2766" w:type="dxa"/>
-          </w:tcPr>
-          <w:p>
-            <w:pPr>
-              <w:pStyle w:val="TableParagraph"/>
-              <w:rPr>
-                <w:rFonts w:ascii="Times New Roman"/>
-                <w:sz w:val="26"/>
-              </w:rPr>
-            </w:pPr>
-          </w:p>
-        </w:tc>
-      </w:tr>
-      <w:tr>
-        <w:trPr>
-          <w:trHeight w:val="570"/>
-        </w:trPr>
-        <w:tc>
-          <w:tcPr>
-            <w:tcW w:w="2348" w:type="dxa"/>
-            <w:tcBorders>
-              <w:left w:val="double" w:sz="2" w:space="0" w:color="EFEFEF"/>
-            </w:tcBorders>
-          </w:tcPr>
-          <w:p>
-            <w:pPr>
-              <w:pStyle w:val="TableParagraph"/>
-              <w:spacing w:before="12"/>
-              <w:rPr>
-                <w:rFonts w:ascii="Microsoft YaHei UI"/>
-                <w:b/>
-                <w:sz w:val="11"/>
-              </w:rPr>
-            </w:pPr>
-          </w:p>
-          <w:p>
-            <w:pPr>
-              <w:pStyle w:val="TableParagraph"/>
-              <w:ind w:left="658" w:right="655"/>
-              <w:jc w:val="center"/>
-              <w:rPr>
-                <w:sz w:val="20"/>
-              </w:rPr>
-            </w:pPr>
-            <w:r>
-              <w:rPr>
-                <w:w w:val="95"/>
-                <w:sz w:val="20"/>
-              </w:rPr>
-              <w:t>升级</w:t>
-            </w:r>
-          </w:p>
-        </w:tc>
-        <w:tc>
-          <w:tcPr>
-            <w:tcW w:w="3269" w:type="dxa"/>
-          </w:tcPr>
-          <w:p>
-            <w:pPr>
-              <w:pStyle w:val="TableParagraph"/>
-              <w:rPr>
-                <w:rFonts w:ascii="Times New Roman"/>
-                <w:sz w:val="26"/>
-              </w:rPr>
-            </w:pPr>
-          </w:p>
-        </w:tc>
-        <w:tc>
-          <w:tcPr>
-            <w:tcW w:w="2766" w:type="dxa"/>
-          </w:tcPr>
-          <w:p>
-            <w:pPr>
-              <w:pStyle w:val="TableParagraph"/>
-              <w:rPr>
-                <w:rFonts w:ascii="Times New Roman"/>
-                <w:sz w:val="26"/>
-              </w:rPr>
-            </w:pPr>
-          </w:p>
-        </w:tc>
-      </w:tr>
-      <w:tr>
-        <w:trPr>
-          <w:trHeight w:val="569"/>
-        </w:trPr>
-        <w:tc>
-          <w:tcPr>
-            <w:tcW w:w="2348" w:type="dxa"/>
-            <w:tcBorders>
-              <w:left w:val="double" w:sz="2" w:space="0" w:color="EFEFEF"/>
-            </w:tcBorders>
-          </w:tcPr>
-          <w:p>
-            <w:pPr>
-              <w:pStyle w:val="TableParagraph"/>
-              <w:spacing w:before="11"/>
-              <w:rPr>
-                <w:rFonts w:ascii="Microsoft YaHei UI"/>
-                <w:b/>
-                <w:sz w:val="11"/>
-              </w:rPr>
-            </w:pPr>
-          </w:p>
-          <w:p>
-            <w:pPr>
-              <w:pStyle w:val="TableParagraph"/>
-              <w:ind w:left="658" w:right="655"/>
-              <w:jc w:val="center"/>
-              <w:rPr>
-                <w:sz w:val="20"/>
-              </w:rPr>
-            </w:pPr>
-            <w:r>
-              <w:rPr>
-                <w:w w:val="95"/>
-                <w:sz w:val="20"/>
-              </w:rPr>
-              <w:t>其它</w:t>
-            </w:r>
-          </w:p>
-        </w:tc>
-        <w:tc>
-          <w:tcPr>
-            <w:tcW w:w="3269" w:type="dxa"/>
-          </w:tcPr>
-          <w:p>
-            <w:pPr>
-              <w:pStyle w:val="TableParagraph"/>
-              <w:rPr>
-                <w:rFonts w:ascii="Times New Roman"/>
-                <w:sz w:val="26"/>
-              </w:rPr>
-            </w:pPr>
-          </w:p>
-        </w:tc>
-        <w:tc>
-          <w:tcPr>
-            <w:tcW w:w="2766" w:type="dxa"/>
-          </w:tcPr>
-          <w:p>
-            <w:pPr>
-              <w:pStyle w:val="TableParagraph"/>
-              <w:rPr>
-                <w:rFonts w:ascii="Times New Roman"/>
-                <w:sz w:val="26"/>
-              </w:rPr>
-            </w:pPr>
-          </w:p>
-        </w:tc>
-      </w:tr>
-      <w:tr>
-        <w:trPr>
-          <w:trHeight w:val="569"/>
-        </w:trPr>
-        <w:tc>
-          <w:tcPr>
-            <w:tcW w:w="2348" w:type="dxa"/>
-            <w:tcBorders>
-              <w:left w:val="double" w:sz="2" w:space="0" w:color="EFEFEF"/>
-            </w:tcBorders>
-          </w:tcPr>
-          <w:p>
-            <w:pPr>
-              <w:pStyle w:val="TableParagraph"/>
-              <w:spacing w:before="11"/>
-              <w:rPr>
-                <w:rFonts w:ascii="Microsoft YaHei UI"/>
-                <w:b/>
-                <w:sz w:val="11"/>
-              </w:rPr>
-            </w:pPr>
-          </w:p>
-          <w:p>
-            <w:pPr>
-              <w:pStyle w:val="TableParagraph"/>
-              <w:ind w:left="658" w:right="655"/>
-              <w:jc w:val="center"/>
-              <w:rPr>
-                <w:sz w:val="20"/>
-              </w:rPr>
-            </w:pPr>
-            <w:r>
-              <w:rPr>
-                <w:w w:val="95"/>
-                <w:sz w:val="20"/>
-              </w:rPr>
-              <w:t>反安装选项</w:t>
-            </w:r>
-          </w:p>
-        </w:tc>
-        <w:tc>
-          <w:tcPr>
-            <w:tcW w:w="3269" w:type="dxa"/>
-          </w:tcPr>
-          <w:p>
-            <w:pPr>
-              <w:pStyle w:val="TableParagraph"/>
-              <w:spacing w:before="11"/>
-              <w:rPr>
-                <w:rFonts w:ascii="Microsoft YaHei UI"/>
-                <w:b/>
-                <w:sz w:val="11"/>
-              </w:rPr>
-            </w:pPr>
-          </w:p>
-          <w:p>
-            <w:pPr>
-              <w:pStyle w:val="TableParagraph"/>
-              <w:ind w:left="1027" w:right="1016"/>
-              <w:jc w:val="center"/>
-              <w:rPr>
-                <w:sz w:val="20"/>
-              </w:rPr>
-            </w:pPr>
-            <w:r>
-              <w:rPr>
-                <w:w w:val="95"/>
-                <w:sz w:val="20"/>
-              </w:rPr>
-              <w:t>描述是否正常</w:t>
-            </w:r>
-          </w:p>
-        </w:tc>
-        <w:tc>
-          <w:tcPr>
-            <w:tcW w:w="2766" w:type="dxa"/>
-          </w:tcPr>
-          <w:p>
-            <w:pPr>
-              <w:pStyle w:val="TableParagraph"/>
-              <w:spacing w:before="11"/>
-              <w:rPr>
-                <w:rFonts w:ascii="Microsoft YaHei UI"/>
-                <w:b/>
-                <w:sz w:val="11"/>
-              </w:rPr>
-            </w:pPr>
-          </w:p>
-          <w:p>
-            <w:pPr>
-              <w:pStyle w:val="TableParagraph"/>
-              <w:ind w:left="778" w:right="763"/>
-              <w:jc w:val="center"/>
-              <w:rPr>
-                <w:sz w:val="20"/>
-              </w:rPr>
-            </w:pPr>
-            <w:r>
-              <w:rPr>
-                <w:w w:val="95"/>
-                <w:sz w:val="20"/>
               </w:rPr>
               <w:t>使用难易程度</w:t>
             </w:r>
@@ -17533,48 +19004,166 @@
             <w:tcBorders>
               <w:left w:val="double" w:sz="2" w:space="0" w:color="EFEFEF"/>
             </w:tcBorders>
-          </w:tcPr>
-          <w:p>
-            <w:pPr>
-              <w:pStyle w:val="TableParagraph"/>
-              <w:rPr>
-                <w:rFonts w:ascii="Times New Roman"/>
-                <w:sz w:val="26"/>
-              </w:rPr>
-            </w:pPr>
+            <w:vAlign w:val="center"/>
+          </w:tcPr>
+          <w:p>
+            <w:pPr>
+              <w:jc w:val="center"/>
+            </w:pPr>
+            <w:r>
+              <w:rPr>
+                <w:rFonts w:hint="eastAsia"/>
+              </w:rPr>
+              <w:t>全部</w:t>
+            </w:r>
           </w:p>
         </w:tc>
         <w:tc>
           <w:tcPr>
             <w:tcW w:w="3269" w:type="dxa"/>
-          </w:tcPr>
-          <w:p>
-            <w:pPr>
-              <w:pStyle w:val="TableParagraph"/>
-              <w:rPr>
-                <w:rFonts w:ascii="Times New Roman"/>
-                <w:sz w:val="26"/>
-              </w:rPr>
-            </w:pPr>
+            <w:vAlign w:val="center"/>
+          </w:tcPr>
+          <w:p>
+            <w:pPr>
+              <w:jc w:val="center"/>
+              <w:rPr>
+                <w:sz w:val="26"/>
+              </w:rPr>
+            </w:pPr>
+            <w:r>
+              <w:rPr>
+                <w:rFonts w:hint="eastAsia"/>
+                <w:sz w:val="26"/>
+              </w:rPr>
+              <w:t>彻底卸载所有组件和数据</w:t>
+            </w:r>
+            <w:r>
+              <w:rPr>
+                <w:rFonts w:hint="eastAsia"/>
+                <w:sz w:val="26"/>
+              </w:rPr>
+              <w:t>：</w:t>
+            </w:r>
+            <w:r>
+              <w:rPr>
+                <w:rFonts w:hint="eastAsia"/>
+                <w:sz w:val="26"/>
+              </w:rPr>
+              <w:t>描述清晰，反安装过程顺利，系统文件和注册表项均被正确移除。</w:t>
+            </w:r>
           </w:p>
         </w:tc>
         <w:tc>
           <w:tcPr>
             <w:tcW w:w="2766" w:type="dxa"/>
-          </w:tcPr>
-          <w:p>
-            <w:pPr>
-              <w:pStyle w:val="TableParagraph"/>
-              <w:rPr>
-                <w:rFonts w:ascii="Times New Roman"/>
-                <w:sz w:val="26"/>
-              </w:rPr>
-            </w:pPr>
+            <w:vAlign w:val="center"/>
+          </w:tcPr>
+          <w:p>
+            <w:pPr>
+              <w:jc w:val="center"/>
+              <w:rPr>
+                <w:sz w:val="26"/>
+              </w:rPr>
+            </w:pPr>
+            <w:r>
+              <w:rPr>
+                <w:rFonts w:hint="eastAsia"/>
+                <w:sz w:val="26"/>
+              </w:rPr>
+              <w:t>易于使用</w:t>
+            </w:r>
+          </w:p>
+        </w:tc>
+      </w:tr>
+      <w:tr>
+        <w:trPr>
+          <w:trHeight w:val="565"/>
+        </w:trPr>
+        <w:tc>
+          <w:tcPr>
+            <w:tcW w:w="2348" w:type="dxa"/>
+            <w:tcBorders>
+              <w:left w:val="double" w:sz="2" w:space="0" w:color="EFEFEF"/>
+            </w:tcBorders>
+            <w:vAlign w:val="center"/>
+          </w:tcPr>
+          <w:p>
+            <w:pPr>
+              <w:jc w:val="center"/>
+            </w:pPr>
+            <w:r>
+              <w:rPr>
+                <w:rFonts w:hint="eastAsia"/>
+              </w:rPr>
+              <w:t>部分</w:t>
+            </w:r>
+          </w:p>
+        </w:tc>
+        <w:tc>
+          <w:tcPr>
+            <w:tcW w:w="3269" w:type="dxa"/>
+            <w:vAlign w:val="center"/>
+          </w:tcPr>
+          <w:p>
+            <w:pPr>
+              <w:jc w:val="center"/>
+              <w:rPr>
+                <w:sz w:val="26"/>
+              </w:rPr>
+            </w:pPr>
+            <w:r>
+              <w:rPr>
+                <w:rFonts w:hint="eastAsia"/>
+                <w:sz w:val="26"/>
+              </w:rPr>
+              <w:t>卸载选定的组件和功能</w:t>
+            </w:r>
+            <w:r>
+              <w:rPr>
+                <w:rFonts w:hint="eastAsia"/>
+                <w:sz w:val="26"/>
+              </w:rPr>
+              <w:t>：</w:t>
+            </w:r>
+            <w:r>
+              <w:rPr>
+                <w:rFonts w:hint="eastAsia"/>
+                <w:sz w:val="26"/>
+              </w:rPr>
+              <w:t>描述清晰，反安装过程顺利，所选组件被正确移除，保留的组件正常运行。</w:t>
+            </w:r>
+          </w:p>
+        </w:tc>
+        <w:tc>
+          <w:tcPr>
+            <w:tcW w:w="2766" w:type="dxa"/>
+            <w:vAlign w:val="center"/>
+          </w:tcPr>
+          <w:p>
+            <w:pPr>
+              <w:jc w:val="center"/>
+              <w:rPr>
+                <w:sz w:val="26"/>
+              </w:rPr>
+            </w:pPr>
+            <w:r>
+              <w:rPr>
+                <w:rFonts w:hint="eastAsia"/>
+                <w:sz w:val="26"/>
+              </w:rPr>
+              <w:t>易于使用</w:t>
+            </w:r>
           </w:p>
         </w:tc>
       </w:tr>
     </w:tbl>
-    <w:p/>
+    <w:p>
+      <w:pPr>
+        <w:rPr>
+          <w:rFonts w:hint="eastAsia"/>
+        </w:rPr>
+      </w:pPr>
+    </w:p>
     <w:p>
       <w:pPr>
         <w:pStyle w:val="1"/>
@@ -17584,6 +19173,7 @@
         <w:rPr>
           <w:rFonts w:hint="eastAsia"/>
         </w:rPr>
+        <w:lastRenderedPageBreak/>
         <w:t>8</w:t>
       </w:r>
       <w:r>
@@ -17943,6 +19533,155 @@
 <file path=word/numbering.xml><?xml version="1.0" encoding="utf-8"?>
 <w:numbering xmlns:wpc="http://schemas.microsoft.com/office/word/2010/wordprocessingCanvas" xmlns:cx="http://schemas.microsoft.com/office/drawing/2014/chartex" xmlns:cx1="http://schemas.microsoft.com/office/drawing/2015/9/8/chartex" xmlns:cx2="http://schemas.microsoft.com/office/drawing/2015/10/21/chartex" xmlns:cx3="http://schemas.microsoft.com/office/drawing/2016/5/9/chartex" xmlns:cx4="http://schemas.microsoft.com/office/drawing/2016/5/10/chartex" xmlns:cx5="http://schemas.microsoft.com/office/drawing/2016/5/11/chartex" xmlns:cx6="http://schemas.microsoft.com/office/drawing/2016/5/12/chartex" xmlns:cx7="http://schemas.microsoft.com/office/drawing/2016/5/13/chartex" xmlns:cx8="http://schemas.microsoft.com/office/drawing/2016/5/14/chartex" xmlns:mc="http://schemas.openxmlformats.org/markup-compatibility/2006" xmlns:aink="http://schemas.microsoft.com/office/drawing/2016/ink" xmlns:am3d="http://schemas.microsoft.com/office/drawing/2017/model3d" xmlns:o="urn:schemas-microsoft-com:office:office" xmlns:r="http://schemas.openxmlformats.org/officeDocument/2006/relationships" xmlns:m="http://schemas.openxmlformats.org/officeDocument/2006/math" xmlns:v="urn:schemas-microsoft-com:vml" xmlns:wp14="http://schemas.microsoft.com/office/word/2010/wordprocessingDrawing" xmlns:wp="http://schemas.openxmlformats.org/drawingml/2006/wordprocessingDrawing" xmlns:w10="urn:schemas-microsoft-com:office:word" xmlns:w="http://schemas.openxmlformats.org/wordprocessingml/2006/main" xmlns:w14="http://schemas.microsoft.com/office/word/2010/wordml" xmlns:w15="http://schemas.microsoft.com/office/word/2012/wordml" xmlns:w16cex="http://schemas.microsoft.com/office/word/2018/wordml/cex" xmlns:w16cid="http://schemas.microsoft.com/office/word/2016/wordml/cid" xmlns:w16="http://schemas.microsoft.com/office/word/2018/wordml" xmlns:w16sdtdh="http://schemas.microsoft.com/office/word/2020/wordml/sdtdatahash" xmlns:w16se="http://schemas.microsoft.com/office/word/2015/wordml/symex" xmlns:wpg="http://schemas.microsoft.com/office/word/2010/wordprocessingGroup" xmlns:wpi="http://schemas.microsoft.com/office/word/2010/wordprocessingInk" xmlns:wne="http://schemas.microsoft.com/office/word/2006/wordml" xmlns:wps="http://schemas.microsoft.com/office/word/2010/wordprocessingShape" mc:Ignorable="w14 w15 w16se w16cid w16 w16cex w16sdtdh wp14">
   <w:abstractNum w:abstractNumId="0" w15:restartNumberingAfterBreak="0">
+    <w:nsid w:val="04C6449E"/>
+    <w:multiLevelType w:val="multilevel"/>
+    <w:tmpl w:val="6096F078"/>
+    <w:lvl w:ilvl="0">
+      <w:start w:val="1"/>
+      <w:numFmt w:val="bullet"/>
+      <w:lvlText w:val=""/>
+      <w:lvlJc w:val="left"/>
+      <w:pPr>
+        <w:tabs>
+          <w:tab w:val="num" w:pos="720"/>
+        </w:tabs>
+        <w:ind w:left="720" w:hanging="360"/>
+      </w:pPr>
+      <w:rPr>
+        <w:rFonts w:ascii="Symbol" w:hAnsi="Symbol" w:hint="default"/>
+        <w:sz w:val="20"/>
+      </w:rPr>
+    </w:lvl>
+    <w:lvl w:ilvl="1" w:tentative="1">
+      <w:start w:val="1"/>
+      <w:numFmt w:val="bullet"/>
+      <w:lvlText w:val="o"/>
+      <w:lvlJc w:val="left"/>
+      <w:pPr>
+        <w:tabs>
+          <w:tab w:val="num" w:pos="1440"/>
+        </w:tabs>
+        <w:ind w:left="1440" w:hanging="360"/>
+      </w:pPr>
+      <w:rPr>
+        <w:rFonts w:ascii="Courier New" w:hAnsi="Courier New" w:hint="default"/>
+        <w:sz w:val="20"/>
+      </w:rPr>
+    </w:lvl>
+    <w:lvl w:ilvl="2" w:tentative="1">
+      <w:start w:val="1"/>
+      <w:numFmt w:val="bullet"/>
+      <w:lvlText w:val=""/>
+      <w:lvlJc w:val="left"/>
+      <w:pPr>
+        <w:tabs>
+          <w:tab w:val="num" w:pos="2160"/>
+        </w:tabs>
+        <w:ind w:left="2160" w:hanging="360"/>
+      </w:pPr>
+      <w:rPr>
+        <w:rFonts w:ascii="Wingdings" w:hAnsi="Wingdings" w:hint="default"/>
+        <w:sz w:val="20"/>
+      </w:rPr>
+    </w:lvl>
+    <w:lvl w:ilvl="3" w:tentative="1">
+      <w:start w:val="1"/>
+      <w:numFmt w:val="bullet"/>
+      <w:lvlText w:val=""/>
+      <w:lvlJc w:val="left"/>
+      <w:pPr>
+        <w:tabs>
+          <w:tab w:val="num" w:pos="2880"/>
+        </w:tabs>
+        <w:ind w:left="2880" w:hanging="360"/>
+      </w:pPr>
+      <w:rPr>
+        <w:rFonts w:ascii="Wingdings" w:hAnsi="Wingdings" w:hint="default"/>
+        <w:sz w:val="20"/>
+      </w:rPr>
+    </w:lvl>
+    <w:lvl w:ilvl="4" w:tentative="1">
+      <w:start w:val="1"/>
+      <w:numFmt w:val="bullet"/>
+      <w:lvlText w:val=""/>
+      <w:lvlJc w:val="left"/>
+      <w:pPr>
+        <w:tabs>
+          <w:tab w:val="num" w:pos="3600"/>
+        </w:tabs>
+        <w:ind w:left="3600" w:hanging="360"/>
+      </w:pPr>
+      <w:rPr>
+        <w:rFonts w:ascii="Wingdings" w:hAnsi="Wingdings" w:hint="default"/>
+        <w:sz w:val="20"/>
+      </w:rPr>
+    </w:lvl>
+    <w:lvl w:ilvl="5" w:tentative="1">
+      <w:start w:val="1"/>
+      <w:numFmt w:val="bullet"/>
+      <w:lvlText w:val=""/>
+      <w:lvlJc w:val="left"/>
+      <w:pPr>
+        <w:tabs>
+          <w:tab w:val="num" w:pos="4320"/>
+        </w:tabs>
+        <w:ind w:left="4320" w:hanging="360"/>
+      </w:pPr>
+      <w:rPr>
+        <w:rFonts w:ascii="Wingdings" w:hAnsi="Wingdings" w:hint="default"/>
+        <w:sz w:val="20"/>
+      </w:rPr>
+    </w:lvl>
+    <w:lvl w:ilvl="6" w:tentative="1">
+      <w:start w:val="1"/>
+      <w:numFmt w:val="bullet"/>
+      <w:lvlText w:val=""/>
+      <w:lvlJc w:val="left"/>
+      <w:pPr>
+        <w:tabs>
+          <w:tab w:val="num" w:pos="5040"/>
+        </w:tabs>
+        <w:ind w:left="5040" w:hanging="360"/>
+      </w:pPr>
+      <w:rPr>
+        <w:rFonts w:ascii="Wingdings" w:hAnsi="Wingdings" w:hint="default"/>
+        <w:sz w:val="20"/>
+      </w:rPr>
+    </w:lvl>
+    <w:lvl w:ilvl="7" w:tentative="1">
+      <w:start w:val="1"/>
+      <w:numFmt w:val="bullet"/>
+      <w:lvlText w:val=""/>
+      <w:lvlJc w:val="left"/>
+      <w:pPr>
+        <w:tabs>
+          <w:tab w:val="num" w:pos="5760"/>
+        </w:tabs>
+        <w:ind w:left="5760" w:hanging="360"/>
+      </w:pPr>
+      <w:rPr>
+        <w:rFonts w:ascii="Wingdings" w:hAnsi="Wingdings" w:hint="default"/>
+        <w:sz w:val="20"/>
+      </w:rPr>
+    </w:lvl>
+    <w:lvl w:ilvl="8" w:tentative="1">
+      <w:start w:val="1"/>
+      <w:numFmt w:val="bullet"/>
+      <w:lvlText w:val=""/>
+      <w:lvlJc w:val="left"/>
+      <w:pPr>
+        <w:tabs>
+          <w:tab w:val="num" w:pos="6480"/>
+        </w:tabs>
+        <w:ind w:left="6480" w:hanging="360"/>
+      </w:pPr>
+      <w:rPr>
+        <w:rFonts w:ascii="Wingdings" w:hAnsi="Wingdings" w:hint="default"/>
+        <w:sz w:val="20"/>
+      </w:rPr>
+    </w:lvl>
+  </w:abstractNum>
+  <w:abstractNum w:abstractNumId="1" w15:restartNumberingAfterBreak="0">
     <w:nsid w:val="211730F2"/>
     <w:multiLevelType w:val="multilevel"/>
     <w:tmpl w:val="04A234AA"/>
@@ -18091,7 +19830,156 @@
       </w:rPr>
     </w:lvl>
   </w:abstractNum>
-  <w:abstractNum w:abstractNumId="1" w15:restartNumberingAfterBreak="0">
+  <w:abstractNum w:abstractNumId="2" w15:restartNumberingAfterBreak="0">
+    <w:nsid w:val="70F35E26"/>
+    <w:multiLevelType w:val="multilevel"/>
+    <w:tmpl w:val="5E02E2D0"/>
+    <w:lvl w:ilvl="0">
+      <w:start w:val="1"/>
+      <w:numFmt w:val="bullet"/>
+      <w:lvlText w:val=""/>
+      <w:lvlJc w:val="left"/>
+      <w:pPr>
+        <w:tabs>
+          <w:tab w:val="num" w:pos="720"/>
+        </w:tabs>
+        <w:ind w:left="720" w:hanging="360"/>
+      </w:pPr>
+      <w:rPr>
+        <w:rFonts w:ascii="Symbol" w:hAnsi="Symbol" w:hint="default"/>
+        <w:sz w:val="20"/>
+      </w:rPr>
+    </w:lvl>
+    <w:lvl w:ilvl="1" w:tentative="1">
+      <w:start w:val="1"/>
+      <w:numFmt w:val="bullet"/>
+      <w:lvlText w:val="o"/>
+      <w:lvlJc w:val="left"/>
+      <w:pPr>
+        <w:tabs>
+          <w:tab w:val="num" w:pos="1440"/>
+        </w:tabs>
+        <w:ind w:left="1440" w:hanging="360"/>
+      </w:pPr>
+      <w:rPr>
+        <w:rFonts w:ascii="Courier New" w:hAnsi="Courier New" w:hint="default"/>
+        <w:sz w:val="20"/>
+      </w:rPr>
+    </w:lvl>
+    <w:lvl w:ilvl="2" w:tentative="1">
+      <w:start w:val="1"/>
+      <w:numFmt w:val="bullet"/>
+      <w:lvlText w:val=""/>
+      <w:lvlJc w:val="left"/>
+      <w:pPr>
+        <w:tabs>
+          <w:tab w:val="num" w:pos="2160"/>
+        </w:tabs>
+        <w:ind w:left="2160" w:hanging="360"/>
+      </w:pPr>
+      <w:rPr>
+        <w:rFonts w:ascii="Wingdings" w:hAnsi="Wingdings" w:hint="default"/>
+        <w:sz w:val="20"/>
+      </w:rPr>
+    </w:lvl>
+    <w:lvl w:ilvl="3" w:tentative="1">
+      <w:start w:val="1"/>
+      <w:numFmt w:val="bullet"/>
+      <w:lvlText w:val=""/>
+      <w:lvlJc w:val="left"/>
+      <w:pPr>
+        <w:tabs>
+          <w:tab w:val="num" w:pos="2880"/>
+        </w:tabs>
+        <w:ind w:left="2880" w:hanging="360"/>
+      </w:pPr>
+      <w:rPr>
+        <w:rFonts w:ascii="Wingdings" w:hAnsi="Wingdings" w:hint="default"/>
+        <w:sz w:val="20"/>
+      </w:rPr>
+    </w:lvl>
+    <w:lvl w:ilvl="4" w:tentative="1">
+      <w:start w:val="1"/>
+      <w:numFmt w:val="bullet"/>
+      <w:lvlText w:val=""/>
+      <w:lvlJc w:val="left"/>
+      <w:pPr>
+        <w:tabs>
+          <w:tab w:val="num" w:pos="3600"/>
+        </w:tabs>
+        <w:ind w:left="3600" w:hanging="360"/>
+      </w:pPr>
+      <w:rPr>
+        <w:rFonts w:ascii="Wingdings" w:hAnsi="Wingdings" w:hint="default"/>
+        <w:sz w:val="20"/>
+      </w:rPr>
+    </w:lvl>
+    <w:lvl w:ilvl="5" w:tentative="1">
+      <w:start w:val="1"/>
+      <w:numFmt w:val="bullet"/>
+      <w:lvlText w:val=""/>
+      <w:lvlJc w:val="left"/>
+      <w:pPr>
+        <w:tabs>
+          <w:tab w:val="num" w:pos="4320"/>
+        </w:tabs>
+        <w:ind w:left="4320" w:hanging="360"/>
+      </w:pPr>
+      <w:rPr>
+        <w:rFonts w:ascii="Wingdings" w:hAnsi="Wingdings" w:hint="default"/>
+        <w:sz w:val="20"/>
+      </w:rPr>
+    </w:lvl>
+    <w:lvl w:ilvl="6" w:tentative="1">
+      <w:start w:val="1"/>
+      <w:numFmt w:val="bullet"/>
+      <w:lvlText w:val=""/>
+      <w:lvlJc w:val="left"/>
+      <w:pPr>
+        <w:tabs>
+          <w:tab w:val="num" w:pos="5040"/>
+        </w:tabs>
+        <w:ind w:left="5040" w:hanging="360"/>
+      </w:pPr>
+      <w:rPr>
+        <w:rFonts w:ascii="Wingdings" w:hAnsi="Wingdings" w:hint="default"/>
+        <w:sz w:val="20"/>
+      </w:rPr>
+    </w:lvl>
+    <w:lvl w:ilvl="7" w:tentative="1">
+      <w:start w:val="1"/>
+      <w:numFmt w:val="bullet"/>
+      <w:lvlText w:val=""/>
+      <w:lvlJc w:val="left"/>
+      <w:pPr>
+        <w:tabs>
+          <w:tab w:val="num" w:pos="5760"/>
+        </w:tabs>
+        <w:ind w:left="5760" w:hanging="360"/>
+      </w:pPr>
+      <w:rPr>
+        <w:rFonts w:ascii="Wingdings" w:hAnsi="Wingdings" w:hint="default"/>
+        <w:sz w:val="20"/>
+      </w:rPr>
+    </w:lvl>
+    <w:lvl w:ilvl="8" w:tentative="1">
+      <w:start w:val="1"/>
+      <w:numFmt w:val="bullet"/>
+      <w:lvlText w:val=""/>
+      <w:lvlJc w:val="left"/>
+      <w:pPr>
+        <w:tabs>
+          <w:tab w:val="num" w:pos="6480"/>
+        </w:tabs>
+        <w:ind w:left="6480" w:hanging="360"/>
+      </w:pPr>
+      <w:rPr>
+        <w:rFonts w:ascii="Wingdings" w:hAnsi="Wingdings" w:hint="default"/>
+        <w:sz w:val="20"/>
+      </w:rPr>
+    </w:lvl>
+  </w:abstractNum>
+  <w:abstractNum w:abstractNumId="3" w15:restartNumberingAfterBreak="0">
     <w:nsid w:val="717155C4"/>
     <w:multiLevelType w:val="multilevel"/>
     <w:tmpl w:val="084486F0"/>
@@ -18241,10 +20129,16 @@
     </w:lvl>
   </w:abstractNum>
   <w:num w:numId="1">
+    <w:abstractNumId w:val="1"/>
+  </w:num>
+  <w:num w:numId="2">
+    <w:abstractNumId w:val="3"/>
+  </w:num>
+  <w:num w:numId="3">
     <w:abstractNumId w:val="0"/>
   </w:num>
-  <w:num w:numId="2">
-    <w:abstractNumId w:val="1"/>
+  <w:num w:numId="4">
+    <w:abstractNumId w:val="2"/>
   </w:num>
 </w:numbering>
 </file>
@@ -18292,7 +20186,7 @@
     <w:lsdException w:name="Emphasis" w:qFormat="1"/>
     <w:lsdException w:name="HTML Top of Form" w:semiHidden="1" w:uiPriority="99" w:unhideWhenUsed="1"/>
     <w:lsdException w:name="HTML Bottom of Form" w:semiHidden="1" w:uiPriority="99" w:unhideWhenUsed="1"/>
-    <w:lsdException w:name="Normal (Web)" w:qFormat="1"/>
+    <w:lsdException w:name="Normal (Web)" w:uiPriority="99" w:qFormat="1"/>
     <w:lsdException w:name="HTML Preformatted" w:qFormat="1"/>
     <w:lsdException w:name="Normal Table" w:semiHidden="1" w:uiPriority="99" w:unhideWhenUsed="1" w:qFormat="1"/>
     <w:lsdException w:name="No List" w:semiHidden="1" w:uiPriority="99" w:unhideWhenUsed="1"/>
@@ -18939,6 +20833,7 @@
   <w:style w:type="paragraph" w:styleId="ab">
     <w:name w:val="Normal (Web)"/>
     <w:basedOn w:val="a"/>
+    <w:uiPriority w:val="99"/>
     <w:qFormat/>
     <w:pPr>
       <w:widowControl/>
@@ -19676,6 +21571,10 @@
 </file>
 
 <file path=customXml/item1.xml><?xml version="1.0" encoding="utf-8"?>
+<b:Sources xmlns:b="http://schemas.openxmlformats.org/officeDocument/2006/bibliography" xmlns="http://schemas.openxmlformats.org/officeDocument/2006/bibliography" SelectedStyle="\APASixthEditionOfficeOnline.xsl" StyleName="APA" Version="6"/>
+</file>
+
+<file path=customXml/item2.xml><?xml version="1.0" encoding="utf-8"?>
 <s:customData xmlns="http://www.wps.cn/officeDocument/2013/wpsCustomData" xmlns:s="http://www.wps.cn/officeDocument/2013/wpsCustomData">
   <customSectProps/>
   <customShpExts>
@@ -19684,22 +21583,18 @@
 </s:customData>
 </file>
 
-<file path=customXml/item2.xml><?xml version="1.0" encoding="utf-8"?>
-<b:Sources xmlns:b="http://schemas.openxmlformats.org/officeDocument/2006/bibliography" xmlns="http://schemas.openxmlformats.org/officeDocument/2006/bibliography" SelectedStyle="\APASixthEditionOfficeOnline.xsl" StyleName="APA" Version="6"/>
+<file path=customXml/itemProps1.xml><?xml version="1.0" encoding="utf-8"?>
+<ds:datastoreItem xmlns:ds="http://schemas.openxmlformats.org/officeDocument/2006/customXml" ds:itemID="{02EB5813-6FB8-41EC-A65F-2371193383C7}">
+  <ds:schemaRefs>
+    <ds:schemaRef ds:uri="http://schemas.openxmlformats.org/officeDocument/2006/bibliography"/>
+  </ds:schemaRefs>
+</ds:datastoreItem>
 </file>
 
-<file path=customXml/itemProps1.xml><?xml version="1.0" encoding="utf-8"?>
+<file path=customXml/itemProps2.xml><?xml version="1.0" encoding="utf-8"?>
 <ds:datastoreItem xmlns:ds="http://schemas.openxmlformats.org/officeDocument/2006/customXml" ds:itemID="{B1977F7D-205B-4081-913C-38D41E755F92}">
   <ds:schemaRefs>
     <ds:schemaRef ds:uri="http://www.wps.cn/officeDocument/2013/wpsCustomData"/>
   </ds:schemaRefs>
 </ds:datastoreItem>
-</file>
-
-<file path=customXml/itemProps2.xml><?xml version="1.0" encoding="utf-8"?>
-<ds:datastoreItem xmlns:ds="http://schemas.openxmlformats.org/officeDocument/2006/customXml" ds:itemID="{02EB5813-6FB8-41EC-A65F-2371193383C7}">
-  <ds:schemaRefs>
-    <ds:schemaRef ds:uri="http://schemas.openxmlformats.org/officeDocument/2006/bibliography"/>
-  </ds:schemaRefs>
-</ds:datastoreItem>
 </file>